--- a/Раздел 2.docx
+++ b/Раздел 2.docx
@@ -1,6 +1,6 @@
 
 <file path=word/document.xml><?xml version="1.0" encoding="utf-8"?>
-<w:document xmlns:wpc="http://schemas.microsoft.com/office/word/2010/wordprocessingCanvas" xmlns:cx="http://schemas.microsoft.com/office/drawing/2014/chartex" xmlns:cx1="http://schemas.microsoft.com/office/drawing/2015/9/8/chartex" xmlns:cx2="http://schemas.microsoft.com/office/drawing/2015/10/21/chartex" xmlns:cx3="http://schemas.microsoft.com/office/drawing/2016/5/9/chartex" xmlns:cx4="http://schemas.microsoft.com/office/drawing/2016/5/10/chartex" xmlns:cx5="http://schemas.microsoft.com/office/drawing/2016/5/11/chartex" xmlns:cx6="http://schemas.microsoft.com/office/drawing/2016/5/12/chartex" xmlns:cx7="http://schemas.microsoft.com/office/drawing/2016/5/13/chartex" xmlns:cx8="http://schemas.microsoft.com/office/drawing/2016/5/14/chartex" xmlns:mc="http://schemas.openxmlformats.org/markup-compatibility/2006" xmlns:aink="http://schemas.microsoft.com/office/drawing/2016/ink" xmlns:am3d="http://schemas.microsoft.com/office/drawing/2017/model3d" xmlns:o="urn:schemas-microsoft-com:office:office" xmlns:r="http://schemas.openxmlformats.org/officeDocument/2006/relationships" xmlns:m="http://schemas.openxmlformats.org/officeDocument/2006/math" xmlns:v="urn:schemas-microsoft-com:vml" xmlns:wp14="http://schemas.microsoft.com/office/word/2010/wordprocessingDrawing" xmlns:wp="http://schemas.openxmlformats.org/drawingml/2006/wordprocessingDrawing" xmlns:w10="urn:schemas-microsoft-com:office:word" xmlns:w="http://schemas.openxmlformats.org/wordprocessingml/2006/main" xmlns:w14="http://schemas.microsoft.com/office/word/2010/wordml" xmlns:w15="http://schemas.microsoft.com/office/word/2012/wordml" xmlns:w16cex="http://schemas.microsoft.com/office/word/2018/wordml/cex" xmlns:w16cid="http://schemas.microsoft.com/office/word/2016/wordml/cid" xmlns:w16="http://schemas.microsoft.com/office/word/2018/wordml" xmlns:w16sdtdh="http://schemas.microsoft.com/office/word/2020/wordml/sdtdatahash" xmlns:w16se="http://schemas.microsoft.com/office/word/2015/wordml/symex" xmlns:wpg="http://schemas.microsoft.com/office/word/2010/wordprocessingGroup" xmlns:wpi="http://schemas.microsoft.com/office/word/2010/wordprocessingInk" xmlns:wne="http://schemas.microsoft.com/office/word/2006/wordml" xmlns:wps="http://schemas.microsoft.com/office/word/2010/wordprocessingShape" mc:Ignorable="w14 w15 w16se w16cid w16 w16cex w16sdtdh wp14">
+<w:document xmlns:wpc="http://schemas.microsoft.com/office/word/2010/wordprocessingCanvas" xmlns:cx="http://schemas.microsoft.com/office/drawing/2014/chartex" xmlns:cx1="http://schemas.microsoft.com/office/drawing/2015/9/8/chartex" xmlns:cx2="http://schemas.microsoft.com/office/drawing/2015/10/21/chartex" xmlns:cx3="http://schemas.microsoft.com/office/drawing/2016/5/9/chartex" xmlns:cx4="http://schemas.microsoft.com/office/drawing/2016/5/10/chartex" xmlns:cx5="http://schemas.microsoft.com/office/drawing/2016/5/11/chartex" xmlns:cx6="http://schemas.microsoft.com/office/drawing/2016/5/12/chartex" xmlns:cx7="http://schemas.microsoft.com/office/drawing/2016/5/13/chartex" xmlns:cx8="http://schemas.microsoft.com/office/drawing/2016/5/14/chartex" xmlns:mc="http://schemas.openxmlformats.org/markup-compatibility/2006" xmlns:aink="http://schemas.microsoft.com/office/drawing/2016/ink" xmlns:am3d="http://schemas.microsoft.com/office/drawing/2017/model3d" xmlns:o="urn:schemas-microsoft-com:office:office" xmlns:oel="http://schemas.microsoft.com/office/2019/extlst" xmlns:r="http://schemas.openxmlformats.org/officeDocument/2006/relationships" xmlns:m="http://schemas.openxmlformats.org/officeDocument/2006/math" xmlns:v="urn:schemas-microsoft-com:vml" xmlns:wp14="http://schemas.microsoft.com/office/word/2010/wordprocessingDrawing" xmlns:wp="http://schemas.openxmlformats.org/drawingml/2006/wordprocessingDrawing" xmlns:w10="urn:schemas-microsoft-com:office:word" xmlns:w="http://schemas.openxmlformats.org/wordprocessingml/2006/main" xmlns:w14="http://schemas.microsoft.com/office/word/2010/wordml" xmlns:w15="http://schemas.microsoft.com/office/word/2012/wordml" xmlns:w16cex="http://schemas.microsoft.com/office/word/2018/wordml/cex" xmlns:w16cid="http://schemas.microsoft.com/office/word/2016/wordml/cid" xmlns:w16="http://schemas.microsoft.com/office/word/2018/wordml" xmlns:w16sdtdh="http://schemas.microsoft.com/office/word/2020/wordml/sdtdatahash" xmlns:w16se="http://schemas.microsoft.com/office/word/2015/wordml/symex" xmlns:wpg="http://schemas.microsoft.com/office/word/2010/wordprocessingGroup" xmlns:wpi="http://schemas.microsoft.com/office/word/2010/wordprocessingInk" xmlns:wne="http://schemas.microsoft.com/office/word/2006/wordml" xmlns:wps="http://schemas.microsoft.com/office/word/2010/wordprocessingShape" mc:Ignorable="w14 w15 w16se w16cid w16 w16cex w16sdtdh wp14">
   <w:body>
     <w:p>
       <w:pPr>
@@ -128,93 +128,773 @@
         <w:rPr>
           <w:rStyle w:val="FontStyle22"/>
           <w:rFonts w:eastAsia="Times New Roman"/>
-          <w:sz w:val="28"/>
-          <w:szCs w:val="28"/>
+          <w:sz w:val="24"/>
+          <w:szCs w:val="24"/>
+          <w:lang w:eastAsia="ru-RU" w:bidi="ru-RU"/>
+        </w:rPr>
+        <w:t>Автоматизированная система почты</w:t>
+      </w:r>
+      <w:r>
+        <w:rPr>
+          <w:rStyle w:val="FontStyle22"/>
+          <w:rFonts w:eastAsia="Times New Roman"/>
+          <w:sz w:val="24"/>
+          <w:szCs w:val="24"/>
+          <w:lang w:eastAsia="ru-RU" w:bidi="ru-RU"/>
+        </w:rPr>
+        <w:t xml:space="preserve"> (АС</w:t>
+      </w:r>
+      <w:r>
+        <w:rPr>
+          <w:rStyle w:val="FontStyle22"/>
+          <w:rFonts w:eastAsia="Times New Roman"/>
+          <w:sz w:val="24"/>
+          <w:szCs w:val="24"/>
+          <w:lang w:eastAsia="ru-RU" w:bidi="ru-RU"/>
+        </w:rPr>
+        <w:t>П</w:t>
+      </w:r>
+      <w:r>
+        <w:rPr>
+          <w:rStyle w:val="FontStyle22"/>
+          <w:rFonts w:eastAsia="Times New Roman"/>
+          <w:sz w:val="24"/>
+          <w:szCs w:val="24"/>
+          <w:lang w:eastAsia="ru-RU" w:bidi="ru-RU"/>
+        </w:rPr>
+        <w:t xml:space="preserve">).  Номер договора: </w:t>
+      </w:r>
+      <w:r>
+        <w:rPr>
+          <w:rStyle w:val="FontStyle22"/>
+          <w:rFonts w:eastAsia="Times New Roman"/>
+          <w:sz w:val="24"/>
+          <w:szCs w:val="24"/>
+          <w:lang w:eastAsia="ru-RU" w:bidi="ru-RU"/>
+        </w:rPr>
+        <w:t>133731</w:t>
+      </w:r>
+      <w:r>
+        <w:rPr>
+          <w:rStyle w:val="FontStyle22"/>
+          <w:rFonts w:eastAsia="Times New Roman"/>
+          <w:sz w:val="24"/>
+          <w:szCs w:val="24"/>
+          <w:lang w:eastAsia="ru-RU" w:bidi="ru-RU"/>
+        </w:rPr>
+        <w:t xml:space="preserve">. </w:t>
+      </w:r>
+    </w:p>
+    <w:p>
+      <w:pPr>
+        <w:spacing w:before="100" w:beforeAutospacing="1" w:after="240" w:line="360" w:lineRule="auto"/>
+        <w:ind w:firstLine="708"/>
+        <w:jc w:val="both"/>
+        <w:rPr>
+          <w:rStyle w:val="FontStyle22"/>
+          <w:rFonts w:eastAsia="Times New Roman"/>
+          <w:sz w:val="24"/>
+          <w:szCs w:val="24"/>
+          <w:lang w:eastAsia="ru-RU" w:bidi="ru-RU"/>
+        </w:rPr>
+      </w:pPr>
+      <w:r>
+        <w:rPr>
+          <w:rStyle w:val="FontStyle22"/>
+          <w:rFonts w:eastAsia="Times New Roman"/>
+          <w:sz w:val="24"/>
+          <w:szCs w:val="24"/>
+          <w:lang w:eastAsia="ru-RU" w:bidi="ru-RU"/>
+        </w:rPr>
+        <w:t xml:space="preserve">Наименование компании исполнителя: </w:t>
+      </w:r>
+      <w:r>
+        <w:rPr>
+          <w:rStyle w:val="FontStyle22"/>
+          <w:rFonts w:eastAsia="Times New Roman"/>
+          <w:sz w:val="24"/>
+          <w:szCs w:val="24"/>
+          <w:lang w:eastAsia="ru-RU" w:bidi="ru-RU"/>
+        </w:rPr>
+        <w:t>«</w:t>
+      </w:r>
+      <w:r>
+        <w:rPr>
+          <w:rStyle w:val="FontStyle22"/>
+          <w:rFonts w:eastAsia="Times New Roman"/>
+          <w:sz w:val="24"/>
+          <w:szCs w:val="24"/>
+          <w:lang w:val="en-US" w:eastAsia="ru-RU" w:bidi="ru-RU"/>
+        </w:rPr>
+        <w:t>IC</w:t>
+      </w:r>
+      <w:r>
+        <w:rPr>
+          <w:rStyle w:val="FontStyle22"/>
+          <w:rFonts w:eastAsia="Times New Roman"/>
+          <w:sz w:val="24"/>
+          <w:szCs w:val="24"/>
+          <w:lang w:eastAsia="ru-RU" w:bidi="ru-RU"/>
+        </w:rPr>
+        <w:t>»</w:t>
+      </w:r>
+      <w:r>
+        <w:rPr>
+          <w:rStyle w:val="FontStyle22"/>
+          <w:rFonts w:eastAsia="Times New Roman"/>
+          <w:sz w:val="24"/>
+          <w:szCs w:val="24"/>
+          <w:lang w:eastAsia="ru-RU" w:bidi="ru-RU"/>
+        </w:rPr>
+        <w:t xml:space="preserve"> </w:t>
+      </w:r>
+      <w:r>
+        <w:rPr>
+          <w:rStyle w:val="FontStyle22"/>
+          <w:rFonts w:eastAsia="Times New Roman"/>
+          <w:sz w:val="24"/>
+          <w:szCs w:val="24"/>
+          <w:lang w:eastAsia="ru-RU" w:bidi="ru-RU"/>
+        </w:rPr>
+        <w:t>Адрес п.</w:t>
+      </w:r>
+      <w:r>
+        <w:rPr>
+          <w:rStyle w:val="FontStyle22"/>
+          <w:rFonts w:eastAsia="Times New Roman"/>
+          <w:sz w:val="24"/>
+          <w:szCs w:val="24"/>
+          <w:lang w:eastAsia="ru-RU" w:bidi="ru-RU"/>
+        </w:rPr>
+        <w:t xml:space="preserve"> </w:t>
+      </w:r>
+      <w:r>
+        <w:rPr>
+          <w:rStyle w:val="FontStyle22"/>
+          <w:rFonts w:eastAsia="Times New Roman"/>
+          <w:sz w:val="24"/>
+          <w:szCs w:val="24"/>
+          <w:lang w:eastAsia="ru-RU" w:bidi="ru-RU"/>
+        </w:rPr>
+        <w:t>Щербиновский ул.</w:t>
+      </w:r>
+      <w:r>
+        <w:rPr>
+          <w:rStyle w:val="FontStyle22"/>
+          <w:rFonts w:eastAsia="Times New Roman"/>
+          <w:sz w:val="24"/>
+          <w:szCs w:val="24"/>
+          <w:lang w:eastAsia="ru-RU" w:bidi="ru-RU"/>
+        </w:rPr>
+        <w:t xml:space="preserve"> </w:t>
+      </w:r>
+      <w:r>
+        <w:rPr>
+          <w:rStyle w:val="FontStyle22"/>
+          <w:rFonts w:eastAsia="Times New Roman"/>
+          <w:sz w:val="24"/>
+          <w:szCs w:val="24"/>
+          <w:lang w:eastAsia="ru-RU" w:bidi="ru-RU"/>
+        </w:rPr>
+        <w:t>Молодежная 5</w:t>
+      </w:r>
+      <w:r>
+        <w:rPr>
+          <w:rStyle w:val="FontStyle22"/>
+          <w:rFonts w:eastAsia="Times New Roman"/>
+          <w:sz w:val="24"/>
+          <w:szCs w:val="24"/>
+          <w:lang w:eastAsia="ru-RU" w:bidi="ru-RU"/>
+        </w:rPr>
+        <w:t>/1</w:t>
+      </w:r>
+      <w:r>
+        <w:rPr>
+          <w:rStyle w:val="FontStyle22"/>
+          <w:rFonts w:eastAsia="Times New Roman"/>
+          <w:sz w:val="24"/>
+          <w:szCs w:val="24"/>
+          <w:lang w:eastAsia="ru-RU" w:bidi="ru-RU"/>
+        </w:rPr>
+        <w:t xml:space="preserve"> +7</w:t>
+      </w:r>
+      <w:r>
+        <w:rPr>
+          <w:rStyle w:val="FontStyle22"/>
+          <w:rFonts w:eastAsia="Times New Roman"/>
+          <w:sz w:val="24"/>
+          <w:szCs w:val="24"/>
+          <w:lang w:eastAsia="ru-RU" w:bidi="ru-RU"/>
+        </w:rPr>
+        <w:t>9385338859</w:t>
+      </w:r>
+      <w:r>
+        <w:rPr>
+          <w:rStyle w:val="FontStyle22"/>
+          <w:rFonts w:eastAsia="Times New Roman"/>
+          <w:sz w:val="24"/>
+          <w:szCs w:val="24"/>
+          <w:lang w:eastAsia="ru-RU" w:bidi="ru-RU"/>
+        </w:rPr>
+        <w:t>.</w:t>
+      </w:r>
+      <w:r>
+        <w:rPr>
+          <w:rStyle w:val="FontStyle22"/>
+          <w:rFonts w:eastAsia="Times New Roman"/>
+          <w:sz w:val="24"/>
+          <w:szCs w:val="24"/>
+          <w:lang w:eastAsia="ru-RU" w:bidi="ru-RU"/>
+        </w:rPr>
+        <w:t xml:space="preserve"> </w:t>
+      </w:r>
+    </w:p>
+    <w:p>
+      <w:pPr>
+        <w:spacing w:before="100" w:beforeAutospacing="1" w:after="240" w:line="360" w:lineRule="auto"/>
+        <w:ind w:firstLine="708"/>
+        <w:jc w:val="both"/>
+        <w:rPr>
+          <w:rStyle w:val="FontStyle22"/>
+          <w:rFonts w:eastAsia="Times New Roman"/>
+          <w:sz w:val="24"/>
+          <w:szCs w:val="24"/>
+          <w:lang w:eastAsia="ru-RU" w:bidi="ru-RU"/>
+        </w:rPr>
+      </w:pPr>
+      <w:r>
+        <w:rPr>
+          <w:rStyle w:val="FontStyle22"/>
+          <w:rFonts w:eastAsia="Times New Roman"/>
+          <w:sz w:val="24"/>
+          <w:szCs w:val="24"/>
+          <w:lang w:eastAsia="ru-RU" w:bidi="ru-RU"/>
+        </w:rPr>
+        <w:t>Наименование компании заказчика: «Почта г.Ейск»</w:t>
+      </w:r>
+      <w:r>
+        <w:rPr>
+          <w:rStyle w:val="FontStyle22"/>
+          <w:rFonts w:eastAsia="Times New Roman"/>
+          <w:sz w:val="24"/>
+          <w:szCs w:val="24"/>
+          <w:lang w:eastAsia="ru-RU" w:bidi="ru-RU"/>
+        </w:rPr>
+        <w:t xml:space="preserve"> Адрес: город Ейск, Ейский р-н, Краснодарский край Почтовый индекс:353680 ОКАТО: 03411000000 ОКТМО: 03616101001 Код ИФНС (физические лица): 2361 Код ИФНС (юридические лица):</w:t>
+      </w:r>
+      <w:r>
+        <w:rPr>
+          <w:rStyle w:val="FontStyle22"/>
+          <w:rFonts w:eastAsia="Times New Roman"/>
+          <w:sz w:val="24"/>
+          <w:szCs w:val="24"/>
+          <w:lang w:eastAsia="ru-RU" w:bidi="ru-RU"/>
+        </w:rPr>
+        <w:t xml:space="preserve"> </w:t>
+      </w:r>
+      <w:r>
+        <w:rPr>
+          <w:rStyle w:val="FontStyle22"/>
+          <w:rFonts w:eastAsia="Times New Roman"/>
+          <w:sz w:val="24"/>
+          <w:szCs w:val="24"/>
+          <w:lang w:eastAsia="ru-RU" w:bidi="ru-RU"/>
+        </w:rPr>
+        <w:t>2361</w:t>
+      </w:r>
+      <w:r>
+        <w:rPr>
+          <w:rStyle w:val="FontStyle22"/>
+          <w:rFonts w:eastAsia="Times New Roman"/>
+          <w:sz w:val="24"/>
+          <w:szCs w:val="24"/>
+          <w:lang w:eastAsia="ru-RU" w:bidi="ru-RU"/>
+        </w:rPr>
+        <w:t>;</w:t>
+      </w:r>
+    </w:p>
+    <w:p>
+      <w:pPr>
+        <w:spacing w:before="100" w:beforeAutospacing="1" w:after="240" w:line="360" w:lineRule="auto"/>
+        <w:jc w:val="both"/>
+        <w:rPr>
+          <w:rStyle w:val="FontStyle22"/>
+          <w:rFonts w:eastAsia="Times New Roman"/>
+          <w:sz w:val="28"/>
+          <w:szCs w:val="28"/>
+          <w:lang w:eastAsia="ru-RU" w:bidi="ru-RU"/>
+        </w:rPr>
+      </w:pPr>
+      <w:r>
+        <w:rPr>
+          <w:rStyle w:val="FontStyle22"/>
+          <w:rFonts w:eastAsia="Times New Roman"/>
+          <w:sz w:val="24"/>
+          <w:szCs w:val="24"/>
+          <w:lang w:eastAsia="ru-RU" w:bidi="ru-RU"/>
+        </w:rPr>
+        <w:t>П</w:t>
+      </w:r>
+      <w:r>
+        <w:rPr>
+          <w:rStyle w:val="FontStyle22"/>
+          <w:rFonts w:eastAsia="Times New Roman"/>
+          <w:sz w:val="24"/>
+          <w:szCs w:val="24"/>
+          <w:lang w:eastAsia="ru-RU" w:bidi="ru-RU"/>
+        </w:rPr>
+        <w:t>еречень документов</w:t>
+      </w:r>
+      <w:r>
+        <w:rPr>
+          <w:rStyle w:val="FontStyle22"/>
+          <w:rFonts w:eastAsia="Times New Roman"/>
+          <w:sz w:val="28"/>
+          <w:szCs w:val="28"/>
+          <w:lang w:eastAsia="ru-RU" w:bidi="ru-RU"/>
+        </w:rPr>
+        <w:t>:</w:t>
+      </w:r>
+    </w:p>
+    <w:p>
+      <w:pPr>
+        <w:spacing w:before="100" w:beforeAutospacing="1" w:after="240" w:line="360" w:lineRule="auto"/>
+        <w:ind w:left="709"/>
+        <w:jc w:val="both"/>
+        <w:rPr>
+          <w:rStyle w:val="FontStyle22"/>
+          <w:rFonts w:eastAsia="Times New Roman"/>
+          <w:sz w:val="24"/>
+          <w:szCs w:val="24"/>
+          <w:lang w:eastAsia="ru-RU" w:bidi="ru-RU"/>
+        </w:rPr>
+      </w:pPr>
+      <w:r>
+        <w:rPr>
+          <w:rStyle w:val="FontStyle22"/>
+          <w:rFonts w:eastAsia="Times New Roman"/>
+          <w:sz w:val="24"/>
+          <w:szCs w:val="24"/>
+          <w:lang w:eastAsia="ru-RU" w:bidi="ru-RU"/>
+        </w:rPr>
+        <w:t xml:space="preserve">1) «Договор на разработку автоматизированной системы </w:t>
+      </w:r>
+      <w:r>
+        <w:rPr>
+          <w:rStyle w:val="FontStyle22"/>
+          <w:rFonts w:eastAsia="Times New Roman"/>
+          <w:sz w:val="24"/>
+          <w:szCs w:val="24"/>
+          <w:lang w:eastAsia="ru-RU" w:bidi="ru-RU"/>
+        </w:rPr>
+        <w:t>отслеживания посылок</w:t>
+      </w:r>
+      <w:r>
+        <w:rPr>
+          <w:rStyle w:val="FontStyle22"/>
+          <w:rFonts w:eastAsia="Times New Roman"/>
+          <w:sz w:val="24"/>
+          <w:szCs w:val="24"/>
+          <w:lang w:eastAsia="ru-RU" w:bidi="ru-RU"/>
+        </w:rPr>
+        <w:t xml:space="preserve"> в </w:t>
+      </w:r>
+      <w:r>
+        <w:rPr>
+          <w:rStyle w:val="FontStyle22"/>
+          <w:rFonts w:eastAsia="Times New Roman"/>
+          <w:sz w:val="24"/>
+          <w:szCs w:val="24"/>
+          <w:lang w:eastAsia="ru-RU" w:bidi="ru-RU"/>
+        </w:rPr>
+        <w:t>Почте</w:t>
+      </w:r>
+      <w:r>
+        <w:rPr>
+          <w:rStyle w:val="FontStyle22"/>
+          <w:rFonts w:eastAsia="Times New Roman"/>
+          <w:sz w:val="24"/>
+          <w:szCs w:val="24"/>
+          <w:lang w:eastAsia="ru-RU" w:bidi="ru-RU"/>
+        </w:rPr>
+        <w:t xml:space="preserve"> №23874 от </w:t>
+      </w:r>
+      <w:r>
+        <w:rPr>
+          <w:rStyle w:val="FontStyle22"/>
+          <w:rFonts w:eastAsia="Times New Roman"/>
+          <w:sz w:val="24"/>
+          <w:szCs w:val="24"/>
+          <w:lang w:eastAsia="ru-RU" w:bidi="ru-RU"/>
+        </w:rPr>
+        <w:t>25</w:t>
+      </w:r>
+      <w:r>
+        <w:rPr>
+          <w:rStyle w:val="FontStyle22"/>
+          <w:rFonts w:eastAsia="Times New Roman"/>
+          <w:sz w:val="24"/>
+          <w:szCs w:val="24"/>
+          <w:lang w:eastAsia="ru-RU" w:bidi="ru-RU"/>
+        </w:rPr>
+        <w:t>.0</w:t>
+      </w:r>
+      <w:r>
+        <w:rPr>
+          <w:rStyle w:val="FontStyle22"/>
+          <w:rFonts w:eastAsia="Times New Roman"/>
+          <w:sz w:val="24"/>
+          <w:szCs w:val="24"/>
+          <w:lang w:eastAsia="ru-RU" w:bidi="ru-RU"/>
+        </w:rPr>
+        <w:t>1</w:t>
+      </w:r>
+      <w:r>
+        <w:rPr>
+          <w:rStyle w:val="FontStyle22"/>
+          <w:rFonts w:eastAsia="Times New Roman"/>
+          <w:sz w:val="24"/>
+          <w:szCs w:val="24"/>
+          <w:lang w:eastAsia="ru-RU" w:bidi="ru-RU"/>
+        </w:rPr>
+        <w:t>.20</w:t>
+      </w:r>
+      <w:r>
+        <w:rPr>
+          <w:rStyle w:val="FontStyle22"/>
+          <w:rFonts w:eastAsia="Times New Roman"/>
+          <w:sz w:val="24"/>
+          <w:szCs w:val="24"/>
+          <w:lang w:eastAsia="ru-RU" w:bidi="ru-RU"/>
+        </w:rPr>
+        <w:t>24</w:t>
+      </w:r>
+      <w:r>
+        <w:rPr>
+          <w:rStyle w:val="FontStyle22"/>
+          <w:rFonts w:eastAsia="Times New Roman"/>
+          <w:sz w:val="24"/>
+          <w:szCs w:val="24"/>
+          <w:lang w:eastAsia="ru-RU" w:bidi="ru-RU"/>
+        </w:rPr>
+        <w:t xml:space="preserve">» утвержден </w:t>
+      </w:r>
+      <w:r>
+        <w:rPr>
+          <w:rStyle w:val="FontStyle22"/>
+          <w:rFonts w:eastAsia="Times New Roman"/>
+          <w:sz w:val="24"/>
+          <w:szCs w:val="24"/>
+          <w:lang w:eastAsia="ru-RU" w:bidi="ru-RU"/>
+        </w:rPr>
+        <w:t>«Почта г.Ейск»</w:t>
+      </w:r>
+      <w:r>
+        <w:rPr>
+          <w:rStyle w:val="FontStyle22"/>
+          <w:rFonts w:eastAsia="Times New Roman"/>
+          <w:sz w:val="24"/>
+          <w:szCs w:val="24"/>
+          <w:lang w:eastAsia="ru-RU" w:bidi="ru-RU"/>
+        </w:rPr>
+        <w:t>.</w:t>
+      </w:r>
+    </w:p>
+    <w:p>
+      <w:pPr>
+        <w:spacing w:before="100" w:beforeAutospacing="1" w:after="240" w:line="360" w:lineRule="auto"/>
+        <w:ind w:left="709"/>
+        <w:jc w:val="both"/>
+        <w:rPr>
+          <w:rStyle w:val="FontStyle22"/>
+          <w:rFonts w:eastAsia="Times New Roman"/>
+          <w:sz w:val="24"/>
+          <w:szCs w:val="24"/>
+          <w:lang w:eastAsia="ru-RU" w:bidi="ru-RU"/>
+        </w:rPr>
+      </w:pPr>
+      <w:r>
+        <w:rPr>
+          <w:rStyle w:val="FontStyle22"/>
+          <w:rFonts w:eastAsia="Times New Roman"/>
+          <w:sz w:val="24"/>
+          <w:szCs w:val="24"/>
+          <w:lang w:eastAsia="ru-RU" w:bidi="ru-RU"/>
+        </w:rPr>
+        <w:t>2) ГОСТ 34.601-90 «Автоматизированные системы. Стадии создания».</w:t>
+      </w:r>
+    </w:p>
+    <w:p>
+      <w:pPr>
+        <w:spacing w:before="100" w:beforeAutospacing="1" w:after="240" w:line="360" w:lineRule="auto"/>
+        <w:ind w:left="709"/>
+        <w:jc w:val="both"/>
+        <w:rPr>
+          <w:rStyle w:val="FontStyle22"/>
+          <w:rFonts w:eastAsia="Times New Roman"/>
+          <w:sz w:val="24"/>
+          <w:szCs w:val="24"/>
+          <w:lang w:eastAsia="ru-RU" w:bidi="ru-RU"/>
+        </w:rPr>
+      </w:pPr>
+      <w:r>
+        <w:rPr>
+          <w:rStyle w:val="FontStyle22"/>
+          <w:rFonts w:eastAsia="Times New Roman"/>
+          <w:sz w:val="24"/>
+          <w:szCs w:val="24"/>
+          <w:lang w:eastAsia="ru-RU" w:bidi="ru-RU"/>
+        </w:rPr>
+        <w:t>3) РД 50-34.698-90 «Автоматизированные системы. Требования к содержанию документов».</w:t>
+      </w:r>
+    </w:p>
+    <w:p>
+      <w:pPr>
+        <w:spacing w:before="100" w:beforeAutospacing="1" w:after="240" w:line="360" w:lineRule="auto"/>
+        <w:ind w:left="709"/>
+        <w:jc w:val="both"/>
+        <w:rPr>
+          <w:rStyle w:val="FontStyle22"/>
+          <w:rFonts w:eastAsia="Times New Roman"/>
+          <w:sz w:val="24"/>
+          <w:szCs w:val="24"/>
+          <w:lang w:eastAsia="ru-RU" w:bidi="ru-RU"/>
+        </w:rPr>
+      </w:pPr>
+      <w:r>
+        <w:rPr>
+          <w:rStyle w:val="FontStyle22"/>
+          <w:rFonts w:eastAsia="Times New Roman"/>
+          <w:sz w:val="24"/>
+          <w:szCs w:val="24"/>
+          <w:lang w:eastAsia="ru-RU" w:bidi="ru-RU"/>
+        </w:rPr>
+        <w:t>4) ГОСТ 34.603-92 «Виды испытаний автоматизированных систем».</w:t>
+      </w:r>
+    </w:p>
+    <w:p>
+      <w:pPr>
+        <w:spacing w:before="100" w:beforeAutospacing="1" w:after="240" w:line="360" w:lineRule="auto"/>
+        <w:jc w:val="both"/>
+        <w:rPr>
+          <w:rStyle w:val="FontStyle22"/>
+          <w:rFonts w:eastAsia="Times New Roman"/>
+          <w:sz w:val="24"/>
+          <w:szCs w:val="24"/>
+          <w:lang w:eastAsia="ru-RU" w:bidi="ru-RU"/>
+        </w:rPr>
+      </w:pPr>
+      <w:r>
+        <w:rPr>
+          <w:rStyle w:val="FontStyle22"/>
+          <w:rFonts w:eastAsia="Times New Roman"/>
+          <w:sz w:val="24"/>
+          <w:szCs w:val="24"/>
+          <w:lang w:eastAsia="ru-RU" w:bidi="ru-RU"/>
+        </w:rPr>
+        <w:t>Начало работ по созданию АС</w:t>
+      </w:r>
+      <w:r>
+        <w:rPr>
+          <w:rStyle w:val="FontStyle22"/>
+          <w:rFonts w:eastAsia="Times New Roman"/>
+          <w:sz w:val="24"/>
+          <w:szCs w:val="24"/>
+          <w:lang w:eastAsia="ru-RU" w:bidi="ru-RU"/>
+        </w:rPr>
+        <w:t xml:space="preserve">П:  </w:t>
+      </w:r>
+      <w:r>
+        <w:rPr>
+          <w:rStyle w:val="FontStyle22"/>
+          <w:rFonts w:eastAsia="Times New Roman"/>
+          <w:sz w:val="24"/>
+          <w:szCs w:val="24"/>
+          <w:lang w:eastAsia="ru-RU" w:bidi="ru-RU"/>
+        </w:rPr>
+        <w:t xml:space="preserve"> </w:t>
+      </w:r>
+      <w:r>
+        <w:rPr>
+          <w:rStyle w:val="FontStyle22"/>
+          <w:rFonts w:eastAsia="Times New Roman"/>
+          <w:sz w:val="24"/>
+          <w:szCs w:val="24"/>
+          <w:lang w:eastAsia="ru-RU" w:bidi="ru-RU"/>
+        </w:rPr>
+        <w:t>25</w:t>
+      </w:r>
+      <w:r>
+        <w:rPr>
+          <w:rStyle w:val="FontStyle22"/>
+          <w:rFonts w:eastAsia="Times New Roman"/>
+          <w:sz w:val="24"/>
+          <w:szCs w:val="24"/>
+          <w:lang w:eastAsia="ru-RU" w:bidi="ru-RU"/>
+        </w:rPr>
+        <w:t>.</w:t>
+      </w:r>
+      <w:r>
+        <w:rPr>
+          <w:rStyle w:val="FontStyle22"/>
+          <w:rFonts w:eastAsia="Times New Roman"/>
+          <w:sz w:val="24"/>
+          <w:szCs w:val="24"/>
+          <w:lang w:eastAsia="ru-RU" w:bidi="ru-RU"/>
+        </w:rPr>
+        <w:t>01</w:t>
+      </w:r>
+      <w:r>
+        <w:rPr>
+          <w:rStyle w:val="FontStyle22"/>
+          <w:rFonts w:eastAsia="Times New Roman"/>
+          <w:sz w:val="24"/>
+          <w:szCs w:val="24"/>
+          <w:lang w:eastAsia="ru-RU" w:bidi="ru-RU"/>
+        </w:rPr>
+        <w:t>.20</w:t>
+      </w:r>
+      <w:r>
+        <w:rPr>
+          <w:rStyle w:val="FontStyle22"/>
+          <w:rFonts w:eastAsia="Times New Roman"/>
+          <w:sz w:val="24"/>
+          <w:szCs w:val="24"/>
+          <w:lang w:eastAsia="ru-RU" w:bidi="ru-RU"/>
+        </w:rPr>
+        <w:t>24;</w:t>
+      </w:r>
+    </w:p>
+    <w:p>
+      <w:pPr>
+        <w:tabs>
+          <w:tab w:val="left" w:pos="3644"/>
+        </w:tabs>
+        <w:spacing w:before="100" w:beforeAutospacing="1" w:after="240" w:line="360" w:lineRule="auto"/>
+        <w:jc w:val="both"/>
+        <w:rPr>
+          <w:rStyle w:val="FontStyle22"/>
+          <w:rFonts w:eastAsia="Times New Roman"/>
+          <w:sz w:val="24"/>
+          <w:szCs w:val="24"/>
+          <w:lang w:eastAsia="ru-RU" w:bidi="ru-RU"/>
+        </w:rPr>
+      </w:pPr>
+      <w:r>
+        <w:rPr>
+          <w:rStyle w:val="FontStyle22"/>
+          <w:rFonts w:eastAsia="Times New Roman"/>
+          <w:sz w:val="24"/>
+          <w:szCs w:val="24"/>
+          <w:lang w:eastAsia="ru-RU" w:bidi="ru-RU"/>
+        </w:rPr>
+        <w:t xml:space="preserve">Окончания работ </w:t>
+      </w:r>
+      <w:r>
+        <w:rPr>
+          <w:rStyle w:val="FontStyle22"/>
+          <w:rFonts w:eastAsia="Times New Roman"/>
+          <w:sz w:val="24"/>
+          <w:szCs w:val="24"/>
+          <w:lang w:val="en-US" w:eastAsia="ru-RU" w:bidi="ru-RU"/>
+        </w:rPr>
+        <w:t>25</w:t>
+      </w:r>
+      <w:r>
+        <w:rPr>
+          <w:rStyle w:val="FontStyle22"/>
+          <w:rFonts w:eastAsia="Times New Roman"/>
+          <w:sz w:val="24"/>
+          <w:szCs w:val="24"/>
+          <w:lang w:eastAsia="ru-RU" w:bidi="ru-RU"/>
+        </w:rPr>
+        <w:t>.0</w:t>
+      </w:r>
+      <w:r>
+        <w:rPr>
+          <w:rStyle w:val="FontStyle22"/>
+          <w:rFonts w:eastAsia="Times New Roman"/>
+          <w:sz w:val="24"/>
+          <w:szCs w:val="24"/>
+          <w:lang w:val="en-US" w:eastAsia="ru-RU" w:bidi="ru-RU"/>
+        </w:rPr>
+        <w:t>4</w:t>
+      </w:r>
+      <w:r>
+        <w:rPr>
+          <w:rStyle w:val="FontStyle22"/>
+          <w:rFonts w:eastAsia="Times New Roman"/>
+          <w:sz w:val="24"/>
+          <w:szCs w:val="24"/>
+          <w:lang w:eastAsia="ru-RU" w:bidi="ru-RU"/>
+        </w:rPr>
+        <w:t>.20</w:t>
+      </w:r>
+      <w:r>
+        <w:rPr>
+          <w:rStyle w:val="FontStyle22"/>
+          <w:rFonts w:eastAsia="Times New Roman"/>
+          <w:sz w:val="24"/>
+          <w:szCs w:val="24"/>
+          <w:lang w:val="en-US" w:eastAsia="ru-RU" w:bidi="ru-RU"/>
+        </w:rPr>
+        <w:t>24</w:t>
+      </w:r>
+      <w:r>
+        <w:rPr>
+          <w:rStyle w:val="FontStyle22"/>
+          <w:rFonts w:eastAsia="Times New Roman"/>
+          <w:sz w:val="24"/>
+          <w:szCs w:val="24"/>
+          <w:lang w:eastAsia="ru-RU" w:bidi="ru-RU"/>
+        </w:rPr>
+        <w:t>.</w:t>
+      </w:r>
+      <w:r>
+        <w:rPr>
+          <w:rStyle w:val="FontStyle22"/>
+          <w:rFonts w:eastAsia="Times New Roman"/>
+          <w:sz w:val="24"/>
+          <w:szCs w:val="24"/>
           <w:lang w:eastAsia="ru-RU" w:bidi="ru-RU"/>
         </w:rPr>
         <w:tab/>
       </w:r>
-      <w:r>
-        <w:rPr>
-          <w:rStyle w:val="FontStyle22"/>
-          <w:rFonts w:eastAsia="Times New Roman"/>
-          <w:sz w:val="24"/>
-          <w:szCs w:val="24"/>
-          <w:lang w:eastAsia="ru-RU" w:bidi="ru-RU"/>
-        </w:rPr>
-        <w:t>Автоматизированная система почты</w:t>
-      </w:r>
-      <w:r>
-        <w:rPr>
-          <w:rStyle w:val="FontStyle22"/>
-          <w:rFonts w:eastAsia="Times New Roman"/>
-          <w:sz w:val="24"/>
-          <w:szCs w:val="24"/>
-          <w:lang w:eastAsia="ru-RU" w:bidi="ru-RU"/>
-        </w:rPr>
-        <w:t xml:space="preserve"> (АС).  Номер договора: </w:t>
-      </w:r>
-      <w:r>
-        <w:rPr>
-          <w:rStyle w:val="FontStyle22"/>
-          <w:rFonts w:eastAsia="Times New Roman"/>
-          <w:sz w:val="24"/>
-          <w:szCs w:val="24"/>
-          <w:lang w:eastAsia="ru-RU" w:bidi="ru-RU"/>
-        </w:rPr>
-        <w:t>133731</w:t>
-      </w:r>
-      <w:r>
-        <w:rPr>
-          <w:rStyle w:val="FontStyle22"/>
-          <w:rFonts w:eastAsia="Times New Roman"/>
-          <w:sz w:val="24"/>
-          <w:szCs w:val="24"/>
-          <w:lang w:eastAsia="ru-RU" w:bidi="ru-RU"/>
-        </w:rPr>
-        <w:t xml:space="preserve">. </w:t>
-      </w:r>
-      <w:r>
-        <w:rPr>
-          <w:rStyle w:val="FontStyle22"/>
-          <w:rFonts w:eastAsia="Times New Roman"/>
-          <w:sz w:val="24"/>
-          <w:szCs w:val="24"/>
-          <w:lang w:eastAsia="ru-RU" w:bidi="ru-RU"/>
-        </w:rPr>
-        <w:t xml:space="preserve">Наименование компании исполнителя: </w:t>
-      </w:r>
-      <w:r>
-        <w:rPr>
-          <w:rStyle w:val="FontStyle22"/>
-          <w:rFonts w:eastAsia="Times New Roman"/>
-          <w:sz w:val="24"/>
-          <w:szCs w:val="24"/>
-          <w:lang w:eastAsia="ru-RU" w:bidi="ru-RU"/>
-        </w:rPr>
-        <w:t>«</w:t>
-      </w:r>
-      <w:proofErr w:type="spellStart"/>
-      <w:r>
-        <w:rPr>
-          <w:rStyle w:val="FontStyle22"/>
-          <w:rFonts w:eastAsia="Times New Roman"/>
-          <w:sz w:val="24"/>
-          <w:szCs w:val="24"/>
-          <w:lang w:val="en-US" w:eastAsia="ru-RU" w:bidi="ru-RU"/>
-        </w:rPr>
-        <w:t>IVAKHNENKOCompany</w:t>
-      </w:r>
-      <w:proofErr w:type="spellEnd"/>
-      <w:r>
-        <w:rPr>
-          <w:rStyle w:val="FontStyle22"/>
-          <w:rFonts w:eastAsia="Times New Roman"/>
-          <w:sz w:val="24"/>
-          <w:szCs w:val="24"/>
-          <w:lang w:eastAsia="ru-RU" w:bidi="ru-RU"/>
-        </w:rPr>
-        <w:t>»</w:t>
+    </w:p>
+    <w:p>
+      <w:pPr>
+        <w:tabs>
+          <w:tab w:val="left" w:pos="3644"/>
+        </w:tabs>
+        <w:spacing w:before="100" w:beforeAutospacing="1" w:after="240" w:line="360" w:lineRule="auto"/>
+        <w:jc w:val="both"/>
+        <w:rPr>
+          <w:rStyle w:val="FontStyle22"/>
+          <w:rFonts w:eastAsia="Times New Roman"/>
+          <w:sz w:val="24"/>
+          <w:szCs w:val="24"/>
+          <w:lang w:eastAsia="ru-RU" w:bidi="ru-RU"/>
+        </w:rPr>
+      </w:pPr>
+      <w:r>
+        <w:rPr>
+          <w:rStyle w:val="FontStyle22"/>
+          <w:rFonts w:eastAsia="Times New Roman"/>
+          <w:sz w:val="24"/>
+          <w:szCs w:val="24"/>
+          <w:lang w:eastAsia="ru-RU" w:bidi="ru-RU"/>
+        </w:rPr>
+        <w:t xml:space="preserve">Источником финансирования работ является </w:t>
+      </w:r>
+      <w:r>
+        <w:rPr>
+          <w:rStyle w:val="FontStyle22"/>
+          <w:rFonts w:eastAsia="Times New Roman"/>
+          <w:sz w:val="24"/>
+          <w:szCs w:val="24"/>
+          <w:lang w:eastAsia="ru-RU" w:bidi="ru-RU"/>
+        </w:rPr>
+        <w:t>«Почта</w:t>
       </w:r>
       <w:r>
         <w:rPr>
@@ -234,20 +914,8 @@
           <w:szCs w:val="24"/>
           <w:lang w:eastAsia="ru-RU" w:bidi="ru-RU"/>
         </w:rPr>
-        <w:t xml:space="preserve">Адрес </w:t>
-      </w:r>
-      <w:proofErr w:type="spellStart"/>
-      <w:r>
-        <w:rPr>
-          <w:rStyle w:val="FontStyle22"/>
-          <w:rFonts w:eastAsia="Times New Roman"/>
-          <w:sz w:val="24"/>
-          <w:szCs w:val="24"/>
-          <w:lang w:eastAsia="ru-RU" w:bidi="ru-RU"/>
-        </w:rPr>
-        <w:t>п.Щербиновский</w:t>
-      </w:r>
-      <w:proofErr w:type="spellEnd"/>
+        <w:t>г.Ейск».</w:t>
+      </w:r>
       <w:r>
         <w:rPr>
           <w:rStyle w:val="FontStyle22"/>
@@ -258,359 +926,194 @@
         </w:rPr>
         <w:t xml:space="preserve"> </w:t>
       </w:r>
-      <w:proofErr w:type="spellStart"/>
-      <w:r>
-        <w:rPr>
-          <w:rStyle w:val="FontStyle22"/>
-          <w:rFonts w:eastAsia="Times New Roman"/>
-          <w:sz w:val="24"/>
-          <w:szCs w:val="24"/>
-          <w:lang w:eastAsia="ru-RU" w:bidi="ru-RU"/>
-        </w:rPr>
-        <w:t>ул.Молодежная</w:t>
-      </w:r>
-      <w:proofErr w:type="spellEnd"/>
-      <w:r>
-        <w:rPr>
-          <w:rStyle w:val="FontStyle22"/>
-          <w:rFonts w:eastAsia="Times New Roman"/>
-          <w:sz w:val="24"/>
-          <w:szCs w:val="24"/>
-          <w:lang w:eastAsia="ru-RU" w:bidi="ru-RU"/>
-        </w:rPr>
-        <w:t xml:space="preserve"> 5</w:t>
-      </w:r>
-      <w:r>
-        <w:rPr>
-          <w:rStyle w:val="FontStyle22"/>
-          <w:rFonts w:eastAsia="Times New Roman"/>
-          <w:sz w:val="24"/>
-          <w:szCs w:val="24"/>
-          <w:lang w:eastAsia="ru-RU" w:bidi="ru-RU"/>
-        </w:rPr>
-        <w:t>/1</w:t>
-      </w:r>
-      <w:r>
-        <w:rPr>
-          <w:rStyle w:val="FontStyle22"/>
-          <w:rFonts w:eastAsia="Times New Roman"/>
-          <w:sz w:val="24"/>
-          <w:szCs w:val="24"/>
-          <w:lang w:eastAsia="ru-RU" w:bidi="ru-RU"/>
-        </w:rPr>
-        <w:t xml:space="preserve"> +7</w:t>
-      </w:r>
-      <w:r>
-        <w:rPr>
-          <w:rStyle w:val="FontStyle22"/>
-          <w:rFonts w:eastAsia="Times New Roman"/>
-          <w:sz w:val="24"/>
-          <w:szCs w:val="24"/>
-          <w:lang w:eastAsia="ru-RU" w:bidi="ru-RU"/>
-        </w:rPr>
-        <w:t>9385338859</w:t>
-      </w:r>
-      <w:r>
-        <w:rPr>
-          <w:rStyle w:val="FontStyle22"/>
-          <w:rFonts w:eastAsia="Times New Roman"/>
-          <w:sz w:val="24"/>
-          <w:szCs w:val="24"/>
-          <w:lang w:eastAsia="ru-RU" w:bidi="ru-RU"/>
-        </w:rPr>
-        <w:t>.</w:t>
-      </w:r>
-      <w:r>
-        <w:rPr>
-          <w:rStyle w:val="FontStyle22"/>
-          <w:rFonts w:eastAsia="Times New Roman"/>
-          <w:sz w:val="24"/>
-          <w:szCs w:val="24"/>
-          <w:lang w:eastAsia="ru-RU" w:bidi="ru-RU"/>
-        </w:rPr>
-        <w:t xml:space="preserve"> </w:t>
-      </w:r>
-      <w:r>
-        <w:rPr>
-          <w:rStyle w:val="FontStyle22"/>
-          <w:rFonts w:eastAsia="Times New Roman"/>
-          <w:sz w:val="24"/>
-          <w:szCs w:val="24"/>
-          <w:lang w:eastAsia="ru-RU" w:bidi="ru-RU"/>
-        </w:rPr>
-        <w:t xml:space="preserve">Наименование компании </w:t>
-      </w:r>
-      <w:r>
-        <w:rPr>
-          <w:rStyle w:val="FontStyle22"/>
-          <w:rFonts w:eastAsia="Times New Roman"/>
-          <w:sz w:val="24"/>
-          <w:szCs w:val="24"/>
-          <w:lang w:eastAsia="ru-RU" w:bidi="ru-RU"/>
-        </w:rPr>
-        <w:t>заказчика</w:t>
-      </w:r>
-      <w:r>
-        <w:rPr>
-          <w:rStyle w:val="FontStyle22"/>
-          <w:rFonts w:eastAsia="Times New Roman"/>
-          <w:sz w:val="24"/>
-          <w:szCs w:val="24"/>
-          <w:lang w:eastAsia="ru-RU" w:bidi="ru-RU"/>
-        </w:rPr>
-        <w:t>:</w:t>
-      </w:r>
-      <w:r>
-        <w:rPr>
-          <w:rStyle w:val="FontStyle22"/>
-          <w:rFonts w:eastAsia="Times New Roman"/>
-          <w:sz w:val="24"/>
-          <w:szCs w:val="24"/>
-          <w:lang w:eastAsia="ru-RU" w:bidi="ru-RU"/>
-        </w:rPr>
-        <w:t xml:space="preserve"> «Почта </w:t>
-      </w:r>
-      <w:proofErr w:type="spellStart"/>
-      <w:r>
-        <w:rPr>
-          <w:rStyle w:val="FontStyle22"/>
-          <w:rFonts w:eastAsia="Times New Roman"/>
-          <w:sz w:val="24"/>
-          <w:szCs w:val="24"/>
-          <w:lang w:eastAsia="ru-RU" w:bidi="ru-RU"/>
-        </w:rPr>
-        <w:t>г.Ейск</w:t>
-      </w:r>
-      <w:proofErr w:type="spellEnd"/>
-      <w:r>
-        <w:rPr>
-          <w:rStyle w:val="FontStyle22"/>
-          <w:rFonts w:eastAsia="Times New Roman"/>
-          <w:sz w:val="24"/>
-          <w:szCs w:val="24"/>
-          <w:lang w:eastAsia="ru-RU" w:bidi="ru-RU"/>
-        </w:rPr>
-        <w:t>»</w:t>
-      </w:r>
-      <w:r>
-        <w:rPr>
-          <w:rStyle w:val="FontStyle22"/>
-          <w:rFonts w:eastAsia="Times New Roman"/>
-          <w:sz w:val="24"/>
-          <w:szCs w:val="24"/>
-          <w:lang w:eastAsia="ru-RU" w:bidi="ru-RU"/>
-        </w:rPr>
-        <w:t xml:space="preserve"> </w:t>
-      </w:r>
-      <w:r>
-        <w:rPr>
-          <w:rStyle w:val="FontStyle22"/>
-          <w:rFonts w:eastAsia="Times New Roman"/>
-          <w:sz w:val="24"/>
-          <w:szCs w:val="24"/>
-          <w:lang w:eastAsia="ru-RU" w:bidi="ru-RU"/>
-        </w:rPr>
-        <w:t>Адрес:</w:t>
-      </w:r>
-      <w:r>
-        <w:rPr>
-          <w:rStyle w:val="FontStyle22"/>
-          <w:rFonts w:eastAsia="Times New Roman"/>
-          <w:sz w:val="24"/>
-          <w:szCs w:val="24"/>
-          <w:lang w:eastAsia="ru-RU" w:bidi="ru-RU"/>
-        </w:rPr>
-        <w:t xml:space="preserve"> </w:t>
-      </w:r>
-      <w:r>
-        <w:rPr>
-          <w:rStyle w:val="FontStyle22"/>
-          <w:rFonts w:eastAsia="Times New Roman"/>
-          <w:sz w:val="24"/>
-          <w:szCs w:val="24"/>
-          <w:lang w:eastAsia="ru-RU" w:bidi="ru-RU"/>
-        </w:rPr>
-        <w:t>город Ейск, Ейский р-н, Краснодарский край</w:t>
-      </w:r>
-      <w:r>
-        <w:rPr>
-          <w:rStyle w:val="FontStyle22"/>
-          <w:rFonts w:eastAsia="Times New Roman"/>
-          <w:sz w:val="24"/>
-          <w:szCs w:val="24"/>
-          <w:lang w:eastAsia="ru-RU" w:bidi="ru-RU"/>
-        </w:rPr>
-        <w:t xml:space="preserve"> </w:t>
-      </w:r>
-      <w:r>
-        <w:rPr>
-          <w:rStyle w:val="FontStyle22"/>
-          <w:rFonts w:eastAsia="Times New Roman"/>
-          <w:sz w:val="24"/>
-          <w:szCs w:val="24"/>
-          <w:lang w:eastAsia="ru-RU" w:bidi="ru-RU"/>
-        </w:rPr>
-        <w:t>Почтовый индекс:353680</w:t>
-      </w:r>
-      <w:r>
-        <w:rPr>
-          <w:rStyle w:val="FontStyle22"/>
-          <w:rFonts w:eastAsia="Times New Roman"/>
-          <w:sz w:val="24"/>
-          <w:szCs w:val="24"/>
-          <w:lang w:eastAsia="ru-RU" w:bidi="ru-RU"/>
-        </w:rPr>
-        <w:t xml:space="preserve"> </w:t>
-      </w:r>
-      <w:r>
-        <w:rPr>
-          <w:rStyle w:val="FontStyle22"/>
-          <w:rFonts w:eastAsia="Times New Roman"/>
-          <w:sz w:val="24"/>
-          <w:szCs w:val="24"/>
-          <w:lang w:eastAsia="ru-RU" w:bidi="ru-RU"/>
-        </w:rPr>
-        <w:t>ОКАТО:</w:t>
-      </w:r>
-      <w:r>
-        <w:rPr>
-          <w:rStyle w:val="FontStyle22"/>
-          <w:rFonts w:eastAsia="Times New Roman"/>
-          <w:sz w:val="24"/>
-          <w:szCs w:val="24"/>
-          <w:lang w:eastAsia="ru-RU" w:bidi="ru-RU"/>
-        </w:rPr>
-        <w:t xml:space="preserve"> </w:t>
-      </w:r>
-      <w:r>
-        <w:rPr>
-          <w:rStyle w:val="FontStyle22"/>
-          <w:rFonts w:eastAsia="Times New Roman"/>
-          <w:sz w:val="24"/>
-          <w:szCs w:val="24"/>
-          <w:lang w:eastAsia="ru-RU" w:bidi="ru-RU"/>
-        </w:rPr>
-        <w:t>03411000000</w:t>
-      </w:r>
-      <w:r>
-        <w:rPr>
-          <w:rStyle w:val="FontStyle22"/>
-          <w:rFonts w:eastAsia="Times New Roman"/>
-          <w:sz w:val="24"/>
-          <w:szCs w:val="24"/>
-          <w:lang w:eastAsia="ru-RU" w:bidi="ru-RU"/>
-        </w:rPr>
-        <w:t xml:space="preserve"> </w:t>
-      </w:r>
-      <w:r>
-        <w:rPr>
-          <w:rStyle w:val="FontStyle22"/>
-          <w:rFonts w:eastAsia="Times New Roman"/>
-          <w:sz w:val="24"/>
-          <w:szCs w:val="24"/>
-          <w:lang w:eastAsia="ru-RU" w:bidi="ru-RU"/>
-        </w:rPr>
-        <w:t>ОКТМО:</w:t>
-      </w:r>
-      <w:r>
-        <w:rPr>
-          <w:rStyle w:val="FontStyle22"/>
-          <w:rFonts w:eastAsia="Times New Roman"/>
-          <w:sz w:val="24"/>
-          <w:szCs w:val="24"/>
-          <w:lang w:eastAsia="ru-RU" w:bidi="ru-RU"/>
-        </w:rPr>
-        <w:t xml:space="preserve"> </w:t>
-      </w:r>
-      <w:r>
-        <w:rPr>
-          <w:rStyle w:val="FontStyle22"/>
-          <w:rFonts w:eastAsia="Times New Roman"/>
-          <w:sz w:val="24"/>
-          <w:szCs w:val="24"/>
-          <w:lang w:eastAsia="ru-RU" w:bidi="ru-RU"/>
-        </w:rPr>
-        <w:t>03616101001</w:t>
-      </w:r>
-      <w:r>
-        <w:rPr>
-          <w:rStyle w:val="FontStyle22"/>
-          <w:rFonts w:eastAsia="Times New Roman"/>
-          <w:sz w:val="24"/>
-          <w:szCs w:val="24"/>
-          <w:lang w:eastAsia="ru-RU" w:bidi="ru-RU"/>
-        </w:rPr>
-        <w:t xml:space="preserve"> </w:t>
-      </w:r>
-      <w:r>
-        <w:rPr>
-          <w:rStyle w:val="FontStyle22"/>
-          <w:rFonts w:eastAsia="Times New Roman"/>
-          <w:sz w:val="24"/>
-          <w:szCs w:val="24"/>
-          <w:lang w:eastAsia="ru-RU" w:bidi="ru-RU"/>
-        </w:rPr>
-        <w:t>Код ИФНС (физические лица):</w:t>
-      </w:r>
-      <w:r>
-        <w:rPr>
-          <w:rStyle w:val="FontStyle22"/>
-          <w:rFonts w:eastAsia="Times New Roman"/>
-          <w:sz w:val="24"/>
-          <w:szCs w:val="24"/>
-          <w:lang w:eastAsia="ru-RU" w:bidi="ru-RU"/>
-        </w:rPr>
-        <w:t xml:space="preserve"> </w:t>
-      </w:r>
-      <w:r>
-        <w:rPr>
-          <w:rStyle w:val="FontStyle22"/>
-          <w:rFonts w:eastAsia="Times New Roman"/>
-          <w:sz w:val="24"/>
-          <w:szCs w:val="24"/>
-          <w:lang w:eastAsia="ru-RU" w:bidi="ru-RU"/>
-        </w:rPr>
-        <w:t>2361</w:t>
-      </w:r>
-      <w:r>
-        <w:rPr>
-          <w:rStyle w:val="FontStyle22"/>
-          <w:rFonts w:eastAsia="Times New Roman"/>
-          <w:sz w:val="24"/>
-          <w:szCs w:val="24"/>
-          <w:lang w:eastAsia="ru-RU" w:bidi="ru-RU"/>
-        </w:rPr>
-        <w:t xml:space="preserve"> </w:t>
-      </w:r>
-      <w:r>
-        <w:rPr>
-          <w:rStyle w:val="FontStyle22"/>
-          <w:rFonts w:eastAsia="Times New Roman"/>
-          <w:sz w:val="24"/>
-          <w:szCs w:val="24"/>
-          <w:lang w:eastAsia="ru-RU" w:bidi="ru-RU"/>
-        </w:rPr>
-        <w:t>Код ИФНС (юридические лица):</w:t>
-      </w:r>
-      <w:r>
-        <w:rPr>
-          <w:rStyle w:val="FontStyle22"/>
-          <w:rFonts w:eastAsia="Times New Roman"/>
-          <w:sz w:val="24"/>
-          <w:szCs w:val="24"/>
-          <w:lang w:eastAsia="ru-RU" w:bidi="ru-RU"/>
-        </w:rPr>
-        <w:t xml:space="preserve"> </w:t>
-      </w:r>
-      <w:r>
-        <w:rPr>
-          <w:rStyle w:val="FontStyle22"/>
-          <w:rFonts w:eastAsia="Times New Roman"/>
-          <w:sz w:val="24"/>
-          <w:szCs w:val="24"/>
-          <w:lang w:eastAsia="ru-RU" w:bidi="ru-RU"/>
-        </w:rPr>
-        <w:t>2361</w:t>
+      <w:r>
+        <w:rPr>
+          <w:rStyle w:val="FontStyle22"/>
+          <w:rFonts w:eastAsia="Times New Roman"/>
+          <w:sz w:val="24"/>
+          <w:szCs w:val="24"/>
+          <w:lang w:eastAsia="ru-RU" w:bidi="ru-RU"/>
+        </w:rPr>
+        <w:t>Финансирование производится ежемесячно.</w:t>
+      </w:r>
+    </w:p>
+    <w:p>
+      <w:pPr>
+        <w:tabs>
+          <w:tab w:val="left" w:pos="3644"/>
+        </w:tabs>
+        <w:spacing w:before="100" w:beforeAutospacing="1" w:after="240" w:line="360" w:lineRule="auto"/>
+        <w:jc w:val="both"/>
+        <w:rPr>
+          <w:rStyle w:val="FontStyle22"/>
+          <w:rFonts w:eastAsia="Times New Roman"/>
+          <w:sz w:val="24"/>
+          <w:szCs w:val="24"/>
+          <w:lang w:eastAsia="ru-RU" w:bidi="ru-RU"/>
+        </w:rPr>
+      </w:pPr>
+      <w:r>
+        <w:rPr>
+          <w:rStyle w:val="FontStyle22"/>
+          <w:rFonts w:eastAsia="Times New Roman"/>
+          <w:sz w:val="24"/>
+          <w:szCs w:val="24"/>
+          <w:lang w:eastAsia="ru-RU" w:bidi="ru-RU"/>
+        </w:rPr>
+        <w:t>По завершении очередного этапа разработки АС</w:t>
+      </w:r>
+      <w:r>
+        <w:rPr>
+          <w:rStyle w:val="FontStyle22"/>
+          <w:rFonts w:eastAsia="Times New Roman"/>
+          <w:sz w:val="24"/>
+          <w:szCs w:val="24"/>
+          <w:lang w:eastAsia="ru-RU" w:bidi="ru-RU"/>
+        </w:rPr>
+        <w:t>П</w:t>
+      </w:r>
+      <w:r>
+        <w:rPr>
+          <w:rStyle w:val="FontStyle22"/>
+          <w:rFonts w:eastAsia="Times New Roman"/>
+          <w:sz w:val="24"/>
+          <w:szCs w:val="24"/>
+          <w:lang w:eastAsia="ru-RU" w:bidi="ru-RU"/>
+        </w:rPr>
+        <w:t xml:space="preserve"> заказчику предъявляется отчет о проделанной работе.</w:t>
+      </w:r>
+    </w:p>
+    <w:p>
+      <w:pPr>
+        <w:tabs>
+          <w:tab w:val="left" w:pos="3644"/>
+        </w:tabs>
+        <w:spacing w:before="100" w:beforeAutospacing="1" w:after="240" w:line="360" w:lineRule="auto"/>
+        <w:jc w:val="both"/>
+        <w:rPr>
+          <w:rStyle w:val="FontStyle22"/>
+          <w:rFonts w:eastAsia="Times New Roman"/>
+          <w:sz w:val="28"/>
+          <w:szCs w:val="28"/>
+          <w:lang w:eastAsia="ru-RU" w:bidi="ru-RU"/>
+        </w:rPr>
+      </w:pPr>
+      <w:r>
+        <w:rPr>
+          <w:rStyle w:val="FontStyle22"/>
+          <w:rFonts w:eastAsia="Times New Roman"/>
+          <w:sz w:val="28"/>
+          <w:szCs w:val="28"/>
+          <w:lang w:eastAsia="ru-RU" w:bidi="ru-RU"/>
+        </w:rPr>
+        <w:lastRenderedPageBreak/>
+        <w:t>Назначение и цели создания системы:</w:t>
+      </w:r>
+    </w:p>
+    <w:p>
+      <w:pPr>
+        <w:spacing w:before="100" w:beforeAutospacing="1" w:after="240" w:line="360" w:lineRule="auto"/>
+        <w:jc w:val="both"/>
+        <w:rPr>
+          <w:rStyle w:val="FontStyle22"/>
+          <w:rFonts w:eastAsia="Times New Roman"/>
+          <w:sz w:val="24"/>
+          <w:szCs w:val="24"/>
+          <w:lang w:eastAsia="ru-RU" w:bidi="ru-RU"/>
+        </w:rPr>
+      </w:pPr>
+      <w:r>
+        <w:rPr>
+          <w:rStyle w:val="FontStyle22"/>
+          <w:rFonts w:eastAsia="Times New Roman"/>
+          <w:sz w:val="24"/>
+          <w:szCs w:val="24"/>
+          <w:lang w:eastAsia="ru-RU" w:bidi="ru-RU"/>
+        </w:rPr>
+        <w:t>АС</w:t>
+      </w:r>
+      <w:r>
+        <w:rPr>
+          <w:rStyle w:val="FontStyle22"/>
+          <w:rFonts w:eastAsia="Times New Roman"/>
+          <w:sz w:val="24"/>
+          <w:szCs w:val="24"/>
+          <w:lang w:eastAsia="ru-RU" w:bidi="ru-RU"/>
+        </w:rPr>
+        <w:t>П</w:t>
+      </w:r>
+      <w:r>
+        <w:rPr>
+          <w:rStyle w:val="FontStyle22"/>
+          <w:rFonts w:eastAsia="Times New Roman"/>
+          <w:sz w:val="24"/>
+          <w:szCs w:val="24"/>
+          <w:lang w:eastAsia="ru-RU" w:bidi="ru-RU"/>
+        </w:rPr>
+        <w:t xml:space="preserve"> предназначена для решения задач автоматизации учета </w:t>
+      </w:r>
+      <w:r>
+        <w:rPr>
+          <w:rStyle w:val="FontStyle22"/>
+          <w:rFonts w:eastAsia="Times New Roman"/>
+          <w:sz w:val="24"/>
+          <w:szCs w:val="24"/>
+          <w:lang w:eastAsia="ru-RU" w:bidi="ru-RU"/>
+        </w:rPr>
+        <w:t>отслеживания посылок</w:t>
+      </w:r>
+      <w:r>
+        <w:rPr>
+          <w:rStyle w:val="FontStyle22"/>
+          <w:rFonts w:eastAsia="Times New Roman"/>
+          <w:sz w:val="24"/>
+          <w:szCs w:val="24"/>
+          <w:lang w:eastAsia="ru-RU" w:bidi="ru-RU"/>
+        </w:rPr>
+        <w:t xml:space="preserve"> в </w:t>
+      </w:r>
+      <w:r>
+        <w:rPr>
+          <w:rStyle w:val="FontStyle22"/>
+          <w:rFonts w:eastAsia="Times New Roman"/>
+          <w:sz w:val="24"/>
+          <w:szCs w:val="24"/>
+          <w:lang w:eastAsia="ru-RU" w:bidi="ru-RU"/>
+        </w:rPr>
+        <w:t>«Почта г.Ейск»</w:t>
+      </w:r>
+      <w:r>
+        <w:rPr>
+          <w:rStyle w:val="FontStyle22"/>
+          <w:rFonts w:eastAsia="Times New Roman"/>
+          <w:sz w:val="24"/>
+          <w:szCs w:val="24"/>
+          <w:lang w:eastAsia="ru-RU" w:bidi="ru-RU"/>
+        </w:rPr>
+        <w:t>, в том числе для решения следующих задач:</w:t>
+      </w:r>
+    </w:p>
+    <w:p>
+      <w:pPr>
+        <w:spacing w:before="100" w:beforeAutospacing="1" w:after="240" w:line="360" w:lineRule="auto"/>
+        <w:jc w:val="both"/>
+        <w:rPr>
+          <w:rStyle w:val="FontStyle22"/>
+          <w:rFonts w:eastAsia="Times New Roman"/>
+          <w:sz w:val="24"/>
+          <w:szCs w:val="24"/>
+          <w:lang w:eastAsia="ru-RU" w:bidi="ru-RU"/>
+        </w:rPr>
+      </w:pPr>
+      <w:r>
+        <w:rPr>
+          <w:rStyle w:val="FontStyle22"/>
+          <w:rFonts w:eastAsia="Times New Roman"/>
+          <w:sz w:val="24"/>
+          <w:szCs w:val="24"/>
+          <w:lang w:eastAsia="ru-RU" w:bidi="ru-RU"/>
+        </w:rPr>
+        <w:t>- Автоматическое отслеживание статуса посылки</w:t>
       </w:r>
       <w:r>
         <w:rPr>
@@ -630,20 +1133,201 @@
         <w:rPr>
           <w:rStyle w:val="FontStyle22"/>
           <w:rFonts w:eastAsia="Times New Roman"/>
-          <w:sz w:val="28"/>
-          <w:szCs w:val="28"/>
-          <w:lang w:eastAsia="ru-RU" w:bidi="ru-RU"/>
-        </w:rPr>
-      </w:pPr>
-      <w:r>
-        <w:rPr>
-          <w:rStyle w:val="FontStyle22"/>
-          <w:rFonts w:eastAsia="Times New Roman"/>
-          <w:sz w:val="28"/>
-          <w:szCs w:val="28"/>
-          <w:lang w:eastAsia="ru-RU" w:bidi="ru-RU"/>
-        </w:rPr>
-        <w:t xml:space="preserve">2) ; </w:t>
+          <w:sz w:val="24"/>
+          <w:szCs w:val="24"/>
+          <w:lang w:eastAsia="ru-RU" w:bidi="ru-RU"/>
+        </w:rPr>
+      </w:pPr>
+      <w:r>
+        <w:rPr>
+          <w:rStyle w:val="FontStyle22"/>
+          <w:rFonts w:eastAsia="Times New Roman"/>
+          <w:sz w:val="24"/>
+          <w:szCs w:val="24"/>
+          <w:lang w:eastAsia="ru-RU" w:bidi="ru-RU"/>
+        </w:rPr>
+        <w:t>- Наличие базы данных с информацией о посылках</w:t>
+      </w:r>
+      <w:r>
+        <w:rPr>
+          <w:rStyle w:val="FontStyle22"/>
+          <w:rFonts w:eastAsia="Times New Roman"/>
+          <w:sz w:val="24"/>
+          <w:szCs w:val="24"/>
+          <w:lang w:eastAsia="ru-RU" w:bidi="ru-RU"/>
+        </w:rPr>
+        <w:t>;</w:t>
+      </w:r>
+    </w:p>
+    <w:p>
+      <w:pPr>
+        <w:spacing w:before="100" w:beforeAutospacing="1" w:after="240" w:line="360" w:lineRule="auto"/>
+        <w:jc w:val="both"/>
+        <w:rPr>
+          <w:rStyle w:val="FontStyle22"/>
+          <w:rFonts w:eastAsia="Times New Roman"/>
+          <w:sz w:val="24"/>
+          <w:szCs w:val="24"/>
+          <w:lang w:eastAsia="ru-RU" w:bidi="ru-RU"/>
+        </w:rPr>
+      </w:pPr>
+      <w:r>
+        <w:rPr>
+          <w:rStyle w:val="FontStyle22"/>
+          <w:rFonts w:eastAsia="Times New Roman"/>
+          <w:sz w:val="24"/>
+          <w:szCs w:val="24"/>
+          <w:lang w:eastAsia="ru-RU" w:bidi="ru-RU"/>
+        </w:rPr>
+        <w:t>- Отправка информации о посылке в базу данных</w:t>
+      </w:r>
+      <w:r>
+        <w:rPr>
+          <w:rStyle w:val="FontStyle22"/>
+          <w:rFonts w:eastAsia="Times New Roman"/>
+          <w:sz w:val="24"/>
+          <w:szCs w:val="24"/>
+          <w:lang w:eastAsia="ru-RU" w:bidi="ru-RU"/>
+        </w:rPr>
+        <w:t>;</w:t>
+      </w:r>
+    </w:p>
+    <w:p>
+      <w:pPr>
+        <w:spacing w:before="100" w:beforeAutospacing="1" w:after="240" w:line="360" w:lineRule="auto"/>
+        <w:jc w:val="both"/>
+        <w:rPr>
+          <w:rStyle w:val="FontStyle22"/>
+          <w:rFonts w:eastAsia="Times New Roman"/>
+          <w:sz w:val="24"/>
+          <w:szCs w:val="24"/>
+          <w:lang w:eastAsia="ru-RU" w:bidi="ru-RU"/>
+        </w:rPr>
+      </w:pPr>
+      <w:r>
+        <w:rPr>
+          <w:rStyle w:val="FontStyle22"/>
+          <w:rFonts w:eastAsia="Times New Roman"/>
+          <w:sz w:val="24"/>
+          <w:szCs w:val="24"/>
+          <w:lang w:eastAsia="ru-RU" w:bidi="ru-RU"/>
+        </w:rPr>
+        <w:t xml:space="preserve">- </w:t>
+      </w:r>
+      <w:r>
+        <w:rPr>
+          <w:rStyle w:val="FontStyle22"/>
+          <w:rFonts w:eastAsia="Times New Roman"/>
+          <w:sz w:val="24"/>
+          <w:szCs w:val="24"/>
+          <w:lang w:eastAsia="ru-RU" w:bidi="ru-RU"/>
+        </w:rPr>
+        <w:t>Быстрая выдача посылок</w:t>
+      </w:r>
+      <w:r>
+        <w:rPr>
+          <w:rStyle w:val="FontStyle22"/>
+          <w:rFonts w:eastAsia="Times New Roman"/>
+          <w:sz w:val="24"/>
+          <w:szCs w:val="24"/>
+          <w:lang w:eastAsia="ru-RU" w:bidi="ru-RU"/>
+        </w:rPr>
+        <w:t>;</w:t>
+      </w:r>
+    </w:p>
+    <w:p>
+      <w:pPr>
+        <w:spacing w:before="100" w:beforeAutospacing="1" w:after="240" w:line="360" w:lineRule="auto"/>
+        <w:jc w:val="both"/>
+        <w:rPr>
+          <w:rStyle w:val="FontStyle22"/>
+          <w:rFonts w:eastAsia="Times New Roman"/>
+          <w:sz w:val="24"/>
+          <w:szCs w:val="24"/>
+          <w:lang w:eastAsia="ru-RU" w:bidi="ru-RU"/>
+        </w:rPr>
+      </w:pPr>
+      <w:r>
+        <w:rPr>
+          <w:rStyle w:val="FontStyle22"/>
+          <w:rFonts w:eastAsia="Times New Roman"/>
+          <w:sz w:val="24"/>
+          <w:szCs w:val="24"/>
+          <w:lang w:eastAsia="ru-RU" w:bidi="ru-RU"/>
+        </w:rPr>
+        <w:t>К видам автоматизируемой деятельности относятся:</w:t>
+      </w:r>
+    </w:p>
+    <w:p>
+      <w:pPr>
+        <w:spacing w:before="100" w:beforeAutospacing="1" w:after="240" w:line="360" w:lineRule="auto"/>
+        <w:jc w:val="both"/>
+        <w:rPr>
+          <w:rStyle w:val="FontStyle22"/>
+          <w:rFonts w:eastAsia="Times New Roman"/>
+          <w:sz w:val="24"/>
+          <w:szCs w:val="24"/>
+          <w:lang w:eastAsia="ru-RU" w:bidi="ru-RU"/>
+        </w:rPr>
+      </w:pPr>
+      <w:r>
+        <w:rPr>
+          <w:rStyle w:val="FontStyle22"/>
+          <w:rFonts w:eastAsia="Times New Roman"/>
+          <w:sz w:val="24"/>
+          <w:szCs w:val="24"/>
+          <w:lang w:eastAsia="ru-RU" w:bidi="ru-RU"/>
+        </w:rPr>
+        <w:t>- получение информации;</w:t>
+      </w:r>
+    </w:p>
+    <w:p>
+      <w:pPr>
+        <w:spacing w:before="100" w:beforeAutospacing="1" w:after="240" w:line="360" w:lineRule="auto"/>
+        <w:jc w:val="both"/>
+        <w:rPr>
+          <w:rStyle w:val="FontStyle22"/>
+          <w:rFonts w:eastAsia="Times New Roman"/>
+          <w:sz w:val="24"/>
+          <w:szCs w:val="24"/>
+          <w:lang w:eastAsia="ru-RU" w:bidi="ru-RU"/>
+        </w:rPr>
+      </w:pPr>
+      <w:r>
+        <w:rPr>
+          <w:rStyle w:val="FontStyle22"/>
+          <w:rFonts w:eastAsia="Times New Roman"/>
+          <w:sz w:val="24"/>
+          <w:szCs w:val="24"/>
+          <w:lang w:eastAsia="ru-RU" w:bidi="ru-RU"/>
+        </w:rPr>
+        <w:t>- обработка информация;</w:t>
+      </w:r>
+    </w:p>
+    <w:p>
+      <w:pPr>
+        <w:tabs>
+          <w:tab w:val="left" w:pos="2943"/>
+        </w:tabs>
+        <w:spacing w:before="100" w:beforeAutospacing="1" w:after="240" w:line="360" w:lineRule="auto"/>
+        <w:jc w:val="both"/>
+        <w:rPr>
+          <w:rStyle w:val="FontStyle22"/>
+          <w:rFonts w:eastAsia="Times New Roman"/>
+          <w:sz w:val="24"/>
+          <w:szCs w:val="24"/>
+          <w:lang w:eastAsia="ru-RU" w:bidi="ru-RU"/>
+        </w:rPr>
+      </w:pPr>
+      <w:r>
+        <w:rPr>
+          <w:rStyle w:val="FontStyle22"/>
+          <w:rFonts w:eastAsia="Times New Roman"/>
+          <w:sz w:val="24"/>
+          <w:szCs w:val="24"/>
+          <w:lang w:eastAsia="ru-RU" w:bidi="ru-RU"/>
+        </w:rPr>
+        <w:t>- хранение информации;</w:t>
       </w:r>
     </w:p>
     <w:p>
@@ -5726,29 +6410,7 @@
           <w:szCs w:val="28"/>
           <w:lang w:eastAsia="ru-RU" w:bidi="ru-RU"/>
         </w:rPr>
-        <w:t xml:space="preserve">необходимо оценивать </w:t>
-      </w:r>
-      <w:proofErr w:type="spellStart"/>
-      <w:r>
-        <w:rPr>
-          <w:rStyle w:val="FontStyle22"/>
-          <w:rFonts w:eastAsia="Times New Roman"/>
-          <w:sz w:val="28"/>
-          <w:szCs w:val="28"/>
-          <w:lang w:eastAsia="ru-RU" w:bidi="ru-RU"/>
-        </w:rPr>
-        <w:t>точностные</w:t>
-      </w:r>
-      <w:proofErr w:type="spellEnd"/>
-      <w:r>
-        <w:rPr>
-          <w:rStyle w:val="FontStyle22"/>
-          <w:rFonts w:eastAsia="Times New Roman"/>
-          <w:sz w:val="28"/>
-          <w:szCs w:val="28"/>
-          <w:lang w:eastAsia="ru-RU" w:bidi="ru-RU"/>
-        </w:rPr>
-        <w:t xml:space="preserve"> характеристики; </w:t>
+        <w:t xml:space="preserve">необходимо оценивать точностные характеристики; </w:t>
       </w:r>
     </w:p>
     <w:p>
@@ -7683,23 +8345,7 @@
           <w:sz w:val="28"/>
           <w:szCs w:val="28"/>
         </w:rPr>
-        <w:t xml:space="preserve">Текст в программе оформить в соответствии с требованиями: Шрифт - Times New </w:t>
-      </w:r>
-      <w:proofErr w:type="spellStart"/>
-      <w:r>
-        <w:rPr>
-          <w:sz w:val="28"/>
-          <w:szCs w:val="28"/>
-        </w:rPr>
-        <w:t>Roman</w:t>
-      </w:r>
-      <w:proofErr w:type="spellEnd"/>
-      <w:r>
-        <w:rPr>
-          <w:sz w:val="28"/>
-          <w:szCs w:val="28"/>
-        </w:rPr>
-        <w:t>. Пункт, подпункт (заголовок) - кегль 14, материал пункта, подпункта (основной текст) – кегль 12, выравнивание по ширине. Абзацный отступ – 1,25.</w:t>
+        <w:t>Текст в программе оформить в соответствии с требованиями: Шрифт - Times New Roman. Пункт, подпункт (заголовок) - кегль 14, материал пункта, подпункта (основной текст) – кегль 12, выравнивание по ширине. Абзацный отступ – 1,25.</w:t>
       </w:r>
     </w:p>
     <w:p>
@@ -7718,7 +8364,7 @@
 </file>
 
 <file path=word/numbering.xml><?xml version="1.0" encoding="utf-8"?>
-<w:numbering xmlns:wpc="http://schemas.microsoft.com/office/word/2010/wordprocessingCanvas" xmlns:cx="http://schemas.microsoft.com/office/drawing/2014/chartex" xmlns:cx1="http://schemas.microsoft.com/office/drawing/2015/9/8/chartex" xmlns:cx2="http://schemas.microsoft.com/office/drawing/2015/10/21/chartex" xmlns:cx3="http://schemas.microsoft.com/office/drawing/2016/5/9/chartex" xmlns:cx4="http://schemas.microsoft.com/office/drawing/2016/5/10/chartex" xmlns:cx5="http://schemas.microsoft.com/office/drawing/2016/5/11/chartex" xmlns:cx6="http://schemas.microsoft.com/office/drawing/2016/5/12/chartex" xmlns:cx7="http://schemas.microsoft.com/office/drawing/2016/5/13/chartex" xmlns:cx8="http://schemas.microsoft.com/office/drawing/2016/5/14/chartex" xmlns:mc="http://schemas.openxmlformats.org/markup-compatibility/2006" xmlns:aink="http://schemas.microsoft.com/office/drawing/2016/ink" xmlns:am3d="http://schemas.microsoft.com/office/drawing/2017/model3d" xmlns:o="urn:schemas-microsoft-com:office:office" xmlns:r="http://schemas.openxmlformats.org/officeDocument/2006/relationships" xmlns:m="http://schemas.openxmlformats.org/officeDocument/2006/math" xmlns:v="urn:schemas-microsoft-com:vml" xmlns:wp14="http://schemas.microsoft.com/office/word/2010/wordprocessingDrawing" xmlns:wp="http://schemas.openxmlformats.org/drawingml/2006/wordprocessingDrawing" xmlns:w10="urn:schemas-microsoft-com:office:word" xmlns:w="http://schemas.openxmlformats.org/wordprocessingml/2006/main" xmlns:w14="http://schemas.microsoft.com/office/word/2010/wordml" xmlns:w15="http://schemas.microsoft.com/office/word/2012/wordml" xmlns:w16cex="http://schemas.microsoft.com/office/word/2018/wordml/cex" xmlns:w16cid="http://schemas.microsoft.com/office/word/2016/wordml/cid" xmlns:w16="http://schemas.microsoft.com/office/word/2018/wordml" xmlns:w16sdtdh="http://schemas.microsoft.com/office/word/2020/wordml/sdtdatahash" xmlns:w16se="http://schemas.microsoft.com/office/word/2015/wordml/symex" xmlns:wpg="http://schemas.microsoft.com/office/word/2010/wordprocessingGroup" xmlns:wpi="http://schemas.microsoft.com/office/word/2010/wordprocessingInk" xmlns:wne="http://schemas.microsoft.com/office/word/2006/wordml" xmlns:wps="http://schemas.microsoft.com/office/word/2010/wordprocessingShape" mc:Ignorable="w14 w15 w16se w16cid w16 w16cex w16sdtdh wp14">
+<w:numbering xmlns:wpc="http://schemas.microsoft.com/office/word/2010/wordprocessingCanvas" xmlns:cx="http://schemas.microsoft.com/office/drawing/2014/chartex" xmlns:cx1="http://schemas.microsoft.com/office/drawing/2015/9/8/chartex" xmlns:cx2="http://schemas.microsoft.com/office/drawing/2015/10/21/chartex" xmlns:cx3="http://schemas.microsoft.com/office/drawing/2016/5/9/chartex" xmlns:cx4="http://schemas.microsoft.com/office/drawing/2016/5/10/chartex" xmlns:cx5="http://schemas.microsoft.com/office/drawing/2016/5/11/chartex" xmlns:cx6="http://schemas.microsoft.com/office/drawing/2016/5/12/chartex" xmlns:cx7="http://schemas.microsoft.com/office/drawing/2016/5/13/chartex" xmlns:cx8="http://schemas.microsoft.com/office/drawing/2016/5/14/chartex" xmlns:mc="http://schemas.openxmlformats.org/markup-compatibility/2006" xmlns:aink="http://schemas.microsoft.com/office/drawing/2016/ink" xmlns:am3d="http://schemas.microsoft.com/office/drawing/2017/model3d" xmlns:o="urn:schemas-microsoft-com:office:office" xmlns:oel="http://schemas.microsoft.com/office/2019/extlst" xmlns:r="http://schemas.openxmlformats.org/officeDocument/2006/relationships" xmlns:m="http://schemas.openxmlformats.org/officeDocument/2006/math" xmlns:v="urn:schemas-microsoft-com:vml" xmlns:wp14="http://schemas.microsoft.com/office/word/2010/wordprocessingDrawing" xmlns:wp="http://schemas.openxmlformats.org/drawingml/2006/wordprocessingDrawing" xmlns:w10="urn:schemas-microsoft-com:office:word" xmlns:w="http://schemas.openxmlformats.org/wordprocessingml/2006/main" xmlns:w14="http://schemas.microsoft.com/office/word/2010/wordml" xmlns:w15="http://schemas.microsoft.com/office/word/2012/wordml" xmlns:w16cex="http://schemas.microsoft.com/office/word/2018/wordml/cex" xmlns:w16cid="http://schemas.microsoft.com/office/word/2016/wordml/cid" xmlns:w16="http://schemas.microsoft.com/office/word/2018/wordml" xmlns:w16sdtdh="http://schemas.microsoft.com/office/word/2020/wordml/sdtdatahash" xmlns:w16se="http://schemas.microsoft.com/office/word/2015/wordml/symex" xmlns:wpg="http://schemas.microsoft.com/office/word/2010/wordprocessingGroup" xmlns:wpi="http://schemas.microsoft.com/office/word/2010/wordprocessingInk" xmlns:wne="http://schemas.microsoft.com/office/word/2006/wordml" xmlns:wps="http://schemas.microsoft.com/office/word/2010/wordprocessingShape" mc:Ignorable="w14 w15 w16se w16cid w16 w16cex w16sdtdh wp14">
   <w:abstractNum w:abstractNumId="0" w15:restartNumberingAfterBreak="0">
     <w:nsid w:val="72156506"/>
     <w:multiLevelType w:val="hybridMultilevel"/>

--- a/Раздел 2.docx
+++ b/Раздел 2.docx
@@ -370,7 +370,29 @@
           <w:szCs w:val="24"/>
           <w:lang w:eastAsia="ru-RU" w:bidi="ru-RU"/>
         </w:rPr>
-        <w:t>Наименование компании заказчика: «Почта г.Ейск»</w:t>
+        <w:t xml:space="preserve">Наименование компании заказчика: «Почта </w:t>
+      </w:r>
+      <w:proofErr w:type="spellStart"/>
+      <w:r>
+        <w:rPr>
+          <w:rStyle w:val="FontStyle22"/>
+          <w:rFonts w:eastAsia="Times New Roman"/>
+          <w:sz w:val="24"/>
+          <w:szCs w:val="24"/>
+          <w:lang w:eastAsia="ru-RU" w:bidi="ru-RU"/>
+        </w:rPr>
+        <w:t>г.Ейск</w:t>
+      </w:r>
+      <w:proofErr w:type="spellEnd"/>
+      <w:r>
+        <w:rPr>
+          <w:rStyle w:val="FontStyle22"/>
+          <w:rFonts w:eastAsia="Times New Roman"/>
+          <w:sz w:val="24"/>
+          <w:szCs w:val="24"/>
+          <w:lang w:eastAsia="ru-RU" w:bidi="ru-RU"/>
+        </w:rPr>
+        <w:t>»</w:t>
       </w:r>
       <w:r>
         <w:rPr>
@@ -587,7 +609,29 @@
           <w:szCs w:val="24"/>
           <w:lang w:eastAsia="ru-RU" w:bidi="ru-RU"/>
         </w:rPr>
-        <w:t>«Почта г.Ейск»</w:t>
+        <w:t xml:space="preserve">«Почта </w:t>
+      </w:r>
+      <w:proofErr w:type="spellStart"/>
+      <w:r>
+        <w:rPr>
+          <w:rStyle w:val="FontStyle22"/>
+          <w:rFonts w:eastAsia="Times New Roman"/>
+          <w:sz w:val="24"/>
+          <w:szCs w:val="24"/>
+          <w:lang w:eastAsia="ru-RU" w:bidi="ru-RU"/>
+        </w:rPr>
+        <w:t>г.Ейск</w:t>
+      </w:r>
+      <w:proofErr w:type="spellEnd"/>
+      <w:r>
+        <w:rPr>
+          <w:rStyle w:val="FontStyle22"/>
+          <w:rFonts w:eastAsia="Times New Roman"/>
+          <w:sz w:val="24"/>
+          <w:szCs w:val="24"/>
+          <w:lang w:eastAsia="ru-RU" w:bidi="ru-RU"/>
+        </w:rPr>
+        <w:t>»</w:t>
       </w:r>
       <w:r>
         <w:rPr>
@@ -906,15 +950,27 @@
         </w:rPr>
         <w:t xml:space="preserve"> </w:t>
       </w:r>
-      <w:r>
-        <w:rPr>
-          <w:rStyle w:val="FontStyle22"/>
-          <w:rFonts w:eastAsia="Times New Roman"/>
-          <w:sz w:val="24"/>
-          <w:szCs w:val="24"/>
-          <w:lang w:eastAsia="ru-RU" w:bidi="ru-RU"/>
-        </w:rPr>
-        <w:t>г.Ейск».</w:t>
+      <w:proofErr w:type="spellStart"/>
+      <w:r>
+        <w:rPr>
+          <w:rStyle w:val="FontStyle22"/>
+          <w:rFonts w:eastAsia="Times New Roman"/>
+          <w:sz w:val="24"/>
+          <w:szCs w:val="24"/>
+          <w:lang w:eastAsia="ru-RU" w:bidi="ru-RU"/>
+        </w:rPr>
+        <w:t>г.Ейск</w:t>
+      </w:r>
+      <w:proofErr w:type="spellEnd"/>
+      <w:r>
+        <w:rPr>
+          <w:rStyle w:val="FontStyle22"/>
+          <w:rFonts w:eastAsia="Times New Roman"/>
+          <w:sz w:val="24"/>
+          <w:szCs w:val="24"/>
+          <w:lang w:eastAsia="ru-RU" w:bidi="ru-RU"/>
+        </w:rPr>
+        <w:t>».</w:t>
       </w:r>
       <w:r>
         <w:rPr>
@@ -949,7 +1005,7 @@
           <w:rFonts w:eastAsia="Times New Roman"/>
           <w:sz w:val="24"/>
           <w:szCs w:val="24"/>
-          <w:lang w:eastAsia="ru-RU" w:bidi="ru-RU"/>
+          <w:lang w:val="en-US" w:eastAsia="ru-RU" w:bidi="ru-RU"/>
         </w:rPr>
       </w:pPr>
       <w:r>
@@ -980,7 +1036,17 @@
           <w:szCs w:val="24"/>
           <w:lang w:eastAsia="ru-RU" w:bidi="ru-RU"/>
         </w:rPr>
-        <w:t xml:space="preserve"> заказчику предъявляется отчет о проделанной работе.</w:t>
+        <w:t xml:space="preserve"> заказчику предъявляется отчет о проделанной работе</w:t>
+      </w:r>
+      <w:r>
+        <w:rPr>
+          <w:rStyle w:val="FontStyle22"/>
+          <w:rFonts w:eastAsia="Times New Roman"/>
+          <w:sz w:val="24"/>
+          <w:szCs w:val="24"/>
+          <w:lang w:eastAsia="ru-RU" w:bidi="ru-RU"/>
+        </w:rPr>
+        <w:t xml:space="preserve"> ежемесячно.</w:t>
       </w:r>
     </w:p>
     <w:p>
@@ -1080,7 +1146,29 @@
           <w:szCs w:val="24"/>
           <w:lang w:eastAsia="ru-RU" w:bidi="ru-RU"/>
         </w:rPr>
-        <w:t>«Почта г.Ейск»</w:t>
+        <w:t xml:space="preserve">«Почта </w:t>
+      </w:r>
+      <w:proofErr w:type="spellStart"/>
+      <w:r>
+        <w:rPr>
+          <w:rStyle w:val="FontStyle22"/>
+          <w:rFonts w:eastAsia="Times New Roman"/>
+          <w:sz w:val="24"/>
+          <w:szCs w:val="24"/>
+          <w:lang w:eastAsia="ru-RU" w:bidi="ru-RU"/>
+        </w:rPr>
+        <w:t>г.Ейск</w:t>
+      </w:r>
+      <w:proofErr w:type="spellEnd"/>
+      <w:r>
+        <w:rPr>
+          <w:rStyle w:val="FontStyle22"/>
+          <w:rFonts w:eastAsia="Times New Roman"/>
+          <w:sz w:val="24"/>
+          <w:szCs w:val="24"/>
+          <w:lang w:eastAsia="ru-RU" w:bidi="ru-RU"/>
+        </w:rPr>
+        <w:t>»</w:t>
       </w:r>
       <w:r>
         <w:rPr>
@@ -1332,6 +1420,416 @@
     </w:p>
     <w:p>
       <w:pPr>
+        <w:tabs>
+          <w:tab w:val="left" w:pos="2943"/>
+        </w:tabs>
+        <w:spacing w:before="100" w:beforeAutospacing="1" w:after="240" w:line="360" w:lineRule="auto"/>
+        <w:jc w:val="both"/>
+        <w:rPr>
+          <w:rStyle w:val="FontStyle22"/>
+          <w:rFonts w:eastAsia="Times New Roman"/>
+          <w:sz w:val="24"/>
+          <w:szCs w:val="24"/>
+          <w:lang w:eastAsia="ru-RU" w:bidi="ru-RU"/>
+        </w:rPr>
+      </w:pPr>
+      <w:r>
+        <w:rPr>
+          <w:rStyle w:val="FontStyle22"/>
+          <w:rFonts w:eastAsia="Times New Roman"/>
+          <w:sz w:val="24"/>
+          <w:szCs w:val="24"/>
+          <w:lang w:eastAsia="ru-RU" w:bidi="ru-RU"/>
+        </w:rPr>
+        <w:t>Перечень объектов автоматизации:</w:t>
+      </w:r>
+    </w:p>
+    <w:p>
+      <w:pPr>
+        <w:tabs>
+          <w:tab w:val="left" w:pos="2943"/>
+        </w:tabs>
+        <w:spacing w:before="100" w:beforeAutospacing="1" w:after="240" w:line="360" w:lineRule="auto"/>
+        <w:jc w:val="both"/>
+        <w:rPr>
+          <w:rStyle w:val="FontStyle22"/>
+          <w:rFonts w:eastAsia="Times New Roman"/>
+          <w:sz w:val="24"/>
+          <w:szCs w:val="24"/>
+          <w:lang w:eastAsia="ru-RU" w:bidi="ru-RU"/>
+        </w:rPr>
+      </w:pPr>
+      <w:r>
+        <w:rPr>
+          <w:rStyle w:val="FontStyle22"/>
+          <w:rFonts w:eastAsia="Times New Roman"/>
+          <w:sz w:val="24"/>
+          <w:szCs w:val="24"/>
+          <w:lang w:eastAsia="ru-RU" w:bidi="ru-RU"/>
+        </w:rPr>
+        <w:t>1) структурные подразделения «</w:t>
+      </w:r>
+      <w:r>
+        <w:rPr>
+          <w:rStyle w:val="FontStyle22"/>
+          <w:rFonts w:eastAsia="Times New Roman"/>
+          <w:sz w:val="24"/>
+          <w:szCs w:val="24"/>
+          <w:lang w:eastAsia="ru-RU" w:bidi="ru-RU"/>
+        </w:rPr>
+        <w:t xml:space="preserve">Почта </w:t>
+      </w:r>
+      <w:proofErr w:type="spellStart"/>
+      <w:r>
+        <w:rPr>
+          <w:rStyle w:val="FontStyle22"/>
+          <w:rFonts w:eastAsia="Times New Roman"/>
+          <w:sz w:val="24"/>
+          <w:szCs w:val="24"/>
+          <w:lang w:eastAsia="ru-RU" w:bidi="ru-RU"/>
+        </w:rPr>
+        <w:t>г.Ейск</w:t>
+      </w:r>
+      <w:proofErr w:type="spellEnd"/>
+      <w:r>
+        <w:rPr>
+          <w:rStyle w:val="FontStyle22"/>
+          <w:rFonts w:eastAsia="Times New Roman"/>
+          <w:sz w:val="24"/>
+          <w:szCs w:val="24"/>
+          <w:lang w:eastAsia="ru-RU" w:bidi="ru-RU"/>
+        </w:rPr>
+        <w:t>»</w:t>
+      </w:r>
+    </w:p>
+    <w:p>
+      <w:pPr>
+        <w:tabs>
+          <w:tab w:val="left" w:pos="2943"/>
+        </w:tabs>
+        <w:spacing w:before="100" w:beforeAutospacing="1" w:after="240" w:line="360" w:lineRule="auto"/>
+        <w:jc w:val="both"/>
+        <w:rPr>
+          <w:rStyle w:val="FontStyle22"/>
+          <w:rFonts w:eastAsia="Times New Roman"/>
+          <w:sz w:val="24"/>
+          <w:szCs w:val="24"/>
+          <w:lang w:eastAsia="ru-RU" w:bidi="ru-RU"/>
+        </w:rPr>
+      </w:pPr>
+      <w:r>
+        <w:rPr>
+          <w:rStyle w:val="FontStyle22"/>
+          <w:rFonts w:eastAsia="Times New Roman"/>
+          <w:sz w:val="24"/>
+          <w:szCs w:val="24"/>
+          <w:lang w:eastAsia="ru-RU" w:bidi="ru-RU"/>
+        </w:rPr>
+        <w:t>2) технологические процессы, реализуемые в подразделениях «</w:t>
+      </w:r>
+      <w:r>
+        <w:rPr>
+          <w:rStyle w:val="FontStyle22"/>
+          <w:rFonts w:eastAsia="Times New Roman"/>
+          <w:sz w:val="24"/>
+          <w:szCs w:val="24"/>
+          <w:lang w:eastAsia="ru-RU" w:bidi="ru-RU"/>
+        </w:rPr>
+        <w:t xml:space="preserve">Почта </w:t>
+      </w:r>
+      <w:proofErr w:type="spellStart"/>
+      <w:r>
+        <w:rPr>
+          <w:rStyle w:val="FontStyle22"/>
+          <w:rFonts w:eastAsia="Times New Roman"/>
+          <w:sz w:val="24"/>
+          <w:szCs w:val="24"/>
+          <w:lang w:eastAsia="ru-RU" w:bidi="ru-RU"/>
+        </w:rPr>
+        <w:t>г.Ейск</w:t>
+      </w:r>
+      <w:proofErr w:type="spellEnd"/>
+      <w:r>
+        <w:rPr>
+          <w:rStyle w:val="FontStyle22"/>
+          <w:rFonts w:eastAsia="Times New Roman"/>
+          <w:sz w:val="24"/>
+          <w:szCs w:val="24"/>
+          <w:lang w:eastAsia="ru-RU" w:bidi="ru-RU"/>
+        </w:rPr>
+        <w:t>».</w:t>
+      </w:r>
+    </w:p>
+    <w:p>
+      <w:pPr>
+        <w:tabs>
+          <w:tab w:val="left" w:pos="2943"/>
+        </w:tabs>
+        <w:spacing w:before="100" w:beforeAutospacing="1" w:after="240" w:line="360" w:lineRule="auto"/>
+        <w:jc w:val="both"/>
+        <w:rPr>
+          <w:rStyle w:val="FontStyle22"/>
+          <w:rFonts w:eastAsia="Times New Roman"/>
+          <w:sz w:val="24"/>
+          <w:szCs w:val="24"/>
+          <w:lang w:eastAsia="ru-RU" w:bidi="ru-RU"/>
+        </w:rPr>
+      </w:pPr>
+      <w:r>
+        <w:rPr>
+          <w:rStyle w:val="FontStyle22"/>
+          <w:rFonts w:eastAsia="Times New Roman"/>
+          <w:sz w:val="24"/>
+          <w:szCs w:val="24"/>
+          <w:lang w:eastAsia="ru-RU" w:bidi="ru-RU"/>
+        </w:rPr>
+        <w:t>Цели создания системы</w:t>
+      </w:r>
+      <w:r>
+        <w:rPr>
+          <w:rStyle w:val="FontStyle22"/>
+          <w:rFonts w:eastAsia="Times New Roman"/>
+          <w:sz w:val="24"/>
+          <w:szCs w:val="24"/>
+          <w:lang w:eastAsia="ru-RU" w:bidi="ru-RU"/>
+        </w:rPr>
+        <w:t>:</w:t>
+      </w:r>
+    </w:p>
+    <w:p>
+      <w:pPr>
+        <w:tabs>
+          <w:tab w:val="left" w:pos="2943"/>
+        </w:tabs>
+        <w:spacing w:before="100" w:beforeAutospacing="1" w:after="240" w:line="360" w:lineRule="auto"/>
+        <w:jc w:val="both"/>
+        <w:rPr>
+          <w:rStyle w:val="FontStyle22"/>
+          <w:rFonts w:eastAsia="Times New Roman"/>
+          <w:sz w:val="24"/>
+          <w:szCs w:val="24"/>
+          <w:lang w:eastAsia="ru-RU" w:bidi="ru-RU"/>
+        </w:rPr>
+      </w:pPr>
+      <w:r>
+        <w:rPr>
+          <w:rStyle w:val="FontStyle22"/>
+          <w:rFonts w:eastAsia="Times New Roman"/>
+          <w:sz w:val="24"/>
+          <w:szCs w:val="24"/>
+          <w:lang w:eastAsia="ru-RU" w:bidi="ru-RU"/>
+        </w:rPr>
+        <w:t>1) повышение эффективности работы плановой службы предприятия;</w:t>
+      </w:r>
+    </w:p>
+    <w:p>
+      <w:pPr>
+        <w:tabs>
+          <w:tab w:val="left" w:pos="2943"/>
+        </w:tabs>
+        <w:spacing w:before="100" w:beforeAutospacing="1" w:after="240" w:line="360" w:lineRule="auto"/>
+        <w:jc w:val="both"/>
+        <w:rPr>
+          <w:rStyle w:val="FontStyle22"/>
+          <w:rFonts w:eastAsia="Times New Roman"/>
+          <w:sz w:val="24"/>
+          <w:szCs w:val="24"/>
+          <w:lang w:eastAsia="ru-RU" w:bidi="ru-RU"/>
+        </w:rPr>
+      </w:pPr>
+      <w:r>
+        <w:rPr>
+          <w:rStyle w:val="FontStyle22"/>
+          <w:rFonts w:eastAsia="Times New Roman"/>
+          <w:sz w:val="24"/>
+          <w:szCs w:val="24"/>
+          <w:lang w:eastAsia="ru-RU" w:bidi="ru-RU"/>
+        </w:rPr>
+        <w:t>2) минимизация трудозатрат на обработку информации о ходе</w:t>
+      </w:r>
+      <w:r>
+        <w:rPr>
+          <w:rStyle w:val="FontStyle22"/>
+          <w:rFonts w:eastAsia="Times New Roman"/>
+          <w:sz w:val="24"/>
+          <w:szCs w:val="24"/>
+          <w:lang w:eastAsia="ru-RU" w:bidi="ru-RU"/>
+        </w:rPr>
+        <w:t xml:space="preserve"> </w:t>
+      </w:r>
+      <w:r>
+        <w:rPr>
+          <w:rStyle w:val="FontStyle22"/>
+          <w:rFonts w:eastAsia="Times New Roman"/>
+          <w:sz w:val="24"/>
+          <w:szCs w:val="24"/>
+          <w:lang w:eastAsia="ru-RU" w:bidi="ru-RU"/>
+        </w:rPr>
+        <w:t>оформления работы</w:t>
+      </w:r>
+      <w:r>
+        <w:rPr>
+          <w:rStyle w:val="FontStyle22"/>
+          <w:rFonts w:eastAsia="Times New Roman"/>
+          <w:sz w:val="24"/>
+          <w:szCs w:val="24"/>
+          <w:lang w:eastAsia="ru-RU" w:bidi="ru-RU"/>
+        </w:rPr>
+        <w:t>;</w:t>
+      </w:r>
+    </w:p>
+    <w:p>
+      <w:pPr>
+        <w:tabs>
+          <w:tab w:val="left" w:pos="2943"/>
+        </w:tabs>
+        <w:spacing w:before="100" w:beforeAutospacing="1" w:after="240" w:line="360" w:lineRule="auto"/>
+        <w:jc w:val="both"/>
+        <w:rPr>
+          <w:rStyle w:val="FontStyle22"/>
+          <w:rFonts w:eastAsia="Times New Roman"/>
+          <w:sz w:val="24"/>
+          <w:szCs w:val="24"/>
+          <w:lang w:eastAsia="ru-RU" w:bidi="ru-RU"/>
+        </w:rPr>
+      </w:pPr>
+      <w:r>
+        <w:rPr>
+          <w:rStyle w:val="FontStyle22"/>
+          <w:rFonts w:eastAsia="Times New Roman"/>
+          <w:sz w:val="24"/>
+          <w:szCs w:val="24"/>
+          <w:lang w:eastAsia="ru-RU" w:bidi="ru-RU"/>
+        </w:rPr>
+        <w:t xml:space="preserve">3) обеспечение согласованности работы различных подразделений </w:t>
+      </w:r>
+      <w:r>
+        <w:rPr>
+          <w:rStyle w:val="FontStyle22"/>
+          <w:rFonts w:eastAsia="Times New Roman"/>
+          <w:sz w:val="24"/>
+          <w:szCs w:val="24"/>
+          <w:lang w:eastAsia="ru-RU" w:bidi="ru-RU"/>
+        </w:rPr>
+        <w:t xml:space="preserve">«Почта </w:t>
+      </w:r>
+      <w:proofErr w:type="spellStart"/>
+      <w:r>
+        <w:rPr>
+          <w:rStyle w:val="FontStyle22"/>
+          <w:rFonts w:eastAsia="Times New Roman"/>
+          <w:sz w:val="24"/>
+          <w:szCs w:val="24"/>
+          <w:lang w:eastAsia="ru-RU" w:bidi="ru-RU"/>
+        </w:rPr>
+        <w:t>г.Ейск</w:t>
+      </w:r>
+      <w:proofErr w:type="spellEnd"/>
+      <w:r>
+        <w:rPr>
+          <w:rStyle w:val="FontStyle22"/>
+          <w:rFonts w:eastAsia="Times New Roman"/>
+          <w:sz w:val="24"/>
+          <w:szCs w:val="24"/>
+          <w:lang w:eastAsia="ru-RU" w:bidi="ru-RU"/>
+        </w:rPr>
+        <w:t>»</w:t>
+      </w:r>
+      <w:r>
+        <w:rPr>
+          <w:rStyle w:val="FontStyle22"/>
+          <w:rFonts w:eastAsia="Times New Roman"/>
+          <w:sz w:val="24"/>
+          <w:szCs w:val="24"/>
+          <w:lang w:eastAsia="ru-RU" w:bidi="ru-RU"/>
+        </w:rPr>
+        <w:t>;</w:t>
+      </w:r>
+    </w:p>
+    <w:p>
+      <w:pPr>
+        <w:tabs>
+          <w:tab w:val="left" w:pos="2943"/>
+        </w:tabs>
+        <w:spacing w:before="100" w:beforeAutospacing="1" w:after="240" w:line="360" w:lineRule="auto"/>
+        <w:jc w:val="both"/>
+        <w:rPr>
+          <w:rStyle w:val="FontStyle22"/>
+          <w:rFonts w:eastAsia="Times New Roman"/>
+          <w:sz w:val="24"/>
+          <w:szCs w:val="24"/>
+          <w:lang w:eastAsia="ru-RU" w:bidi="ru-RU"/>
+        </w:rPr>
+      </w:pPr>
+      <w:r>
+        <w:rPr>
+          <w:rStyle w:val="FontStyle22"/>
+          <w:rFonts w:eastAsia="Times New Roman"/>
+          <w:sz w:val="24"/>
+          <w:szCs w:val="24"/>
+          <w:lang w:eastAsia="ru-RU" w:bidi="ru-RU"/>
+        </w:rPr>
+        <w:t>4</w:t>
+      </w:r>
+      <w:r>
+        <w:rPr>
+          <w:rStyle w:val="FontStyle22"/>
+          <w:rFonts w:eastAsia="Times New Roman"/>
+          <w:sz w:val="24"/>
+          <w:szCs w:val="24"/>
+          <w:lang w:eastAsia="ru-RU" w:bidi="ru-RU"/>
+        </w:rPr>
+        <w:t>) повышение оперативности обработки информации о ходе выполнения заказов;</w:t>
+      </w:r>
+    </w:p>
+    <w:p>
+      <w:pPr>
+        <w:tabs>
+          <w:tab w:val="left" w:pos="2943"/>
+        </w:tabs>
+        <w:spacing w:before="100" w:beforeAutospacing="1" w:after="240" w:line="360" w:lineRule="auto"/>
+        <w:jc w:val="both"/>
+        <w:rPr>
+          <w:rStyle w:val="FontStyle22"/>
+          <w:rFonts w:eastAsia="Times New Roman"/>
+          <w:sz w:val="24"/>
+          <w:szCs w:val="24"/>
+          <w:lang w:eastAsia="ru-RU" w:bidi="ru-RU"/>
+        </w:rPr>
+      </w:pPr>
+      <w:r>
+        <w:rPr>
+          <w:rStyle w:val="FontStyle22"/>
+          <w:rFonts w:eastAsia="Times New Roman"/>
+          <w:sz w:val="24"/>
+          <w:szCs w:val="24"/>
+          <w:lang w:eastAsia="ru-RU" w:bidi="ru-RU"/>
+        </w:rPr>
+        <w:t>Критерием оценки достижения целей создания системы является способность АС</w:t>
+      </w:r>
+      <w:r>
+        <w:rPr>
+          <w:rStyle w:val="FontStyle22"/>
+          <w:rFonts w:eastAsia="Times New Roman"/>
+          <w:sz w:val="24"/>
+          <w:szCs w:val="24"/>
+          <w:lang w:eastAsia="ru-RU" w:bidi="ru-RU"/>
+        </w:rPr>
+        <w:t xml:space="preserve">П </w:t>
+      </w:r>
+      <w:r>
+        <w:rPr>
+          <w:rStyle w:val="FontStyle22"/>
+          <w:rFonts w:eastAsia="Times New Roman"/>
+          <w:sz w:val="24"/>
+          <w:szCs w:val="24"/>
+          <w:lang w:eastAsia="ru-RU" w:bidi="ru-RU"/>
+        </w:rPr>
+        <w:t>обеспечить возможность решения задач по своему назначению.</w:t>
+      </w:r>
+    </w:p>
+    <w:p>
+      <w:pPr>
         <w:spacing w:before="100" w:beforeAutospacing="1" w:after="240" w:line="360" w:lineRule="auto"/>
         <w:jc w:val="both"/>
         <w:rPr>
@@ -1373,6 +1871,7 @@
           <w:szCs w:val="28"/>
           <w:lang w:eastAsia="ru-RU" w:bidi="ru-RU"/>
         </w:rPr>
+        <w:lastRenderedPageBreak/>
         <w:t xml:space="preserve">4) требования к системе; </w:t>
       </w:r>
     </w:p>
@@ -1557,214 +2056,214 @@
           <w:szCs w:val="28"/>
           <w:lang w:eastAsia="ru-RU" w:bidi="ru-RU"/>
         </w:rPr>
+        <w:t>2.2. В зависимости от вида, назначения, специфических особенностей объекта</w:t>
+      </w:r>
+    </w:p>
+    <w:p>
+      <w:pPr>
+        <w:spacing w:before="100" w:beforeAutospacing="1" w:after="240" w:line="360" w:lineRule="auto"/>
+        <w:jc w:val="both"/>
+        <w:rPr>
+          <w:rStyle w:val="FontStyle22"/>
+          <w:rFonts w:eastAsia="Times New Roman"/>
+          <w:sz w:val="28"/>
+          <w:szCs w:val="28"/>
+          <w:lang w:eastAsia="ru-RU" w:bidi="ru-RU"/>
+        </w:rPr>
+      </w:pPr>
+      <w:r>
+        <w:rPr>
+          <w:rStyle w:val="FontStyle22"/>
+          <w:rFonts w:eastAsia="Times New Roman"/>
+          <w:sz w:val="28"/>
+          <w:szCs w:val="28"/>
+          <w:lang w:eastAsia="ru-RU" w:bidi="ru-RU"/>
+        </w:rPr>
+        <w:t>автоматизации и условий функционирования системы допускается оформлять разделы</w:t>
+      </w:r>
+    </w:p>
+    <w:p>
+      <w:pPr>
+        <w:spacing w:before="100" w:beforeAutospacing="1" w:after="240" w:line="360" w:lineRule="auto"/>
+        <w:jc w:val="both"/>
+        <w:rPr>
+          <w:rStyle w:val="FontStyle22"/>
+          <w:rFonts w:eastAsia="Times New Roman"/>
+          <w:sz w:val="28"/>
+          <w:szCs w:val="28"/>
+          <w:lang w:eastAsia="ru-RU" w:bidi="ru-RU"/>
+        </w:rPr>
+      </w:pPr>
+      <w:r>
+        <w:rPr>
+          <w:rStyle w:val="FontStyle22"/>
+          <w:rFonts w:eastAsia="Times New Roman"/>
+          <w:sz w:val="28"/>
+          <w:szCs w:val="28"/>
+          <w:lang w:eastAsia="ru-RU" w:bidi="ru-RU"/>
+        </w:rPr>
+        <w:t>ТЗ в виде приложений, вводить дополнительные, исключать или объединять</w:t>
+      </w:r>
+    </w:p>
+    <w:p>
+      <w:pPr>
+        <w:spacing w:before="100" w:beforeAutospacing="1" w:after="240" w:line="360" w:lineRule="auto"/>
+        <w:jc w:val="both"/>
+        <w:rPr>
+          <w:rStyle w:val="FontStyle22"/>
+          <w:rFonts w:eastAsia="Times New Roman"/>
+          <w:sz w:val="28"/>
+          <w:szCs w:val="28"/>
+          <w:lang w:eastAsia="ru-RU" w:bidi="ru-RU"/>
+        </w:rPr>
+      </w:pPr>
+      <w:r>
+        <w:rPr>
+          <w:rStyle w:val="FontStyle22"/>
+          <w:rFonts w:eastAsia="Times New Roman"/>
+          <w:sz w:val="28"/>
+          <w:szCs w:val="28"/>
+          <w:lang w:eastAsia="ru-RU" w:bidi="ru-RU"/>
+        </w:rPr>
+        <w:t xml:space="preserve">подразделы ТЗ. </w:t>
+      </w:r>
+    </w:p>
+    <w:p>
+      <w:pPr>
+        <w:spacing w:before="100" w:beforeAutospacing="1" w:after="240" w:line="360" w:lineRule="auto"/>
+        <w:jc w:val="both"/>
+        <w:rPr>
+          <w:rStyle w:val="FontStyle22"/>
+          <w:rFonts w:eastAsia="Times New Roman"/>
+          <w:sz w:val="28"/>
+          <w:szCs w:val="28"/>
+          <w:lang w:eastAsia="ru-RU" w:bidi="ru-RU"/>
+        </w:rPr>
+      </w:pPr>
+      <w:r>
+        <w:rPr>
+          <w:rStyle w:val="FontStyle22"/>
+          <w:rFonts w:eastAsia="Times New Roman"/>
+          <w:sz w:val="28"/>
+          <w:szCs w:val="28"/>
+          <w:lang w:eastAsia="ru-RU" w:bidi="ru-RU"/>
+        </w:rPr>
+        <w:t>В ТЗ на части системы не включают разделы, дублирующие содержание разделов ТЗ</w:t>
+      </w:r>
+    </w:p>
+    <w:p>
+      <w:pPr>
+        <w:spacing w:before="100" w:beforeAutospacing="1" w:after="240" w:line="360" w:lineRule="auto"/>
+        <w:jc w:val="both"/>
+        <w:rPr>
+          <w:rStyle w:val="FontStyle22"/>
+          <w:rFonts w:eastAsia="Times New Roman"/>
+          <w:sz w:val="28"/>
+          <w:szCs w:val="28"/>
+          <w:lang w:eastAsia="ru-RU" w:bidi="ru-RU"/>
+        </w:rPr>
+      </w:pPr>
+      <w:r>
+        <w:rPr>
+          <w:rStyle w:val="FontStyle22"/>
+          <w:rFonts w:eastAsia="Times New Roman"/>
+          <w:sz w:val="28"/>
+          <w:szCs w:val="28"/>
+          <w:lang w:eastAsia="ru-RU" w:bidi="ru-RU"/>
+        </w:rPr>
+        <w:t xml:space="preserve">на АС в целом. </w:t>
+      </w:r>
+    </w:p>
+    <w:p>
+      <w:pPr>
+        <w:spacing w:before="100" w:beforeAutospacing="1" w:after="240" w:line="360" w:lineRule="auto"/>
+        <w:jc w:val="both"/>
+        <w:rPr>
+          <w:rStyle w:val="FontStyle22"/>
+          <w:rFonts w:eastAsia="Times New Roman"/>
+          <w:sz w:val="28"/>
+          <w:szCs w:val="28"/>
+          <w:lang w:eastAsia="ru-RU" w:bidi="ru-RU"/>
+        </w:rPr>
+      </w:pPr>
+      <w:r>
+        <w:rPr>
+          <w:rStyle w:val="FontStyle22"/>
+          <w:rFonts w:eastAsia="Times New Roman"/>
+          <w:sz w:val="28"/>
+          <w:szCs w:val="28"/>
+          <w:lang w:eastAsia="ru-RU" w:bidi="ru-RU"/>
+        </w:rPr>
+        <w:t xml:space="preserve">2.3. В разделе «Общие сведения» указывают: </w:t>
+      </w:r>
+    </w:p>
+    <w:p>
+      <w:pPr>
+        <w:spacing w:before="100" w:beforeAutospacing="1" w:after="240" w:line="360" w:lineRule="auto"/>
+        <w:jc w:val="both"/>
+        <w:rPr>
+          <w:rStyle w:val="FontStyle22"/>
+          <w:rFonts w:eastAsia="Times New Roman"/>
+          <w:sz w:val="28"/>
+          <w:szCs w:val="28"/>
+          <w:lang w:eastAsia="ru-RU" w:bidi="ru-RU"/>
+        </w:rPr>
+      </w:pPr>
+      <w:r>
+        <w:rPr>
+          <w:rStyle w:val="FontStyle22"/>
+          <w:rFonts w:eastAsia="Times New Roman"/>
+          <w:sz w:val="28"/>
+          <w:szCs w:val="28"/>
+          <w:lang w:eastAsia="ru-RU" w:bidi="ru-RU"/>
+        </w:rPr>
+        <w:t xml:space="preserve">1) полное наименование системы и ее условное обозначение; </w:t>
+      </w:r>
+    </w:p>
+    <w:p>
+      <w:pPr>
+        <w:spacing w:before="100" w:beforeAutospacing="1" w:after="240" w:line="360" w:lineRule="auto"/>
+        <w:jc w:val="both"/>
+        <w:rPr>
+          <w:rStyle w:val="FontStyle22"/>
+          <w:rFonts w:eastAsia="Times New Roman"/>
+          <w:sz w:val="28"/>
+          <w:szCs w:val="28"/>
+          <w:lang w:eastAsia="ru-RU" w:bidi="ru-RU"/>
+        </w:rPr>
+      </w:pPr>
+      <w:r>
+        <w:rPr>
+          <w:rStyle w:val="FontStyle22"/>
+          <w:rFonts w:eastAsia="Times New Roman"/>
+          <w:sz w:val="28"/>
+          <w:szCs w:val="28"/>
+          <w:lang w:eastAsia="ru-RU" w:bidi="ru-RU"/>
+        </w:rPr>
+        <w:t xml:space="preserve">2) шифр темы или шифр (номер) договора; </w:t>
+      </w:r>
+    </w:p>
+    <w:p>
+      <w:pPr>
+        <w:spacing w:before="100" w:beforeAutospacing="1" w:after="240" w:line="360" w:lineRule="auto"/>
+        <w:jc w:val="both"/>
+        <w:rPr>
+          <w:rStyle w:val="FontStyle22"/>
+          <w:rFonts w:eastAsia="Times New Roman"/>
+          <w:sz w:val="28"/>
+          <w:szCs w:val="28"/>
+          <w:lang w:eastAsia="ru-RU" w:bidi="ru-RU"/>
+        </w:rPr>
+      </w:pPr>
+      <w:r>
+        <w:rPr>
+          <w:rStyle w:val="FontStyle22"/>
+          <w:rFonts w:eastAsia="Times New Roman"/>
+          <w:sz w:val="28"/>
+          <w:szCs w:val="28"/>
+          <w:lang w:eastAsia="ru-RU" w:bidi="ru-RU"/>
+        </w:rPr>
         <w:lastRenderedPageBreak/>
-        <w:t>2.2. В зависимости от вида, назначения, специфических особенностей объекта</w:t>
-      </w:r>
-    </w:p>
-    <w:p>
-      <w:pPr>
-        <w:spacing w:before="100" w:beforeAutospacing="1" w:after="240" w:line="360" w:lineRule="auto"/>
-        <w:jc w:val="both"/>
-        <w:rPr>
-          <w:rStyle w:val="FontStyle22"/>
-          <w:rFonts w:eastAsia="Times New Roman"/>
-          <w:sz w:val="28"/>
-          <w:szCs w:val="28"/>
-          <w:lang w:eastAsia="ru-RU" w:bidi="ru-RU"/>
-        </w:rPr>
-      </w:pPr>
-      <w:r>
-        <w:rPr>
-          <w:rStyle w:val="FontStyle22"/>
-          <w:rFonts w:eastAsia="Times New Roman"/>
-          <w:sz w:val="28"/>
-          <w:szCs w:val="28"/>
-          <w:lang w:eastAsia="ru-RU" w:bidi="ru-RU"/>
-        </w:rPr>
-        <w:t>автоматизации и условий функционирования системы допускается оформлять разделы</w:t>
-      </w:r>
-    </w:p>
-    <w:p>
-      <w:pPr>
-        <w:spacing w:before="100" w:beforeAutospacing="1" w:after="240" w:line="360" w:lineRule="auto"/>
-        <w:jc w:val="both"/>
-        <w:rPr>
-          <w:rStyle w:val="FontStyle22"/>
-          <w:rFonts w:eastAsia="Times New Roman"/>
-          <w:sz w:val="28"/>
-          <w:szCs w:val="28"/>
-          <w:lang w:eastAsia="ru-RU" w:bidi="ru-RU"/>
-        </w:rPr>
-      </w:pPr>
-      <w:r>
-        <w:rPr>
-          <w:rStyle w:val="FontStyle22"/>
-          <w:rFonts w:eastAsia="Times New Roman"/>
-          <w:sz w:val="28"/>
-          <w:szCs w:val="28"/>
-          <w:lang w:eastAsia="ru-RU" w:bidi="ru-RU"/>
-        </w:rPr>
-        <w:t>ТЗ в виде приложений, вводить дополнительные, исключать или объединять</w:t>
-      </w:r>
-    </w:p>
-    <w:p>
-      <w:pPr>
-        <w:spacing w:before="100" w:beforeAutospacing="1" w:after="240" w:line="360" w:lineRule="auto"/>
-        <w:jc w:val="both"/>
-        <w:rPr>
-          <w:rStyle w:val="FontStyle22"/>
-          <w:rFonts w:eastAsia="Times New Roman"/>
-          <w:sz w:val="28"/>
-          <w:szCs w:val="28"/>
-          <w:lang w:eastAsia="ru-RU" w:bidi="ru-RU"/>
-        </w:rPr>
-      </w:pPr>
-      <w:r>
-        <w:rPr>
-          <w:rStyle w:val="FontStyle22"/>
-          <w:rFonts w:eastAsia="Times New Roman"/>
-          <w:sz w:val="28"/>
-          <w:szCs w:val="28"/>
-          <w:lang w:eastAsia="ru-RU" w:bidi="ru-RU"/>
-        </w:rPr>
-        <w:t xml:space="preserve">подразделы ТЗ. </w:t>
-      </w:r>
-    </w:p>
-    <w:p>
-      <w:pPr>
-        <w:spacing w:before="100" w:beforeAutospacing="1" w:after="240" w:line="360" w:lineRule="auto"/>
-        <w:jc w:val="both"/>
-        <w:rPr>
-          <w:rStyle w:val="FontStyle22"/>
-          <w:rFonts w:eastAsia="Times New Roman"/>
-          <w:sz w:val="28"/>
-          <w:szCs w:val="28"/>
-          <w:lang w:eastAsia="ru-RU" w:bidi="ru-RU"/>
-        </w:rPr>
-      </w:pPr>
-      <w:r>
-        <w:rPr>
-          <w:rStyle w:val="FontStyle22"/>
-          <w:rFonts w:eastAsia="Times New Roman"/>
-          <w:sz w:val="28"/>
-          <w:szCs w:val="28"/>
-          <w:lang w:eastAsia="ru-RU" w:bidi="ru-RU"/>
-        </w:rPr>
-        <w:t>В ТЗ на части системы не включают разделы, дублирующие содержание разделов ТЗ</w:t>
-      </w:r>
-    </w:p>
-    <w:p>
-      <w:pPr>
-        <w:spacing w:before="100" w:beforeAutospacing="1" w:after="240" w:line="360" w:lineRule="auto"/>
-        <w:jc w:val="both"/>
-        <w:rPr>
-          <w:rStyle w:val="FontStyle22"/>
-          <w:rFonts w:eastAsia="Times New Roman"/>
-          <w:sz w:val="28"/>
-          <w:szCs w:val="28"/>
-          <w:lang w:eastAsia="ru-RU" w:bidi="ru-RU"/>
-        </w:rPr>
-      </w:pPr>
-      <w:r>
-        <w:rPr>
-          <w:rStyle w:val="FontStyle22"/>
-          <w:rFonts w:eastAsia="Times New Roman"/>
-          <w:sz w:val="28"/>
-          <w:szCs w:val="28"/>
-          <w:lang w:eastAsia="ru-RU" w:bidi="ru-RU"/>
-        </w:rPr>
-        <w:t xml:space="preserve">на АС в целом. </w:t>
-      </w:r>
-    </w:p>
-    <w:p>
-      <w:pPr>
-        <w:spacing w:before="100" w:beforeAutospacing="1" w:after="240" w:line="360" w:lineRule="auto"/>
-        <w:jc w:val="both"/>
-        <w:rPr>
-          <w:rStyle w:val="FontStyle22"/>
-          <w:rFonts w:eastAsia="Times New Roman"/>
-          <w:sz w:val="28"/>
-          <w:szCs w:val="28"/>
-          <w:lang w:eastAsia="ru-RU" w:bidi="ru-RU"/>
-        </w:rPr>
-      </w:pPr>
-      <w:r>
-        <w:rPr>
-          <w:rStyle w:val="FontStyle22"/>
-          <w:rFonts w:eastAsia="Times New Roman"/>
-          <w:sz w:val="28"/>
-          <w:szCs w:val="28"/>
-          <w:lang w:eastAsia="ru-RU" w:bidi="ru-RU"/>
-        </w:rPr>
-        <w:t xml:space="preserve">2.3. В разделе «Общие сведения» указывают: </w:t>
-      </w:r>
-    </w:p>
-    <w:p>
-      <w:pPr>
-        <w:spacing w:before="100" w:beforeAutospacing="1" w:after="240" w:line="360" w:lineRule="auto"/>
-        <w:jc w:val="both"/>
-        <w:rPr>
-          <w:rStyle w:val="FontStyle22"/>
-          <w:rFonts w:eastAsia="Times New Roman"/>
-          <w:sz w:val="28"/>
-          <w:szCs w:val="28"/>
-          <w:lang w:eastAsia="ru-RU" w:bidi="ru-RU"/>
-        </w:rPr>
-      </w:pPr>
-      <w:r>
-        <w:rPr>
-          <w:rStyle w:val="FontStyle22"/>
-          <w:rFonts w:eastAsia="Times New Roman"/>
-          <w:sz w:val="28"/>
-          <w:szCs w:val="28"/>
-          <w:lang w:eastAsia="ru-RU" w:bidi="ru-RU"/>
-        </w:rPr>
-        <w:t xml:space="preserve">1) полное наименование системы и ее условное обозначение; </w:t>
-      </w:r>
-    </w:p>
-    <w:p>
-      <w:pPr>
-        <w:spacing w:before="100" w:beforeAutospacing="1" w:after="240" w:line="360" w:lineRule="auto"/>
-        <w:jc w:val="both"/>
-        <w:rPr>
-          <w:rStyle w:val="FontStyle22"/>
-          <w:rFonts w:eastAsia="Times New Roman"/>
-          <w:sz w:val="28"/>
-          <w:szCs w:val="28"/>
-          <w:lang w:eastAsia="ru-RU" w:bidi="ru-RU"/>
-        </w:rPr>
-      </w:pPr>
-      <w:r>
-        <w:rPr>
-          <w:rStyle w:val="FontStyle22"/>
-          <w:rFonts w:eastAsia="Times New Roman"/>
-          <w:sz w:val="28"/>
-          <w:szCs w:val="28"/>
-          <w:lang w:eastAsia="ru-RU" w:bidi="ru-RU"/>
-        </w:rPr>
-        <w:t xml:space="preserve">2) шифр темы или шифр (номер) договора; </w:t>
-      </w:r>
-    </w:p>
-    <w:p>
-      <w:pPr>
-        <w:spacing w:before="100" w:beforeAutospacing="1" w:after="240" w:line="360" w:lineRule="auto"/>
-        <w:jc w:val="both"/>
-        <w:rPr>
-          <w:rStyle w:val="FontStyle22"/>
-          <w:rFonts w:eastAsia="Times New Roman"/>
-          <w:sz w:val="28"/>
-          <w:szCs w:val="28"/>
-          <w:lang w:eastAsia="ru-RU" w:bidi="ru-RU"/>
-        </w:rPr>
-      </w:pPr>
-      <w:r>
-        <w:rPr>
-          <w:rStyle w:val="FontStyle22"/>
-          <w:rFonts w:eastAsia="Times New Roman"/>
-          <w:sz w:val="28"/>
-          <w:szCs w:val="28"/>
-          <w:lang w:eastAsia="ru-RU" w:bidi="ru-RU"/>
-        </w:rPr>
         <w:t xml:space="preserve">3) </w:t>
       </w:r>
       <w:bookmarkStart w:id="0" w:name="_Hlk157082740"/>
@@ -1961,211 +2460,211 @@
           <w:szCs w:val="28"/>
           <w:lang w:eastAsia="ru-RU" w:bidi="ru-RU"/>
         </w:rPr>
+        <w:t>программных, информационных) и программно-технических (программно</w:t>
+      </w:r>
+      <w:r>
+        <w:rPr>
+          <w:rStyle w:val="FontStyle22"/>
+          <w:rFonts w:eastAsia="Times New Roman"/>
+          <w:sz w:val="28"/>
+          <w:szCs w:val="28"/>
+          <w:lang w:eastAsia="ru-RU" w:bidi="ru-RU"/>
+        </w:rPr>
+        <w:t>-</w:t>
+      </w:r>
+      <w:r>
+        <w:rPr>
+          <w:rStyle w:val="FontStyle22"/>
+          <w:rFonts w:eastAsia="Times New Roman"/>
+          <w:sz w:val="28"/>
+          <w:szCs w:val="28"/>
+          <w:lang w:eastAsia="ru-RU" w:bidi="ru-RU"/>
+        </w:rPr>
+        <w:t xml:space="preserve">методических) комплексов системы. </w:t>
+      </w:r>
+    </w:p>
+    <w:p>
+      <w:pPr>
+        <w:spacing w:before="100" w:beforeAutospacing="1" w:after="240" w:line="360" w:lineRule="auto"/>
+        <w:jc w:val="both"/>
+        <w:rPr>
+          <w:rStyle w:val="FontStyle22"/>
+          <w:rFonts w:eastAsia="Times New Roman"/>
+          <w:sz w:val="28"/>
+          <w:szCs w:val="28"/>
+          <w:lang w:eastAsia="ru-RU" w:bidi="ru-RU"/>
+        </w:rPr>
+      </w:pPr>
+      <w:r>
+        <w:rPr>
+          <w:rStyle w:val="FontStyle22"/>
+          <w:rFonts w:eastAsia="Times New Roman"/>
+          <w:sz w:val="28"/>
+          <w:szCs w:val="28"/>
+          <w:lang w:eastAsia="ru-RU" w:bidi="ru-RU"/>
+        </w:rPr>
+        <w:t>2.4. Раздел «Назначение и цели создания (развития) системы» состоит из</w:t>
+      </w:r>
+    </w:p>
+    <w:p>
+      <w:pPr>
+        <w:spacing w:before="100" w:beforeAutospacing="1" w:after="240" w:line="360" w:lineRule="auto"/>
+        <w:jc w:val="both"/>
+        <w:rPr>
+          <w:rStyle w:val="FontStyle22"/>
+          <w:rFonts w:eastAsia="Times New Roman"/>
+          <w:sz w:val="28"/>
+          <w:szCs w:val="28"/>
+          <w:lang w:eastAsia="ru-RU" w:bidi="ru-RU"/>
+        </w:rPr>
+      </w:pPr>
+      <w:r>
+        <w:rPr>
+          <w:rStyle w:val="FontStyle22"/>
+          <w:rFonts w:eastAsia="Times New Roman"/>
+          <w:sz w:val="28"/>
+          <w:szCs w:val="28"/>
+          <w:lang w:eastAsia="ru-RU" w:bidi="ru-RU"/>
+        </w:rPr>
+        <w:t xml:space="preserve">подразделов: </w:t>
+      </w:r>
+    </w:p>
+    <w:p>
+      <w:pPr>
+        <w:spacing w:before="100" w:beforeAutospacing="1" w:after="240" w:line="360" w:lineRule="auto"/>
+        <w:jc w:val="both"/>
+        <w:rPr>
+          <w:rStyle w:val="FontStyle22"/>
+          <w:rFonts w:eastAsia="Times New Roman"/>
+          <w:sz w:val="28"/>
+          <w:szCs w:val="28"/>
+          <w:lang w:eastAsia="ru-RU" w:bidi="ru-RU"/>
+        </w:rPr>
+      </w:pPr>
+      <w:r>
+        <w:rPr>
+          <w:rStyle w:val="FontStyle22"/>
+          <w:rFonts w:eastAsia="Times New Roman"/>
+          <w:sz w:val="28"/>
+          <w:szCs w:val="28"/>
+          <w:lang w:eastAsia="ru-RU" w:bidi="ru-RU"/>
+        </w:rPr>
+        <w:t xml:space="preserve">1) назначение системы; </w:t>
+      </w:r>
+    </w:p>
+    <w:p>
+      <w:pPr>
+        <w:spacing w:before="100" w:beforeAutospacing="1" w:after="240" w:line="360" w:lineRule="auto"/>
+        <w:jc w:val="both"/>
+        <w:rPr>
+          <w:rStyle w:val="FontStyle22"/>
+          <w:rFonts w:eastAsia="Times New Roman"/>
+          <w:sz w:val="28"/>
+          <w:szCs w:val="28"/>
+          <w:lang w:eastAsia="ru-RU" w:bidi="ru-RU"/>
+        </w:rPr>
+      </w:pPr>
+      <w:r>
+        <w:rPr>
+          <w:rStyle w:val="FontStyle22"/>
+          <w:rFonts w:eastAsia="Times New Roman"/>
+          <w:sz w:val="28"/>
+          <w:szCs w:val="28"/>
+          <w:lang w:eastAsia="ru-RU" w:bidi="ru-RU"/>
+        </w:rPr>
+        <w:t xml:space="preserve">2) цели создания системы. </w:t>
+      </w:r>
+    </w:p>
+    <w:p>
+      <w:pPr>
+        <w:spacing w:before="100" w:beforeAutospacing="1" w:after="240" w:line="360" w:lineRule="auto"/>
+        <w:jc w:val="both"/>
+        <w:rPr>
+          <w:rStyle w:val="FontStyle22"/>
+          <w:rFonts w:eastAsia="Times New Roman"/>
+          <w:sz w:val="28"/>
+          <w:szCs w:val="28"/>
+          <w:lang w:eastAsia="ru-RU" w:bidi="ru-RU"/>
+        </w:rPr>
+      </w:pPr>
+      <w:r>
+        <w:rPr>
+          <w:rStyle w:val="FontStyle22"/>
+          <w:rFonts w:eastAsia="Times New Roman"/>
+          <w:sz w:val="28"/>
+          <w:szCs w:val="28"/>
+          <w:lang w:eastAsia="ru-RU" w:bidi="ru-RU"/>
+        </w:rPr>
+        <w:t>2.4.1. В подразделе «Назначение системы» указывают вид автоматизируемой</w:t>
+      </w:r>
+    </w:p>
+    <w:p>
+      <w:pPr>
+        <w:spacing w:before="100" w:beforeAutospacing="1" w:after="240" w:line="360" w:lineRule="auto"/>
+        <w:jc w:val="both"/>
+        <w:rPr>
+          <w:rStyle w:val="FontStyle22"/>
+          <w:rFonts w:eastAsia="Times New Roman"/>
+          <w:sz w:val="28"/>
+          <w:szCs w:val="28"/>
+          <w:lang w:eastAsia="ru-RU" w:bidi="ru-RU"/>
+        </w:rPr>
+      </w:pPr>
+      <w:r>
+        <w:rPr>
+          <w:rStyle w:val="FontStyle22"/>
+          <w:rFonts w:eastAsia="Times New Roman"/>
+          <w:sz w:val="28"/>
+          <w:szCs w:val="28"/>
+          <w:lang w:eastAsia="ru-RU" w:bidi="ru-RU"/>
+        </w:rPr>
+        <w:t>деятельности (управление, проектирование и т.п.) и перечень объектов автоматизации</w:t>
+      </w:r>
+    </w:p>
+    <w:p>
+      <w:pPr>
+        <w:spacing w:before="100" w:beforeAutospacing="1" w:after="240" w:line="360" w:lineRule="auto"/>
+        <w:jc w:val="both"/>
+        <w:rPr>
+          <w:rStyle w:val="FontStyle22"/>
+          <w:rFonts w:eastAsia="Times New Roman"/>
+          <w:sz w:val="28"/>
+          <w:szCs w:val="28"/>
+          <w:lang w:eastAsia="ru-RU" w:bidi="ru-RU"/>
+        </w:rPr>
+      </w:pPr>
+      <w:r>
+        <w:rPr>
+          <w:rStyle w:val="FontStyle22"/>
+          <w:rFonts w:eastAsia="Times New Roman"/>
+          <w:sz w:val="28"/>
+          <w:szCs w:val="28"/>
+          <w:lang w:eastAsia="ru-RU" w:bidi="ru-RU"/>
+        </w:rPr>
+        <w:t xml:space="preserve">(объектов), на которых предполагается ее использовать. </w:t>
+      </w:r>
+    </w:p>
+    <w:p>
+      <w:pPr>
+        <w:spacing w:before="100" w:beforeAutospacing="1" w:after="240" w:line="360" w:lineRule="auto"/>
+        <w:jc w:val="both"/>
+        <w:rPr>
+          <w:rStyle w:val="FontStyle22"/>
+          <w:rFonts w:eastAsia="Times New Roman"/>
+          <w:sz w:val="28"/>
+          <w:szCs w:val="28"/>
+          <w:lang w:eastAsia="ru-RU" w:bidi="ru-RU"/>
+        </w:rPr>
+      </w:pPr>
+      <w:r>
+        <w:rPr>
+          <w:rStyle w:val="FontStyle22"/>
+          <w:rFonts w:eastAsia="Times New Roman"/>
+          <w:sz w:val="28"/>
+          <w:szCs w:val="28"/>
+          <w:lang w:eastAsia="ru-RU" w:bidi="ru-RU"/>
+        </w:rPr>
         <w:lastRenderedPageBreak/>
-        <w:t>программных, информационных) и программно-технических (программно</w:t>
-      </w:r>
-      <w:r>
-        <w:rPr>
-          <w:rStyle w:val="FontStyle22"/>
-          <w:rFonts w:eastAsia="Times New Roman"/>
-          <w:sz w:val="28"/>
-          <w:szCs w:val="28"/>
-          <w:lang w:eastAsia="ru-RU" w:bidi="ru-RU"/>
-        </w:rPr>
-        <w:t>-</w:t>
-      </w:r>
-      <w:r>
-        <w:rPr>
-          <w:rStyle w:val="FontStyle22"/>
-          <w:rFonts w:eastAsia="Times New Roman"/>
-          <w:sz w:val="28"/>
-          <w:szCs w:val="28"/>
-          <w:lang w:eastAsia="ru-RU" w:bidi="ru-RU"/>
-        </w:rPr>
-        <w:t xml:space="preserve">методических) комплексов системы. </w:t>
-      </w:r>
-    </w:p>
-    <w:p>
-      <w:pPr>
-        <w:spacing w:before="100" w:beforeAutospacing="1" w:after="240" w:line="360" w:lineRule="auto"/>
-        <w:jc w:val="both"/>
-        <w:rPr>
-          <w:rStyle w:val="FontStyle22"/>
-          <w:rFonts w:eastAsia="Times New Roman"/>
-          <w:sz w:val="28"/>
-          <w:szCs w:val="28"/>
-          <w:lang w:eastAsia="ru-RU" w:bidi="ru-RU"/>
-        </w:rPr>
-      </w:pPr>
-      <w:r>
-        <w:rPr>
-          <w:rStyle w:val="FontStyle22"/>
-          <w:rFonts w:eastAsia="Times New Roman"/>
-          <w:sz w:val="28"/>
-          <w:szCs w:val="28"/>
-          <w:lang w:eastAsia="ru-RU" w:bidi="ru-RU"/>
-        </w:rPr>
-        <w:t>2.4. Раздел «Назначение и цели создания (развития) системы» состоит из</w:t>
-      </w:r>
-    </w:p>
-    <w:p>
-      <w:pPr>
-        <w:spacing w:before="100" w:beforeAutospacing="1" w:after="240" w:line="360" w:lineRule="auto"/>
-        <w:jc w:val="both"/>
-        <w:rPr>
-          <w:rStyle w:val="FontStyle22"/>
-          <w:rFonts w:eastAsia="Times New Roman"/>
-          <w:sz w:val="28"/>
-          <w:szCs w:val="28"/>
-          <w:lang w:eastAsia="ru-RU" w:bidi="ru-RU"/>
-        </w:rPr>
-      </w:pPr>
-      <w:r>
-        <w:rPr>
-          <w:rStyle w:val="FontStyle22"/>
-          <w:rFonts w:eastAsia="Times New Roman"/>
-          <w:sz w:val="28"/>
-          <w:szCs w:val="28"/>
-          <w:lang w:eastAsia="ru-RU" w:bidi="ru-RU"/>
-        </w:rPr>
-        <w:t xml:space="preserve">подразделов: </w:t>
-      </w:r>
-    </w:p>
-    <w:p>
-      <w:pPr>
-        <w:spacing w:before="100" w:beforeAutospacing="1" w:after="240" w:line="360" w:lineRule="auto"/>
-        <w:jc w:val="both"/>
-        <w:rPr>
-          <w:rStyle w:val="FontStyle22"/>
-          <w:rFonts w:eastAsia="Times New Roman"/>
-          <w:sz w:val="28"/>
-          <w:szCs w:val="28"/>
-          <w:lang w:eastAsia="ru-RU" w:bidi="ru-RU"/>
-        </w:rPr>
-      </w:pPr>
-      <w:r>
-        <w:rPr>
-          <w:rStyle w:val="FontStyle22"/>
-          <w:rFonts w:eastAsia="Times New Roman"/>
-          <w:sz w:val="28"/>
-          <w:szCs w:val="28"/>
-          <w:lang w:eastAsia="ru-RU" w:bidi="ru-RU"/>
-        </w:rPr>
-        <w:t xml:space="preserve">1) назначение системы; </w:t>
-      </w:r>
-    </w:p>
-    <w:p>
-      <w:pPr>
-        <w:spacing w:before="100" w:beforeAutospacing="1" w:after="240" w:line="360" w:lineRule="auto"/>
-        <w:jc w:val="both"/>
-        <w:rPr>
-          <w:rStyle w:val="FontStyle22"/>
-          <w:rFonts w:eastAsia="Times New Roman"/>
-          <w:sz w:val="28"/>
-          <w:szCs w:val="28"/>
-          <w:lang w:eastAsia="ru-RU" w:bidi="ru-RU"/>
-        </w:rPr>
-      </w:pPr>
-      <w:r>
-        <w:rPr>
-          <w:rStyle w:val="FontStyle22"/>
-          <w:rFonts w:eastAsia="Times New Roman"/>
-          <w:sz w:val="28"/>
-          <w:szCs w:val="28"/>
-          <w:lang w:eastAsia="ru-RU" w:bidi="ru-RU"/>
-        </w:rPr>
-        <w:t xml:space="preserve">2) цели создания системы. </w:t>
-      </w:r>
-    </w:p>
-    <w:p>
-      <w:pPr>
-        <w:spacing w:before="100" w:beforeAutospacing="1" w:after="240" w:line="360" w:lineRule="auto"/>
-        <w:jc w:val="both"/>
-        <w:rPr>
-          <w:rStyle w:val="FontStyle22"/>
-          <w:rFonts w:eastAsia="Times New Roman"/>
-          <w:sz w:val="28"/>
-          <w:szCs w:val="28"/>
-          <w:lang w:eastAsia="ru-RU" w:bidi="ru-RU"/>
-        </w:rPr>
-      </w:pPr>
-      <w:r>
-        <w:rPr>
-          <w:rStyle w:val="FontStyle22"/>
-          <w:rFonts w:eastAsia="Times New Roman"/>
-          <w:sz w:val="28"/>
-          <w:szCs w:val="28"/>
-          <w:lang w:eastAsia="ru-RU" w:bidi="ru-RU"/>
-        </w:rPr>
-        <w:t>2.4.1. В подразделе «Назначение системы» указывают вид автоматизируемой</w:t>
-      </w:r>
-    </w:p>
-    <w:p>
-      <w:pPr>
-        <w:spacing w:before="100" w:beforeAutospacing="1" w:after="240" w:line="360" w:lineRule="auto"/>
-        <w:jc w:val="both"/>
-        <w:rPr>
-          <w:rStyle w:val="FontStyle22"/>
-          <w:rFonts w:eastAsia="Times New Roman"/>
-          <w:sz w:val="28"/>
-          <w:szCs w:val="28"/>
-          <w:lang w:eastAsia="ru-RU" w:bidi="ru-RU"/>
-        </w:rPr>
-      </w:pPr>
-      <w:r>
-        <w:rPr>
-          <w:rStyle w:val="FontStyle22"/>
-          <w:rFonts w:eastAsia="Times New Roman"/>
-          <w:sz w:val="28"/>
-          <w:szCs w:val="28"/>
-          <w:lang w:eastAsia="ru-RU" w:bidi="ru-RU"/>
-        </w:rPr>
-        <w:t>деятельности (управление, проектирование и т.п.) и перечень объектов автоматизации</w:t>
-      </w:r>
-    </w:p>
-    <w:p>
-      <w:pPr>
-        <w:spacing w:before="100" w:beforeAutospacing="1" w:after="240" w:line="360" w:lineRule="auto"/>
-        <w:jc w:val="both"/>
-        <w:rPr>
-          <w:rStyle w:val="FontStyle22"/>
-          <w:rFonts w:eastAsia="Times New Roman"/>
-          <w:sz w:val="28"/>
-          <w:szCs w:val="28"/>
-          <w:lang w:eastAsia="ru-RU" w:bidi="ru-RU"/>
-        </w:rPr>
-      </w:pPr>
-      <w:r>
-        <w:rPr>
-          <w:rStyle w:val="FontStyle22"/>
-          <w:rFonts w:eastAsia="Times New Roman"/>
-          <w:sz w:val="28"/>
-          <w:szCs w:val="28"/>
-          <w:lang w:eastAsia="ru-RU" w:bidi="ru-RU"/>
-        </w:rPr>
-        <w:t xml:space="preserve">(объектов), на которых предполагается ее использовать. </w:t>
-      </w:r>
-    </w:p>
-    <w:p>
-      <w:pPr>
-        <w:spacing w:before="100" w:beforeAutospacing="1" w:after="240" w:line="360" w:lineRule="auto"/>
-        <w:jc w:val="both"/>
-        <w:rPr>
-          <w:rStyle w:val="FontStyle22"/>
-          <w:rFonts w:eastAsia="Times New Roman"/>
-          <w:sz w:val="28"/>
-          <w:szCs w:val="28"/>
-          <w:lang w:eastAsia="ru-RU" w:bidi="ru-RU"/>
-        </w:rPr>
-      </w:pPr>
-      <w:r>
-        <w:rPr>
-          <w:rStyle w:val="FontStyle22"/>
-          <w:rFonts w:eastAsia="Times New Roman"/>
-          <w:sz w:val="28"/>
-          <w:szCs w:val="28"/>
-          <w:lang w:eastAsia="ru-RU" w:bidi="ru-RU"/>
-        </w:rPr>
         <w:t xml:space="preserve">Для АСУ дополнительно указывают перечень автоматизируемых органов (пунктов) </w:t>
       </w:r>
     </w:p>
@@ -2327,191 +2826,191 @@
           <w:szCs w:val="28"/>
           <w:lang w:eastAsia="ru-RU" w:bidi="ru-RU"/>
         </w:rPr>
+        <w:t xml:space="preserve">1) краткие сведения об объекте автоматизации или ссылки на документы, </w:t>
+      </w:r>
+    </w:p>
+    <w:p>
+      <w:pPr>
+        <w:spacing w:before="100" w:beforeAutospacing="1" w:after="240" w:line="360" w:lineRule="auto"/>
+        <w:jc w:val="both"/>
+        <w:rPr>
+          <w:rStyle w:val="FontStyle22"/>
+          <w:rFonts w:eastAsia="Times New Roman"/>
+          <w:sz w:val="28"/>
+          <w:szCs w:val="28"/>
+          <w:lang w:eastAsia="ru-RU" w:bidi="ru-RU"/>
+        </w:rPr>
+      </w:pPr>
+      <w:r>
+        <w:rPr>
+          <w:rStyle w:val="FontStyle22"/>
+          <w:rFonts w:eastAsia="Times New Roman"/>
+          <w:sz w:val="28"/>
+          <w:szCs w:val="28"/>
+          <w:lang w:eastAsia="ru-RU" w:bidi="ru-RU"/>
+        </w:rPr>
+        <w:t xml:space="preserve">содержащие такую информацию; </w:t>
+      </w:r>
+    </w:p>
+    <w:p>
+      <w:pPr>
+        <w:spacing w:before="100" w:beforeAutospacing="1" w:after="240" w:line="360" w:lineRule="auto"/>
+        <w:jc w:val="both"/>
+        <w:rPr>
+          <w:rStyle w:val="FontStyle22"/>
+          <w:rFonts w:eastAsia="Times New Roman"/>
+          <w:sz w:val="28"/>
+          <w:szCs w:val="28"/>
+          <w:lang w:eastAsia="ru-RU" w:bidi="ru-RU"/>
+        </w:rPr>
+      </w:pPr>
+      <w:r>
+        <w:rPr>
+          <w:rStyle w:val="FontStyle22"/>
+          <w:rFonts w:eastAsia="Times New Roman"/>
+          <w:sz w:val="28"/>
+          <w:szCs w:val="28"/>
+          <w:lang w:eastAsia="ru-RU" w:bidi="ru-RU"/>
+        </w:rPr>
+        <w:t>2) сведения об условиях эксплуатации объекта автоматизации и характеристиках</w:t>
+      </w:r>
+    </w:p>
+    <w:p>
+      <w:pPr>
+        <w:spacing w:before="100" w:beforeAutospacing="1" w:after="240" w:line="360" w:lineRule="auto"/>
+        <w:jc w:val="both"/>
+        <w:rPr>
+          <w:rStyle w:val="FontStyle22"/>
+          <w:rFonts w:eastAsia="Times New Roman"/>
+          <w:sz w:val="28"/>
+          <w:szCs w:val="28"/>
+          <w:lang w:eastAsia="ru-RU" w:bidi="ru-RU"/>
+        </w:rPr>
+      </w:pPr>
+      <w:r>
+        <w:rPr>
+          <w:rStyle w:val="FontStyle22"/>
+          <w:rFonts w:eastAsia="Times New Roman"/>
+          <w:sz w:val="28"/>
+          <w:szCs w:val="28"/>
+          <w:lang w:eastAsia="ru-RU" w:bidi="ru-RU"/>
+        </w:rPr>
+        <w:t xml:space="preserve">окружающей среды. </w:t>
+      </w:r>
+    </w:p>
+    <w:p>
+      <w:pPr>
+        <w:spacing w:before="100" w:beforeAutospacing="1" w:after="240" w:line="360" w:lineRule="auto"/>
+        <w:jc w:val="both"/>
+        <w:rPr>
+          <w:rStyle w:val="FontStyle22"/>
+          <w:rFonts w:eastAsia="Times New Roman"/>
+          <w:sz w:val="28"/>
+          <w:szCs w:val="28"/>
+          <w:lang w:eastAsia="ru-RU" w:bidi="ru-RU"/>
+        </w:rPr>
+      </w:pPr>
+      <w:r>
+        <w:rPr>
+          <w:rStyle w:val="FontStyle22"/>
+          <w:rFonts w:eastAsia="Times New Roman"/>
+          <w:sz w:val="28"/>
+          <w:szCs w:val="28"/>
+          <w:lang w:eastAsia="ru-RU" w:bidi="ru-RU"/>
+        </w:rPr>
+        <w:t>Примечание. Для САПР в разделе дополнительно приводят основные параметры и</w:t>
+      </w:r>
+    </w:p>
+    <w:p>
+      <w:pPr>
+        <w:spacing w:before="100" w:beforeAutospacing="1" w:after="240" w:line="360" w:lineRule="auto"/>
+        <w:jc w:val="both"/>
+        <w:rPr>
+          <w:rStyle w:val="FontStyle22"/>
+          <w:rFonts w:eastAsia="Times New Roman"/>
+          <w:sz w:val="28"/>
+          <w:szCs w:val="28"/>
+          <w:lang w:eastAsia="ru-RU" w:bidi="ru-RU"/>
+        </w:rPr>
+      </w:pPr>
+      <w:r>
+        <w:rPr>
+          <w:rStyle w:val="FontStyle22"/>
+          <w:rFonts w:eastAsia="Times New Roman"/>
+          <w:sz w:val="28"/>
+          <w:szCs w:val="28"/>
+          <w:lang w:eastAsia="ru-RU" w:bidi="ru-RU"/>
+        </w:rPr>
+        <w:t xml:space="preserve">характеристики объектов проектирования. </w:t>
+      </w:r>
+    </w:p>
+    <w:p>
+      <w:pPr>
+        <w:spacing w:before="100" w:beforeAutospacing="1" w:after="240" w:line="360" w:lineRule="auto"/>
+        <w:jc w:val="both"/>
+        <w:rPr>
+          <w:rStyle w:val="FontStyle22"/>
+          <w:rFonts w:eastAsia="Times New Roman"/>
+          <w:sz w:val="28"/>
+          <w:szCs w:val="28"/>
+          <w:lang w:eastAsia="ru-RU" w:bidi="ru-RU"/>
+        </w:rPr>
+      </w:pPr>
+      <w:r>
+        <w:rPr>
+          <w:rStyle w:val="FontStyle22"/>
+          <w:rFonts w:eastAsia="Times New Roman"/>
+          <w:sz w:val="28"/>
+          <w:szCs w:val="28"/>
+          <w:lang w:eastAsia="ru-RU" w:bidi="ru-RU"/>
+        </w:rPr>
+        <w:t xml:space="preserve">2.6. Раздел «Требования к системе» состоит из следующих подразделов: </w:t>
+      </w:r>
+    </w:p>
+    <w:p>
+      <w:pPr>
+        <w:spacing w:before="100" w:beforeAutospacing="1" w:after="240" w:line="360" w:lineRule="auto"/>
+        <w:jc w:val="both"/>
+        <w:rPr>
+          <w:rStyle w:val="FontStyle22"/>
+          <w:rFonts w:eastAsia="Times New Roman"/>
+          <w:sz w:val="28"/>
+          <w:szCs w:val="28"/>
+          <w:lang w:eastAsia="ru-RU" w:bidi="ru-RU"/>
+        </w:rPr>
+      </w:pPr>
+      <w:r>
+        <w:rPr>
+          <w:rStyle w:val="FontStyle22"/>
+          <w:rFonts w:eastAsia="Times New Roman"/>
+          <w:sz w:val="28"/>
+          <w:szCs w:val="28"/>
+          <w:lang w:eastAsia="ru-RU" w:bidi="ru-RU"/>
+        </w:rPr>
+        <w:t xml:space="preserve">1) требования к системе в целом; </w:t>
+      </w:r>
+    </w:p>
+    <w:p>
+      <w:pPr>
+        <w:spacing w:before="100" w:beforeAutospacing="1" w:after="240" w:line="360" w:lineRule="auto"/>
+        <w:jc w:val="both"/>
+        <w:rPr>
+          <w:rStyle w:val="FontStyle22"/>
+          <w:rFonts w:eastAsia="Times New Roman"/>
+          <w:sz w:val="28"/>
+          <w:szCs w:val="28"/>
+          <w:lang w:eastAsia="ru-RU" w:bidi="ru-RU"/>
+        </w:rPr>
+      </w:pPr>
+      <w:r>
+        <w:rPr>
+          <w:rStyle w:val="FontStyle22"/>
+          <w:rFonts w:eastAsia="Times New Roman"/>
+          <w:sz w:val="28"/>
+          <w:szCs w:val="28"/>
+          <w:lang w:eastAsia="ru-RU" w:bidi="ru-RU"/>
+        </w:rPr>
         <w:lastRenderedPageBreak/>
-        <w:t xml:space="preserve">1) краткие сведения об объекте автоматизации или ссылки на документы, </w:t>
-      </w:r>
-    </w:p>
-    <w:p>
-      <w:pPr>
-        <w:spacing w:before="100" w:beforeAutospacing="1" w:after="240" w:line="360" w:lineRule="auto"/>
-        <w:jc w:val="both"/>
-        <w:rPr>
-          <w:rStyle w:val="FontStyle22"/>
-          <w:rFonts w:eastAsia="Times New Roman"/>
-          <w:sz w:val="28"/>
-          <w:szCs w:val="28"/>
-          <w:lang w:eastAsia="ru-RU" w:bidi="ru-RU"/>
-        </w:rPr>
-      </w:pPr>
-      <w:r>
-        <w:rPr>
-          <w:rStyle w:val="FontStyle22"/>
-          <w:rFonts w:eastAsia="Times New Roman"/>
-          <w:sz w:val="28"/>
-          <w:szCs w:val="28"/>
-          <w:lang w:eastAsia="ru-RU" w:bidi="ru-RU"/>
-        </w:rPr>
-        <w:t xml:space="preserve">содержащие такую информацию; </w:t>
-      </w:r>
-    </w:p>
-    <w:p>
-      <w:pPr>
-        <w:spacing w:before="100" w:beforeAutospacing="1" w:after="240" w:line="360" w:lineRule="auto"/>
-        <w:jc w:val="both"/>
-        <w:rPr>
-          <w:rStyle w:val="FontStyle22"/>
-          <w:rFonts w:eastAsia="Times New Roman"/>
-          <w:sz w:val="28"/>
-          <w:szCs w:val="28"/>
-          <w:lang w:eastAsia="ru-RU" w:bidi="ru-RU"/>
-        </w:rPr>
-      </w:pPr>
-      <w:r>
-        <w:rPr>
-          <w:rStyle w:val="FontStyle22"/>
-          <w:rFonts w:eastAsia="Times New Roman"/>
-          <w:sz w:val="28"/>
-          <w:szCs w:val="28"/>
-          <w:lang w:eastAsia="ru-RU" w:bidi="ru-RU"/>
-        </w:rPr>
-        <w:t>2) сведения об условиях эксплуатации объекта автоматизации и характеристиках</w:t>
-      </w:r>
-    </w:p>
-    <w:p>
-      <w:pPr>
-        <w:spacing w:before="100" w:beforeAutospacing="1" w:after="240" w:line="360" w:lineRule="auto"/>
-        <w:jc w:val="both"/>
-        <w:rPr>
-          <w:rStyle w:val="FontStyle22"/>
-          <w:rFonts w:eastAsia="Times New Roman"/>
-          <w:sz w:val="28"/>
-          <w:szCs w:val="28"/>
-          <w:lang w:eastAsia="ru-RU" w:bidi="ru-RU"/>
-        </w:rPr>
-      </w:pPr>
-      <w:r>
-        <w:rPr>
-          <w:rStyle w:val="FontStyle22"/>
-          <w:rFonts w:eastAsia="Times New Roman"/>
-          <w:sz w:val="28"/>
-          <w:szCs w:val="28"/>
-          <w:lang w:eastAsia="ru-RU" w:bidi="ru-RU"/>
-        </w:rPr>
-        <w:t xml:space="preserve">окружающей среды. </w:t>
-      </w:r>
-    </w:p>
-    <w:p>
-      <w:pPr>
-        <w:spacing w:before="100" w:beforeAutospacing="1" w:after="240" w:line="360" w:lineRule="auto"/>
-        <w:jc w:val="both"/>
-        <w:rPr>
-          <w:rStyle w:val="FontStyle22"/>
-          <w:rFonts w:eastAsia="Times New Roman"/>
-          <w:sz w:val="28"/>
-          <w:szCs w:val="28"/>
-          <w:lang w:eastAsia="ru-RU" w:bidi="ru-RU"/>
-        </w:rPr>
-      </w:pPr>
-      <w:r>
-        <w:rPr>
-          <w:rStyle w:val="FontStyle22"/>
-          <w:rFonts w:eastAsia="Times New Roman"/>
-          <w:sz w:val="28"/>
-          <w:szCs w:val="28"/>
-          <w:lang w:eastAsia="ru-RU" w:bidi="ru-RU"/>
-        </w:rPr>
-        <w:t>Примечание. Для САПР в разделе дополнительно приводят основные параметры и</w:t>
-      </w:r>
-    </w:p>
-    <w:p>
-      <w:pPr>
-        <w:spacing w:before="100" w:beforeAutospacing="1" w:after="240" w:line="360" w:lineRule="auto"/>
-        <w:jc w:val="both"/>
-        <w:rPr>
-          <w:rStyle w:val="FontStyle22"/>
-          <w:rFonts w:eastAsia="Times New Roman"/>
-          <w:sz w:val="28"/>
-          <w:szCs w:val="28"/>
-          <w:lang w:eastAsia="ru-RU" w:bidi="ru-RU"/>
-        </w:rPr>
-      </w:pPr>
-      <w:r>
-        <w:rPr>
-          <w:rStyle w:val="FontStyle22"/>
-          <w:rFonts w:eastAsia="Times New Roman"/>
-          <w:sz w:val="28"/>
-          <w:szCs w:val="28"/>
-          <w:lang w:eastAsia="ru-RU" w:bidi="ru-RU"/>
-        </w:rPr>
-        <w:t xml:space="preserve">характеристики объектов проектирования. </w:t>
-      </w:r>
-    </w:p>
-    <w:p>
-      <w:pPr>
-        <w:spacing w:before="100" w:beforeAutospacing="1" w:after="240" w:line="360" w:lineRule="auto"/>
-        <w:jc w:val="both"/>
-        <w:rPr>
-          <w:rStyle w:val="FontStyle22"/>
-          <w:rFonts w:eastAsia="Times New Roman"/>
-          <w:sz w:val="28"/>
-          <w:szCs w:val="28"/>
-          <w:lang w:eastAsia="ru-RU" w:bidi="ru-RU"/>
-        </w:rPr>
-      </w:pPr>
-      <w:r>
-        <w:rPr>
-          <w:rStyle w:val="FontStyle22"/>
-          <w:rFonts w:eastAsia="Times New Roman"/>
-          <w:sz w:val="28"/>
-          <w:szCs w:val="28"/>
-          <w:lang w:eastAsia="ru-RU" w:bidi="ru-RU"/>
-        </w:rPr>
-        <w:t xml:space="preserve">2.6. Раздел «Требования к системе» состоит из следующих подразделов: </w:t>
-      </w:r>
-    </w:p>
-    <w:p>
-      <w:pPr>
-        <w:spacing w:before="100" w:beforeAutospacing="1" w:after="240" w:line="360" w:lineRule="auto"/>
-        <w:jc w:val="both"/>
-        <w:rPr>
-          <w:rStyle w:val="FontStyle22"/>
-          <w:rFonts w:eastAsia="Times New Roman"/>
-          <w:sz w:val="28"/>
-          <w:szCs w:val="28"/>
-          <w:lang w:eastAsia="ru-RU" w:bidi="ru-RU"/>
-        </w:rPr>
-      </w:pPr>
-      <w:r>
-        <w:rPr>
-          <w:rStyle w:val="FontStyle22"/>
-          <w:rFonts w:eastAsia="Times New Roman"/>
-          <w:sz w:val="28"/>
-          <w:szCs w:val="28"/>
-          <w:lang w:eastAsia="ru-RU" w:bidi="ru-RU"/>
-        </w:rPr>
-        <w:t xml:space="preserve">1) требования к системе в целом; </w:t>
-      </w:r>
-    </w:p>
-    <w:p>
-      <w:pPr>
-        <w:spacing w:before="100" w:beforeAutospacing="1" w:after="240" w:line="360" w:lineRule="auto"/>
-        <w:jc w:val="both"/>
-        <w:rPr>
-          <w:rStyle w:val="FontStyle22"/>
-          <w:rFonts w:eastAsia="Times New Roman"/>
-          <w:sz w:val="28"/>
-          <w:szCs w:val="28"/>
-          <w:lang w:eastAsia="ru-RU" w:bidi="ru-RU"/>
-        </w:rPr>
-      </w:pPr>
-      <w:r>
-        <w:rPr>
-          <w:rStyle w:val="FontStyle22"/>
-          <w:rFonts w:eastAsia="Times New Roman"/>
-          <w:sz w:val="28"/>
-          <w:szCs w:val="28"/>
-          <w:lang w:eastAsia="ru-RU" w:bidi="ru-RU"/>
-        </w:rPr>
         <w:t xml:space="preserve">2) требования к функциям (задачам), выполняемым системой; </w:t>
       </w:r>
     </w:p>
@@ -2696,214 +3195,214 @@
           <w:szCs w:val="28"/>
           <w:lang w:eastAsia="ru-RU" w:bidi="ru-RU"/>
         </w:rPr>
+        <w:t>требования к структуре и функционированию системы; требования к численности и</w:t>
+      </w:r>
+    </w:p>
+    <w:p>
+      <w:pPr>
+        <w:spacing w:before="100" w:beforeAutospacing="1" w:after="240" w:line="360" w:lineRule="auto"/>
+        <w:jc w:val="both"/>
+        <w:rPr>
+          <w:rStyle w:val="FontStyle22"/>
+          <w:rFonts w:eastAsia="Times New Roman"/>
+          <w:sz w:val="28"/>
+          <w:szCs w:val="28"/>
+          <w:lang w:eastAsia="ru-RU" w:bidi="ru-RU"/>
+        </w:rPr>
+      </w:pPr>
+      <w:r>
+        <w:rPr>
+          <w:rStyle w:val="FontStyle22"/>
+          <w:rFonts w:eastAsia="Times New Roman"/>
+          <w:sz w:val="28"/>
+          <w:szCs w:val="28"/>
+          <w:lang w:eastAsia="ru-RU" w:bidi="ru-RU"/>
+        </w:rPr>
+        <w:t xml:space="preserve">квалификации персонала системы и режиму его работы; </w:t>
+      </w:r>
+    </w:p>
+    <w:p>
+      <w:pPr>
+        <w:spacing w:before="100" w:beforeAutospacing="1" w:after="240" w:line="360" w:lineRule="auto"/>
+        <w:jc w:val="both"/>
+        <w:rPr>
+          <w:rStyle w:val="FontStyle22"/>
+          <w:rFonts w:eastAsia="Times New Roman"/>
+          <w:sz w:val="28"/>
+          <w:szCs w:val="28"/>
+          <w:lang w:eastAsia="ru-RU" w:bidi="ru-RU"/>
+        </w:rPr>
+      </w:pPr>
+      <w:r>
+        <w:rPr>
+          <w:rStyle w:val="FontStyle22"/>
+          <w:rFonts w:eastAsia="Times New Roman"/>
+          <w:sz w:val="28"/>
+          <w:szCs w:val="28"/>
+          <w:lang w:eastAsia="ru-RU" w:bidi="ru-RU"/>
+        </w:rPr>
+        <w:t xml:space="preserve">показатели назначения; </w:t>
+      </w:r>
+    </w:p>
+    <w:p>
+      <w:pPr>
+        <w:spacing w:before="100" w:beforeAutospacing="1" w:after="240" w:line="360" w:lineRule="auto"/>
+        <w:jc w:val="both"/>
+        <w:rPr>
+          <w:rStyle w:val="FontStyle22"/>
+          <w:rFonts w:eastAsia="Times New Roman"/>
+          <w:sz w:val="28"/>
+          <w:szCs w:val="28"/>
+          <w:lang w:eastAsia="ru-RU" w:bidi="ru-RU"/>
+        </w:rPr>
+      </w:pPr>
+      <w:r>
+        <w:rPr>
+          <w:rStyle w:val="FontStyle22"/>
+          <w:rFonts w:eastAsia="Times New Roman"/>
+          <w:sz w:val="28"/>
+          <w:szCs w:val="28"/>
+          <w:lang w:eastAsia="ru-RU" w:bidi="ru-RU"/>
+        </w:rPr>
+        <w:t xml:space="preserve">требования к надежности; </w:t>
+      </w:r>
+    </w:p>
+    <w:p>
+      <w:pPr>
+        <w:spacing w:before="100" w:beforeAutospacing="1" w:after="240" w:line="360" w:lineRule="auto"/>
+        <w:jc w:val="both"/>
+        <w:rPr>
+          <w:rStyle w:val="FontStyle22"/>
+          <w:rFonts w:eastAsia="Times New Roman"/>
+          <w:sz w:val="28"/>
+          <w:szCs w:val="28"/>
+          <w:lang w:eastAsia="ru-RU" w:bidi="ru-RU"/>
+        </w:rPr>
+      </w:pPr>
+      <w:r>
+        <w:rPr>
+          <w:rStyle w:val="FontStyle22"/>
+          <w:rFonts w:eastAsia="Times New Roman"/>
+          <w:sz w:val="28"/>
+          <w:szCs w:val="28"/>
+          <w:lang w:eastAsia="ru-RU" w:bidi="ru-RU"/>
+        </w:rPr>
+        <w:t xml:space="preserve">требования безопасности; </w:t>
+      </w:r>
+    </w:p>
+    <w:p>
+      <w:pPr>
+        <w:spacing w:before="100" w:beforeAutospacing="1" w:after="240" w:line="360" w:lineRule="auto"/>
+        <w:jc w:val="both"/>
+        <w:rPr>
+          <w:rStyle w:val="FontStyle22"/>
+          <w:rFonts w:eastAsia="Times New Roman"/>
+          <w:sz w:val="28"/>
+          <w:szCs w:val="28"/>
+          <w:lang w:eastAsia="ru-RU" w:bidi="ru-RU"/>
+        </w:rPr>
+      </w:pPr>
+      <w:r>
+        <w:rPr>
+          <w:rStyle w:val="FontStyle22"/>
+          <w:rFonts w:eastAsia="Times New Roman"/>
+          <w:sz w:val="28"/>
+          <w:szCs w:val="28"/>
+          <w:lang w:eastAsia="ru-RU" w:bidi="ru-RU"/>
+        </w:rPr>
+        <w:t xml:space="preserve">требования к эргономике и технической эстетике; </w:t>
+      </w:r>
+    </w:p>
+    <w:p>
+      <w:pPr>
+        <w:spacing w:before="100" w:beforeAutospacing="1" w:after="240" w:line="360" w:lineRule="auto"/>
+        <w:jc w:val="both"/>
+        <w:rPr>
+          <w:rStyle w:val="FontStyle22"/>
+          <w:rFonts w:eastAsia="Times New Roman"/>
+          <w:sz w:val="28"/>
+          <w:szCs w:val="28"/>
+          <w:lang w:eastAsia="ru-RU" w:bidi="ru-RU"/>
+        </w:rPr>
+      </w:pPr>
+      <w:r>
+        <w:rPr>
+          <w:rStyle w:val="FontStyle22"/>
+          <w:rFonts w:eastAsia="Times New Roman"/>
+          <w:sz w:val="28"/>
+          <w:szCs w:val="28"/>
+          <w:lang w:eastAsia="ru-RU" w:bidi="ru-RU"/>
+        </w:rPr>
+        <w:t xml:space="preserve">требования к транспортабельности для подвижных АС; </w:t>
+      </w:r>
+    </w:p>
+    <w:p>
+      <w:pPr>
+        <w:spacing w:before="100" w:beforeAutospacing="1" w:after="240" w:line="360" w:lineRule="auto"/>
+        <w:jc w:val="both"/>
+        <w:rPr>
+          <w:rStyle w:val="FontStyle22"/>
+          <w:rFonts w:eastAsia="Times New Roman"/>
+          <w:sz w:val="28"/>
+          <w:szCs w:val="28"/>
+          <w:lang w:eastAsia="ru-RU" w:bidi="ru-RU"/>
+        </w:rPr>
+      </w:pPr>
+      <w:r>
+        <w:rPr>
+          <w:rStyle w:val="FontStyle22"/>
+          <w:rFonts w:eastAsia="Times New Roman"/>
+          <w:sz w:val="28"/>
+          <w:szCs w:val="28"/>
+          <w:lang w:eastAsia="ru-RU" w:bidi="ru-RU"/>
+        </w:rPr>
+        <w:t>требования к эксплуатации, техническому обслуживанию, ремонту и хранению</w:t>
+      </w:r>
+    </w:p>
+    <w:p>
+      <w:pPr>
+        <w:spacing w:before="100" w:beforeAutospacing="1" w:after="240" w:line="360" w:lineRule="auto"/>
+        <w:jc w:val="both"/>
+        <w:rPr>
+          <w:rStyle w:val="FontStyle22"/>
+          <w:rFonts w:eastAsia="Times New Roman"/>
+          <w:sz w:val="28"/>
+          <w:szCs w:val="28"/>
+          <w:lang w:eastAsia="ru-RU" w:bidi="ru-RU"/>
+        </w:rPr>
+      </w:pPr>
+      <w:r>
+        <w:rPr>
+          <w:rStyle w:val="FontStyle22"/>
+          <w:rFonts w:eastAsia="Times New Roman"/>
+          <w:sz w:val="28"/>
+          <w:szCs w:val="28"/>
+          <w:lang w:eastAsia="ru-RU" w:bidi="ru-RU"/>
+        </w:rPr>
+        <w:t xml:space="preserve">компонентов системы; </w:t>
+      </w:r>
+    </w:p>
+    <w:p>
+      <w:pPr>
+        <w:spacing w:before="100" w:beforeAutospacing="1" w:after="240" w:line="360" w:lineRule="auto"/>
+        <w:jc w:val="both"/>
+        <w:rPr>
+          <w:rStyle w:val="FontStyle22"/>
+          <w:rFonts w:eastAsia="Times New Roman"/>
+          <w:sz w:val="28"/>
+          <w:szCs w:val="28"/>
+          <w:lang w:eastAsia="ru-RU" w:bidi="ru-RU"/>
+        </w:rPr>
+      </w:pPr>
+      <w:r>
+        <w:rPr>
+          <w:rStyle w:val="FontStyle22"/>
+          <w:rFonts w:eastAsia="Times New Roman"/>
+          <w:sz w:val="28"/>
+          <w:szCs w:val="28"/>
+          <w:lang w:eastAsia="ru-RU" w:bidi="ru-RU"/>
+        </w:rPr>
         <w:lastRenderedPageBreak/>
-        <w:t>требования к структуре и функционированию системы; требования к численности и</w:t>
-      </w:r>
-    </w:p>
-    <w:p>
-      <w:pPr>
-        <w:spacing w:before="100" w:beforeAutospacing="1" w:after="240" w:line="360" w:lineRule="auto"/>
-        <w:jc w:val="both"/>
-        <w:rPr>
-          <w:rStyle w:val="FontStyle22"/>
-          <w:rFonts w:eastAsia="Times New Roman"/>
-          <w:sz w:val="28"/>
-          <w:szCs w:val="28"/>
-          <w:lang w:eastAsia="ru-RU" w:bidi="ru-RU"/>
-        </w:rPr>
-      </w:pPr>
-      <w:r>
-        <w:rPr>
-          <w:rStyle w:val="FontStyle22"/>
-          <w:rFonts w:eastAsia="Times New Roman"/>
-          <w:sz w:val="28"/>
-          <w:szCs w:val="28"/>
-          <w:lang w:eastAsia="ru-RU" w:bidi="ru-RU"/>
-        </w:rPr>
-        <w:t xml:space="preserve">квалификации персонала системы и режиму его работы; </w:t>
-      </w:r>
-    </w:p>
-    <w:p>
-      <w:pPr>
-        <w:spacing w:before="100" w:beforeAutospacing="1" w:after="240" w:line="360" w:lineRule="auto"/>
-        <w:jc w:val="both"/>
-        <w:rPr>
-          <w:rStyle w:val="FontStyle22"/>
-          <w:rFonts w:eastAsia="Times New Roman"/>
-          <w:sz w:val="28"/>
-          <w:szCs w:val="28"/>
-          <w:lang w:eastAsia="ru-RU" w:bidi="ru-RU"/>
-        </w:rPr>
-      </w:pPr>
-      <w:r>
-        <w:rPr>
-          <w:rStyle w:val="FontStyle22"/>
-          <w:rFonts w:eastAsia="Times New Roman"/>
-          <w:sz w:val="28"/>
-          <w:szCs w:val="28"/>
-          <w:lang w:eastAsia="ru-RU" w:bidi="ru-RU"/>
-        </w:rPr>
-        <w:t xml:space="preserve">показатели назначения; </w:t>
-      </w:r>
-    </w:p>
-    <w:p>
-      <w:pPr>
-        <w:spacing w:before="100" w:beforeAutospacing="1" w:after="240" w:line="360" w:lineRule="auto"/>
-        <w:jc w:val="both"/>
-        <w:rPr>
-          <w:rStyle w:val="FontStyle22"/>
-          <w:rFonts w:eastAsia="Times New Roman"/>
-          <w:sz w:val="28"/>
-          <w:szCs w:val="28"/>
-          <w:lang w:eastAsia="ru-RU" w:bidi="ru-RU"/>
-        </w:rPr>
-      </w:pPr>
-      <w:r>
-        <w:rPr>
-          <w:rStyle w:val="FontStyle22"/>
-          <w:rFonts w:eastAsia="Times New Roman"/>
-          <w:sz w:val="28"/>
-          <w:szCs w:val="28"/>
-          <w:lang w:eastAsia="ru-RU" w:bidi="ru-RU"/>
-        </w:rPr>
-        <w:t xml:space="preserve">требования к надежности; </w:t>
-      </w:r>
-    </w:p>
-    <w:p>
-      <w:pPr>
-        <w:spacing w:before="100" w:beforeAutospacing="1" w:after="240" w:line="360" w:lineRule="auto"/>
-        <w:jc w:val="both"/>
-        <w:rPr>
-          <w:rStyle w:val="FontStyle22"/>
-          <w:rFonts w:eastAsia="Times New Roman"/>
-          <w:sz w:val="28"/>
-          <w:szCs w:val="28"/>
-          <w:lang w:eastAsia="ru-RU" w:bidi="ru-RU"/>
-        </w:rPr>
-      </w:pPr>
-      <w:r>
-        <w:rPr>
-          <w:rStyle w:val="FontStyle22"/>
-          <w:rFonts w:eastAsia="Times New Roman"/>
-          <w:sz w:val="28"/>
-          <w:szCs w:val="28"/>
-          <w:lang w:eastAsia="ru-RU" w:bidi="ru-RU"/>
-        </w:rPr>
-        <w:t xml:space="preserve">требования безопасности; </w:t>
-      </w:r>
-    </w:p>
-    <w:p>
-      <w:pPr>
-        <w:spacing w:before="100" w:beforeAutospacing="1" w:after="240" w:line="360" w:lineRule="auto"/>
-        <w:jc w:val="both"/>
-        <w:rPr>
-          <w:rStyle w:val="FontStyle22"/>
-          <w:rFonts w:eastAsia="Times New Roman"/>
-          <w:sz w:val="28"/>
-          <w:szCs w:val="28"/>
-          <w:lang w:eastAsia="ru-RU" w:bidi="ru-RU"/>
-        </w:rPr>
-      </w:pPr>
-      <w:r>
-        <w:rPr>
-          <w:rStyle w:val="FontStyle22"/>
-          <w:rFonts w:eastAsia="Times New Roman"/>
-          <w:sz w:val="28"/>
-          <w:szCs w:val="28"/>
-          <w:lang w:eastAsia="ru-RU" w:bidi="ru-RU"/>
-        </w:rPr>
-        <w:t xml:space="preserve">требования к эргономике и технической эстетике; </w:t>
-      </w:r>
-    </w:p>
-    <w:p>
-      <w:pPr>
-        <w:spacing w:before="100" w:beforeAutospacing="1" w:after="240" w:line="360" w:lineRule="auto"/>
-        <w:jc w:val="both"/>
-        <w:rPr>
-          <w:rStyle w:val="FontStyle22"/>
-          <w:rFonts w:eastAsia="Times New Roman"/>
-          <w:sz w:val="28"/>
-          <w:szCs w:val="28"/>
-          <w:lang w:eastAsia="ru-RU" w:bidi="ru-RU"/>
-        </w:rPr>
-      </w:pPr>
-      <w:r>
-        <w:rPr>
-          <w:rStyle w:val="FontStyle22"/>
-          <w:rFonts w:eastAsia="Times New Roman"/>
-          <w:sz w:val="28"/>
-          <w:szCs w:val="28"/>
-          <w:lang w:eastAsia="ru-RU" w:bidi="ru-RU"/>
-        </w:rPr>
-        <w:t xml:space="preserve">требования к транспортабельности для подвижных АС; </w:t>
-      </w:r>
-    </w:p>
-    <w:p>
-      <w:pPr>
-        <w:spacing w:before="100" w:beforeAutospacing="1" w:after="240" w:line="360" w:lineRule="auto"/>
-        <w:jc w:val="both"/>
-        <w:rPr>
-          <w:rStyle w:val="FontStyle22"/>
-          <w:rFonts w:eastAsia="Times New Roman"/>
-          <w:sz w:val="28"/>
-          <w:szCs w:val="28"/>
-          <w:lang w:eastAsia="ru-RU" w:bidi="ru-RU"/>
-        </w:rPr>
-      </w:pPr>
-      <w:r>
-        <w:rPr>
-          <w:rStyle w:val="FontStyle22"/>
-          <w:rFonts w:eastAsia="Times New Roman"/>
-          <w:sz w:val="28"/>
-          <w:szCs w:val="28"/>
-          <w:lang w:eastAsia="ru-RU" w:bidi="ru-RU"/>
-        </w:rPr>
-        <w:t>требования к эксплуатации, техническому обслуживанию, ремонту и хранению</w:t>
-      </w:r>
-    </w:p>
-    <w:p>
-      <w:pPr>
-        <w:spacing w:before="100" w:beforeAutospacing="1" w:after="240" w:line="360" w:lineRule="auto"/>
-        <w:jc w:val="both"/>
-        <w:rPr>
-          <w:rStyle w:val="FontStyle22"/>
-          <w:rFonts w:eastAsia="Times New Roman"/>
-          <w:sz w:val="28"/>
-          <w:szCs w:val="28"/>
-          <w:lang w:eastAsia="ru-RU" w:bidi="ru-RU"/>
-        </w:rPr>
-      </w:pPr>
-      <w:r>
-        <w:rPr>
-          <w:rStyle w:val="FontStyle22"/>
-          <w:rFonts w:eastAsia="Times New Roman"/>
-          <w:sz w:val="28"/>
-          <w:szCs w:val="28"/>
-          <w:lang w:eastAsia="ru-RU" w:bidi="ru-RU"/>
-        </w:rPr>
-        <w:t xml:space="preserve">компонентов системы; </w:t>
-      </w:r>
-    </w:p>
-    <w:p>
-      <w:pPr>
-        <w:spacing w:before="100" w:beforeAutospacing="1" w:after="240" w:line="360" w:lineRule="auto"/>
-        <w:jc w:val="both"/>
-        <w:rPr>
-          <w:rStyle w:val="FontStyle22"/>
-          <w:rFonts w:eastAsia="Times New Roman"/>
-          <w:sz w:val="28"/>
-          <w:szCs w:val="28"/>
-          <w:lang w:eastAsia="ru-RU" w:bidi="ru-RU"/>
-        </w:rPr>
-      </w:pPr>
-      <w:r>
-        <w:rPr>
-          <w:rStyle w:val="FontStyle22"/>
-          <w:rFonts w:eastAsia="Times New Roman"/>
-          <w:sz w:val="28"/>
-          <w:szCs w:val="28"/>
-          <w:lang w:eastAsia="ru-RU" w:bidi="ru-RU"/>
-        </w:rPr>
         <w:t xml:space="preserve">требования к защите информации от несанкционированного доступа; </w:t>
       </w:r>
     </w:p>
@@ -3088,214 +3587,214 @@
           <w:szCs w:val="28"/>
           <w:lang w:eastAsia="ru-RU" w:bidi="ru-RU"/>
         </w:rPr>
+        <w:t xml:space="preserve">числу уровней иерархии и степени централизации системы; </w:t>
+      </w:r>
+    </w:p>
+    <w:p>
+      <w:pPr>
+        <w:spacing w:before="100" w:beforeAutospacing="1" w:after="240" w:line="360" w:lineRule="auto"/>
+        <w:jc w:val="both"/>
+        <w:rPr>
+          <w:rStyle w:val="FontStyle22"/>
+          <w:rFonts w:eastAsia="Times New Roman"/>
+          <w:sz w:val="28"/>
+          <w:szCs w:val="28"/>
+          <w:lang w:eastAsia="ru-RU" w:bidi="ru-RU"/>
+        </w:rPr>
+      </w:pPr>
+      <w:r>
+        <w:rPr>
+          <w:rStyle w:val="FontStyle22"/>
+          <w:rFonts w:eastAsia="Times New Roman"/>
+          <w:sz w:val="28"/>
+          <w:szCs w:val="28"/>
+          <w:lang w:eastAsia="ru-RU" w:bidi="ru-RU"/>
+        </w:rPr>
+        <w:t>2) требования к способам и средствам связи для информационного обмена между</w:t>
+      </w:r>
+    </w:p>
+    <w:p>
+      <w:pPr>
+        <w:spacing w:before="100" w:beforeAutospacing="1" w:after="240" w:line="360" w:lineRule="auto"/>
+        <w:jc w:val="both"/>
+        <w:rPr>
+          <w:rStyle w:val="FontStyle22"/>
+          <w:rFonts w:eastAsia="Times New Roman"/>
+          <w:sz w:val="28"/>
+          <w:szCs w:val="28"/>
+          <w:lang w:eastAsia="ru-RU" w:bidi="ru-RU"/>
+        </w:rPr>
+      </w:pPr>
+      <w:r>
+        <w:rPr>
+          <w:rStyle w:val="FontStyle22"/>
+          <w:rFonts w:eastAsia="Times New Roman"/>
+          <w:sz w:val="28"/>
+          <w:szCs w:val="28"/>
+          <w:lang w:eastAsia="ru-RU" w:bidi="ru-RU"/>
+        </w:rPr>
+        <w:t xml:space="preserve">компонентами системы; </w:t>
+      </w:r>
+    </w:p>
+    <w:p>
+      <w:pPr>
+        <w:spacing w:before="100" w:beforeAutospacing="1" w:after="240" w:line="360" w:lineRule="auto"/>
+        <w:jc w:val="both"/>
+        <w:rPr>
+          <w:rStyle w:val="FontStyle22"/>
+          <w:rFonts w:eastAsia="Times New Roman"/>
+          <w:sz w:val="28"/>
+          <w:szCs w:val="28"/>
+          <w:lang w:eastAsia="ru-RU" w:bidi="ru-RU"/>
+        </w:rPr>
+      </w:pPr>
+      <w:r>
+        <w:rPr>
+          <w:rStyle w:val="FontStyle22"/>
+          <w:rFonts w:eastAsia="Times New Roman"/>
+          <w:sz w:val="28"/>
+          <w:szCs w:val="28"/>
+          <w:lang w:eastAsia="ru-RU" w:bidi="ru-RU"/>
+        </w:rPr>
+        <w:t>3) требования к характеристикам взаимосвязей создаваемой системы со смежными</w:t>
+      </w:r>
+    </w:p>
+    <w:p>
+      <w:pPr>
+        <w:spacing w:before="100" w:beforeAutospacing="1" w:after="240" w:line="360" w:lineRule="auto"/>
+        <w:jc w:val="both"/>
+        <w:rPr>
+          <w:rStyle w:val="FontStyle22"/>
+          <w:rFonts w:eastAsia="Times New Roman"/>
+          <w:sz w:val="28"/>
+          <w:szCs w:val="28"/>
+          <w:lang w:eastAsia="ru-RU" w:bidi="ru-RU"/>
+        </w:rPr>
+      </w:pPr>
+      <w:r>
+        <w:rPr>
+          <w:rStyle w:val="FontStyle22"/>
+          <w:rFonts w:eastAsia="Times New Roman"/>
+          <w:sz w:val="28"/>
+          <w:szCs w:val="28"/>
+          <w:lang w:eastAsia="ru-RU" w:bidi="ru-RU"/>
+        </w:rPr>
+        <w:t>системами, требования к ее совместимости, в том числе указания о способах обмена</w:t>
+      </w:r>
+    </w:p>
+    <w:p>
+      <w:pPr>
+        <w:spacing w:before="100" w:beforeAutospacing="1" w:after="240" w:line="360" w:lineRule="auto"/>
+        <w:jc w:val="both"/>
+        <w:rPr>
+          <w:rStyle w:val="FontStyle22"/>
+          <w:rFonts w:eastAsia="Times New Roman"/>
+          <w:sz w:val="28"/>
+          <w:szCs w:val="28"/>
+          <w:lang w:eastAsia="ru-RU" w:bidi="ru-RU"/>
+        </w:rPr>
+      </w:pPr>
+      <w:r>
+        <w:rPr>
+          <w:rStyle w:val="FontStyle22"/>
+          <w:rFonts w:eastAsia="Times New Roman"/>
+          <w:sz w:val="28"/>
+          <w:szCs w:val="28"/>
+          <w:lang w:eastAsia="ru-RU" w:bidi="ru-RU"/>
+        </w:rPr>
+        <w:t xml:space="preserve">информацией (автоматически, пересылкой документов, по телефону и т. п.); </w:t>
+      </w:r>
+    </w:p>
+    <w:p>
+      <w:pPr>
+        <w:spacing w:before="100" w:beforeAutospacing="1" w:after="240" w:line="360" w:lineRule="auto"/>
+        <w:jc w:val="both"/>
+        <w:rPr>
+          <w:rStyle w:val="FontStyle22"/>
+          <w:rFonts w:eastAsia="Times New Roman"/>
+          <w:sz w:val="28"/>
+          <w:szCs w:val="28"/>
+          <w:lang w:eastAsia="ru-RU" w:bidi="ru-RU"/>
+        </w:rPr>
+      </w:pPr>
+      <w:r>
+        <w:rPr>
+          <w:rStyle w:val="FontStyle22"/>
+          <w:rFonts w:eastAsia="Times New Roman"/>
+          <w:sz w:val="28"/>
+          <w:szCs w:val="28"/>
+          <w:lang w:eastAsia="ru-RU" w:bidi="ru-RU"/>
+        </w:rPr>
+        <w:t xml:space="preserve">4) требования к режимам функционирования системы; </w:t>
+      </w:r>
+    </w:p>
+    <w:p>
+      <w:pPr>
+        <w:spacing w:before="100" w:beforeAutospacing="1" w:after="240" w:line="360" w:lineRule="auto"/>
+        <w:jc w:val="both"/>
+        <w:rPr>
+          <w:rStyle w:val="FontStyle22"/>
+          <w:rFonts w:eastAsia="Times New Roman"/>
+          <w:sz w:val="28"/>
+          <w:szCs w:val="28"/>
+          <w:lang w:eastAsia="ru-RU" w:bidi="ru-RU"/>
+        </w:rPr>
+      </w:pPr>
+      <w:r>
+        <w:rPr>
+          <w:rStyle w:val="FontStyle22"/>
+          <w:rFonts w:eastAsia="Times New Roman"/>
+          <w:sz w:val="28"/>
+          <w:szCs w:val="28"/>
+          <w:lang w:eastAsia="ru-RU" w:bidi="ru-RU"/>
+        </w:rPr>
+        <w:t xml:space="preserve">5) требования по диагностированию системы; </w:t>
+      </w:r>
+    </w:p>
+    <w:p>
+      <w:pPr>
+        <w:spacing w:before="100" w:beforeAutospacing="1" w:after="240" w:line="360" w:lineRule="auto"/>
+        <w:jc w:val="both"/>
+        <w:rPr>
+          <w:rStyle w:val="FontStyle22"/>
+          <w:rFonts w:eastAsia="Times New Roman"/>
+          <w:sz w:val="28"/>
+          <w:szCs w:val="28"/>
+          <w:lang w:eastAsia="ru-RU" w:bidi="ru-RU"/>
+        </w:rPr>
+      </w:pPr>
+      <w:r>
+        <w:rPr>
+          <w:rStyle w:val="FontStyle22"/>
+          <w:rFonts w:eastAsia="Times New Roman"/>
+          <w:sz w:val="28"/>
+          <w:szCs w:val="28"/>
+          <w:lang w:eastAsia="ru-RU" w:bidi="ru-RU"/>
+        </w:rPr>
+        <w:t xml:space="preserve">6) перспективы развития, модернизации системы. </w:t>
+      </w:r>
+    </w:p>
+    <w:p>
+      <w:pPr>
+        <w:spacing w:before="100" w:beforeAutospacing="1" w:after="240" w:line="360" w:lineRule="auto"/>
+        <w:jc w:val="both"/>
+        <w:rPr>
+          <w:rStyle w:val="FontStyle22"/>
+          <w:rFonts w:eastAsia="Times New Roman"/>
+          <w:sz w:val="28"/>
+          <w:szCs w:val="28"/>
+          <w:lang w:eastAsia="ru-RU" w:bidi="ru-RU"/>
+        </w:rPr>
+      </w:pPr>
+      <w:r>
+        <w:rPr>
+          <w:rStyle w:val="FontStyle22"/>
+          <w:rFonts w:eastAsia="Times New Roman"/>
+          <w:sz w:val="28"/>
+          <w:szCs w:val="28"/>
+          <w:lang w:eastAsia="ru-RU" w:bidi="ru-RU"/>
+        </w:rPr>
         <w:lastRenderedPageBreak/>
-        <w:t xml:space="preserve">числу уровней иерархии и степени централизации системы; </w:t>
-      </w:r>
-    </w:p>
-    <w:p>
-      <w:pPr>
-        <w:spacing w:before="100" w:beforeAutospacing="1" w:after="240" w:line="360" w:lineRule="auto"/>
-        <w:jc w:val="both"/>
-        <w:rPr>
-          <w:rStyle w:val="FontStyle22"/>
-          <w:rFonts w:eastAsia="Times New Roman"/>
-          <w:sz w:val="28"/>
-          <w:szCs w:val="28"/>
-          <w:lang w:eastAsia="ru-RU" w:bidi="ru-RU"/>
-        </w:rPr>
-      </w:pPr>
-      <w:r>
-        <w:rPr>
-          <w:rStyle w:val="FontStyle22"/>
-          <w:rFonts w:eastAsia="Times New Roman"/>
-          <w:sz w:val="28"/>
-          <w:szCs w:val="28"/>
-          <w:lang w:eastAsia="ru-RU" w:bidi="ru-RU"/>
-        </w:rPr>
-        <w:t>2) требования к способам и средствам связи для информационного обмена между</w:t>
-      </w:r>
-    </w:p>
-    <w:p>
-      <w:pPr>
-        <w:spacing w:before="100" w:beforeAutospacing="1" w:after="240" w:line="360" w:lineRule="auto"/>
-        <w:jc w:val="both"/>
-        <w:rPr>
-          <w:rStyle w:val="FontStyle22"/>
-          <w:rFonts w:eastAsia="Times New Roman"/>
-          <w:sz w:val="28"/>
-          <w:szCs w:val="28"/>
-          <w:lang w:eastAsia="ru-RU" w:bidi="ru-RU"/>
-        </w:rPr>
-      </w:pPr>
-      <w:r>
-        <w:rPr>
-          <w:rStyle w:val="FontStyle22"/>
-          <w:rFonts w:eastAsia="Times New Roman"/>
-          <w:sz w:val="28"/>
-          <w:szCs w:val="28"/>
-          <w:lang w:eastAsia="ru-RU" w:bidi="ru-RU"/>
-        </w:rPr>
-        <w:t xml:space="preserve">компонентами системы; </w:t>
-      </w:r>
-    </w:p>
-    <w:p>
-      <w:pPr>
-        <w:spacing w:before="100" w:beforeAutospacing="1" w:after="240" w:line="360" w:lineRule="auto"/>
-        <w:jc w:val="both"/>
-        <w:rPr>
-          <w:rStyle w:val="FontStyle22"/>
-          <w:rFonts w:eastAsia="Times New Roman"/>
-          <w:sz w:val="28"/>
-          <w:szCs w:val="28"/>
-          <w:lang w:eastAsia="ru-RU" w:bidi="ru-RU"/>
-        </w:rPr>
-      </w:pPr>
-      <w:r>
-        <w:rPr>
-          <w:rStyle w:val="FontStyle22"/>
-          <w:rFonts w:eastAsia="Times New Roman"/>
-          <w:sz w:val="28"/>
-          <w:szCs w:val="28"/>
-          <w:lang w:eastAsia="ru-RU" w:bidi="ru-RU"/>
-        </w:rPr>
-        <w:t>3) требования к характеристикам взаимосвязей создаваемой системы со смежными</w:t>
-      </w:r>
-    </w:p>
-    <w:p>
-      <w:pPr>
-        <w:spacing w:before="100" w:beforeAutospacing="1" w:after="240" w:line="360" w:lineRule="auto"/>
-        <w:jc w:val="both"/>
-        <w:rPr>
-          <w:rStyle w:val="FontStyle22"/>
-          <w:rFonts w:eastAsia="Times New Roman"/>
-          <w:sz w:val="28"/>
-          <w:szCs w:val="28"/>
-          <w:lang w:eastAsia="ru-RU" w:bidi="ru-RU"/>
-        </w:rPr>
-      </w:pPr>
-      <w:r>
-        <w:rPr>
-          <w:rStyle w:val="FontStyle22"/>
-          <w:rFonts w:eastAsia="Times New Roman"/>
-          <w:sz w:val="28"/>
-          <w:szCs w:val="28"/>
-          <w:lang w:eastAsia="ru-RU" w:bidi="ru-RU"/>
-        </w:rPr>
-        <w:t>системами, требования к ее совместимости, в том числе указания о способах обмена</w:t>
-      </w:r>
-    </w:p>
-    <w:p>
-      <w:pPr>
-        <w:spacing w:before="100" w:beforeAutospacing="1" w:after="240" w:line="360" w:lineRule="auto"/>
-        <w:jc w:val="both"/>
-        <w:rPr>
-          <w:rStyle w:val="FontStyle22"/>
-          <w:rFonts w:eastAsia="Times New Roman"/>
-          <w:sz w:val="28"/>
-          <w:szCs w:val="28"/>
-          <w:lang w:eastAsia="ru-RU" w:bidi="ru-RU"/>
-        </w:rPr>
-      </w:pPr>
-      <w:r>
-        <w:rPr>
-          <w:rStyle w:val="FontStyle22"/>
-          <w:rFonts w:eastAsia="Times New Roman"/>
-          <w:sz w:val="28"/>
-          <w:szCs w:val="28"/>
-          <w:lang w:eastAsia="ru-RU" w:bidi="ru-RU"/>
-        </w:rPr>
-        <w:t xml:space="preserve">информацией (автоматически, пересылкой документов, по телефону и т. п.); </w:t>
-      </w:r>
-    </w:p>
-    <w:p>
-      <w:pPr>
-        <w:spacing w:before="100" w:beforeAutospacing="1" w:after="240" w:line="360" w:lineRule="auto"/>
-        <w:jc w:val="both"/>
-        <w:rPr>
-          <w:rStyle w:val="FontStyle22"/>
-          <w:rFonts w:eastAsia="Times New Roman"/>
-          <w:sz w:val="28"/>
-          <w:szCs w:val="28"/>
-          <w:lang w:eastAsia="ru-RU" w:bidi="ru-RU"/>
-        </w:rPr>
-      </w:pPr>
-      <w:r>
-        <w:rPr>
-          <w:rStyle w:val="FontStyle22"/>
-          <w:rFonts w:eastAsia="Times New Roman"/>
-          <w:sz w:val="28"/>
-          <w:szCs w:val="28"/>
-          <w:lang w:eastAsia="ru-RU" w:bidi="ru-RU"/>
-        </w:rPr>
-        <w:t xml:space="preserve">4) требования к режимам функционирования системы; </w:t>
-      </w:r>
-    </w:p>
-    <w:p>
-      <w:pPr>
-        <w:spacing w:before="100" w:beforeAutospacing="1" w:after="240" w:line="360" w:lineRule="auto"/>
-        <w:jc w:val="both"/>
-        <w:rPr>
-          <w:rStyle w:val="FontStyle22"/>
-          <w:rFonts w:eastAsia="Times New Roman"/>
-          <w:sz w:val="28"/>
-          <w:szCs w:val="28"/>
-          <w:lang w:eastAsia="ru-RU" w:bidi="ru-RU"/>
-        </w:rPr>
-      </w:pPr>
-      <w:r>
-        <w:rPr>
-          <w:rStyle w:val="FontStyle22"/>
-          <w:rFonts w:eastAsia="Times New Roman"/>
-          <w:sz w:val="28"/>
-          <w:szCs w:val="28"/>
-          <w:lang w:eastAsia="ru-RU" w:bidi="ru-RU"/>
-        </w:rPr>
-        <w:t xml:space="preserve">5) требования по диагностированию системы; </w:t>
-      </w:r>
-    </w:p>
-    <w:p>
-      <w:pPr>
-        <w:spacing w:before="100" w:beforeAutospacing="1" w:after="240" w:line="360" w:lineRule="auto"/>
-        <w:jc w:val="both"/>
-        <w:rPr>
-          <w:rStyle w:val="FontStyle22"/>
-          <w:rFonts w:eastAsia="Times New Roman"/>
-          <w:sz w:val="28"/>
-          <w:szCs w:val="28"/>
-          <w:lang w:eastAsia="ru-RU" w:bidi="ru-RU"/>
-        </w:rPr>
-      </w:pPr>
-      <w:r>
-        <w:rPr>
-          <w:rStyle w:val="FontStyle22"/>
-          <w:rFonts w:eastAsia="Times New Roman"/>
-          <w:sz w:val="28"/>
-          <w:szCs w:val="28"/>
-          <w:lang w:eastAsia="ru-RU" w:bidi="ru-RU"/>
-        </w:rPr>
-        <w:t xml:space="preserve">6) перспективы развития, модернизации системы. </w:t>
-      </w:r>
-    </w:p>
-    <w:p>
-      <w:pPr>
-        <w:spacing w:before="100" w:beforeAutospacing="1" w:after="240" w:line="360" w:lineRule="auto"/>
-        <w:jc w:val="both"/>
-        <w:rPr>
-          <w:rStyle w:val="FontStyle22"/>
-          <w:rFonts w:eastAsia="Times New Roman"/>
-          <w:sz w:val="28"/>
-          <w:szCs w:val="28"/>
-          <w:lang w:eastAsia="ru-RU" w:bidi="ru-RU"/>
-        </w:rPr>
-      </w:pPr>
-      <w:r>
-        <w:rPr>
-          <w:rStyle w:val="FontStyle22"/>
-          <w:rFonts w:eastAsia="Times New Roman"/>
-          <w:sz w:val="28"/>
-          <w:szCs w:val="28"/>
-          <w:lang w:eastAsia="ru-RU" w:bidi="ru-RU"/>
-        </w:rPr>
         <w:t xml:space="preserve">2.6.1.2. В требованиях к численности и квалификации персонала АС приводят: </w:t>
       </w:r>
     </w:p>
@@ -3457,237 +3956,237 @@
           <w:szCs w:val="28"/>
           <w:lang w:eastAsia="ru-RU" w:bidi="ru-RU"/>
         </w:rPr>
+        <w:t xml:space="preserve">Для АСУ указывают: </w:t>
+      </w:r>
+    </w:p>
+    <w:p>
+      <w:pPr>
+        <w:spacing w:before="100" w:beforeAutospacing="1" w:after="240" w:line="360" w:lineRule="auto"/>
+        <w:jc w:val="both"/>
+        <w:rPr>
+          <w:rStyle w:val="FontStyle22"/>
+          <w:rFonts w:eastAsia="Times New Roman"/>
+          <w:sz w:val="28"/>
+          <w:szCs w:val="28"/>
+          <w:lang w:eastAsia="ru-RU" w:bidi="ru-RU"/>
+        </w:rPr>
+      </w:pPr>
+      <w:r>
+        <w:rPr>
+          <w:rStyle w:val="FontStyle22"/>
+          <w:rFonts w:eastAsia="Times New Roman"/>
+          <w:sz w:val="28"/>
+          <w:szCs w:val="28"/>
+          <w:lang w:eastAsia="ru-RU" w:bidi="ru-RU"/>
+        </w:rPr>
+        <w:t xml:space="preserve">степень приспособляемости системы к изменению процессов и методов управления, </w:t>
+      </w:r>
+    </w:p>
+    <w:p>
+      <w:pPr>
+        <w:spacing w:before="100" w:beforeAutospacing="1" w:after="240" w:line="360" w:lineRule="auto"/>
+        <w:jc w:val="both"/>
+        <w:rPr>
+          <w:rStyle w:val="FontStyle22"/>
+          <w:rFonts w:eastAsia="Times New Roman"/>
+          <w:sz w:val="28"/>
+          <w:szCs w:val="28"/>
+          <w:lang w:eastAsia="ru-RU" w:bidi="ru-RU"/>
+        </w:rPr>
+      </w:pPr>
+      <w:r>
+        <w:rPr>
+          <w:rStyle w:val="FontStyle22"/>
+          <w:rFonts w:eastAsia="Times New Roman"/>
+          <w:sz w:val="28"/>
+          <w:szCs w:val="28"/>
+          <w:lang w:eastAsia="ru-RU" w:bidi="ru-RU"/>
+        </w:rPr>
+        <w:t xml:space="preserve">к отклонениям параметров объекта управления; </w:t>
+      </w:r>
+    </w:p>
+    <w:p>
+      <w:pPr>
+        <w:spacing w:before="100" w:beforeAutospacing="1" w:after="240" w:line="360" w:lineRule="auto"/>
+        <w:jc w:val="both"/>
+        <w:rPr>
+          <w:rStyle w:val="FontStyle22"/>
+          <w:rFonts w:eastAsia="Times New Roman"/>
+          <w:sz w:val="28"/>
+          <w:szCs w:val="28"/>
+          <w:lang w:eastAsia="ru-RU" w:bidi="ru-RU"/>
+        </w:rPr>
+      </w:pPr>
+      <w:r>
+        <w:rPr>
+          <w:rStyle w:val="FontStyle22"/>
+          <w:rFonts w:eastAsia="Times New Roman"/>
+          <w:sz w:val="28"/>
+          <w:szCs w:val="28"/>
+          <w:lang w:eastAsia="ru-RU" w:bidi="ru-RU"/>
+        </w:rPr>
+        <w:t xml:space="preserve">допустимые пределы модернизации и развития системы; </w:t>
+      </w:r>
+    </w:p>
+    <w:p>
+      <w:pPr>
+        <w:spacing w:before="100" w:beforeAutospacing="1" w:after="240" w:line="360" w:lineRule="auto"/>
+        <w:jc w:val="both"/>
+        <w:rPr>
+          <w:rStyle w:val="FontStyle22"/>
+          <w:rFonts w:eastAsia="Times New Roman"/>
+          <w:sz w:val="28"/>
+          <w:szCs w:val="28"/>
+          <w:lang w:eastAsia="ru-RU" w:bidi="ru-RU"/>
+        </w:rPr>
+      </w:pPr>
+      <w:r>
+        <w:rPr>
+          <w:rStyle w:val="FontStyle22"/>
+          <w:rFonts w:eastAsia="Times New Roman"/>
+          <w:sz w:val="28"/>
+          <w:szCs w:val="28"/>
+          <w:lang w:eastAsia="ru-RU" w:bidi="ru-RU"/>
+        </w:rPr>
+        <w:t>вероятностно-временные характеристики, при которых сохраняется целевое</w:t>
+      </w:r>
+    </w:p>
+    <w:p>
+      <w:pPr>
+        <w:spacing w:before="100" w:beforeAutospacing="1" w:after="240" w:line="360" w:lineRule="auto"/>
+        <w:jc w:val="both"/>
+        <w:rPr>
+          <w:rStyle w:val="FontStyle22"/>
+          <w:rFonts w:eastAsia="Times New Roman"/>
+          <w:sz w:val="28"/>
+          <w:szCs w:val="28"/>
+          <w:lang w:eastAsia="ru-RU" w:bidi="ru-RU"/>
+        </w:rPr>
+      </w:pPr>
+      <w:r>
+        <w:rPr>
+          <w:rStyle w:val="FontStyle22"/>
+          <w:rFonts w:eastAsia="Times New Roman"/>
+          <w:sz w:val="28"/>
+          <w:szCs w:val="28"/>
+          <w:lang w:eastAsia="ru-RU" w:bidi="ru-RU"/>
+        </w:rPr>
+        <w:t xml:space="preserve">назначение системы. </w:t>
+      </w:r>
+    </w:p>
+    <w:p>
+      <w:pPr>
+        <w:spacing w:before="100" w:beforeAutospacing="1" w:after="240" w:line="360" w:lineRule="auto"/>
+        <w:jc w:val="both"/>
+        <w:rPr>
+          <w:rStyle w:val="FontStyle22"/>
+          <w:rFonts w:eastAsia="Times New Roman"/>
+          <w:sz w:val="28"/>
+          <w:szCs w:val="28"/>
+          <w:lang w:eastAsia="ru-RU" w:bidi="ru-RU"/>
+        </w:rPr>
+      </w:pPr>
+      <w:r>
+        <w:rPr>
+          <w:rStyle w:val="FontStyle22"/>
+          <w:rFonts w:eastAsia="Times New Roman"/>
+          <w:sz w:val="28"/>
+          <w:szCs w:val="28"/>
+          <w:lang w:eastAsia="ru-RU" w:bidi="ru-RU"/>
+        </w:rPr>
+        <w:t xml:space="preserve">2.6.1.4. В требования к надежности включают: </w:t>
+      </w:r>
+    </w:p>
+    <w:p>
+      <w:pPr>
+        <w:spacing w:before="100" w:beforeAutospacing="1" w:after="240" w:line="360" w:lineRule="auto"/>
+        <w:jc w:val="both"/>
+        <w:rPr>
+          <w:rStyle w:val="FontStyle22"/>
+          <w:rFonts w:eastAsia="Times New Roman"/>
+          <w:sz w:val="28"/>
+          <w:szCs w:val="28"/>
+          <w:lang w:eastAsia="ru-RU" w:bidi="ru-RU"/>
+        </w:rPr>
+      </w:pPr>
+      <w:r>
+        <w:rPr>
+          <w:rStyle w:val="FontStyle22"/>
+          <w:rFonts w:eastAsia="Times New Roman"/>
+          <w:sz w:val="28"/>
+          <w:szCs w:val="28"/>
+          <w:lang w:eastAsia="ru-RU" w:bidi="ru-RU"/>
+        </w:rPr>
+        <w:t>1) состав и количественные значения показателей надежности для системы в целом</w:t>
+      </w:r>
+    </w:p>
+    <w:p>
+      <w:pPr>
+        <w:spacing w:before="100" w:beforeAutospacing="1" w:after="240" w:line="360" w:lineRule="auto"/>
+        <w:jc w:val="both"/>
+        <w:rPr>
+          <w:rStyle w:val="FontStyle22"/>
+          <w:rFonts w:eastAsia="Times New Roman"/>
+          <w:sz w:val="28"/>
+          <w:szCs w:val="28"/>
+          <w:lang w:eastAsia="ru-RU" w:bidi="ru-RU"/>
+        </w:rPr>
+      </w:pPr>
+      <w:r>
+        <w:rPr>
+          <w:rStyle w:val="FontStyle22"/>
+          <w:rFonts w:eastAsia="Times New Roman"/>
+          <w:sz w:val="28"/>
+          <w:szCs w:val="28"/>
+          <w:lang w:eastAsia="ru-RU" w:bidi="ru-RU"/>
+        </w:rPr>
+        <w:t xml:space="preserve">или ее подсистем; </w:t>
+      </w:r>
+    </w:p>
+    <w:p>
+      <w:pPr>
+        <w:spacing w:before="100" w:beforeAutospacing="1" w:after="240" w:line="360" w:lineRule="auto"/>
+        <w:jc w:val="both"/>
+        <w:rPr>
+          <w:rStyle w:val="FontStyle22"/>
+          <w:rFonts w:eastAsia="Times New Roman"/>
+          <w:sz w:val="28"/>
+          <w:szCs w:val="28"/>
+          <w:lang w:eastAsia="ru-RU" w:bidi="ru-RU"/>
+        </w:rPr>
+      </w:pPr>
+      <w:r>
+        <w:rPr>
+          <w:rStyle w:val="FontStyle22"/>
+          <w:rFonts w:eastAsia="Times New Roman"/>
+          <w:sz w:val="28"/>
+          <w:szCs w:val="28"/>
+          <w:lang w:eastAsia="ru-RU" w:bidi="ru-RU"/>
+        </w:rPr>
+        <w:t>2) перечень аварийных ситуаций, по которым должны быть регламентированы</w:t>
+      </w:r>
+    </w:p>
+    <w:p>
+      <w:pPr>
+        <w:spacing w:before="100" w:beforeAutospacing="1" w:after="240" w:line="360" w:lineRule="auto"/>
+        <w:jc w:val="both"/>
+        <w:rPr>
+          <w:rStyle w:val="FontStyle22"/>
+          <w:rFonts w:eastAsia="Times New Roman"/>
+          <w:sz w:val="28"/>
+          <w:szCs w:val="28"/>
+          <w:lang w:eastAsia="ru-RU" w:bidi="ru-RU"/>
+        </w:rPr>
+      </w:pPr>
+      <w:r>
+        <w:rPr>
+          <w:rStyle w:val="FontStyle22"/>
+          <w:rFonts w:eastAsia="Times New Roman"/>
+          <w:sz w:val="28"/>
+          <w:szCs w:val="28"/>
+          <w:lang w:eastAsia="ru-RU" w:bidi="ru-RU"/>
+        </w:rPr>
         <w:lastRenderedPageBreak/>
-        <w:t xml:space="preserve">Для АСУ указывают: </w:t>
-      </w:r>
-    </w:p>
-    <w:p>
-      <w:pPr>
-        <w:spacing w:before="100" w:beforeAutospacing="1" w:after="240" w:line="360" w:lineRule="auto"/>
-        <w:jc w:val="both"/>
-        <w:rPr>
-          <w:rStyle w:val="FontStyle22"/>
-          <w:rFonts w:eastAsia="Times New Roman"/>
-          <w:sz w:val="28"/>
-          <w:szCs w:val="28"/>
-          <w:lang w:eastAsia="ru-RU" w:bidi="ru-RU"/>
-        </w:rPr>
-      </w:pPr>
-      <w:r>
-        <w:rPr>
-          <w:rStyle w:val="FontStyle22"/>
-          <w:rFonts w:eastAsia="Times New Roman"/>
-          <w:sz w:val="28"/>
-          <w:szCs w:val="28"/>
-          <w:lang w:eastAsia="ru-RU" w:bidi="ru-RU"/>
-        </w:rPr>
-        <w:t xml:space="preserve">степень приспособляемости системы к изменению процессов и методов управления, </w:t>
-      </w:r>
-    </w:p>
-    <w:p>
-      <w:pPr>
-        <w:spacing w:before="100" w:beforeAutospacing="1" w:after="240" w:line="360" w:lineRule="auto"/>
-        <w:jc w:val="both"/>
-        <w:rPr>
-          <w:rStyle w:val="FontStyle22"/>
-          <w:rFonts w:eastAsia="Times New Roman"/>
-          <w:sz w:val="28"/>
-          <w:szCs w:val="28"/>
-          <w:lang w:eastAsia="ru-RU" w:bidi="ru-RU"/>
-        </w:rPr>
-      </w:pPr>
-      <w:r>
-        <w:rPr>
-          <w:rStyle w:val="FontStyle22"/>
-          <w:rFonts w:eastAsia="Times New Roman"/>
-          <w:sz w:val="28"/>
-          <w:szCs w:val="28"/>
-          <w:lang w:eastAsia="ru-RU" w:bidi="ru-RU"/>
-        </w:rPr>
-        <w:t xml:space="preserve">к отклонениям параметров объекта управления; </w:t>
-      </w:r>
-    </w:p>
-    <w:p>
-      <w:pPr>
-        <w:spacing w:before="100" w:beforeAutospacing="1" w:after="240" w:line="360" w:lineRule="auto"/>
-        <w:jc w:val="both"/>
-        <w:rPr>
-          <w:rStyle w:val="FontStyle22"/>
-          <w:rFonts w:eastAsia="Times New Roman"/>
-          <w:sz w:val="28"/>
-          <w:szCs w:val="28"/>
-          <w:lang w:eastAsia="ru-RU" w:bidi="ru-RU"/>
-        </w:rPr>
-      </w:pPr>
-      <w:r>
-        <w:rPr>
-          <w:rStyle w:val="FontStyle22"/>
-          <w:rFonts w:eastAsia="Times New Roman"/>
-          <w:sz w:val="28"/>
-          <w:szCs w:val="28"/>
-          <w:lang w:eastAsia="ru-RU" w:bidi="ru-RU"/>
-        </w:rPr>
-        <w:t xml:space="preserve">допустимые пределы модернизации и развития системы; </w:t>
-      </w:r>
-    </w:p>
-    <w:p>
-      <w:pPr>
-        <w:spacing w:before="100" w:beforeAutospacing="1" w:after="240" w:line="360" w:lineRule="auto"/>
-        <w:jc w:val="both"/>
-        <w:rPr>
-          <w:rStyle w:val="FontStyle22"/>
-          <w:rFonts w:eastAsia="Times New Roman"/>
-          <w:sz w:val="28"/>
-          <w:szCs w:val="28"/>
-          <w:lang w:eastAsia="ru-RU" w:bidi="ru-RU"/>
-        </w:rPr>
-      </w:pPr>
-      <w:r>
-        <w:rPr>
-          <w:rStyle w:val="FontStyle22"/>
-          <w:rFonts w:eastAsia="Times New Roman"/>
-          <w:sz w:val="28"/>
-          <w:szCs w:val="28"/>
-          <w:lang w:eastAsia="ru-RU" w:bidi="ru-RU"/>
-        </w:rPr>
-        <w:t>вероятностно-временные характеристики, при которых сохраняется целевое</w:t>
-      </w:r>
-    </w:p>
-    <w:p>
-      <w:pPr>
-        <w:spacing w:before="100" w:beforeAutospacing="1" w:after="240" w:line="360" w:lineRule="auto"/>
-        <w:jc w:val="both"/>
-        <w:rPr>
-          <w:rStyle w:val="FontStyle22"/>
-          <w:rFonts w:eastAsia="Times New Roman"/>
-          <w:sz w:val="28"/>
-          <w:szCs w:val="28"/>
-          <w:lang w:eastAsia="ru-RU" w:bidi="ru-RU"/>
-        </w:rPr>
-      </w:pPr>
-      <w:r>
-        <w:rPr>
-          <w:rStyle w:val="FontStyle22"/>
-          <w:rFonts w:eastAsia="Times New Roman"/>
-          <w:sz w:val="28"/>
-          <w:szCs w:val="28"/>
-          <w:lang w:eastAsia="ru-RU" w:bidi="ru-RU"/>
-        </w:rPr>
-        <w:t xml:space="preserve">назначение системы. </w:t>
-      </w:r>
-    </w:p>
-    <w:p>
-      <w:pPr>
-        <w:spacing w:before="100" w:beforeAutospacing="1" w:after="240" w:line="360" w:lineRule="auto"/>
-        <w:jc w:val="both"/>
-        <w:rPr>
-          <w:rStyle w:val="FontStyle22"/>
-          <w:rFonts w:eastAsia="Times New Roman"/>
-          <w:sz w:val="28"/>
-          <w:szCs w:val="28"/>
-          <w:lang w:eastAsia="ru-RU" w:bidi="ru-RU"/>
-        </w:rPr>
-      </w:pPr>
-      <w:r>
-        <w:rPr>
-          <w:rStyle w:val="FontStyle22"/>
-          <w:rFonts w:eastAsia="Times New Roman"/>
-          <w:sz w:val="28"/>
-          <w:szCs w:val="28"/>
-          <w:lang w:eastAsia="ru-RU" w:bidi="ru-RU"/>
-        </w:rPr>
-        <w:t xml:space="preserve">2.6.1.4. В требования к надежности включают: </w:t>
-      </w:r>
-    </w:p>
-    <w:p>
-      <w:pPr>
-        <w:spacing w:before="100" w:beforeAutospacing="1" w:after="240" w:line="360" w:lineRule="auto"/>
-        <w:jc w:val="both"/>
-        <w:rPr>
-          <w:rStyle w:val="FontStyle22"/>
-          <w:rFonts w:eastAsia="Times New Roman"/>
-          <w:sz w:val="28"/>
-          <w:szCs w:val="28"/>
-          <w:lang w:eastAsia="ru-RU" w:bidi="ru-RU"/>
-        </w:rPr>
-      </w:pPr>
-      <w:r>
-        <w:rPr>
-          <w:rStyle w:val="FontStyle22"/>
-          <w:rFonts w:eastAsia="Times New Roman"/>
-          <w:sz w:val="28"/>
-          <w:szCs w:val="28"/>
-          <w:lang w:eastAsia="ru-RU" w:bidi="ru-RU"/>
-        </w:rPr>
-        <w:t>1) состав и количественные значения показателей надежности для системы в целом</w:t>
-      </w:r>
-    </w:p>
-    <w:p>
-      <w:pPr>
-        <w:spacing w:before="100" w:beforeAutospacing="1" w:after="240" w:line="360" w:lineRule="auto"/>
-        <w:jc w:val="both"/>
-        <w:rPr>
-          <w:rStyle w:val="FontStyle22"/>
-          <w:rFonts w:eastAsia="Times New Roman"/>
-          <w:sz w:val="28"/>
-          <w:szCs w:val="28"/>
-          <w:lang w:eastAsia="ru-RU" w:bidi="ru-RU"/>
-        </w:rPr>
-      </w:pPr>
-      <w:r>
-        <w:rPr>
-          <w:rStyle w:val="FontStyle22"/>
-          <w:rFonts w:eastAsia="Times New Roman"/>
-          <w:sz w:val="28"/>
-          <w:szCs w:val="28"/>
-          <w:lang w:eastAsia="ru-RU" w:bidi="ru-RU"/>
-        </w:rPr>
-        <w:t xml:space="preserve">или ее подсистем; </w:t>
-      </w:r>
-    </w:p>
-    <w:p>
-      <w:pPr>
-        <w:spacing w:before="100" w:beforeAutospacing="1" w:after="240" w:line="360" w:lineRule="auto"/>
-        <w:jc w:val="both"/>
-        <w:rPr>
-          <w:rStyle w:val="FontStyle22"/>
-          <w:rFonts w:eastAsia="Times New Roman"/>
-          <w:sz w:val="28"/>
-          <w:szCs w:val="28"/>
-          <w:lang w:eastAsia="ru-RU" w:bidi="ru-RU"/>
-        </w:rPr>
-      </w:pPr>
-      <w:r>
-        <w:rPr>
-          <w:rStyle w:val="FontStyle22"/>
-          <w:rFonts w:eastAsia="Times New Roman"/>
-          <w:sz w:val="28"/>
-          <w:szCs w:val="28"/>
-          <w:lang w:eastAsia="ru-RU" w:bidi="ru-RU"/>
-        </w:rPr>
-        <w:t>2) перечень аварийных ситуаций, по которым должны быть регламентированы</w:t>
-      </w:r>
-    </w:p>
-    <w:p>
-      <w:pPr>
-        <w:spacing w:before="100" w:beforeAutospacing="1" w:after="240" w:line="360" w:lineRule="auto"/>
-        <w:jc w:val="both"/>
-        <w:rPr>
-          <w:rStyle w:val="FontStyle22"/>
-          <w:rFonts w:eastAsia="Times New Roman"/>
-          <w:sz w:val="28"/>
-          <w:szCs w:val="28"/>
-          <w:lang w:eastAsia="ru-RU" w:bidi="ru-RU"/>
-        </w:rPr>
-      </w:pPr>
-      <w:r>
-        <w:rPr>
-          <w:rStyle w:val="FontStyle22"/>
-          <w:rFonts w:eastAsia="Times New Roman"/>
-          <w:sz w:val="28"/>
-          <w:szCs w:val="28"/>
-          <w:lang w:eastAsia="ru-RU" w:bidi="ru-RU"/>
-        </w:rPr>
         <w:t xml:space="preserve">требования к надежности, и значения соответствующих показателей; </w:t>
       </w:r>
     </w:p>
@@ -3849,214 +4348,214 @@
           <w:szCs w:val="28"/>
           <w:lang w:eastAsia="ru-RU" w:bidi="ru-RU"/>
         </w:rPr>
+        <w:t xml:space="preserve">технических средств системы (защита от воздействий электрического тока, </w:t>
+      </w:r>
+    </w:p>
+    <w:p>
+      <w:pPr>
+        <w:spacing w:before="100" w:beforeAutospacing="1" w:after="240" w:line="360" w:lineRule="auto"/>
+        <w:jc w:val="both"/>
+        <w:rPr>
+          <w:rStyle w:val="FontStyle22"/>
+          <w:rFonts w:eastAsia="Times New Roman"/>
+          <w:sz w:val="28"/>
+          <w:szCs w:val="28"/>
+          <w:lang w:eastAsia="ru-RU" w:bidi="ru-RU"/>
+        </w:rPr>
+      </w:pPr>
+      <w:r>
+        <w:rPr>
+          <w:rStyle w:val="FontStyle22"/>
+          <w:rFonts w:eastAsia="Times New Roman"/>
+          <w:sz w:val="28"/>
+          <w:szCs w:val="28"/>
+          <w:lang w:eastAsia="ru-RU" w:bidi="ru-RU"/>
+        </w:rPr>
+        <w:t>электромагнитных полей, афотических шумов и т. п.), по допустимым уровням</w:t>
+      </w:r>
+    </w:p>
+    <w:p>
+      <w:pPr>
+        <w:spacing w:before="100" w:beforeAutospacing="1" w:after="240" w:line="360" w:lineRule="auto"/>
+        <w:jc w:val="both"/>
+        <w:rPr>
+          <w:rStyle w:val="FontStyle22"/>
+          <w:rFonts w:eastAsia="Times New Roman"/>
+          <w:sz w:val="28"/>
+          <w:szCs w:val="28"/>
+          <w:lang w:eastAsia="ru-RU" w:bidi="ru-RU"/>
+        </w:rPr>
+      </w:pPr>
+      <w:r>
+        <w:rPr>
+          <w:rStyle w:val="FontStyle22"/>
+          <w:rFonts w:eastAsia="Times New Roman"/>
+          <w:sz w:val="28"/>
+          <w:szCs w:val="28"/>
+          <w:lang w:eastAsia="ru-RU" w:bidi="ru-RU"/>
+        </w:rPr>
+        <w:t xml:space="preserve">освещенности, вибрационных и шумовых нагрузок. </w:t>
+      </w:r>
+    </w:p>
+    <w:p>
+      <w:pPr>
+        <w:spacing w:before="100" w:beforeAutospacing="1" w:after="240" w:line="360" w:lineRule="auto"/>
+        <w:jc w:val="both"/>
+        <w:rPr>
+          <w:rStyle w:val="FontStyle22"/>
+          <w:rFonts w:eastAsia="Times New Roman"/>
+          <w:sz w:val="28"/>
+          <w:szCs w:val="28"/>
+          <w:lang w:eastAsia="ru-RU" w:bidi="ru-RU"/>
+        </w:rPr>
+      </w:pPr>
+      <w:r>
+        <w:rPr>
+          <w:rStyle w:val="FontStyle22"/>
+          <w:rFonts w:eastAsia="Times New Roman"/>
+          <w:sz w:val="28"/>
+          <w:szCs w:val="28"/>
+          <w:lang w:eastAsia="ru-RU" w:bidi="ru-RU"/>
+        </w:rPr>
+        <w:t>2.6.1.6. В требования по эргономике и технической эстетике включают показатели</w:t>
+      </w:r>
+    </w:p>
+    <w:p>
+      <w:pPr>
+        <w:spacing w:before="100" w:beforeAutospacing="1" w:after="240" w:line="360" w:lineRule="auto"/>
+        <w:jc w:val="both"/>
+        <w:rPr>
+          <w:rStyle w:val="FontStyle22"/>
+          <w:rFonts w:eastAsia="Times New Roman"/>
+          <w:sz w:val="28"/>
+          <w:szCs w:val="28"/>
+          <w:lang w:eastAsia="ru-RU" w:bidi="ru-RU"/>
+        </w:rPr>
+      </w:pPr>
+      <w:r>
+        <w:rPr>
+          <w:rStyle w:val="FontStyle22"/>
+          <w:rFonts w:eastAsia="Times New Roman"/>
+          <w:sz w:val="28"/>
+          <w:szCs w:val="28"/>
+          <w:lang w:eastAsia="ru-RU" w:bidi="ru-RU"/>
+        </w:rPr>
+        <w:t>АС, задающие необходимое качество взаимодействия человека с машиной и</w:t>
+      </w:r>
+    </w:p>
+    <w:p>
+      <w:pPr>
+        <w:spacing w:before="100" w:beforeAutospacing="1" w:after="240" w:line="360" w:lineRule="auto"/>
+        <w:jc w:val="both"/>
+        <w:rPr>
+          <w:rStyle w:val="FontStyle22"/>
+          <w:rFonts w:eastAsia="Times New Roman"/>
+          <w:sz w:val="28"/>
+          <w:szCs w:val="28"/>
+          <w:lang w:eastAsia="ru-RU" w:bidi="ru-RU"/>
+        </w:rPr>
+      </w:pPr>
+      <w:r>
+        <w:rPr>
+          <w:rStyle w:val="FontStyle22"/>
+          <w:rFonts w:eastAsia="Times New Roman"/>
+          <w:sz w:val="28"/>
+          <w:szCs w:val="28"/>
+          <w:lang w:eastAsia="ru-RU" w:bidi="ru-RU"/>
+        </w:rPr>
+        <w:t xml:space="preserve">комфортность условий работы персонала. </w:t>
+      </w:r>
+    </w:p>
+    <w:p>
+      <w:pPr>
+        <w:spacing w:before="100" w:beforeAutospacing="1" w:after="240" w:line="360" w:lineRule="auto"/>
+        <w:jc w:val="both"/>
+        <w:rPr>
+          <w:rStyle w:val="FontStyle22"/>
+          <w:rFonts w:eastAsia="Times New Roman"/>
+          <w:sz w:val="28"/>
+          <w:szCs w:val="28"/>
+          <w:lang w:eastAsia="ru-RU" w:bidi="ru-RU"/>
+        </w:rPr>
+      </w:pPr>
+      <w:r>
+        <w:rPr>
+          <w:rStyle w:val="FontStyle22"/>
+          <w:rFonts w:eastAsia="Times New Roman"/>
+          <w:sz w:val="28"/>
+          <w:szCs w:val="28"/>
+          <w:lang w:eastAsia="ru-RU" w:bidi="ru-RU"/>
+        </w:rPr>
+        <w:t>2.6.1.7. Для подвижных АС в требования к транспортабельности включают</w:t>
+      </w:r>
+    </w:p>
+    <w:p>
+      <w:pPr>
+        <w:spacing w:before="100" w:beforeAutospacing="1" w:after="240" w:line="360" w:lineRule="auto"/>
+        <w:jc w:val="both"/>
+        <w:rPr>
+          <w:rStyle w:val="FontStyle22"/>
+          <w:rFonts w:eastAsia="Times New Roman"/>
+          <w:sz w:val="28"/>
+          <w:szCs w:val="28"/>
+          <w:lang w:eastAsia="ru-RU" w:bidi="ru-RU"/>
+        </w:rPr>
+      </w:pPr>
+      <w:r>
+        <w:rPr>
+          <w:rStyle w:val="FontStyle22"/>
+          <w:rFonts w:eastAsia="Times New Roman"/>
+          <w:sz w:val="28"/>
+          <w:szCs w:val="28"/>
+          <w:lang w:eastAsia="ru-RU" w:bidi="ru-RU"/>
+        </w:rPr>
+        <w:t>конструктивные требования, обеспечивающие транспортабельность технических</w:t>
+      </w:r>
+    </w:p>
+    <w:p>
+      <w:pPr>
+        <w:spacing w:before="100" w:beforeAutospacing="1" w:after="240" w:line="360" w:lineRule="auto"/>
+        <w:jc w:val="both"/>
+        <w:rPr>
+          <w:rStyle w:val="FontStyle22"/>
+          <w:rFonts w:eastAsia="Times New Roman"/>
+          <w:sz w:val="28"/>
+          <w:szCs w:val="28"/>
+          <w:lang w:eastAsia="ru-RU" w:bidi="ru-RU"/>
+        </w:rPr>
+      </w:pPr>
+      <w:r>
+        <w:rPr>
+          <w:rStyle w:val="FontStyle22"/>
+          <w:rFonts w:eastAsia="Times New Roman"/>
+          <w:sz w:val="28"/>
+          <w:szCs w:val="28"/>
+          <w:lang w:eastAsia="ru-RU" w:bidi="ru-RU"/>
+        </w:rPr>
+        <w:t xml:space="preserve">средств системы, а также требования к транспортным средствам. </w:t>
+      </w:r>
+    </w:p>
+    <w:p>
+      <w:pPr>
+        <w:spacing w:before="100" w:beforeAutospacing="1" w:after="240" w:line="360" w:lineRule="auto"/>
+        <w:jc w:val="both"/>
+        <w:rPr>
+          <w:rStyle w:val="FontStyle22"/>
+          <w:rFonts w:eastAsia="Times New Roman"/>
+          <w:sz w:val="28"/>
+          <w:szCs w:val="28"/>
+          <w:lang w:eastAsia="ru-RU" w:bidi="ru-RU"/>
+        </w:rPr>
+      </w:pPr>
+      <w:r>
+        <w:rPr>
+          <w:rStyle w:val="FontStyle22"/>
+          <w:rFonts w:eastAsia="Times New Roman"/>
+          <w:sz w:val="28"/>
+          <w:szCs w:val="28"/>
+          <w:lang w:eastAsia="ru-RU" w:bidi="ru-RU"/>
+        </w:rPr>
         <w:lastRenderedPageBreak/>
-        <w:t xml:space="preserve">технических средств системы (защита от воздействий электрического тока, </w:t>
-      </w:r>
-    </w:p>
-    <w:p>
-      <w:pPr>
-        <w:spacing w:before="100" w:beforeAutospacing="1" w:after="240" w:line="360" w:lineRule="auto"/>
-        <w:jc w:val="both"/>
-        <w:rPr>
-          <w:rStyle w:val="FontStyle22"/>
-          <w:rFonts w:eastAsia="Times New Roman"/>
-          <w:sz w:val="28"/>
-          <w:szCs w:val="28"/>
-          <w:lang w:eastAsia="ru-RU" w:bidi="ru-RU"/>
-        </w:rPr>
-      </w:pPr>
-      <w:r>
-        <w:rPr>
-          <w:rStyle w:val="FontStyle22"/>
-          <w:rFonts w:eastAsia="Times New Roman"/>
-          <w:sz w:val="28"/>
-          <w:szCs w:val="28"/>
-          <w:lang w:eastAsia="ru-RU" w:bidi="ru-RU"/>
-        </w:rPr>
-        <w:t>электромагнитных полей, афотических шумов и т. п.), по допустимым уровням</w:t>
-      </w:r>
-    </w:p>
-    <w:p>
-      <w:pPr>
-        <w:spacing w:before="100" w:beforeAutospacing="1" w:after="240" w:line="360" w:lineRule="auto"/>
-        <w:jc w:val="both"/>
-        <w:rPr>
-          <w:rStyle w:val="FontStyle22"/>
-          <w:rFonts w:eastAsia="Times New Roman"/>
-          <w:sz w:val="28"/>
-          <w:szCs w:val="28"/>
-          <w:lang w:eastAsia="ru-RU" w:bidi="ru-RU"/>
-        </w:rPr>
-      </w:pPr>
-      <w:r>
-        <w:rPr>
-          <w:rStyle w:val="FontStyle22"/>
-          <w:rFonts w:eastAsia="Times New Roman"/>
-          <w:sz w:val="28"/>
-          <w:szCs w:val="28"/>
-          <w:lang w:eastAsia="ru-RU" w:bidi="ru-RU"/>
-        </w:rPr>
-        <w:t xml:space="preserve">освещенности, вибрационных и шумовых нагрузок. </w:t>
-      </w:r>
-    </w:p>
-    <w:p>
-      <w:pPr>
-        <w:spacing w:before="100" w:beforeAutospacing="1" w:after="240" w:line="360" w:lineRule="auto"/>
-        <w:jc w:val="both"/>
-        <w:rPr>
-          <w:rStyle w:val="FontStyle22"/>
-          <w:rFonts w:eastAsia="Times New Roman"/>
-          <w:sz w:val="28"/>
-          <w:szCs w:val="28"/>
-          <w:lang w:eastAsia="ru-RU" w:bidi="ru-RU"/>
-        </w:rPr>
-      </w:pPr>
-      <w:r>
-        <w:rPr>
-          <w:rStyle w:val="FontStyle22"/>
-          <w:rFonts w:eastAsia="Times New Roman"/>
-          <w:sz w:val="28"/>
-          <w:szCs w:val="28"/>
-          <w:lang w:eastAsia="ru-RU" w:bidi="ru-RU"/>
-        </w:rPr>
-        <w:t>2.6.1.6. В требования по эргономике и технической эстетике включают показатели</w:t>
-      </w:r>
-    </w:p>
-    <w:p>
-      <w:pPr>
-        <w:spacing w:before="100" w:beforeAutospacing="1" w:after="240" w:line="360" w:lineRule="auto"/>
-        <w:jc w:val="both"/>
-        <w:rPr>
-          <w:rStyle w:val="FontStyle22"/>
-          <w:rFonts w:eastAsia="Times New Roman"/>
-          <w:sz w:val="28"/>
-          <w:szCs w:val="28"/>
-          <w:lang w:eastAsia="ru-RU" w:bidi="ru-RU"/>
-        </w:rPr>
-      </w:pPr>
-      <w:r>
-        <w:rPr>
-          <w:rStyle w:val="FontStyle22"/>
-          <w:rFonts w:eastAsia="Times New Roman"/>
-          <w:sz w:val="28"/>
-          <w:szCs w:val="28"/>
-          <w:lang w:eastAsia="ru-RU" w:bidi="ru-RU"/>
-        </w:rPr>
-        <w:t>АС, задающие необходимое качество взаимодействия человека с машиной и</w:t>
-      </w:r>
-    </w:p>
-    <w:p>
-      <w:pPr>
-        <w:spacing w:before="100" w:beforeAutospacing="1" w:after="240" w:line="360" w:lineRule="auto"/>
-        <w:jc w:val="both"/>
-        <w:rPr>
-          <w:rStyle w:val="FontStyle22"/>
-          <w:rFonts w:eastAsia="Times New Roman"/>
-          <w:sz w:val="28"/>
-          <w:szCs w:val="28"/>
-          <w:lang w:eastAsia="ru-RU" w:bidi="ru-RU"/>
-        </w:rPr>
-      </w:pPr>
-      <w:r>
-        <w:rPr>
-          <w:rStyle w:val="FontStyle22"/>
-          <w:rFonts w:eastAsia="Times New Roman"/>
-          <w:sz w:val="28"/>
-          <w:szCs w:val="28"/>
-          <w:lang w:eastAsia="ru-RU" w:bidi="ru-RU"/>
-        </w:rPr>
-        <w:t xml:space="preserve">комфортность условий работы персонала. </w:t>
-      </w:r>
-    </w:p>
-    <w:p>
-      <w:pPr>
-        <w:spacing w:before="100" w:beforeAutospacing="1" w:after="240" w:line="360" w:lineRule="auto"/>
-        <w:jc w:val="both"/>
-        <w:rPr>
-          <w:rStyle w:val="FontStyle22"/>
-          <w:rFonts w:eastAsia="Times New Roman"/>
-          <w:sz w:val="28"/>
-          <w:szCs w:val="28"/>
-          <w:lang w:eastAsia="ru-RU" w:bidi="ru-RU"/>
-        </w:rPr>
-      </w:pPr>
-      <w:r>
-        <w:rPr>
-          <w:rStyle w:val="FontStyle22"/>
-          <w:rFonts w:eastAsia="Times New Roman"/>
-          <w:sz w:val="28"/>
-          <w:szCs w:val="28"/>
-          <w:lang w:eastAsia="ru-RU" w:bidi="ru-RU"/>
-        </w:rPr>
-        <w:t>2.6.1.7. Для подвижных АС в требования к транспортабельности включают</w:t>
-      </w:r>
-    </w:p>
-    <w:p>
-      <w:pPr>
-        <w:spacing w:before="100" w:beforeAutospacing="1" w:after="240" w:line="360" w:lineRule="auto"/>
-        <w:jc w:val="both"/>
-        <w:rPr>
-          <w:rStyle w:val="FontStyle22"/>
-          <w:rFonts w:eastAsia="Times New Roman"/>
-          <w:sz w:val="28"/>
-          <w:szCs w:val="28"/>
-          <w:lang w:eastAsia="ru-RU" w:bidi="ru-RU"/>
-        </w:rPr>
-      </w:pPr>
-      <w:r>
-        <w:rPr>
-          <w:rStyle w:val="FontStyle22"/>
-          <w:rFonts w:eastAsia="Times New Roman"/>
-          <w:sz w:val="28"/>
-          <w:szCs w:val="28"/>
-          <w:lang w:eastAsia="ru-RU" w:bidi="ru-RU"/>
-        </w:rPr>
-        <w:t>конструктивные требования, обеспечивающие транспортабельность технических</w:t>
-      </w:r>
-    </w:p>
-    <w:p>
-      <w:pPr>
-        <w:spacing w:before="100" w:beforeAutospacing="1" w:after="240" w:line="360" w:lineRule="auto"/>
-        <w:jc w:val="both"/>
-        <w:rPr>
-          <w:rStyle w:val="FontStyle22"/>
-          <w:rFonts w:eastAsia="Times New Roman"/>
-          <w:sz w:val="28"/>
-          <w:szCs w:val="28"/>
-          <w:lang w:eastAsia="ru-RU" w:bidi="ru-RU"/>
-        </w:rPr>
-      </w:pPr>
-      <w:r>
-        <w:rPr>
-          <w:rStyle w:val="FontStyle22"/>
-          <w:rFonts w:eastAsia="Times New Roman"/>
-          <w:sz w:val="28"/>
-          <w:szCs w:val="28"/>
-          <w:lang w:eastAsia="ru-RU" w:bidi="ru-RU"/>
-        </w:rPr>
-        <w:t xml:space="preserve">средств системы, а также требования к транспортным средствам. </w:t>
-      </w:r>
-    </w:p>
-    <w:p>
-      <w:pPr>
-        <w:spacing w:before="100" w:beforeAutospacing="1" w:after="240" w:line="360" w:lineRule="auto"/>
-        <w:jc w:val="both"/>
-        <w:rPr>
-          <w:rStyle w:val="FontStyle22"/>
-          <w:rFonts w:eastAsia="Times New Roman"/>
-          <w:sz w:val="28"/>
-          <w:szCs w:val="28"/>
-          <w:lang w:eastAsia="ru-RU" w:bidi="ru-RU"/>
-        </w:rPr>
-      </w:pPr>
-      <w:r>
-        <w:rPr>
-          <w:rStyle w:val="FontStyle22"/>
-          <w:rFonts w:eastAsia="Times New Roman"/>
-          <w:sz w:val="28"/>
-          <w:szCs w:val="28"/>
-          <w:lang w:eastAsia="ru-RU" w:bidi="ru-RU"/>
-        </w:rPr>
         <w:t>2.6.1.8. В требования к эксплуатации, техническому обслуживанию, ремонту и</w:t>
       </w:r>
     </w:p>
@@ -4195,214 +4694,214 @@
           <w:szCs w:val="28"/>
           <w:lang w:eastAsia="ru-RU" w:bidi="ru-RU"/>
         </w:rPr>
+        <w:t>2) предварительные требования к допустимым площадям для размещения персонала</w:t>
+      </w:r>
+    </w:p>
+    <w:p>
+      <w:pPr>
+        <w:spacing w:before="100" w:beforeAutospacing="1" w:after="240" w:line="360" w:lineRule="auto"/>
+        <w:jc w:val="both"/>
+        <w:rPr>
+          <w:rStyle w:val="FontStyle22"/>
+          <w:rFonts w:eastAsia="Times New Roman"/>
+          <w:sz w:val="28"/>
+          <w:szCs w:val="28"/>
+          <w:lang w:eastAsia="ru-RU" w:bidi="ru-RU"/>
+        </w:rPr>
+      </w:pPr>
+      <w:r>
+        <w:rPr>
+          <w:rStyle w:val="FontStyle22"/>
+          <w:rFonts w:eastAsia="Times New Roman"/>
+          <w:sz w:val="28"/>
+          <w:szCs w:val="28"/>
+          <w:lang w:eastAsia="ru-RU" w:bidi="ru-RU"/>
+        </w:rPr>
+        <w:t xml:space="preserve">и ТС системы, к параметрам сетей энергоснабжения и т. п.; </w:t>
+      </w:r>
+    </w:p>
+    <w:p>
+      <w:pPr>
+        <w:spacing w:before="100" w:beforeAutospacing="1" w:after="240" w:line="360" w:lineRule="auto"/>
+        <w:jc w:val="both"/>
+        <w:rPr>
+          <w:rStyle w:val="FontStyle22"/>
+          <w:rFonts w:eastAsia="Times New Roman"/>
+          <w:sz w:val="28"/>
+          <w:szCs w:val="28"/>
+          <w:lang w:eastAsia="ru-RU" w:bidi="ru-RU"/>
+        </w:rPr>
+      </w:pPr>
+      <w:r>
+        <w:rPr>
+          <w:rStyle w:val="FontStyle22"/>
+          <w:rFonts w:eastAsia="Times New Roman"/>
+          <w:sz w:val="28"/>
+          <w:szCs w:val="28"/>
+          <w:lang w:eastAsia="ru-RU" w:bidi="ru-RU"/>
+        </w:rPr>
+        <w:t>3) требования по количеству, квалификации обслуживающего персонала и режимам</w:t>
+      </w:r>
+    </w:p>
+    <w:p>
+      <w:pPr>
+        <w:spacing w:before="100" w:beforeAutospacing="1" w:after="240" w:line="360" w:lineRule="auto"/>
+        <w:jc w:val="both"/>
+        <w:rPr>
+          <w:rStyle w:val="FontStyle22"/>
+          <w:rFonts w:eastAsia="Times New Roman"/>
+          <w:sz w:val="28"/>
+          <w:szCs w:val="28"/>
+          <w:lang w:eastAsia="ru-RU" w:bidi="ru-RU"/>
+        </w:rPr>
+      </w:pPr>
+      <w:r>
+        <w:rPr>
+          <w:rStyle w:val="FontStyle22"/>
+          <w:rFonts w:eastAsia="Times New Roman"/>
+          <w:sz w:val="28"/>
+          <w:szCs w:val="28"/>
+          <w:lang w:eastAsia="ru-RU" w:bidi="ru-RU"/>
+        </w:rPr>
+        <w:t xml:space="preserve">его работы; </w:t>
+      </w:r>
+    </w:p>
+    <w:p>
+      <w:pPr>
+        <w:spacing w:before="100" w:beforeAutospacing="1" w:after="240" w:line="360" w:lineRule="auto"/>
+        <w:jc w:val="both"/>
+        <w:rPr>
+          <w:rStyle w:val="FontStyle22"/>
+          <w:rFonts w:eastAsia="Times New Roman"/>
+          <w:sz w:val="28"/>
+          <w:szCs w:val="28"/>
+          <w:lang w:eastAsia="ru-RU" w:bidi="ru-RU"/>
+        </w:rPr>
+      </w:pPr>
+      <w:r>
+        <w:rPr>
+          <w:rStyle w:val="FontStyle22"/>
+          <w:rFonts w:eastAsia="Times New Roman"/>
+          <w:sz w:val="28"/>
+          <w:szCs w:val="28"/>
+          <w:lang w:eastAsia="ru-RU" w:bidi="ru-RU"/>
+        </w:rPr>
+        <w:t>4) требования к составу размещению и условиям хранения комплекта запасных</w:t>
+      </w:r>
+    </w:p>
+    <w:p>
+      <w:pPr>
+        <w:spacing w:before="100" w:beforeAutospacing="1" w:after="240" w:line="360" w:lineRule="auto"/>
+        <w:jc w:val="both"/>
+        <w:rPr>
+          <w:rStyle w:val="FontStyle22"/>
+          <w:rFonts w:eastAsia="Times New Roman"/>
+          <w:sz w:val="28"/>
+          <w:szCs w:val="28"/>
+          <w:lang w:eastAsia="ru-RU" w:bidi="ru-RU"/>
+        </w:rPr>
+      </w:pPr>
+      <w:r>
+        <w:rPr>
+          <w:rStyle w:val="FontStyle22"/>
+          <w:rFonts w:eastAsia="Times New Roman"/>
+          <w:sz w:val="28"/>
+          <w:szCs w:val="28"/>
+          <w:lang w:eastAsia="ru-RU" w:bidi="ru-RU"/>
+        </w:rPr>
+        <w:t xml:space="preserve">изделий и приборов; </w:t>
+      </w:r>
+    </w:p>
+    <w:p>
+      <w:pPr>
+        <w:spacing w:before="100" w:beforeAutospacing="1" w:after="240" w:line="360" w:lineRule="auto"/>
+        <w:jc w:val="both"/>
+        <w:rPr>
+          <w:rStyle w:val="FontStyle22"/>
+          <w:rFonts w:eastAsia="Times New Roman"/>
+          <w:sz w:val="28"/>
+          <w:szCs w:val="28"/>
+          <w:lang w:eastAsia="ru-RU" w:bidi="ru-RU"/>
+        </w:rPr>
+      </w:pPr>
+      <w:r>
+        <w:rPr>
+          <w:rStyle w:val="FontStyle22"/>
+          <w:rFonts w:eastAsia="Times New Roman"/>
+          <w:sz w:val="28"/>
+          <w:szCs w:val="28"/>
+          <w:lang w:eastAsia="ru-RU" w:bidi="ru-RU"/>
+        </w:rPr>
+        <w:t xml:space="preserve">5) требования к регламенту обслуживания. </w:t>
+      </w:r>
+    </w:p>
+    <w:p>
+      <w:pPr>
+        <w:spacing w:before="100" w:beforeAutospacing="1" w:after="240" w:line="360" w:lineRule="auto"/>
+        <w:jc w:val="both"/>
+        <w:rPr>
+          <w:rStyle w:val="FontStyle22"/>
+          <w:rFonts w:eastAsia="Times New Roman"/>
+          <w:sz w:val="28"/>
+          <w:szCs w:val="28"/>
+          <w:lang w:eastAsia="ru-RU" w:bidi="ru-RU"/>
+        </w:rPr>
+      </w:pPr>
+      <w:r>
+        <w:rPr>
+          <w:rStyle w:val="FontStyle22"/>
+          <w:rFonts w:eastAsia="Times New Roman"/>
+          <w:sz w:val="28"/>
+          <w:szCs w:val="28"/>
+          <w:lang w:eastAsia="ru-RU" w:bidi="ru-RU"/>
+        </w:rPr>
+        <w:t>2.6.1.9. В требования к защите информации от несанкционированного доступа</w:t>
+      </w:r>
+    </w:p>
+    <w:p>
+      <w:pPr>
+        <w:spacing w:before="100" w:beforeAutospacing="1" w:after="240" w:line="360" w:lineRule="auto"/>
+        <w:jc w:val="both"/>
+        <w:rPr>
+          <w:rStyle w:val="FontStyle22"/>
+          <w:rFonts w:eastAsia="Times New Roman"/>
+          <w:sz w:val="28"/>
+          <w:szCs w:val="28"/>
+          <w:lang w:eastAsia="ru-RU" w:bidi="ru-RU"/>
+        </w:rPr>
+      </w:pPr>
+      <w:r>
+        <w:rPr>
+          <w:rStyle w:val="FontStyle22"/>
+          <w:rFonts w:eastAsia="Times New Roman"/>
+          <w:sz w:val="28"/>
+          <w:szCs w:val="28"/>
+          <w:lang w:eastAsia="ru-RU" w:bidi="ru-RU"/>
+        </w:rPr>
+        <w:t xml:space="preserve">включают требования, установленные в НТД, действующей в отрасли (ведомстве) </w:t>
+      </w:r>
+    </w:p>
+    <w:p>
+      <w:pPr>
+        <w:spacing w:before="100" w:beforeAutospacing="1" w:after="240" w:line="360" w:lineRule="auto"/>
+        <w:jc w:val="both"/>
+        <w:rPr>
+          <w:rStyle w:val="FontStyle22"/>
+          <w:rFonts w:eastAsia="Times New Roman"/>
+          <w:sz w:val="28"/>
+          <w:szCs w:val="28"/>
+          <w:lang w:eastAsia="ru-RU" w:bidi="ru-RU"/>
+        </w:rPr>
+      </w:pPr>
+      <w:r>
+        <w:rPr>
+          <w:rStyle w:val="FontStyle22"/>
+          <w:rFonts w:eastAsia="Times New Roman"/>
+          <w:sz w:val="28"/>
+          <w:szCs w:val="28"/>
+          <w:lang w:eastAsia="ru-RU" w:bidi="ru-RU"/>
+        </w:rPr>
         <w:lastRenderedPageBreak/>
-        <w:t>2) предварительные требования к допустимым площадям для размещения персонала</w:t>
-      </w:r>
-    </w:p>
-    <w:p>
-      <w:pPr>
-        <w:spacing w:before="100" w:beforeAutospacing="1" w:after="240" w:line="360" w:lineRule="auto"/>
-        <w:jc w:val="both"/>
-        <w:rPr>
-          <w:rStyle w:val="FontStyle22"/>
-          <w:rFonts w:eastAsia="Times New Roman"/>
-          <w:sz w:val="28"/>
-          <w:szCs w:val="28"/>
-          <w:lang w:eastAsia="ru-RU" w:bidi="ru-RU"/>
-        </w:rPr>
-      </w:pPr>
-      <w:r>
-        <w:rPr>
-          <w:rStyle w:val="FontStyle22"/>
-          <w:rFonts w:eastAsia="Times New Roman"/>
-          <w:sz w:val="28"/>
-          <w:szCs w:val="28"/>
-          <w:lang w:eastAsia="ru-RU" w:bidi="ru-RU"/>
-        </w:rPr>
-        <w:t xml:space="preserve">и ТС системы, к параметрам сетей энергоснабжения и т. п.; </w:t>
-      </w:r>
-    </w:p>
-    <w:p>
-      <w:pPr>
-        <w:spacing w:before="100" w:beforeAutospacing="1" w:after="240" w:line="360" w:lineRule="auto"/>
-        <w:jc w:val="both"/>
-        <w:rPr>
-          <w:rStyle w:val="FontStyle22"/>
-          <w:rFonts w:eastAsia="Times New Roman"/>
-          <w:sz w:val="28"/>
-          <w:szCs w:val="28"/>
-          <w:lang w:eastAsia="ru-RU" w:bidi="ru-RU"/>
-        </w:rPr>
-      </w:pPr>
-      <w:r>
-        <w:rPr>
-          <w:rStyle w:val="FontStyle22"/>
-          <w:rFonts w:eastAsia="Times New Roman"/>
-          <w:sz w:val="28"/>
-          <w:szCs w:val="28"/>
-          <w:lang w:eastAsia="ru-RU" w:bidi="ru-RU"/>
-        </w:rPr>
-        <w:t>3) требования по количеству, квалификации обслуживающего персонала и режимам</w:t>
-      </w:r>
-    </w:p>
-    <w:p>
-      <w:pPr>
-        <w:spacing w:before="100" w:beforeAutospacing="1" w:after="240" w:line="360" w:lineRule="auto"/>
-        <w:jc w:val="both"/>
-        <w:rPr>
-          <w:rStyle w:val="FontStyle22"/>
-          <w:rFonts w:eastAsia="Times New Roman"/>
-          <w:sz w:val="28"/>
-          <w:szCs w:val="28"/>
-          <w:lang w:eastAsia="ru-RU" w:bidi="ru-RU"/>
-        </w:rPr>
-      </w:pPr>
-      <w:r>
-        <w:rPr>
-          <w:rStyle w:val="FontStyle22"/>
-          <w:rFonts w:eastAsia="Times New Roman"/>
-          <w:sz w:val="28"/>
-          <w:szCs w:val="28"/>
-          <w:lang w:eastAsia="ru-RU" w:bidi="ru-RU"/>
-        </w:rPr>
-        <w:t xml:space="preserve">его работы; </w:t>
-      </w:r>
-    </w:p>
-    <w:p>
-      <w:pPr>
-        <w:spacing w:before="100" w:beforeAutospacing="1" w:after="240" w:line="360" w:lineRule="auto"/>
-        <w:jc w:val="both"/>
-        <w:rPr>
-          <w:rStyle w:val="FontStyle22"/>
-          <w:rFonts w:eastAsia="Times New Roman"/>
-          <w:sz w:val="28"/>
-          <w:szCs w:val="28"/>
-          <w:lang w:eastAsia="ru-RU" w:bidi="ru-RU"/>
-        </w:rPr>
-      </w:pPr>
-      <w:r>
-        <w:rPr>
-          <w:rStyle w:val="FontStyle22"/>
-          <w:rFonts w:eastAsia="Times New Roman"/>
-          <w:sz w:val="28"/>
-          <w:szCs w:val="28"/>
-          <w:lang w:eastAsia="ru-RU" w:bidi="ru-RU"/>
-        </w:rPr>
-        <w:t>4) требования к составу размещению и условиям хранения комплекта запасных</w:t>
-      </w:r>
-    </w:p>
-    <w:p>
-      <w:pPr>
-        <w:spacing w:before="100" w:beforeAutospacing="1" w:after="240" w:line="360" w:lineRule="auto"/>
-        <w:jc w:val="both"/>
-        <w:rPr>
-          <w:rStyle w:val="FontStyle22"/>
-          <w:rFonts w:eastAsia="Times New Roman"/>
-          <w:sz w:val="28"/>
-          <w:szCs w:val="28"/>
-          <w:lang w:eastAsia="ru-RU" w:bidi="ru-RU"/>
-        </w:rPr>
-      </w:pPr>
-      <w:r>
-        <w:rPr>
-          <w:rStyle w:val="FontStyle22"/>
-          <w:rFonts w:eastAsia="Times New Roman"/>
-          <w:sz w:val="28"/>
-          <w:szCs w:val="28"/>
-          <w:lang w:eastAsia="ru-RU" w:bidi="ru-RU"/>
-        </w:rPr>
-        <w:t xml:space="preserve">изделий и приборов; </w:t>
-      </w:r>
-    </w:p>
-    <w:p>
-      <w:pPr>
-        <w:spacing w:before="100" w:beforeAutospacing="1" w:after="240" w:line="360" w:lineRule="auto"/>
-        <w:jc w:val="both"/>
-        <w:rPr>
-          <w:rStyle w:val="FontStyle22"/>
-          <w:rFonts w:eastAsia="Times New Roman"/>
-          <w:sz w:val="28"/>
-          <w:szCs w:val="28"/>
-          <w:lang w:eastAsia="ru-RU" w:bidi="ru-RU"/>
-        </w:rPr>
-      </w:pPr>
-      <w:r>
-        <w:rPr>
-          <w:rStyle w:val="FontStyle22"/>
-          <w:rFonts w:eastAsia="Times New Roman"/>
-          <w:sz w:val="28"/>
-          <w:szCs w:val="28"/>
-          <w:lang w:eastAsia="ru-RU" w:bidi="ru-RU"/>
-        </w:rPr>
-        <w:t xml:space="preserve">5) требования к регламенту обслуживания. </w:t>
-      </w:r>
-    </w:p>
-    <w:p>
-      <w:pPr>
-        <w:spacing w:before="100" w:beforeAutospacing="1" w:after="240" w:line="360" w:lineRule="auto"/>
-        <w:jc w:val="both"/>
-        <w:rPr>
-          <w:rStyle w:val="FontStyle22"/>
-          <w:rFonts w:eastAsia="Times New Roman"/>
-          <w:sz w:val="28"/>
-          <w:szCs w:val="28"/>
-          <w:lang w:eastAsia="ru-RU" w:bidi="ru-RU"/>
-        </w:rPr>
-      </w:pPr>
-      <w:r>
-        <w:rPr>
-          <w:rStyle w:val="FontStyle22"/>
-          <w:rFonts w:eastAsia="Times New Roman"/>
-          <w:sz w:val="28"/>
-          <w:szCs w:val="28"/>
-          <w:lang w:eastAsia="ru-RU" w:bidi="ru-RU"/>
-        </w:rPr>
-        <w:t>2.6.1.9. В требования к защите информации от несанкционированного доступа</w:t>
-      </w:r>
-    </w:p>
-    <w:p>
-      <w:pPr>
-        <w:spacing w:before="100" w:beforeAutospacing="1" w:after="240" w:line="360" w:lineRule="auto"/>
-        <w:jc w:val="both"/>
-        <w:rPr>
-          <w:rStyle w:val="FontStyle22"/>
-          <w:rFonts w:eastAsia="Times New Roman"/>
-          <w:sz w:val="28"/>
-          <w:szCs w:val="28"/>
-          <w:lang w:eastAsia="ru-RU" w:bidi="ru-RU"/>
-        </w:rPr>
-      </w:pPr>
-      <w:r>
-        <w:rPr>
-          <w:rStyle w:val="FontStyle22"/>
-          <w:rFonts w:eastAsia="Times New Roman"/>
-          <w:sz w:val="28"/>
-          <w:szCs w:val="28"/>
-          <w:lang w:eastAsia="ru-RU" w:bidi="ru-RU"/>
-        </w:rPr>
-        <w:t xml:space="preserve">включают требования, установленные в НТД, действующей в отрасли (ведомстве) </w:t>
-      </w:r>
-    </w:p>
-    <w:p>
-      <w:pPr>
-        <w:spacing w:before="100" w:beforeAutospacing="1" w:after="240" w:line="360" w:lineRule="auto"/>
-        <w:jc w:val="both"/>
-        <w:rPr>
-          <w:rStyle w:val="FontStyle22"/>
-          <w:rFonts w:eastAsia="Times New Roman"/>
-          <w:sz w:val="28"/>
-          <w:szCs w:val="28"/>
-          <w:lang w:eastAsia="ru-RU" w:bidi="ru-RU"/>
-        </w:rPr>
-      </w:pPr>
-      <w:r>
-        <w:rPr>
-          <w:rStyle w:val="FontStyle22"/>
-          <w:rFonts w:eastAsia="Times New Roman"/>
-          <w:sz w:val="28"/>
-          <w:szCs w:val="28"/>
-          <w:lang w:eastAsia="ru-RU" w:bidi="ru-RU"/>
-        </w:rPr>
         <w:t xml:space="preserve">заказчика. </w:t>
       </w:r>
     </w:p>
@@ -4541,214 +5040,214 @@
           <w:szCs w:val="28"/>
           <w:lang w:eastAsia="ru-RU" w:bidi="ru-RU"/>
         </w:rPr>
+        <w:t>2) требования по стойкости, устойчивости и прочности к внешним воздействиям</w:t>
+      </w:r>
+    </w:p>
+    <w:p>
+      <w:pPr>
+        <w:spacing w:before="100" w:beforeAutospacing="1" w:after="240" w:line="360" w:lineRule="auto"/>
+        <w:jc w:val="both"/>
+        <w:rPr>
+          <w:rStyle w:val="FontStyle22"/>
+          <w:rFonts w:eastAsia="Times New Roman"/>
+          <w:sz w:val="28"/>
+          <w:szCs w:val="28"/>
+          <w:lang w:eastAsia="ru-RU" w:bidi="ru-RU"/>
+        </w:rPr>
+      </w:pPr>
+      <w:r>
+        <w:rPr>
+          <w:rStyle w:val="FontStyle22"/>
+          <w:rFonts w:eastAsia="Times New Roman"/>
+          <w:sz w:val="28"/>
+          <w:szCs w:val="28"/>
+          <w:lang w:eastAsia="ru-RU" w:bidi="ru-RU"/>
+        </w:rPr>
+        <w:t xml:space="preserve">(среде применения). </w:t>
+      </w:r>
+    </w:p>
+    <w:p>
+      <w:pPr>
+        <w:spacing w:before="100" w:beforeAutospacing="1" w:after="240" w:line="360" w:lineRule="auto"/>
+        <w:jc w:val="both"/>
+        <w:rPr>
+          <w:rStyle w:val="FontStyle22"/>
+          <w:rFonts w:eastAsia="Times New Roman"/>
+          <w:sz w:val="28"/>
+          <w:szCs w:val="28"/>
+          <w:lang w:eastAsia="ru-RU" w:bidi="ru-RU"/>
+        </w:rPr>
+      </w:pPr>
+      <w:r>
+        <w:rPr>
+          <w:rStyle w:val="FontStyle22"/>
+          <w:rFonts w:eastAsia="Times New Roman"/>
+          <w:sz w:val="28"/>
+          <w:szCs w:val="28"/>
+          <w:lang w:eastAsia="ru-RU" w:bidi="ru-RU"/>
+        </w:rPr>
+        <w:t>2.6.1.12. В требованиях по патентной чистоте указывают перечень стран, в</w:t>
+      </w:r>
+    </w:p>
+    <w:p>
+      <w:pPr>
+        <w:spacing w:before="100" w:beforeAutospacing="1" w:after="240" w:line="360" w:lineRule="auto"/>
+        <w:jc w:val="both"/>
+        <w:rPr>
+          <w:rStyle w:val="FontStyle22"/>
+          <w:rFonts w:eastAsia="Times New Roman"/>
+          <w:sz w:val="28"/>
+          <w:szCs w:val="28"/>
+          <w:lang w:eastAsia="ru-RU" w:bidi="ru-RU"/>
+        </w:rPr>
+      </w:pPr>
+      <w:r>
+        <w:rPr>
+          <w:rStyle w:val="FontStyle22"/>
+          <w:rFonts w:eastAsia="Times New Roman"/>
+          <w:sz w:val="28"/>
+          <w:szCs w:val="28"/>
+          <w:lang w:eastAsia="ru-RU" w:bidi="ru-RU"/>
+        </w:rPr>
+        <w:t xml:space="preserve">отношении которых должна быть обеспечена патентная чистота системы и ее частей. </w:t>
+      </w:r>
+    </w:p>
+    <w:p>
+      <w:pPr>
+        <w:spacing w:before="100" w:beforeAutospacing="1" w:after="240" w:line="360" w:lineRule="auto"/>
+        <w:jc w:val="both"/>
+        <w:rPr>
+          <w:rStyle w:val="FontStyle22"/>
+          <w:rFonts w:eastAsia="Times New Roman"/>
+          <w:sz w:val="28"/>
+          <w:szCs w:val="28"/>
+          <w:lang w:eastAsia="ru-RU" w:bidi="ru-RU"/>
+        </w:rPr>
+      </w:pPr>
+      <w:r>
+        <w:rPr>
+          <w:rStyle w:val="FontStyle22"/>
+          <w:rFonts w:eastAsia="Times New Roman"/>
+          <w:sz w:val="28"/>
+          <w:szCs w:val="28"/>
+          <w:lang w:eastAsia="ru-RU" w:bidi="ru-RU"/>
+        </w:rPr>
+        <w:t xml:space="preserve">2.6.1.13. В требования к стандартизации и унификации включают: </w:t>
+      </w:r>
+    </w:p>
+    <w:p>
+      <w:pPr>
+        <w:spacing w:before="100" w:beforeAutospacing="1" w:after="240" w:line="360" w:lineRule="auto"/>
+        <w:jc w:val="both"/>
+        <w:rPr>
+          <w:rStyle w:val="FontStyle22"/>
+          <w:rFonts w:eastAsia="Times New Roman"/>
+          <w:sz w:val="28"/>
+          <w:szCs w:val="28"/>
+          <w:lang w:eastAsia="ru-RU" w:bidi="ru-RU"/>
+        </w:rPr>
+      </w:pPr>
+      <w:r>
+        <w:rPr>
+          <w:rStyle w:val="FontStyle22"/>
+          <w:rFonts w:eastAsia="Times New Roman"/>
+          <w:sz w:val="28"/>
+          <w:szCs w:val="28"/>
+          <w:lang w:eastAsia="ru-RU" w:bidi="ru-RU"/>
+        </w:rPr>
+        <w:t xml:space="preserve">показатели, устанавливающие требуемую степень использования стандартных, </w:t>
+      </w:r>
+    </w:p>
+    <w:p>
+      <w:pPr>
+        <w:spacing w:before="100" w:beforeAutospacing="1" w:after="240" w:line="360" w:lineRule="auto"/>
+        <w:jc w:val="both"/>
+        <w:rPr>
+          <w:rStyle w:val="FontStyle22"/>
+          <w:rFonts w:eastAsia="Times New Roman"/>
+          <w:sz w:val="28"/>
+          <w:szCs w:val="28"/>
+          <w:lang w:eastAsia="ru-RU" w:bidi="ru-RU"/>
+        </w:rPr>
+      </w:pPr>
+      <w:r>
+        <w:rPr>
+          <w:rStyle w:val="FontStyle22"/>
+          <w:rFonts w:eastAsia="Times New Roman"/>
+          <w:sz w:val="28"/>
+          <w:szCs w:val="28"/>
+          <w:lang w:eastAsia="ru-RU" w:bidi="ru-RU"/>
+        </w:rPr>
+        <w:t>унифицированных методов реализации функций (задач) системы, поставляемых</w:t>
+      </w:r>
+    </w:p>
+    <w:p>
+      <w:pPr>
+        <w:spacing w:before="100" w:beforeAutospacing="1" w:after="240" w:line="360" w:lineRule="auto"/>
+        <w:jc w:val="both"/>
+        <w:rPr>
+          <w:rStyle w:val="FontStyle22"/>
+          <w:rFonts w:eastAsia="Times New Roman"/>
+          <w:sz w:val="28"/>
+          <w:szCs w:val="28"/>
+          <w:lang w:eastAsia="ru-RU" w:bidi="ru-RU"/>
+        </w:rPr>
+      </w:pPr>
+      <w:r>
+        <w:rPr>
+          <w:rStyle w:val="FontStyle22"/>
+          <w:rFonts w:eastAsia="Times New Roman"/>
+          <w:sz w:val="28"/>
+          <w:szCs w:val="28"/>
+          <w:lang w:eastAsia="ru-RU" w:bidi="ru-RU"/>
+        </w:rPr>
+        <w:t>программных средств, типовых математических методов и моделей, типовых</w:t>
+      </w:r>
+    </w:p>
+    <w:p>
+      <w:pPr>
+        <w:spacing w:before="100" w:beforeAutospacing="1" w:after="240" w:line="360" w:lineRule="auto"/>
+        <w:jc w:val="both"/>
+        <w:rPr>
+          <w:rStyle w:val="FontStyle22"/>
+          <w:rFonts w:eastAsia="Times New Roman"/>
+          <w:sz w:val="28"/>
+          <w:szCs w:val="28"/>
+          <w:lang w:eastAsia="ru-RU" w:bidi="ru-RU"/>
+        </w:rPr>
+      </w:pPr>
+      <w:r>
+        <w:rPr>
+          <w:rStyle w:val="FontStyle22"/>
+          <w:rFonts w:eastAsia="Times New Roman"/>
+          <w:sz w:val="28"/>
+          <w:szCs w:val="28"/>
+          <w:lang w:eastAsia="ru-RU" w:bidi="ru-RU"/>
+        </w:rPr>
+        <w:t xml:space="preserve">проектных решений, унифицированных форм управленческих документов, </w:t>
+      </w:r>
+    </w:p>
+    <w:p>
+      <w:pPr>
+        <w:spacing w:before="100" w:beforeAutospacing="1" w:after="240" w:line="360" w:lineRule="auto"/>
+        <w:jc w:val="both"/>
+        <w:rPr>
+          <w:rStyle w:val="FontStyle22"/>
+          <w:rFonts w:eastAsia="Times New Roman"/>
+          <w:sz w:val="28"/>
+          <w:szCs w:val="28"/>
+          <w:lang w:eastAsia="ru-RU" w:bidi="ru-RU"/>
+        </w:rPr>
+      </w:pPr>
+      <w:r>
+        <w:rPr>
+          <w:rStyle w:val="FontStyle22"/>
+          <w:rFonts w:eastAsia="Times New Roman"/>
+          <w:sz w:val="28"/>
+          <w:szCs w:val="28"/>
+          <w:lang w:eastAsia="ru-RU" w:bidi="ru-RU"/>
+        </w:rPr>
         <w:lastRenderedPageBreak/>
-        <w:t>2) требования по стойкости, устойчивости и прочности к внешним воздействиям</w:t>
-      </w:r>
-    </w:p>
-    <w:p>
-      <w:pPr>
-        <w:spacing w:before="100" w:beforeAutospacing="1" w:after="240" w:line="360" w:lineRule="auto"/>
-        <w:jc w:val="both"/>
-        <w:rPr>
-          <w:rStyle w:val="FontStyle22"/>
-          <w:rFonts w:eastAsia="Times New Roman"/>
-          <w:sz w:val="28"/>
-          <w:szCs w:val="28"/>
-          <w:lang w:eastAsia="ru-RU" w:bidi="ru-RU"/>
-        </w:rPr>
-      </w:pPr>
-      <w:r>
-        <w:rPr>
-          <w:rStyle w:val="FontStyle22"/>
-          <w:rFonts w:eastAsia="Times New Roman"/>
-          <w:sz w:val="28"/>
-          <w:szCs w:val="28"/>
-          <w:lang w:eastAsia="ru-RU" w:bidi="ru-RU"/>
-        </w:rPr>
-        <w:t xml:space="preserve">(среде применения). </w:t>
-      </w:r>
-    </w:p>
-    <w:p>
-      <w:pPr>
-        <w:spacing w:before="100" w:beforeAutospacing="1" w:after="240" w:line="360" w:lineRule="auto"/>
-        <w:jc w:val="both"/>
-        <w:rPr>
-          <w:rStyle w:val="FontStyle22"/>
-          <w:rFonts w:eastAsia="Times New Roman"/>
-          <w:sz w:val="28"/>
-          <w:szCs w:val="28"/>
-          <w:lang w:eastAsia="ru-RU" w:bidi="ru-RU"/>
-        </w:rPr>
-      </w:pPr>
-      <w:r>
-        <w:rPr>
-          <w:rStyle w:val="FontStyle22"/>
-          <w:rFonts w:eastAsia="Times New Roman"/>
-          <w:sz w:val="28"/>
-          <w:szCs w:val="28"/>
-          <w:lang w:eastAsia="ru-RU" w:bidi="ru-RU"/>
-        </w:rPr>
-        <w:t>2.6.1.12. В требованиях по патентной чистоте указывают перечень стран, в</w:t>
-      </w:r>
-    </w:p>
-    <w:p>
-      <w:pPr>
-        <w:spacing w:before="100" w:beforeAutospacing="1" w:after="240" w:line="360" w:lineRule="auto"/>
-        <w:jc w:val="both"/>
-        <w:rPr>
-          <w:rStyle w:val="FontStyle22"/>
-          <w:rFonts w:eastAsia="Times New Roman"/>
-          <w:sz w:val="28"/>
-          <w:szCs w:val="28"/>
-          <w:lang w:eastAsia="ru-RU" w:bidi="ru-RU"/>
-        </w:rPr>
-      </w:pPr>
-      <w:r>
-        <w:rPr>
-          <w:rStyle w:val="FontStyle22"/>
-          <w:rFonts w:eastAsia="Times New Roman"/>
-          <w:sz w:val="28"/>
-          <w:szCs w:val="28"/>
-          <w:lang w:eastAsia="ru-RU" w:bidi="ru-RU"/>
-        </w:rPr>
-        <w:t xml:space="preserve">отношении которых должна быть обеспечена патентная чистота системы и ее частей. </w:t>
-      </w:r>
-    </w:p>
-    <w:p>
-      <w:pPr>
-        <w:spacing w:before="100" w:beforeAutospacing="1" w:after="240" w:line="360" w:lineRule="auto"/>
-        <w:jc w:val="both"/>
-        <w:rPr>
-          <w:rStyle w:val="FontStyle22"/>
-          <w:rFonts w:eastAsia="Times New Roman"/>
-          <w:sz w:val="28"/>
-          <w:szCs w:val="28"/>
-          <w:lang w:eastAsia="ru-RU" w:bidi="ru-RU"/>
-        </w:rPr>
-      </w:pPr>
-      <w:r>
-        <w:rPr>
-          <w:rStyle w:val="FontStyle22"/>
-          <w:rFonts w:eastAsia="Times New Roman"/>
-          <w:sz w:val="28"/>
-          <w:szCs w:val="28"/>
-          <w:lang w:eastAsia="ru-RU" w:bidi="ru-RU"/>
-        </w:rPr>
-        <w:t xml:space="preserve">2.6.1.13. В требования к стандартизации и унификации включают: </w:t>
-      </w:r>
-    </w:p>
-    <w:p>
-      <w:pPr>
-        <w:spacing w:before="100" w:beforeAutospacing="1" w:after="240" w:line="360" w:lineRule="auto"/>
-        <w:jc w:val="both"/>
-        <w:rPr>
-          <w:rStyle w:val="FontStyle22"/>
-          <w:rFonts w:eastAsia="Times New Roman"/>
-          <w:sz w:val="28"/>
-          <w:szCs w:val="28"/>
-          <w:lang w:eastAsia="ru-RU" w:bidi="ru-RU"/>
-        </w:rPr>
-      </w:pPr>
-      <w:r>
-        <w:rPr>
-          <w:rStyle w:val="FontStyle22"/>
-          <w:rFonts w:eastAsia="Times New Roman"/>
-          <w:sz w:val="28"/>
-          <w:szCs w:val="28"/>
-          <w:lang w:eastAsia="ru-RU" w:bidi="ru-RU"/>
-        </w:rPr>
-        <w:t xml:space="preserve">показатели, устанавливающие требуемую степень использования стандартных, </w:t>
-      </w:r>
-    </w:p>
-    <w:p>
-      <w:pPr>
-        <w:spacing w:before="100" w:beforeAutospacing="1" w:after="240" w:line="360" w:lineRule="auto"/>
-        <w:jc w:val="both"/>
-        <w:rPr>
-          <w:rStyle w:val="FontStyle22"/>
-          <w:rFonts w:eastAsia="Times New Roman"/>
-          <w:sz w:val="28"/>
-          <w:szCs w:val="28"/>
-          <w:lang w:eastAsia="ru-RU" w:bidi="ru-RU"/>
-        </w:rPr>
-      </w:pPr>
-      <w:r>
-        <w:rPr>
-          <w:rStyle w:val="FontStyle22"/>
-          <w:rFonts w:eastAsia="Times New Roman"/>
-          <w:sz w:val="28"/>
-          <w:szCs w:val="28"/>
-          <w:lang w:eastAsia="ru-RU" w:bidi="ru-RU"/>
-        </w:rPr>
-        <w:t>унифицированных методов реализации функций (задач) системы, поставляемых</w:t>
-      </w:r>
-    </w:p>
-    <w:p>
-      <w:pPr>
-        <w:spacing w:before="100" w:beforeAutospacing="1" w:after="240" w:line="360" w:lineRule="auto"/>
-        <w:jc w:val="both"/>
-        <w:rPr>
-          <w:rStyle w:val="FontStyle22"/>
-          <w:rFonts w:eastAsia="Times New Roman"/>
-          <w:sz w:val="28"/>
-          <w:szCs w:val="28"/>
-          <w:lang w:eastAsia="ru-RU" w:bidi="ru-RU"/>
-        </w:rPr>
-      </w:pPr>
-      <w:r>
-        <w:rPr>
-          <w:rStyle w:val="FontStyle22"/>
-          <w:rFonts w:eastAsia="Times New Roman"/>
-          <w:sz w:val="28"/>
-          <w:szCs w:val="28"/>
-          <w:lang w:eastAsia="ru-RU" w:bidi="ru-RU"/>
-        </w:rPr>
-        <w:t>программных средств, типовых математических методов и моделей, типовых</w:t>
-      </w:r>
-    </w:p>
-    <w:p>
-      <w:pPr>
-        <w:spacing w:before="100" w:beforeAutospacing="1" w:after="240" w:line="360" w:lineRule="auto"/>
-        <w:jc w:val="both"/>
-        <w:rPr>
-          <w:rStyle w:val="FontStyle22"/>
-          <w:rFonts w:eastAsia="Times New Roman"/>
-          <w:sz w:val="28"/>
-          <w:szCs w:val="28"/>
-          <w:lang w:eastAsia="ru-RU" w:bidi="ru-RU"/>
-        </w:rPr>
-      </w:pPr>
-      <w:r>
-        <w:rPr>
-          <w:rStyle w:val="FontStyle22"/>
-          <w:rFonts w:eastAsia="Times New Roman"/>
-          <w:sz w:val="28"/>
-          <w:szCs w:val="28"/>
-          <w:lang w:eastAsia="ru-RU" w:bidi="ru-RU"/>
-        </w:rPr>
-        <w:t xml:space="preserve">проектных решений, унифицированных форм управленческих документов, </w:t>
-      </w:r>
-    </w:p>
-    <w:p>
-      <w:pPr>
-        <w:spacing w:before="100" w:beforeAutospacing="1" w:after="240" w:line="360" w:lineRule="auto"/>
-        <w:jc w:val="both"/>
-        <w:rPr>
-          <w:rStyle w:val="FontStyle22"/>
-          <w:rFonts w:eastAsia="Times New Roman"/>
-          <w:sz w:val="28"/>
-          <w:szCs w:val="28"/>
-          <w:lang w:eastAsia="ru-RU" w:bidi="ru-RU"/>
-        </w:rPr>
-      </w:pPr>
-      <w:r>
-        <w:rPr>
-          <w:rStyle w:val="FontStyle22"/>
-          <w:rFonts w:eastAsia="Times New Roman"/>
-          <w:sz w:val="28"/>
-          <w:szCs w:val="28"/>
-          <w:lang w:eastAsia="ru-RU" w:bidi="ru-RU"/>
-        </w:rPr>
         <w:t>установленных ГОСТ 6.10.1, общесоюзных классификаторов технико-экономической</w:t>
       </w:r>
     </w:p>
@@ -4887,191 +5386,191 @@
           <w:szCs w:val="28"/>
           <w:lang w:eastAsia="ru-RU" w:bidi="ru-RU"/>
         </w:rPr>
+        <w:t>(тренажерами, другими устройствами аналогичного назначения) и документацией на</w:t>
+      </w:r>
+    </w:p>
+    <w:p>
+      <w:pPr>
+        <w:spacing w:before="100" w:beforeAutospacing="1" w:after="240" w:line="360" w:lineRule="auto"/>
+        <w:jc w:val="both"/>
+        <w:rPr>
+          <w:rStyle w:val="FontStyle22"/>
+          <w:rFonts w:eastAsia="Times New Roman"/>
+          <w:sz w:val="28"/>
+          <w:szCs w:val="28"/>
+          <w:lang w:eastAsia="ru-RU" w:bidi="ru-RU"/>
+        </w:rPr>
+      </w:pPr>
+      <w:r>
+        <w:rPr>
+          <w:rStyle w:val="FontStyle22"/>
+          <w:rFonts w:eastAsia="Times New Roman"/>
+          <w:sz w:val="28"/>
+          <w:szCs w:val="28"/>
+          <w:lang w:eastAsia="ru-RU" w:bidi="ru-RU"/>
+        </w:rPr>
+        <w:t xml:space="preserve">них; </w:t>
+      </w:r>
+    </w:p>
+    <w:p>
+      <w:pPr>
+        <w:spacing w:before="100" w:beforeAutospacing="1" w:after="240" w:line="360" w:lineRule="auto"/>
+        <w:jc w:val="both"/>
+        <w:rPr>
+          <w:rStyle w:val="FontStyle22"/>
+          <w:rFonts w:eastAsia="Times New Roman"/>
+          <w:sz w:val="28"/>
+          <w:szCs w:val="28"/>
+          <w:lang w:eastAsia="ru-RU" w:bidi="ru-RU"/>
+        </w:rPr>
+      </w:pPr>
+      <w:r>
+        <w:rPr>
+          <w:rStyle w:val="FontStyle22"/>
+          <w:rFonts w:eastAsia="Times New Roman"/>
+          <w:sz w:val="28"/>
+          <w:szCs w:val="28"/>
+          <w:lang w:eastAsia="ru-RU" w:bidi="ru-RU"/>
+        </w:rPr>
+        <w:t xml:space="preserve">2) требования к сервисной аппаратуре, стендам для проверки элементов системы; </w:t>
+      </w:r>
+    </w:p>
+    <w:p>
+      <w:pPr>
+        <w:spacing w:before="100" w:beforeAutospacing="1" w:after="240" w:line="360" w:lineRule="auto"/>
+        <w:jc w:val="both"/>
+        <w:rPr>
+          <w:rStyle w:val="FontStyle22"/>
+          <w:rFonts w:eastAsia="Times New Roman"/>
+          <w:sz w:val="28"/>
+          <w:szCs w:val="28"/>
+          <w:lang w:eastAsia="ru-RU" w:bidi="ru-RU"/>
+        </w:rPr>
+      </w:pPr>
+      <w:r>
+        <w:rPr>
+          <w:rStyle w:val="FontStyle22"/>
+          <w:rFonts w:eastAsia="Times New Roman"/>
+          <w:sz w:val="28"/>
+          <w:szCs w:val="28"/>
+          <w:lang w:eastAsia="ru-RU" w:bidi="ru-RU"/>
+        </w:rPr>
+        <w:t xml:space="preserve">3) требования к системе, связанные с особыми условиями эксплуатации; </w:t>
+      </w:r>
+    </w:p>
+    <w:p>
+      <w:pPr>
+        <w:spacing w:before="100" w:beforeAutospacing="1" w:after="240" w:line="360" w:lineRule="auto"/>
+        <w:jc w:val="both"/>
+        <w:rPr>
+          <w:rStyle w:val="FontStyle22"/>
+          <w:rFonts w:eastAsia="Times New Roman"/>
+          <w:sz w:val="28"/>
+          <w:szCs w:val="28"/>
+          <w:lang w:eastAsia="ru-RU" w:bidi="ru-RU"/>
+        </w:rPr>
+      </w:pPr>
+      <w:r>
+        <w:rPr>
+          <w:rStyle w:val="FontStyle22"/>
+          <w:rFonts w:eastAsia="Times New Roman"/>
+          <w:sz w:val="28"/>
+          <w:szCs w:val="28"/>
+          <w:lang w:eastAsia="ru-RU" w:bidi="ru-RU"/>
+        </w:rPr>
+        <w:t xml:space="preserve">4) специальные требования по усмотрению разработчика или заказчика системы. </w:t>
+      </w:r>
+    </w:p>
+    <w:p>
+      <w:pPr>
+        <w:spacing w:before="100" w:beforeAutospacing="1" w:after="240" w:line="360" w:lineRule="auto"/>
+        <w:jc w:val="both"/>
+        <w:rPr>
+          <w:rStyle w:val="FontStyle22"/>
+          <w:rFonts w:eastAsia="Times New Roman"/>
+          <w:sz w:val="28"/>
+          <w:szCs w:val="28"/>
+          <w:lang w:eastAsia="ru-RU" w:bidi="ru-RU"/>
+        </w:rPr>
+      </w:pPr>
+      <w:r>
+        <w:rPr>
+          <w:rStyle w:val="FontStyle22"/>
+          <w:rFonts w:eastAsia="Times New Roman"/>
+          <w:sz w:val="28"/>
+          <w:szCs w:val="28"/>
+          <w:lang w:eastAsia="ru-RU" w:bidi="ru-RU"/>
+        </w:rPr>
+        <w:t xml:space="preserve">2.6.2. В подразделе «Требования к функциям (задачам)», выполняемым системой, </w:t>
+      </w:r>
+    </w:p>
+    <w:p>
+      <w:pPr>
+        <w:spacing w:before="100" w:beforeAutospacing="1" w:after="240" w:line="360" w:lineRule="auto"/>
+        <w:jc w:val="both"/>
+        <w:rPr>
+          <w:rStyle w:val="FontStyle22"/>
+          <w:rFonts w:eastAsia="Times New Roman"/>
+          <w:sz w:val="28"/>
+          <w:szCs w:val="28"/>
+          <w:lang w:eastAsia="ru-RU" w:bidi="ru-RU"/>
+        </w:rPr>
+      </w:pPr>
+      <w:r>
+        <w:rPr>
+          <w:rStyle w:val="FontStyle22"/>
+          <w:rFonts w:eastAsia="Times New Roman"/>
+          <w:sz w:val="28"/>
+          <w:szCs w:val="28"/>
+          <w:lang w:eastAsia="ru-RU" w:bidi="ru-RU"/>
+        </w:rPr>
+        <w:t xml:space="preserve">приводят: </w:t>
+      </w:r>
+    </w:p>
+    <w:p>
+      <w:pPr>
+        <w:spacing w:before="100" w:beforeAutospacing="1" w:after="240" w:line="360" w:lineRule="auto"/>
+        <w:jc w:val="both"/>
+        <w:rPr>
+          <w:rStyle w:val="FontStyle22"/>
+          <w:rFonts w:eastAsia="Times New Roman"/>
+          <w:sz w:val="28"/>
+          <w:szCs w:val="28"/>
+          <w:lang w:eastAsia="ru-RU" w:bidi="ru-RU"/>
+        </w:rPr>
+      </w:pPr>
+      <w:r>
+        <w:rPr>
+          <w:rStyle w:val="FontStyle22"/>
+          <w:rFonts w:eastAsia="Times New Roman"/>
+          <w:sz w:val="28"/>
+          <w:szCs w:val="28"/>
+          <w:lang w:eastAsia="ru-RU" w:bidi="ru-RU"/>
+        </w:rPr>
+        <w:t>1) по каждой подсистеме перечень функций, задач или их комплексов (в том числе</w:t>
+      </w:r>
+    </w:p>
+    <w:p>
+      <w:pPr>
+        <w:spacing w:before="100" w:beforeAutospacing="1" w:after="240" w:line="360" w:lineRule="auto"/>
+        <w:jc w:val="both"/>
+        <w:rPr>
+          <w:rStyle w:val="FontStyle22"/>
+          <w:rFonts w:eastAsia="Times New Roman"/>
+          <w:sz w:val="28"/>
+          <w:szCs w:val="28"/>
+          <w:lang w:eastAsia="ru-RU" w:bidi="ru-RU"/>
+        </w:rPr>
+      </w:pPr>
+      <w:r>
+        <w:rPr>
+          <w:rStyle w:val="FontStyle22"/>
+          <w:rFonts w:eastAsia="Times New Roman"/>
+          <w:sz w:val="28"/>
+          <w:szCs w:val="28"/>
+          <w:lang w:eastAsia="ru-RU" w:bidi="ru-RU"/>
+        </w:rPr>
         <w:lastRenderedPageBreak/>
-        <w:t>(тренажерами, другими устройствами аналогичного назначения) и документацией на</w:t>
-      </w:r>
-    </w:p>
-    <w:p>
-      <w:pPr>
-        <w:spacing w:before="100" w:beforeAutospacing="1" w:after="240" w:line="360" w:lineRule="auto"/>
-        <w:jc w:val="both"/>
-        <w:rPr>
-          <w:rStyle w:val="FontStyle22"/>
-          <w:rFonts w:eastAsia="Times New Roman"/>
-          <w:sz w:val="28"/>
-          <w:szCs w:val="28"/>
-          <w:lang w:eastAsia="ru-RU" w:bidi="ru-RU"/>
-        </w:rPr>
-      </w:pPr>
-      <w:r>
-        <w:rPr>
-          <w:rStyle w:val="FontStyle22"/>
-          <w:rFonts w:eastAsia="Times New Roman"/>
-          <w:sz w:val="28"/>
-          <w:szCs w:val="28"/>
-          <w:lang w:eastAsia="ru-RU" w:bidi="ru-RU"/>
-        </w:rPr>
-        <w:t xml:space="preserve">них; </w:t>
-      </w:r>
-    </w:p>
-    <w:p>
-      <w:pPr>
-        <w:spacing w:before="100" w:beforeAutospacing="1" w:after="240" w:line="360" w:lineRule="auto"/>
-        <w:jc w:val="both"/>
-        <w:rPr>
-          <w:rStyle w:val="FontStyle22"/>
-          <w:rFonts w:eastAsia="Times New Roman"/>
-          <w:sz w:val="28"/>
-          <w:szCs w:val="28"/>
-          <w:lang w:eastAsia="ru-RU" w:bidi="ru-RU"/>
-        </w:rPr>
-      </w:pPr>
-      <w:r>
-        <w:rPr>
-          <w:rStyle w:val="FontStyle22"/>
-          <w:rFonts w:eastAsia="Times New Roman"/>
-          <w:sz w:val="28"/>
-          <w:szCs w:val="28"/>
-          <w:lang w:eastAsia="ru-RU" w:bidi="ru-RU"/>
-        </w:rPr>
-        <w:t xml:space="preserve">2) требования к сервисной аппаратуре, стендам для проверки элементов системы; </w:t>
-      </w:r>
-    </w:p>
-    <w:p>
-      <w:pPr>
-        <w:spacing w:before="100" w:beforeAutospacing="1" w:after="240" w:line="360" w:lineRule="auto"/>
-        <w:jc w:val="both"/>
-        <w:rPr>
-          <w:rStyle w:val="FontStyle22"/>
-          <w:rFonts w:eastAsia="Times New Roman"/>
-          <w:sz w:val="28"/>
-          <w:szCs w:val="28"/>
-          <w:lang w:eastAsia="ru-RU" w:bidi="ru-RU"/>
-        </w:rPr>
-      </w:pPr>
-      <w:r>
-        <w:rPr>
-          <w:rStyle w:val="FontStyle22"/>
-          <w:rFonts w:eastAsia="Times New Roman"/>
-          <w:sz w:val="28"/>
-          <w:szCs w:val="28"/>
-          <w:lang w:eastAsia="ru-RU" w:bidi="ru-RU"/>
-        </w:rPr>
-        <w:t xml:space="preserve">3) требования к системе, связанные с особыми условиями эксплуатации; </w:t>
-      </w:r>
-    </w:p>
-    <w:p>
-      <w:pPr>
-        <w:spacing w:before="100" w:beforeAutospacing="1" w:after="240" w:line="360" w:lineRule="auto"/>
-        <w:jc w:val="both"/>
-        <w:rPr>
-          <w:rStyle w:val="FontStyle22"/>
-          <w:rFonts w:eastAsia="Times New Roman"/>
-          <w:sz w:val="28"/>
-          <w:szCs w:val="28"/>
-          <w:lang w:eastAsia="ru-RU" w:bidi="ru-RU"/>
-        </w:rPr>
-      </w:pPr>
-      <w:r>
-        <w:rPr>
-          <w:rStyle w:val="FontStyle22"/>
-          <w:rFonts w:eastAsia="Times New Roman"/>
-          <w:sz w:val="28"/>
-          <w:szCs w:val="28"/>
-          <w:lang w:eastAsia="ru-RU" w:bidi="ru-RU"/>
-        </w:rPr>
-        <w:t xml:space="preserve">4) специальные требования по усмотрению разработчика или заказчика системы. </w:t>
-      </w:r>
-    </w:p>
-    <w:p>
-      <w:pPr>
-        <w:spacing w:before="100" w:beforeAutospacing="1" w:after="240" w:line="360" w:lineRule="auto"/>
-        <w:jc w:val="both"/>
-        <w:rPr>
-          <w:rStyle w:val="FontStyle22"/>
-          <w:rFonts w:eastAsia="Times New Roman"/>
-          <w:sz w:val="28"/>
-          <w:szCs w:val="28"/>
-          <w:lang w:eastAsia="ru-RU" w:bidi="ru-RU"/>
-        </w:rPr>
-      </w:pPr>
-      <w:r>
-        <w:rPr>
-          <w:rStyle w:val="FontStyle22"/>
-          <w:rFonts w:eastAsia="Times New Roman"/>
-          <w:sz w:val="28"/>
-          <w:szCs w:val="28"/>
-          <w:lang w:eastAsia="ru-RU" w:bidi="ru-RU"/>
-        </w:rPr>
-        <w:t xml:space="preserve">2.6.2. В подразделе «Требования к функциям (задачам)», выполняемым системой, </w:t>
-      </w:r>
-    </w:p>
-    <w:p>
-      <w:pPr>
-        <w:spacing w:before="100" w:beforeAutospacing="1" w:after="240" w:line="360" w:lineRule="auto"/>
-        <w:jc w:val="both"/>
-        <w:rPr>
-          <w:rStyle w:val="FontStyle22"/>
-          <w:rFonts w:eastAsia="Times New Roman"/>
-          <w:sz w:val="28"/>
-          <w:szCs w:val="28"/>
-          <w:lang w:eastAsia="ru-RU" w:bidi="ru-RU"/>
-        </w:rPr>
-      </w:pPr>
-      <w:r>
-        <w:rPr>
-          <w:rStyle w:val="FontStyle22"/>
-          <w:rFonts w:eastAsia="Times New Roman"/>
-          <w:sz w:val="28"/>
-          <w:szCs w:val="28"/>
-          <w:lang w:eastAsia="ru-RU" w:bidi="ru-RU"/>
-        </w:rPr>
-        <w:t xml:space="preserve">приводят: </w:t>
-      </w:r>
-    </w:p>
-    <w:p>
-      <w:pPr>
-        <w:spacing w:before="100" w:beforeAutospacing="1" w:after="240" w:line="360" w:lineRule="auto"/>
-        <w:jc w:val="both"/>
-        <w:rPr>
-          <w:rStyle w:val="FontStyle22"/>
-          <w:rFonts w:eastAsia="Times New Roman"/>
-          <w:sz w:val="28"/>
-          <w:szCs w:val="28"/>
-          <w:lang w:eastAsia="ru-RU" w:bidi="ru-RU"/>
-        </w:rPr>
-      </w:pPr>
-      <w:r>
-        <w:rPr>
-          <w:rStyle w:val="FontStyle22"/>
-          <w:rFonts w:eastAsia="Times New Roman"/>
-          <w:sz w:val="28"/>
-          <w:szCs w:val="28"/>
-          <w:lang w:eastAsia="ru-RU" w:bidi="ru-RU"/>
-        </w:rPr>
-        <w:t>1) по каждой подсистеме перечень функций, задач или их комплексов (в том числе</w:t>
-      </w:r>
-    </w:p>
-    <w:p>
-      <w:pPr>
-        <w:spacing w:before="100" w:beforeAutospacing="1" w:after="240" w:line="360" w:lineRule="auto"/>
-        <w:jc w:val="both"/>
-        <w:rPr>
-          <w:rStyle w:val="FontStyle22"/>
-          <w:rFonts w:eastAsia="Times New Roman"/>
-          <w:sz w:val="28"/>
-          <w:szCs w:val="28"/>
-          <w:lang w:eastAsia="ru-RU" w:bidi="ru-RU"/>
-        </w:rPr>
-      </w:pPr>
-      <w:r>
-        <w:rPr>
-          <w:rStyle w:val="FontStyle22"/>
-          <w:rFonts w:eastAsia="Times New Roman"/>
-          <w:sz w:val="28"/>
-          <w:szCs w:val="28"/>
-          <w:lang w:eastAsia="ru-RU" w:bidi="ru-RU"/>
-        </w:rPr>
         <w:t xml:space="preserve">обеспечивающих взаимодействие частей системы), подлежащих автоматизации; </w:t>
       </w:r>
     </w:p>
@@ -5187,237 +5686,237 @@
           <w:szCs w:val="28"/>
           <w:lang w:eastAsia="ru-RU" w:bidi="ru-RU"/>
         </w:rPr>
+        <w:t xml:space="preserve">3) требования к качеству реализации каждой функции (задачи или комплекса задач), </w:t>
+      </w:r>
+    </w:p>
+    <w:p>
+      <w:pPr>
+        <w:spacing w:before="100" w:beforeAutospacing="1" w:after="240" w:line="360" w:lineRule="auto"/>
+        <w:jc w:val="both"/>
+        <w:rPr>
+          <w:rStyle w:val="FontStyle22"/>
+          <w:rFonts w:eastAsia="Times New Roman"/>
+          <w:sz w:val="28"/>
+          <w:szCs w:val="28"/>
+          <w:lang w:eastAsia="ru-RU" w:bidi="ru-RU"/>
+        </w:rPr>
+      </w:pPr>
+      <w:r>
+        <w:rPr>
+          <w:rStyle w:val="FontStyle22"/>
+          <w:rFonts w:eastAsia="Times New Roman"/>
+          <w:sz w:val="28"/>
+          <w:szCs w:val="28"/>
+          <w:lang w:eastAsia="ru-RU" w:bidi="ru-RU"/>
+        </w:rPr>
+        <w:t>к форме представления выходной информации, характеристики необходимой точности</w:t>
+      </w:r>
+    </w:p>
+    <w:p>
+      <w:pPr>
+        <w:spacing w:before="100" w:beforeAutospacing="1" w:after="240" w:line="360" w:lineRule="auto"/>
+        <w:jc w:val="both"/>
+        <w:rPr>
+          <w:rStyle w:val="FontStyle22"/>
+          <w:rFonts w:eastAsia="Times New Roman"/>
+          <w:sz w:val="28"/>
+          <w:szCs w:val="28"/>
+          <w:lang w:eastAsia="ru-RU" w:bidi="ru-RU"/>
+        </w:rPr>
+      </w:pPr>
+      <w:r>
+        <w:rPr>
+          <w:rStyle w:val="FontStyle22"/>
+          <w:rFonts w:eastAsia="Times New Roman"/>
+          <w:sz w:val="28"/>
+          <w:szCs w:val="28"/>
+          <w:lang w:eastAsia="ru-RU" w:bidi="ru-RU"/>
+        </w:rPr>
+        <w:t xml:space="preserve">и времени выполнения, требования одновременности выполнения группы функций, </w:t>
+      </w:r>
+    </w:p>
+    <w:p>
+      <w:pPr>
+        <w:spacing w:before="100" w:beforeAutospacing="1" w:after="240" w:line="360" w:lineRule="auto"/>
+        <w:jc w:val="both"/>
+        <w:rPr>
+          <w:rStyle w:val="FontStyle22"/>
+          <w:rFonts w:eastAsia="Times New Roman"/>
+          <w:sz w:val="28"/>
+          <w:szCs w:val="28"/>
+          <w:lang w:eastAsia="ru-RU" w:bidi="ru-RU"/>
+        </w:rPr>
+      </w:pPr>
+      <w:r>
+        <w:rPr>
+          <w:rStyle w:val="FontStyle22"/>
+          <w:rFonts w:eastAsia="Times New Roman"/>
+          <w:sz w:val="28"/>
+          <w:szCs w:val="28"/>
+          <w:lang w:eastAsia="ru-RU" w:bidi="ru-RU"/>
+        </w:rPr>
+        <w:t xml:space="preserve">достоверности выдачи результатов; </w:t>
+      </w:r>
+    </w:p>
+    <w:p>
+      <w:pPr>
+        <w:spacing w:before="100" w:beforeAutospacing="1" w:after="240" w:line="360" w:lineRule="auto"/>
+        <w:jc w:val="both"/>
+        <w:rPr>
+          <w:rStyle w:val="FontStyle22"/>
+          <w:rFonts w:eastAsia="Times New Roman"/>
+          <w:sz w:val="28"/>
+          <w:szCs w:val="28"/>
+          <w:lang w:eastAsia="ru-RU" w:bidi="ru-RU"/>
+        </w:rPr>
+      </w:pPr>
+      <w:r>
+        <w:rPr>
+          <w:rStyle w:val="FontStyle22"/>
+          <w:rFonts w:eastAsia="Times New Roman"/>
+          <w:sz w:val="28"/>
+          <w:szCs w:val="28"/>
+          <w:lang w:eastAsia="ru-RU" w:bidi="ru-RU"/>
+        </w:rPr>
+        <w:t>4) перечень и критерии отказов для каждой функции, по которой задаются</w:t>
+      </w:r>
+    </w:p>
+    <w:p>
+      <w:pPr>
+        <w:spacing w:before="100" w:beforeAutospacing="1" w:after="240" w:line="360" w:lineRule="auto"/>
+        <w:jc w:val="both"/>
+        <w:rPr>
+          <w:rStyle w:val="FontStyle22"/>
+          <w:rFonts w:eastAsia="Times New Roman"/>
+          <w:sz w:val="28"/>
+          <w:szCs w:val="28"/>
+          <w:lang w:eastAsia="ru-RU" w:bidi="ru-RU"/>
+        </w:rPr>
+      </w:pPr>
+      <w:r>
+        <w:rPr>
+          <w:rStyle w:val="FontStyle22"/>
+          <w:rFonts w:eastAsia="Times New Roman"/>
+          <w:sz w:val="28"/>
+          <w:szCs w:val="28"/>
+          <w:lang w:eastAsia="ru-RU" w:bidi="ru-RU"/>
+        </w:rPr>
+        <w:t xml:space="preserve">требования по надежности. </w:t>
+      </w:r>
+    </w:p>
+    <w:p>
+      <w:pPr>
+        <w:spacing w:before="100" w:beforeAutospacing="1" w:after="240" w:line="360" w:lineRule="auto"/>
+        <w:jc w:val="both"/>
+        <w:rPr>
+          <w:rStyle w:val="FontStyle22"/>
+          <w:rFonts w:eastAsia="Times New Roman"/>
+          <w:sz w:val="28"/>
+          <w:szCs w:val="28"/>
+          <w:lang w:eastAsia="ru-RU" w:bidi="ru-RU"/>
+        </w:rPr>
+      </w:pPr>
+      <w:r>
+        <w:rPr>
+          <w:rStyle w:val="FontStyle22"/>
+          <w:rFonts w:eastAsia="Times New Roman"/>
+          <w:sz w:val="28"/>
+          <w:szCs w:val="28"/>
+          <w:lang w:eastAsia="ru-RU" w:bidi="ru-RU"/>
+        </w:rPr>
+        <w:t>2.6.3. В подразделе «Требования к видам обеспечения» в зависимости от вида</w:t>
+      </w:r>
+    </w:p>
+    <w:p>
+      <w:pPr>
+        <w:spacing w:before="100" w:beforeAutospacing="1" w:after="240" w:line="360" w:lineRule="auto"/>
+        <w:jc w:val="both"/>
+        <w:rPr>
+          <w:rStyle w:val="FontStyle22"/>
+          <w:rFonts w:eastAsia="Times New Roman"/>
+          <w:sz w:val="28"/>
+          <w:szCs w:val="28"/>
+          <w:lang w:eastAsia="ru-RU" w:bidi="ru-RU"/>
+        </w:rPr>
+      </w:pPr>
+      <w:r>
+        <w:rPr>
+          <w:rStyle w:val="FontStyle22"/>
+          <w:rFonts w:eastAsia="Times New Roman"/>
+          <w:sz w:val="28"/>
+          <w:szCs w:val="28"/>
+          <w:lang w:eastAsia="ru-RU" w:bidi="ru-RU"/>
+        </w:rPr>
+        <w:t xml:space="preserve">системы приводят требования к математическому, информационному, </w:t>
+      </w:r>
+    </w:p>
+    <w:p>
+      <w:pPr>
+        <w:spacing w:before="100" w:beforeAutospacing="1" w:after="240" w:line="360" w:lineRule="auto"/>
+        <w:jc w:val="both"/>
+        <w:rPr>
+          <w:rStyle w:val="FontStyle22"/>
+          <w:rFonts w:eastAsia="Times New Roman"/>
+          <w:sz w:val="28"/>
+          <w:szCs w:val="28"/>
+          <w:lang w:eastAsia="ru-RU" w:bidi="ru-RU"/>
+        </w:rPr>
+      </w:pPr>
+      <w:r>
+        <w:rPr>
+          <w:rStyle w:val="FontStyle22"/>
+          <w:rFonts w:eastAsia="Times New Roman"/>
+          <w:sz w:val="28"/>
+          <w:szCs w:val="28"/>
+          <w:lang w:eastAsia="ru-RU" w:bidi="ru-RU"/>
+        </w:rPr>
+        <w:t xml:space="preserve">лингвистическому, программному, техническому, метрологическому, </w:t>
+      </w:r>
+    </w:p>
+    <w:p>
+      <w:pPr>
+        <w:spacing w:before="100" w:beforeAutospacing="1" w:after="240" w:line="360" w:lineRule="auto"/>
+        <w:jc w:val="both"/>
+        <w:rPr>
+          <w:rStyle w:val="FontStyle22"/>
+          <w:rFonts w:eastAsia="Times New Roman"/>
+          <w:sz w:val="28"/>
+          <w:szCs w:val="28"/>
+          <w:lang w:eastAsia="ru-RU" w:bidi="ru-RU"/>
+        </w:rPr>
+      </w:pPr>
+      <w:r>
+        <w:rPr>
+          <w:rStyle w:val="FontStyle22"/>
+          <w:rFonts w:eastAsia="Times New Roman"/>
+          <w:sz w:val="28"/>
+          <w:szCs w:val="28"/>
+          <w:lang w:eastAsia="ru-RU" w:bidi="ru-RU"/>
+        </w:rPr>
+        <w:t xml:space="preserve">организационному, методическому и другим видам обеспечения системы. </w:t>
+      </w:r>
+    </w:p>
+    <w:p>
+      <w:pPr>
+        <w:spacing w:before="100" w:beforeAutospacing="1" w:after="240" w:line="360" w:lineRule="auto"/>
+        <w:jc w:val="both"/>
+        <w:rPr>
+          <w:rStyle w:val="FontStyle22"/>
+          <w:rFonts w:eastAsia="Times New Roman"/>
+          <w:sz w:val="28"/>
+          <w:szCs w:val="28"/>
+          <w:lang w:eastAsia="ru-RU" w:bidi="ru-RU"/>
+        </w:rPr>
+      </w:pPr>
+      <w:r>
+        <w:rPr>
+          <w:rStyle w:val="FontStyle22"/>
+          <w:rFonts w:eastAsia="Times New Roman"/>
+          <w:sz w:val="28"/>
+          <w:szCs w:val="28"/>
+          <w:lang w:eastAsia="ru-RU" w:bidi="ru-RU"/>
+        </w:rPr>
         <w:lastRenderedPageBreak/>
-        <w:t xml:space="preserve">3) требования к качеству реализации каждой функции (задачи или комплекса задач), </w:t>
-      </w:r>
-    </w:p>
-    <w:p>
-      <w:pPr>
-        <w:spacing w:before="100" w:beforeAutospacing="1" w:after="240" w:line="360" w:lineRule="auto"/>
-        <w:jc w:val="both"/>
-        <w:rPr>
-          <w:rStyle w:val="FontStyle22"/>
-          <w:rFonts w:eastAsia="Times New Roman"/>
-          <w:sz w:val="28"/>
-          <w:szCs w:val="28"/>
-          <w:lang w:eastAsia="ru-RU" w:bidi="ru-RU"/>
-        </w:rPr>
-      </w:pPr>
-      <w:r>
-        <w:rPr>
-          <w:rStyle w:val="FontStyle22"/>
-          <w:rFonts w:eastAsia="Times New Roman"/>
-          <w:sz w:val="28"/>
-          <w:szCs w:val="28"/>
-          <w:lang w:eastAsia="ru-RU" w:bidi="ru-RU"/>
-        </w:rPr>
-        <w:t>к форме представления выходной информации, характеристики необходимой точности</w:t>
-      </w:r>
-    </w:p>
-    <w:p>
-      <w:pPr>
-        <w:spacing w:before="100" w:beforeAutospacing="1" w:after="240" w:line="360" w:lineRule="auto"/>
-        <w:jc w:val="both"/>
-        <w:rPr>
-          <w:rStyle w:val="FontStyle22"/>
-          <w:rFonts w:eastAsia="Times New Roman"/>
-          <w:sz w:val="28"/>
-          <w:szCs w:val="28"/>
-          <w:lang w:eastAsia="ru-RU" w:bidi="ru-RU"/>
-        </w:rPr>
-      </w:pPr>
-      <w:r>
-        <w:rPr>
-          <w:rStyle w:val="FontStyle22"/>
-          <w:rFonts w:eastAsia="Times New Roman"/>
-          <w:sz w:val="28"/>
-          <w:szCs w:val="28"/>
-          <w:lang w:eastAsia="ru-RU" w:bidi="ru-RU"/>
-        </w:rPr>
-        <w:t xml:space="preserve">и времени выполнения, требования одновременности выполнения группы функций, </w:t>
-      </w:r>
-    </w:p>
-    <w:p>
-      <w:pPr>
-        <w:spacing w:before="100" w:beforeAutospacing="1" w:after="240" w:line="360" w:lineRule="auto"/>
-        <w:jc w:val="both"/>
-        <w:rPr>
-          <w:rStyle w:val="FontStyle22"/>
-          <w:rFonts w:eastAsia="Times New Roman"/>
-          <w:sz w:val="28"/>
-          <w:szCs w:val="28"/>
-          <w:lang w:eastAsia="ru-RU" w:bidi="ru-RU"/>
-        </w:rPr>
-      </w:pPr>
-      <w:r>
-        <w:rPr>
-          <w:rStyle w:val="FontStyle22"/>
-          <w:rFonts w:eastAsia="Times New Roman"/>
-          <w:sz w:val="28"/>
-          <w:szCs w:val="28"/>
-          <w:lang w:eastAsia="ru-RU" w:bidi="ru-RU"/>
-        </w:rPr>
-        <w:t xml:space="preserve">достоверности выдачи результатов; </w:t>
-      </w:r>
-    </w:p>
-    <w:p>
-      <w:pPr>
-        <w:spacing w:before="100" w:beforeAutospacing="1" w:after="240" w:line="360" w:lineRule="auto"/>
-        <w:jc w:val="both"/>
-        <w:rPr>
-          <w:rStyle w:val="FontStyle22"/>
-          <w:rFonts w:eastAsia="Times New Roman"/>
-          <w:sz w:val="28"/>
-          <w:szCs w:val="28"/>
-          <w:lang w:eastAsia="ru-RU" w:bidi="ru-RU"/>
-        </w:rPr>
-      </w:pPr>
-      <w:r>
-        <w:rPr>
-          <w:rStyle w:val="FontStyle22"/>
-          <w:rFonts w:eastAsia="Times New Roman"/>
-          <w:sz w:val="28"/>
-          <w:szCs w:val="28"/>
-          <w:lang w:eastAsia="ru-RU" w:bidi="ru-RU"/>
-        </w:rPr>
-        <w:t>4) перечень и критерии отказов для каждой функции, по которой задаются</w:t>
-      </w:r>
-    </w:p>
-    <w:p>
-      <w:pPr>
-        <w:spacing w:before="100" w:beforeAutospacing="1" w:after="240" w:line="360" w:lineRule="auto"/>
-        <w:jc w:val="both"/>
-        <w:rPr>
-          <w:rStyle w:val="FontStyle22"/>
-          <w:rFonts w:eastAsia="Times New Roman"/>
-          <w:sz w:val="28"/>
-          <w:szCs w:val="28"/>
-          <w:lang w:eastAsia="ru-RU" w:bidi="ru-RU"/>
-        </w:rPr>
-      </w:pPr>
-      <w:r>
-        <w:rPr>
-          <w:rStyle w:val="FontStyle22"/>
-          <w:rFonts w:eastAsia="Times New Roman"/>
-          <w:sz w:val="28"/>
-          <w:szCs w:val="28"/>
-          <w:lang w:eastAsia="ru-RU" w:bidi="ru-RU"/>
-        </w:rPr>
-        <w:t xml:space="preserve">требования по надежности. </w:t>
-      </w:r>
-    </w:p>
-    <w:p>
-      <w:pPr>
-        <w:spacing w:before="100" w:beforeAutospacing="1" w:after="240" w:line="360" w:lineRule="auto"/>
-        <w:jc w:val="both"/>
-        <w:rPr>
-          <w:rStyle w:val="FontStyle22"/>
-          <w:rFonts w:eastAsia="Times New Roman"/>
-          <w:sz w:val="28"/>
-          <w:szCs w:val="28"/>
-          <w:lang w:eastAsia="ru-RU" w:bidi="ru-RU"/>
-        </w:rPr>
-      </w:pPr>
-      <w:r>
-        <w:rPr>
-          <w:rStyle w:val="FontStyle22"/>
-          <w:rFonts w:eastAsia="Times New Roman"/>
-          <w:sz w:val="28"/>
-          <w:szCs w:val="28"/>
-          <w:lang w:eastAsia="ru-RU" w:bidi="ru-RU"/>
-        </w:rPr>
-        <w:t>2.6.3. В подразделе «Требования к видам обеспечения» в зависимости от вида</w:t>
-      </w:r>
-    </w:p>
-    <w:p>
-      <w:pPr>
-        <w:spacing w:before="100" w:beforeAutospacing="1" w:after="240" w:line="360" w:lineRule="auto"/>
-        <w:jc w:val="both"/>
-        <w:rPr>
-          <w:rStyle w:val="FontStyle22"/>
-          <w:rFonts w:eastAsia="Times New Roman"/>
-          <w:sz w:val="28"/>
-          <w:szCs w:val="28"/>
-          <w:lang w:eastAsia="ru-RU" w:bidi="ru-RU"/>
-        </w:rPr>
-      </w:pPr>
-      <w:r>
-        <w:rPr>
-          <w:rStyle w:val="FontStyle22"/>
-          <w:rFonts w:eastAsia="Times New Roman"/>
-          <w:sz w:val="28"/>
-          <w:szCs w:val="28"/>
-          <w:lang w:eastAsia="ru-RU" w:bidi="ru-RU"/>
-        </w:rPr>
-        <w:t xml:space="preserve">системы приводят требования к математическому, информационному, </w:t>
-      </w:r>
-    </w:p>
-    <w:p>
-      <w:pPr>
-        <w:spacing w:before="100" w:beforeAutospacing="1" w:after="240" w:line="360" w:lineRule="auto"/>
-        <w:jc w:val="both"/>
-        <w:rPr>
-          <w:rStyle w:val="FontStyle22"/>
-          <w:rFonts w:eastAsia="Times New Roman"/>
-          <w:sz w:val="28"/>
-          <w:szCs w:val="28"/>
-          <w:lang w:eastAsia="ru-RU" w:bidi="ru-RU"/>
-        </w:rPr>
-      </w:pPr>
-      <w:r>
-        <w:rPr>
-          <w:rStyle w:val="FontStyle22"/>
-          <w:rFonts w:eastAsia="Times New Roman"/>
-          <w:sz w:val="28"/>
-          <w:szCs w:val="28"/>
-          <w:lang w:eastAsia="ru-RU" w:bidi="ru-RU"/>
-        </w:rPr>
-        <w:t xml:space="preserve">лингвистическому, программному, техническому, метрологическому, </w:t>
-      </w:r>
-    </w:p>
-    <w:p>
-      <w:pPr>
-        <w:spacing w:before="100" w:beforeAutospacing="1" w:after="240" w:line="360" w:lineRule="auto"/>
-        <w:jc w:val="both"/>
-        <w:rPr>
-          <w:rStyle w:val="FontStyle22"/>
-          <w:rFonts w:eastAsia="Times New Roman"/>
-          <w:sz w:val="28"/>
-          <w:szCs w:val="28"/>
-          <w:lang w:eastAsia="ru-RU" w:bidi="ru-RU"/>
-        </w:rPr>
-      </w:pPr>
-      <w:r>
-        <w:rPr>
-          <w:rStyle w:val="FontStyle22"/>
-          <w:rFonts w:eastAsia="Times New Roman"/>
-          <w:sz w:val="28"/>
-          <w:szCs w:val="28"/>
-          <w:lang w:eastAsia="ru-RU" w:bidi="ru-RU"/>
-        </w:rPr>
-        <w:t xml:space="preserve">организационному, методическому и другим видам обеспечения системы. </w:t>
-      </w:r>
-    </w:p>
-    <w:p>
-      <w:pPr>
-        <w:spacing w:before="100" w:beforeAutospacing="1" w:after="240" w:line="360" w:lineRule="auto"/>
-        <w:jc w:val="both"/>
-        <w:rPr>
-          <w:rStyle w:val="FontStyle22"/>
-          <w:rFonts w:eastAsia="Times New Roman"/>
-          <w:sz w:val="28"/>
-          <w:szCs w:val="28"/>
-          <w:lang w:eastAsia="ru-RU" w:bidi="ru-RU"/>
-        </w:rPr>
-      </w:pPr>
-      <w:r>
-        <w:rPr>
-          <w:rStyle w:val="FontStyle22"/>
-          <w:rFonts w:eastAsia="Times New Roman"/>
-          <w:sz w:val="28"/>
-          <w:szCs w:val="28"/>
-          <w:lang w:eastAsia="ru-RU" w:bidi="ru-RU"/>
-        </w:rPr>
         <w:t xml:space="preserve">2.6.3.1. Для математического обеспечения системы приводят требования к составу, </w:t>
       </w:r>
     </w:p>
@@ -5556,260 +6055,260 @@
           <w:szCs w:val="28"/>
           <w:lang w:eastAsia="ru-RU" w:bidi="ru-RU"/>
         </w:rPr>
+        <w:t xml:space="preserve">2) к информационному обмену между компонентами системы; </w:t>
+      </w:r>
+    </w:p>
+    <w:p>
+      <w:pPr>
+        <w:spacing w:before="100" w:beforeAutospacing="1" w:after="240" w:line="360" w:lineRule="auto"/>
+        <w:jc w:val="both"/>
+        <w:rPr>
+          <w:rStyle w:val="FontStyle22"/>
+          <w:rFonts w:eastAsia="Times New Roman"/>
+          <w:sz w:val="28"/>
+          <w:szCs w:val="28"/>
+          <w:lang w:eastAsia="ru-RU" w:bidi="ru-RU"/>
+        </w:rPr>
+      </w:pPr>
+      <w:r>
+        <w:rPr>
+          <w:rStyle w:val="FontStyle22"/>
+          <w:rFonts w:eastAsia="Times New Roman"/>
+          <w:sz w:val="28"/>
+          <w:szCs w:val="28"/>
+          <w:lang w:eastAsia="ru-RU" w:bidi="ru-RU"/>
+        </w:rPr>
+        <w:t xml:space="preserve">3) к информационной совместимости со смежными системами; </w:t>
+      </w:r>
+    </w:p>
+    <w:p>
+      <w:pPr>
+        <w:spacing w:before="100" w:beforeAutospacing="1" w:after="240" w:line="360" w:lineRule="auto"/>
+        <w:jc w:val="both"/>
+        <w:rPr>
+          <w:rStyle w:val="FontStyle22"/>
+          <w:rFonts w:eastAsia="Times New Roman"/>
+          <w:sz w:val="28"/>
+          <w:szCs w:val="28"/>
+          <w:lang w:eastAsia="ru-RU" w:bidi="ru-RU"/>
+        </w:rPr>
+      </w:pPr>
+      <w:r>
+        <w:rPr>
+          <w:rStyle w:val="FontStyle22"/>
+          <w:rFonts w:eastAsia="Times New Roman"/>
+          <w:sz w:val="28"/>
+          <w:szCs w:val="28"/>
+          <w:lang w:eastAsia="ru-RU" w:bidi="ru-RU"/>
+        </w:rPr>
+        <w:t xml:space="preserve">4) по использованию общесоюзных и зарегистрированных республиканских, </w:t>
+      </w:r>
+    </w:p>
+    <w:p>
+      <w:pPr>
+        <w:spacing w:before="100" w:beforeAutospacing="1" w:after="240" w:line="360" w:lineRule="auto"/>
+        <w:jc w:val="both"/>
+        <w:rPr>
+          <w:rStyle w:val="FontStyle22"/>
+          <w:rFonts w:eastAsia="Times New Roman"/>
+          <w:sz w:val="28"/>
+          <w:szCs w:val="28"/>
+          <w:lang w:eastAsia="ru-RU" w:bidi="ru-RU"/>
+        </w:rPr>
+      </w:pPr>
+      <w:r>
+        <w:rPr>
+          <w:rStyle w:val="FontStyle22"/>
+          <w:rFonts w:eastAsia="Times New Roman"/>
+          <w:sz w:val="28"/>
+          <w:szCs w:val="28"/>
+          <w:lang w:eastAsia="ru-RU" w:bidi="ru-RU"/>
+        </w:rPr>
+        <w:t xml:space="preserve">отраслевых классификаторов, унифицированных документов и классификаторов, </w:t>
+      </w:r>
+    </w:p>
+    <w:p>
+      <w:pPr>
+        <w:spacing w:before="100" w:beforeAutospacing="1" w:after="240" w:line="360" w:lineRule="auto"/>
+        <w:jc w:val="both"/>
+        <w:rPr>
+          <w:rStyle w:val="FontStyle22"/>
+          <w:rFonts w:eastAsia="Times New Roman"/>
+          <w:sz w:val="28"/>
+          <w:szCs w:val="28"/>
+          <w:lang w:eastAsia="ru-RU" w:bidi="ru-RU"/>
+        </w:rPr>
+      </w:pPr>
+      <w:r>
+        <w:rPr>
+          <w:rStyle w:val="FontStyle22"/>
+          <w:rFonts w:eastAsia="Times New Roman"/>
+          <w:sz w:val="28"/>
+          <w:szCs w:val="28"/>
+          <w:lang w:eastAsia="ru-RU" w:bidi="ru-RU"/>
+        </w:rPr>
+        <w:t xml:space="preserve">действующих на данном предприятии; </w:t>
+      </w:r>
+    </w:p>
+    <w:p>
+      <w:pPr>
+        <w:spacing w:before="100" w:beforeAutospacing="1" w:after="240" w:line="360" w:lineRule="auto"/>
+        <w:jc w:val="both"/>
+        <w:rPr>
+          <w:rStyle w:val="FontStyle22"/>
+          <w:rFonts w:eastAsia="Times New Roman"/>
+          <w:sz w:val="28"/>
+          <w:szCs w:val="28"/>
+          <w:lang w:eastAsia="ru-RU" w:bidi="ru-RU"/>
+        </w:rPr>
+      </w:pPr>
+      <w:r>
+        <w:rPr>
+          <w:rStyle w:val="FontStyle22"/>
+          <w:rFonts w:eastAsia="Times New Roman"/>
+          <w:sz w:val="28"/>
+          <w:szCs w:val="28"/>
+          <w:lang w:eastAsia="ru-RU" w:bidi="ru-RU"/>
+        </w:rPr>
+        <w:t xml:space="preserve">5) по применению систем управления базами данных; </w:t>
+      </w:r>
+    </w:p>
+    <w:p>
+      <w:pPr>
+        <w:spacing w:before="100" w:beforeAutospacing="1" w:after="240" w:line="360" w:lineRule="auto"/>
+        <w:jc w:val="both"/>
+        <w:rPr>
+          <w:rStyle w:val="FontStyle22"/>
+          <w:rFonts w:eastAsia="Times New Roman"/>
+          <w:sz w:val="28"/>
+          <w:szCs w:val="28"/>
+          <w:lang w:eastAsia="ru-RU" w:bidi="ru-RU"/>
+        </w:rPr>
+      </w:pPr>
+      <w:r>
+        <w:rPr>
+          <w:rStyle w:val="FontStyle22"/>
+          <w:rFonts w:eastAsia="Times New Roman"/>
+          <w:sz w:val="28"/>
+          <w:szCs w:val="28"/>
+          <w:lang w:eastAsia="ru-RU" w:bidi="ru-RU"/>
+        </w:rPr>
+        <w:t xml:space="preserve">6) к структуре процесса сбора, обработки, передачи данных в системе и. </w:t>
+      </w:r>
+    </w:p>
+    <w:p>
+      <w:pPr>
+        <w:spacing w:before="100" w:beforeAutospacing="1" w:after="240" w:line="360" w:lineRule="auto"/>
+        <w:jc w:val="both"/>
+        <w:rPr>
+          <w:rStyle w:val="FontStyle22"/>
+          <w:rFonts w:eastAsia="Times New Roman"/>
+          <w:sz w:val="28"/>
+          <w:szCs w:val="28"/>
+          <w:lang w:eastAsia="ru-RU" w:bidi="ru-RU"/>
+        </w:rPr>
+      </w:pPr>
+      <w:r>
+        <w:rPr>
+          <w:rStyle w:val="FontStyle22"/>
+          <w:rFonts w:eastAsia="Times New Roman"/>
+          <w:sz w:val="28"/>
+          <w:szCs w:val="28"/>
+          <w:lang w:eastAsia="ru-RU" w:bidi="ru-RU"/>
+        </w:rPr>
+        <w:t xml:space="preserve">представлению данных; </w:t>
+      </w:r>
+    </w:p>
+    <w:p>
+      <w:pPr>
+        <w:spacing w:before="100" w:beforeAutospacing="1" w:after="240" w:line="360" w:lineRule="auto"/>
+        <w:jc w:val="both"/>
+        <w:rPr>
+          <w:rStyle w:val="FontStyle22"/>
+          <w:rFonts w:eastAsia="Times New Roman"/>
+          <w:sz w:val="28"/>
+          <w:szCs w:val="28"/>
+          <w:lang w:eastAsia="ru-RU" w:bidi="ru-RU"/>
+        </w:rPr>
+      </w:pPr>
+      <w:r>
+        <w:rPr>
+          <w:rStyle w:val="FontStyle22"/>
+          <w:rFonts w:eastAsia="Times New Roman"/>
+          <w:sz w:val="28"/>
+          <w:szCs w:val="28"/>
+          <w:lang w:eastAsia="ru-RU" w:bidi="ru-RU"/>
+        </w:rPr>
+        <w:t xml:space="preserve">7) к защите данных от разрушений при авариях и сбоях в электропитании системы; </w:t>
+      </w:r>
+    </w:p>
+    <w:p>
+      <w:pPr>
+        <w:spacing w:before="100" w:beforeAutospacing="1" w:after="240" w:line="360" w:lineRule="auto"/>
+        <w:jc w:val="both"/>
+        <w:rPr>
+          <w:rStyle w:val="FontStyle22"/>
+          <w:rFonts w:eastAsia="Times New Roman"/>
+          <w:sz w:val="28"/>
+          <w:szCs w:val="28"/>
+          <w:lang w:eastAsia="ru-RU" w:bidi="ru-RU"/>
+        </w:rPr>
+      </w:pPr>
+      <w:r>
+        <w:rPr>
+          <w:rStyle w:val="FontStyle22"/>
+          <w:rFonts w:eastAsia="Times New Roman"/>
+          <w:sz w:val="28"/>
+          <w:szCs w:val="28"/>
+          <w:lang w:eastAsia="ru-RU" w:bidi="ru-RU"/>
+        </w:rPr>
+        <w:t xml:space="preserve">8) к контролю, хранению, обновлению и восстановлению данных; </w:t>
+      </w:r>
+    </w:p>
+    <w:p>
+      <w:pPr>
+        <w:spacing w:before="100" w:beforeAutospacing="1" w:after="240" w:line="360" w:lineRule="auto"/>
+        <w:jc w:val="both"/>
+        <w:rPr>
+          <w:rStyle w:val="FontStyle22"/>
+          <w:rFonts w:eastAsia="Times New Roman"/>
+          <w:sz w:val="28"/>
+          <w:szCs w:val="28"/>
+          <w:lang w:eastAsia="ru-RU" w:bidi="ru-RU"/>
+        </w:rPr>
+      </w:pPr>
+      <w:r>
+        <w:rPr>
+          <w:rStyle w:val="FontStyle22"/>
+          <w:rFonts w:eastAsia="Times New Roman"/>
+          <w:sz w:val="28"/>
+          <w:szCs w:val="28"/>
+          <w:lang w:eastAsia="ru-RU" w:bidi="ru-RU"/>
+        </w:rPr>
+        <w:t>9) к процедуре придания юридической силы документам, продуцируемым</w:t>
+      </w:r>
+    </w:p>
+    <w:p>
+      <w:pPr>
+        <w:spacing w:before="100" w:beforeAutospacing="1" w:after="240" w:line="360" w:lineRule="auto"/>
+        <w:jc w:val="both"/>
+        <w:rPr>
+          <w:rStyle w:val="FontStyle22"/>
+          <w:rFonts w:eastAsia="Times New Roman"/>
+          <w:sz w:val="28"/>
+          <w:szCs w:val="28"/>
+          <w:lang w:eastAsia="ru-RU" w:bidi="ru-RU"/>
+        </w:rPr>
+      </w:pPr>
+      <w:r>
+        <w:rPr>
+          <w:rStyle w:val="FontStyle22"/>
+          <w:rFonts w:eastAsia="Times New Roman"/>
+          <w:sz w:val="28"/>
+          <w:szCs w:val="28"/>
+          <w:lang w:eastAsia="ru-RU" w:bidi="ru-RU"/>
+        </w:rPr>
         <w:lastRenderedPageBreak/>
-        <w:t xml:space="preserve">2) к информационному обмену между компонентами системы; </w:t>
-      </w:r>
-    </w:p>
-    <w:p>
-      <w:pPr>
-        <w:spacing w:before="100" w:beforeAutospacing="1" w:after="240" w:line="360" w:lineRule="auto"/>
-        <w:jc w:val="both"/>
-        <w:rPr>
-          <w:rStyle w:val="FontStyle22"/>
-          <w:rFonts w:eastAsia="Times New Roman"/>
-          <w:sz w:val="28"/>
-          <w:szCs w:val="28"/>
-          <w:lang w:eastAsia="ru-RU" w:bidi="ru-RU"/>
-        </w:rPr>
-      </w:pPr>
-      <w:r>
-        <w:rPr>
-          <w:rStyle w:val="FontStyle22"/>
-          <w:rFonts w:eastAsia="Times New Roman"/>
-          <w:sz w:val="28"/>
-          <w:szCs w:val="28"/>
-          <w:lang w:eastAsia="ru-RU" w:bidi="ru-RU"/>
-        </w:rPr>
-        <w:t xml:space="preserve">3) к информационной совместимости со смежными системами; </w:t>
-      </w:r>
-    </w:p>
-    <w:p>
-      <w:pPr>
-        <w:spacing w:before="100" w:beforeAutospacing="1" w:after="240" w:line="360" w:lineRule="auto"/>
-        <w:jc w:val="both"/>
-        <w:rPr>
-          <w:rStyle w:val="FontStyle22"/>
-          <w:rFonts w:eastAsia="Times New Roman"/>
-          <w:sz w:val="28"/>
-          <w:szCs w:val="28"/>
-          <w:lang w:eastAsia="ru-RU" w:bidi="ru-RU"/>
-        </w:rPr>
-      </w:pPr>
-      <w:r>
-        <w:rPr>
-          <w:rStyle w:val="FontStyle22"/>
-          <w:rFonts w:eastAsia="Times New Roman"/>
-          <w:sz w:val="28"/>
-          <w:szCs w:val="28"/>
-          <w:lang w:eastAsia="ru-RU" w:bidi="ru-RU"/>
-        </w:rPr>
-        <w:t xml:space="preserve">4) по использованию общесоюзных и зарегистрированных республиканских, </w:t>
-      </w:r>
-    </w:p>
-    <w:p>
-      <w:pPr>
-        <w:spacing w:before="100" w:beforeAutospacing="1" w:after="240" w:line="360" w:lineRule="auto"/>
-        <w:jc w:val="both"/>
-        <w:rPr>
-          <w:rStyle w:val="FontStyle22"/>
-          <w:rFonts w:eastAsia="Times New Roman"/>
-          <w:sz w:val="28"/>
-          <w:szCs w:val="28"/>
-          <w:lang w:eastAsia="ru-RU" w:bidi="ru-RU"/>
-        </w:rPr>
-      </w:pPr>
-      <w:r>
-        <w:rPr>
-          <w:rStyle w:val="FontStyle22"/>
-          <w:rFonts w:eastAsia="Times New Roman"/>
-          <w:sz w:val="28"/>
-          <w:szCs w:val="28"/>
-          <w:lang w:eastAsia="ru-RU" w:bidi="ru-RU"/>
-        </w:rPr>
-        <w:t xml:space="preserve">отраслевых классификаторов, унифицированных документов и классификаторов, </w:t>
-      </w:r>
-    </w:p>
-    <w:p>
-      <w:pPr>
-        <w:spacing w:before="100" w:beforeAutospacing="1" w:after="240" w:line="360" w:lineRule="auto"/>
-        <w:jc w:val="both"/>
-        <w:rPr>
-          <w:rStyle w:val="FontStyle22"/>
-          <w:rFonts w:eastAsia="Times New Roman"/>
-          <w:sz w:val="28"/>
-          <w:szCs w:val="28"/>
-          <w:lang w:eastAsia="ru-RU" w:bidi="ru-RU"/>
-        </w:rPr>
-      </w:pPr>
-      <w:r>
-        <w:rPr>
-          <w:rStyle w:val="FontStyle22"/>
-          <w:rFonts w:eastAsia="Times New Roman"/>
-          <w:sz w:val="28"/>
-          <w:szCs w:val="28"/>
-          <w:lang w:eastAsia="ru-RU" w:bidi="ru-RU"/>
-        </w:rPr>
-        <w:t xml:space="preserve">действующих на данном предприятии; </w:t>
-      </w:r>
-    </w:p>
-    <w:p>
-      <w:pPr>
-        <w:spacing w:before="100" w:beforeAutospacing="1" w:after="240" w:line="360" w:lineRule="auto"/>
-        <w:jc w:val="both"/>
-        <w:rPr>
-          <w:rStyle w:val="FontStyle22"/>
-          <w:rFonts w:eastAsia="Times New Roman"/>
-          <w:sz w:val="28"/>
-          <w:szCs w:val="28"/>
-          <w:lang w:eastAsia="ru-RU" w:bidi="ru-RU"/>
-        </w:rPr>
-      </w:pPr>
-      <w:r>
-        <w:rPr>
-          <w:rStyle w:val="FontStyle22"/>
-          <w:rFonts w:eastAsia="Times New Roman"/>
-          <w:sz w:val="28"/>
-          <w:szCs w:val="28"/>
-          <w:lang w:eastAsia="ru-RU" w:bidi="ru-RU"/>
-        </w:rPr>
-        <w:t xml:space="preserve">5) по применению систем управления базами данных; </w:t>
-      </w:r>
-    </w:p>
-    <w:p>
-      <w:pPr>
-        <w:spacing w:before="100" w:beforeAutospacing="1" w:after="240" w:line="360" w:lineRule="auto"/>
-        <w:jc w:val="both"/>
-        <w:rPr>
-          <w:rStyle w:val="FontStyle22"/>
-          <w:rFonts w:eastAsia="Times New Roman"/>
-          <w:sz w:val="28"/>
-          <w:szCs w:val="28"/>
-          <w:lang w:eastAsia="ru-RU" w:bidi="ru-RU"/>
-        </w:rPr>
-      </w:pPr>
-      <w:r>
-        <w:rPr>
-          <w:rStyle w:val="FontStyle22"/>
-          <w:rFonts w:eastAsia="Times New Roman"/>
-          <w:sz w:val="28"/>
-          <w:szCs w:val="28"/>
-          <w:lang w:eastAsia="ru-RU" w:bidi="ru-RU"/>
-        </w:rPr>
-        <w:t xml:space="preserve">6) к структуре процесса сбора, обработки, передачи данных в системе и. </w:t>
-      </w:r>
-    </w:p>
-    <w:p>
-      <w:pPr>
-        <w:spacing w:before="100" w:beforeAutospacing="1" w:after="240" w:line="360" w:lineRule="auto"/>
-        <w:jc w:val="both"/>
-        <w:rPr>
-          <w:rStyle w:val="FontStyle22"/>
-          <w:rFonts w:eastAsia="Times New Roman"/>
-          <w:sz w:val="28"/>
-          <w:szCs w:val="28"/>
-          <w:lang w:eastAsia="ru-RU" w:bidi="ru-RU"/>
-        </w:rPr>
-      </w:pPr>
-      <w:r>
-        <w:rPr>
-          <w:rStyle w:val="FontStyle22"/>
-          <w:rFonts w:eastAsia="Times New Roman"/>
-          <w:sz w:val="28"/>
-          <w:szCs w:val="28"/>
-          <w:lang w:eastAsia="ru-RU" w:bidi="ru-RU"/>
-        </w:rPr>
-        <w:t xml:space="preserve">представлению данных; </w:t>
-      </w:r>
-    </w:p>
-    <w:p>
-      <w:pPr>
-        <w:spacing w:before="100" w:beforeAutospacing="1" w:after="240" w:line="360" w:lineRule="auto"/>
-        <w:jc w:val="both"/>
-        <w:rPr>
-          <w:rStyle w:val="FontStyle22"/>
-          <w:rFonts w:eastAsia="Times New Roman"/>
-          <w:sz w:val="28"/>
-          <w:szCs w:val="28"/>
-          <w:lang w:eastAsia="ru-RU" w:bidi="ru-RU"/>
-        </w:rPr>
-      </w:pPr>
-      <w:r>
-        <w:rPr>
-          <w:rStyle w:val="FontStyle22"/>
-          <w:rFonts w:eastAsia="Times New Roman"/>
-          <w:sz w:val="28"/>
-          <w:szCs w:val="28"/>
-          <w:lang w:eastAsia="ru-RU" w:bidi="ru-RU"/>
-        </w:rPr>
-        <w:t xml:space="preserve">7) к защите данных от разрушений при авариях и сбоях в электропитании системы; </w:t>
-      </w:r>
-    </w:p>
-    <w:p>
-      <w:pPr>
-        <w:spacing w:before="100" w:beforeAutospacing="1" w:after="240" w:line="360" w:lineRule="auto"/>
-        <w:jc w:val="both"/>
-        <w:rPr>
-          <w:rStyle w:val="FontStyle22"/>
-          <w:rFonts w:eastAsia="Times New Roman"/>
-          <w:sz w:val="28"/>
-          <w:szCs w:val="28"/>
-          <w:lang w:eastAsia="ru-RU" w:bidi="ru-RU"/>
-        </w:rPr>
-      </w:pPr>
-      <w:r>
-        <w:rPr>
-          <w:rStyle w:val="FontStyle22"/>
-          <w:rFonts w:eastAsia="Times New Roman"/>
-          <w:sz w:val="28"/>
-          <w:szCs w:val="28"/>
-          <w:lang w:eastAsia="ru-RU" w:bidi="ru-RU"/>
-        </w:rPr>
-        <w:t xml:space="preserve">8) к контролю, хранению, обновлению и восстановлению данных; </w:t>
-      </w:r>
-    </w:p>
-    <w:p>
-      <w:pPr>
-        <w:spacing w:before="100" w:beforeAutospacing="1" w:after="240" w:line="360" w:lineRule="auto"/>
-        <w:jc w:val="both"/>
-        <w:rPr>
-          <w:rStyle w:val="FontStyle22"/>
-          <w:rFonts w:eastAsia="Times New Roman"/>
-          <w:sz w:val="28"/>
-          <w:szCs w:val="28"/>
-          <w:lang w:eastAsia="ru-RU" w:bidi="ru-RU"/>
-        </w:rPr>
-      </w:pPr>
-      <w:r>
-        <w:rPr>
-          <w:rStyle w:val="FontStyle22"/>
-          <w:rFonts w:eastAsia="Times New Roman"/>
-          <w:sz w:val="28"/>
-          <w:szCs w:val="28"/>
-          <w:lang w:eastAsia="ru-RU" w:bidi="ru-RU"/>
-        </w:rPr>
-        <w:t>9) к процедуре придания юридической силы документам, продуцируемым</w:t>
-      </w:r>
-    </w:p>
-    <w:p>
-      <w:pPr>
-        <w:spacing w:before="100" w:beforeAutospacing="1" w:after="240" w:line="360" w:lineRule="auto"/>
-        <w:jc w:val="both"/>
-        <w:rPr>
-          <w:rStyle w:val="FontStyle22"/>
-          <w:rFonts w:eastAsia="Times New Roman"/>
-          <w:sz w:val="28"/>
-          <w:szCs w:val="28"/>
-          <w:lang w:eastAsia="ru-RU" w:bidi="ru-RU"/>
-        </w:rPr>
-      </w:pPr>
-      <w:r>
-        <w:rPr>
-          <w:rStyle w:val="FontStyle22"/>
-          <w:rFonts w:eastAsia="Times New Roman"/>
-          <w:sz w:val="28"/>
-          <w:szCs w:val="28"/>
-          <w:lang w:eastAsia="ru-RU" w:bidi="ru-RU"/>
-        </w:rPr>
         <w:t xml:space="preserve">техническими средствами АС (в соответствии с ГОСТ 6.10.4). </w:t>
       </w:r>
     </w:p>
@@ -5948,237 +6447,237 @@
           <w:szCs w:val="28"/>
           <w:lang w:eastAsia="ru-RU" w:bidi="ru-RU"/>
         </w:rPr>
+        <w:t xml:space="preserve">автоматизации), к способам организации диалога. </w:t>
+      </w:r>
+    </w:p>
+    <w:p>
+      <w:pPr>
+        <w:spacing w:before="100" w:beforeAutospacing="1" w:after="240" w:line="360" w:lineRule="auto"/>
+        <w:jc w:val="both"/>
+        <w:rPr>
+          <w:rStyle w:val="FontStyle22"/>
+          <w:rFonts w:eastAsia="Times New Roman"/>
+          <w:sz w:val="28"/>
+          <w:szCs w:val="28"/>
+          <w:lang w:eastAsia="ru-RU" w:bidi="ru-RU"/>
+        </w:rPr>
+      </w:pPr>
+      <w:r>
+        <w:rPr>
+          <w:rStyle w:val="FontStyle22"/>
+          <w:rFonts w:eastAsia="Times New Roman"/>
+          <w:sz w:val="28"/>
+          <w:szCs w:val="28"/>
+          <w:lang w:eastAsia="ru-RU" w:bidi="ru-RU"/>
+        </w:rPr>
+        <w:t>2.6.3.4. Для программного обеспечения системы приводят перечень покупных</w:t>
+      </w:r>
+    </w:p>
+    <w:p>
+      <w:pPr>
+        <w:spacing w:before="100" w:beforeAutospacing="1" w:after="240" w:line="360" w:lineRule="auto"/>
+        <w:jc w:val="both"/>
+        <w:rPr>
+          <w:rStyle w:val="FontStyle22"/>
+          <w:rFonts w:eastAsia="Times New Roman"/>
+          <w:sz w:val="28"/>
+          <w:szCs w:val="28"/>
+          <w:lang w:eastAsia="ru-RU" w:bidi="ru-RU"/>
+        </w:rPr>
+      </w:pPr>
+      <w:r>
+        <w:rPr>
+          <w:rStyle w:val="FontStyle22"/>
+          <w:rFonts w:eastAsia="Times New Roman"/>
+          <w:sz w:val="28"/>
+          <w:szCs w:val="28"/>
+          <w:lang w:eastAsia="ru-RU" w:bidi="ru-RU"/>
+        </w:rPr>
+        <w:t xml:space="preserve">программных средств, а также требования: </w:t>
+      </w:r>
+    </w:p>
+    <w:p>
+      <w:pPr>
+        <w:spacing w:before="100" w:beforeAutospacing="1" w:after="240" w:line="360" w:lineRule="auto"/>
+        <w:jc w:val="both"/>
+        <w:rPr>
+          <w:rStyle w:val="FontStyle22"/>
+          <w:rFonts w:eastAsia="Times New Roman"/>
+          <w:sz w:val="28"/>
+          <w:szCs w:val="28"/>
+          <w:lang w:eastAsia="ru-RU" w:bidi="ru-RU"/>
+        </w:rPr>
+      </w:pPr>
+      <w:r>
+        <w:rPr>
+          <w:rStyle w:val="FontStyle22"/>
+          <w:rFonts w:eastAsia="Times New Roman"/>
+          <w:sz w:val="28"/>
+          <w:szCs w:val="28"/>
+          <w:lang w:eastAsia="ru-RU" w:bidi="ru-RU"/>
+        </w:rPr>
+        <w:t>1) к независимости программных средств от используемых СВТ и операционной</w:t>
+      </w:r>
+    </w:p>
+    <w:p>
+      <w:pPr>
+        <w:spacing w:before="100" w:beforeAutospacing="1" w:after="240" w:line="360" w:lineRule="auto"/>
+        <w:jc w:val="both"/>
+        <w:rPr>
+          <w:rStyle w:val="FontStyle22"/>
+          <w:rFonts w:eastAsia="Times New Roman"/>
+          <w:sz w:val="28"/>
+          <w:szCs w:val="28"/>
+          <w:lang w:eastAsia="ru-RU" w:bidi="ru-RU"/>
+        </w:rPr>
+      </w:pPr>
+      <w:r>
+        <w:rPr>
+          <w:rStyle w:val="FontStyle22"/>
+          <w:rFonts w:eastAsia="Times New Roman"/>
+          <w:sz w:val="28"/>
+          <w:szCs w:val="28"/>
+          <w:lang w:eastAsia="ru-RU" w:bidi="ru-RU"/>
+        </w:rPr>
+        <w:t xml:space="preserve">среды; </w:t>
+      </w:r>
+    </w:p>
+    <w:p>
+      <w:pPr>
+        <w:spacing w:before="100" w:beforeAutospacing="1" w:after="240" w:line="360" w:lineRule="auto"/>
+        <w:jc w:val="both"/>
+        <w:rPr>
+          <w:rStyle w:val="FontStyle22"/>
+          <w:rFonts w:eastAsia="Times New Roman"/>
+          <w:sz w:val="28"/>
+          <w:szCs w:val="28"/>
+          <w:lang w:eastAsia="ru-RU" w:bidi="ru-RU"/>
+        </w:rPr>
+      </w:pPr>
+      <w:r>
+        <w:rPr>
+          <w:rStyle w:val="FontStyle22"/>
+          <w:rFonts w:eastAsia="Times New Roman"/>
+          <w:sz w:val="28"/>
+          <w:szCs w:val="28"/>
+          <w:lang w:eastAsia="ru-RU" w:bidi="ru-RU"/>
+        </w:rPr>
+        <w:t xml:space="preserve">2) к качеству программных средств, а также к способам его обеспечения и контроля; </w:t>
+      </w:r>
+    </w:p>
+    <w:p>
+      <w:pPr>
+        <w:spacing w:before="100" w:beforeAutospacing="1" w:after="240" w:line="360" w:lineRule="auto"/>
+        <w:jc w:val="both"/>
+        <w:rPr>
+          <w:rStyle w:val="FontStyle22"/>
+          <w:rFonts w:eastAsia="Times New Roman"/>
+          <w:sz w:val="28"/>
+          <w:szCs w:val="28"/>
+          <w:lang w:eastAsia="ru-RU" w:bidi="ru-RU"/>
+        </w:rPr>
+      </w:pPr>
+      <w:r>
+        <w:rPr>
+          <w:rStyle w:val="FontStyle22"/>
+          <w:rFonts w:eastAsia="Times New Roman"/>
+          <w:sz w:val="28"/>
+          <w:szCs w:val="28"/>
+          <w:lang w:eastAsia="ru-RU" w:bidi="ru-RU"/>
+        </w:rPr>
+        <w:t>3) по необходимости согласования вновь разрабатываемых программных средств с</w:t>
+      </w:r>
+    </w:p>
+    <w:p>
+      <w:pPr>
+        <w:spacing w:before="100" w:beforeAutospacing="1" w:after="240" w:line="360" w:lineRule="auto"/>
+        <w:jc w:val="both"/>
+        <w:rPr>
+          <w:rStyle w:val="FontStyle22"/>
+          <w:rFonts w:eastAsia="Times New Roman"/>
+          <w:sz w:val="28"/>
+          <w:szCs w:val="28"/>
+          <w:lang w:eastAsia="ru-RU" w:bidi="ru-RU"/>
+        </w:rPr>
+      </w:pPr>
+      <w:r>
+        <w:rPr>
+          <w:rStyle w:val="FontStyle22"/>
+          <w:rFonts w:eastAsia="Times New Roman"/>
+          <w:sz w:val="28"/>
+          <w:szCs w:val="28"/>
+          <w:lang w:eastAsia="ru-RU" w:bidi="ru-RU"/>
+        </w:rPr>
+        <w:t xml:space="preserve">фондом алгоритмов и программ. </w:t>
+      </w:r>
+    </w:p>
+    <w:p>
+      <w:pPr>
+        <w:spacing w:before="100" w:beforeAutospacing="1" w:after="240" w:line="360" w:lineRule="auto"/>
+        <w:jc w:val="both"/>
+        <w:rPr>
+          <w:rStyle w:val="FontStyle22"/>
+          <w:rFonts w:eastAsia="Times New Roman"/>
+          <w:sz w:val="28"/>
+          <w:szCs w:val="28"/>
+          <w:lang w:eastAsia="ru-RU" w:bidi="ru-RU"/>
+        </w:rPr>
+      </w:pPr>
+      <w:r>
+        <w:rPr>
+          <w:rStyle w:val="FontStyle22"/>
+          <w:rFonts w:eastAsia="Times New Roman"/>
+          <w:sz w:val="28"/>
+          <w:szCs w:val="28"/>
+          <w:lang w:eastAsia="ru-RU" w:bidi="ru-RU"/>
+        </w:rPr>
+        <w:t xml:space="preserve">2.6.3.5. Для технического обеспечения системы приводят требования: </w:t>
+      </w:r>
+    </w:p>
+    <w:p>
+      <w:pPr>
+        <w:spacing w:before="100" w:beforeAutospacing="1" w:after="240" w:line="360" w:lineRule="auto"/>
+        <w:jc w:val="both"/>
+        <w:rPr>
+          <w:rStyle w:val="FontStyle22"/>
+          <w:rFonts w:eastAsia="Times New Roman"/>
+          <w:sz w:val="28"/>
+          <w:szCs w:val="28"/>
+          <w:lang w:eastAsia="ru-RU" w:bidi="ru-RU"/>
+        </w:rPr>
+      </w:pPr>
+      <w:r>
+        <w:rPr>
+          <w:rStyle w:val="FontStyle22"/>
+          <w:rFonts w:eastAsia="Times New Roman"/>
+          <w:sz w:val="28"/>
+          <w:szCs w:val="28"/>
+          <w:lang w:eastAsia="ru-RU" w:bidi="ru-RU"/>
+        </w:rPr>
+        <w:t>1) к видам технических средств, в том числе к видам комплексов технических</w:t>
+      </w:r>
+    </w:p>
+    <w:p>
+      <w:pPr>
+        <w:spacing w:before="100" w:beforeAutospacing="1" w:after="240" w:line="360" w:lineRule="auto"/>
+        <w:jc w:val="both"/>
+        <w:rPr>
+          <w:rStyle w:val="FontStyle22"/>
+          <w:rFonts w:eastAsia="Times New Roman"/>
+          <w:sz w:val="28"/>
+          <w:szCs w:val="28"/>
+          <w:lang w:eastAsia="ru-RU" w:bidi="ru-RU"/>
+        </w:rPr>
+      </w:pPr>
+      <w:r>
+        <w:rPr>
+          <w:rStyle w:val="FontStyle22"/>
+          <w:rFonts w:eastAsia="Times New Roman"/>
+          <w:sz w:val="28"/>
+          <w:szCs w:val="28"/>
+          <w:lang w:eastAsia="ru-RU" w:bidi="ru-RU"/>
+        </w:rPr>
         <w:lastRenderedPageBreak/>
-        <w:t xml:space="preserve">автоматизации), к способам организации диалога. </w:t>
-      </w:r>
-    </w:p>
-    <w:p>
-      <w:pPr>
-        <w:spacing w:before="100" w:beforeAutospacing="1" w:after="240" w:line="360" w:lineRule="auto"/>
-        <w:jc w:val="both"/>
-        <w:rPr>
-          <w:rStyle w:val="FontStyle22"/>
-          <w:rFonts w:eastAsia="Times New Roman"/>
-          <w:sz w:val="28"/>
-          <w:szCs w:val="28"/>
-          <w:lang w:eastAsia="ru-RU" w:bidi="ru-RU"/>
-        </w:rPr>
-      </w:pPr>
-      <w:r>
-        <w:rPr>
-          <w:rStyle w:val="FontStyle22"/>
-          <w:rFonts w:eastAsia="Times New Roman"/>
-          <w:sz w:val="28"/>
-          <w:szCs w:val="28"/>
-          <w:lang w:eastAsia="ru-RU" w:bidi="ru-RU"/>
-        </w:rPr>
-        <w:t>2.6.3.4. Для программного обеспечения системы приводят перечень покупных</w:t>
-      </w:r>
-    </w:p>
-    <w:p>
-      <w:pPr>
-        <w:spacing w:before="100" w:beforeAutospacing="1" w:after="240" w:line="360" w:lineRule="auto"/>
-        <w:jc w:val="both"/>
-        <w:rPr>
-          <w:rStyle w:val="FontStyle22"/>
-          <w:rFonts w:eastAsia="Times New Roman"/>
-          <w:sz w:val="28"/>
-          <w:szCs w:val="28"/>
-          <w:lang w:eastAsia="ru-RU" w:bidi="ru-RU"/>
-        </w:rPr>
-      </w:pPr>
-      <w:r>
-        <w:rPr>
-          <w:rStyle w:val="FontStyle22"/>
-          <w:rFonts w:eastAsia="Times New Roman"/>
-          <w:sz w:val="28"/>
-          <w:szCs w:val="28"/>
-          <w:lang w:eastAsia="ru-RU" w:bidi="ru-RU"/>
-        </w:rPr>
-        <w:t xml:space="preserve">программных средств, а также требования: </w:t>
-      </w:r>
-    </w:p>
-    <w:p>
-      <w:pPr>
-        <w:spacing w:before="100" w:beforeAutospacing="1" w:after="240" w:line="360" w:lineRule="auto"/>
-        <w:jc w:val="both"/>
-        <w:rPr>
-          <w:rStyle w:val="FontStyle22"/>
-          <w:rFonts w:eastAsia="Times New Roman"/>
-          <w:sz w:val="28"/>
-          <w:szCs w:val="28"/>
-          <w:lang w:eastAsia="ru-RU" w:bidi="ru-RU"/>
-        </w:rPr>
-      </w:pPr>
-      <w:r>
-        <w:rPr>
-          <w:rStyle w:val="FontStyle22"/>
-          <w:rFonts w:eastAsia="Times New Roman"/>
-          <w:sz w:val="28"/>
-          <w:szCs w:val="28"/>
-          <w:lang w:eastAsia="ru-RU" w:bidi="ru-RU"/>
-        </w:rPr>
-        <w:t>1) к независимости программных средств от используемых СВТ и операционной</w:t>
-      </w:r>
-    </w:p>
-    <w:p>
-      <w:pPr>
-        <w:spacing w:before="100" w:beforeAutospacing="1" w:after="240" w:line="360" w:lineRule="auto"/>
-        <w:jc w:val="both"/>
-        <w:rPr>
-          <w:rStyle w:val="FontStyle22"/>
-          <w:rFonts w:eastAsia="Times New Roman"/>
-          <w:sz w:val="28"/>
-          <w:szCs w:val="28"/>
-          <w:lang w:eastAsia="ru-RU" w:bidi="ru-RU"/>
-        </w:rPr>
-      </w:pPr>
-      <w:r>
-        <w:rPr>
-          <w:rStyle w:val="FontStyle22"/>
-          <w:rFonts w:eastAsia="Times New Roman"/>
-          <w:sz w:val="28"/>
-          <w:szCs w:val="28"/>
-          <w:lang w:eastAsia="ru-RU" w:bidi="ru-RU"/>
-        </w:rPr>
-        <w:t xml:space="preserve">среды; </w:t>
-      </w:r>
-    </w:p>
-    <w:p>
-      <w:pPr>
-        <w:spacing w:before="100" w:beforeAutospacing="1" w:after="240" w:line="360" w:lineRule="auto"/>
-        <w:jc w:val="both"/>
-        <w:rPr>
-          <w:rStyle w:val="FontStyle22"/>
-          <w:rFonts w:eastAsia="Times New Roman"/>
-          <w:sz w:val="28"/>
-          <w:szCs w:val="28"/>
-          <w:lang w:eastAsia="ru-RU" w:bidi="ru-RU"/>
-        </w:rPr>
-      </w:pPr>
-      <w:r>
-        <w:rPr>
-          <w:rStyle w:val="FontStyle22"/>
-          <w:rFonts w:eastAsia="Times New Roman"/>
-          <w:sz w:val="28"/>
-          <w:szCs w:val="28"/>
-          <w:lang w:eastAsia="ru-RU" w:bidi="ru-RU"/>
-        </w:rPr>
-        <w:t xml:space="preserve">2) к качеству программных средств, а также к способам его обеспечения и контроля; </w:t>
-      </w:r>
-    </w:p>
-    <w:p>
-      <w:pPr>
-        <w:spacing w:before="100" w:beforeAutospacing="1" w:after="240" w:line="360" w:lineRule="auto"/>
-        <w:jc w:val="both"/>
-        <w:rPr>
-          <w:rStyle w:val="FontStyle22"/>
-          <w:rFonts w:eastAsia="Times New Roman"/>
-          <w:sz w:val="28"/>
-          <w:szCs w:val="28"/>
-          <w:lang w:eastAsia="ru-RU" w:bidi="ru-RU"/>
-        </w:rPr>
-      </w:pPr>
-      <w:r>
-        <w:rPr>
-          <w:rStyle w:val="FontStyle22"/>
-          <w:rFonts w:eastAsia="Times New Roman"/>
-          <w:sz w:val="28"/>
-          <w:szCs w:val="28"/>
-          <w:lang w:eastAsia="ru-RU" w:bidi="ru-RU"/>
-        </w:rPr>
-        <w:t>3) по необходимости согласования вновь разрабатываемых программных средств с</w:t>
-      </w:r>
-    </w:p>
-    <w:p>
-      <w:pPr>
-        <w:spacing w:before="100" w:beforeAutospacing="1" w:after="240" w:line="360" w:lineRule="auto"/>
-        <w:jc w:val="both"/>
-        <w:rPr>
-          <w:rStyle w:val="FontStyle22"/>
-          <w:rFonts w:eastAsia="Times New Roman"/>
-          <w:sz w:val="28"/>
-          <w:szCs w:val="28"/>
-          <w:lang w:eastAsia="ru-RU" w:bidi="ru-RU"/>
-        </w:rPr>
-      </w:pPr>
-      <w:r>
-        <w:rPr>
-          <w:rStyle w:val="FontStyle22"/>
-          <w:rFonts w:eastAsia="Times New Roman"/>
-          <w:sz w:val="28"/>
-          <w:szCs w:val="28"/>
-          <w:lang w:eastAsia="ru-RU" w:bidi="ru-RU"/>
-        </w:rPr>
-        <w:t xml:space="preserve">фондом алгоритмов и программ. </w:t>
-      </w:r>
-    </w:p>
-    <w:p>
-      <w:pPr>
-        <w:spacing w:before="100" w:beforeAutospacing="1" w:after="240" w:line="360" w:lineRule="auto"/>
-        <w:jc w:val="both"/>
-        <w:rPr>
-          <w:rStyle w:val="FontStyle22"/>
-          <w:rFonts w:eastAsia="Times New Roman"/>
-          <w:sz w:val="28"/>
-          <w:szCs w:val="28"/>
-          <w:lang w:eastAsia="ru-RU" w:bidi="ru-RU"/>
-        </w:rPr>
-      </w:pPr>
-      <w:r>
-        <w:rPr>
-          <w:rStyle w:val="FontStyle22"/>
-          <w:rFonts w:eastAsia="Times New Roman"/>
-          <w:sz w:val="28"/>
-          <w:szCs w:val="28"/>
-          <w:lang w:eastAsia="ru-RU" w:bidi="ru-RU"/>
-        </w:rPr>
-        <w:t xml:space="preserve">2.6.3.5. Для технического обеспечения системы приводят требования: </w:t>
-      </w:r>
-    </w:p>
-    <w:p>
-      <w:pPr>
-        <w:spacing w:before="100" w:beforeAutospacing="1" w:after="240" w:line="360" w:lineRule="auto"/>
-        <w:jc w:val="both"/>
-        <w:rPr>
-          <w:rStyle w:val="FontStyle22"/>
-          <w:rFonts w:eastAsia="Times New Roman"/>
-          <w:sz w:val="28"/>
-          <w:szCs w:val="28"/>
-          <w:lang w:eastAsia="ru-RU" w:bidi="ru-RU"/>
-        </w:rPr>
-      </w:pPr>
-      <w:r>
-        <w:rPr>
-          <w:rStyle w:val="FontStyle22"/>
-          <w:rFonts w:eastAsia="Times New Roman"/>
-          <w:sz w:val="28"/>
-          <w:szCs w:val="28"/>
-          <w:lang w:eastAsia="ru-RU" w:bidi="ru-RU"/>
-        </w:rPr>
-        <w:t>1) к видам технических средств, в том числе к видам комплексов технических</w:t>
-      </w:r>
-    </w:p>
-    <w:p>
-      <w:pPr>
-        <w:spacing w:before="100" w:beforeAutospacing="1" w:after="240" w:line="360" w:lineRule="auto"/>
-        <w:jc w:val="both"/>
-        <w:rPr>
-          <w:rStyle w:val="FontStyle22"/>
-          <w:rFonts w:eastAsia="Times New Roman"/>
-          <w:sz w:val="28"/>
-          <w:szCs w:val="28"/>
-          <w:lang w:eastAsia="ru-RU" w:bidi="ru-RU"/>
-        </w:rPr>
-      </w:pPr>
-      <w:r>
-        <w:rPr>
-          <w:rStyle w:val="FontStyle22"/>
-          <w:rFonts w:eastAsia="Times New Roman"/>
-          <w:sz w:val="28"/>
-          <w:szCs w:val="28"/>
-          <w:lang w:eastAsia="ru-RU" w:bidi="ru-RU"/>
-        </w:rPr>
         <w:t xml:space="preserve">средств, программно-технических комплексов и других комплектующих изделий, </w:t>
       </w:r>
     </w:p>
@@ -6340,237 +6839,259 @@
           <w:szCs w:val="28"/>
           <w:lang w:eastAsia="ru-RU" w:bidi="ru-RU"/>
         </w:rPr>
+        <w:t xml:space="preserve">характеристикам измерительных каналов; </w:t>
+      </w:r>
+    </w:p>
+    <w:p>
+      <w:pPr>
+        <w:spacing w:before="100" w:beforeAutospacing="1" w:after="240" w:line="360" w:lineRule="auto"/>
+        <w:jc w:val="both"/>
+        <w:rPr>
+          <w:rStyle w:val="FontStyle22"/>
+          <w:rFonts w:eastAsia="Times New Roman"/>
+          <w:sz w:val="28"/>
+          <w:szCs w:val="28"/>
+          <w:lang w:eastAsia="ru-RU" w:bidi="ru-RU"/>
+        </w:rPr>
+      </w:pPr>
+      <w:r>
+        <w:rPr>
+          <w:rStyle w:val="FontStyle22"/>
+          <w:rFonts w:eastAsia="Times New Roman"/>
+          <w:sz w:val="28"/>
+          <w:szCs w:val="28"/>
+          <w:lang w:eastAsia="ru-RU" w:bidi="ru-RU"/>
+        </w:rPr>
+        <w:t xml:space="preserve">3) требования к метрологической совместимости технических средств системы; </w:t>
+      </w:r>
+    </w:p>
+    <w:p>
+      <w:pPr>
+        <w:spacing w:before="100" w:beforeAutospacing="1" w:after="240" w:line="360" w:lineRule="auto"/>
+        <w:jc w:val="both"/>
+        <w:rPr>
+          <w:rStyle w:val="FontStyle22"/>
+          <w:rFonts w:eastAsia="Times New Roman"/>
+          <w:sz w:val="28"/>
+          <w:szCs w:val="28"/>
+          <w:lang w:eastAsia="ru-RU" w:bidi="ru-RU"/>
+        </w:rPr>
+      </w:pPr>
+      <w:r>
+        <w:rPr>
+          <w:rStyle w:val="FontStyle22"/>
+          <w:rFonts w:eastAsia="Times New Roman"/>
+          <w:sz w:val="28"/>
+          <w:szCs w:val="28"/>
+          <w:lang w:eastAsia="ru-RU" w:bidi="ru-RU"/>
+        </w:rPr>
+        <w:t>4) перечень управляющих и вычислительных каналов системы, для которых</w:t>
+      </w:r>
+    </w:p>
+    <w:p>
+      <w:pPr>
+        <w:spacing w:before="100" w:beforeAutospacing="1" w:after="240" w:line="360" w:lineRule="auto"/>
+        <w:jc w:val="both"/>
+        <w:rPr>
+          <w:rStyle w:val="FontStyle22"/>
+          <w:rFonts w:eastAsia="Times New Roman"/>
+          <w:sz w:val="28"/>
+          <w:szCs w:val="28"/>
+          <w:lang w:eastAsia="ru-RU" w:bidi="ru-RU"/>
+        </w:rPr>
+      </w:pPr>
+      <w:r>
+        <w:rPr>
+          <w:rStyle w:val="FontStyle22"/>
+          <w:rFonts w:eastAsia="Times New Roman"/>
+          <w:sz w:val="28"/>
+          <w:szCs w:val="28"/>
+          <w:lang w:eastAsia="ru-RU" w:bidi="ru-RU"/>
+        </w:rPr>
+        <w:t xml:space="preserve">необходимо оценивать </w:t>
+      </w:r>
+      <w:proofErr w:type="spellStart"/>
+      <w:r>
+        <w:rPr>
+          <w:rStyle w:val="FontStyle22"/>
+          <w:rFonts w:eastAsia="Times New Roman"/>
+          <w:sz w:val="28"/>
+          <w:szCs w:val="28"/>
+          <w:lang w:eastAsia="ru-RU" w:bidi="ru-RU"/>
+        </w:rPr>
+        <w:t>точностные</w:t>
+      </w:r>
+      <w:proofErr w:type="spellEnd"/>
+      <w:r>
+        <w:rPr>
+          <w:rStyle w:val="FontStyle22"/>
+          <w:rFonts w:eastAsia="Times New Roman"/>
+          <w:sz w:val="28"/>
+          <w:szCs w:val="28"/>
+          <w:lang w:eastAsia="ru-RU" w:bidi="ru-RU"/>
+        </w:rPr>
+        <w:t xml:space="preserve"> характеристики; </w:t>
+      </w:r>
+    </w:p>
+    <w:p>
+      <w:pPr>
+        <w:spacing w:before="100" w:beforeAutospacing="1" w:after="240" w:line="360" w:lineRule="auto"/>
+        <w:jc w:val="both"/>
+        <w:rPr>
+          <w:rStyle w:val="FontStyle22"/>
+          <w:rFonts w:eastAsia="Times New Roman"/>
+          <w:sz w:val="28"/>
+          <w:szCs w:val="28"/>
+          <w:lang w:eastAsia="ru-RU" w:bidi="ru-RU"/>
+        </w:rPr>
+      </w:pPr>
+      <w:r>
+        <w:rPr>
+          <w:rStyle w:val="FontStyle22"/>
+          <w:rFonts w:eastAsia="Times New Roman"/>
+          <w:sz w:val="28"/>
+          <w:szCs w:val="28"/>
+          <w:lang w:eastAsia="ru-RU" w:bidi="ru-RU"/>
+        </w:rPr>
+        <w:t>5) требования к метрологическому обеспечению технических и программных</w:t>
+      </w:r>
+    </w:p>
+    <w:p>
+      <w:pPr>
+        <w:spacing w:before="100" w:beforeAutospacing="1" w:after="240" w:line="360" w:lineRule="auto"/>
+        <w:jc w:val="both"/>
+        <w:rPr>
+          <w:rStyle w:val="FontStyle22"/>
+          <w:rFonts w:eastAsia="Times New Roman"/>
+          <w:sz w:val="28"/>
+          <w:szCs w:val="28"/>
+          <w:lang w:eastAsia="ru-RU" w:bidi="ru-RU"/>
+        </w:rPr>
+      </w:pPr>
+      <w:r>
+        <w:rPr>
+          <w:rStyle w:val="FontStyle22"/>
+          <w:rFonts w:eastAsia="Times New Roman"/>
+          <w:sz w:val="28"/>
+          <w:szCs w:val="28"/>
+          <w:lang w:eastAsia="ru-RU" w:bidi="ru-RU"/>
+        </w:rPr>
+        <w:t>средств, входящих в состав измерительных каналов системы, средств встроенного</w:t>
+      </w:r>
+    </w:p>
+    <w:p>
+      <w:pPr>
+        <w:spacing w:before="100" w:beforeAutospacing="1" w:after="240" w:line="360" w:lineRule="auto"/>
+        <w:jc w:val="both"/>
+        <w:rPr>
+          <w:rStyle w:val="FontStyle22"/>
+          <w:rFonts w:eastAsia="Times New Roman"/>
+          <w:sz w:val="28"/>
+          <w:szCs w:val="28"/>
+          <w:lang w:eastAsia="ru-RU" w:bidi="ru-RU"/>
+        </w:rPr>
+      </w:pPr>
+      <w:r>
+        <w:rPr>
+          <w:rStyle w:val="FontStyle22"/>
+          <w:rFonts w:eastAsia="Times New Roman"/>
+          <w:sz w:val="28"/>
+          <w:szCs w:val="28"/>
+          <w:lang w:eastAsia="ru-RU" w:bidi="ru-RU"/>
+        </w:rPr>
+        <w:t xml:space="preserve">контроля, метрологической пригодности измерительных каналов и средств измерений, </w:t>
+      </w:r>
+    </w:p>
+    <w:p>
+      <w:pPr>
+        <w:spacing w:before="100" w:beforeAutospacing="1" w:after="240" w:line="360" w:lineRule="auto"/>
+        <w:jc w:val="both"/>
+        <w:rPr>
+          <w:rStyle w:val="FontStyle22"/>
+          <w:rFonts w:eastAsia="Times New Roman"/>
+          <w:sz w:val="28"/>
+          <w:szCs w:val="28"/>
+          <w:lang w:eastAsia="ru-RU" w:bidi="ru-RU"/>
+        </w:rPr>
+      </w:pPr>
+      <w:r>
+        <w:rPr>
+          <w:rStyle w:val="FontStyle22"/>
+          <w:rFonts w:eastAsia="Times New Roman"/>
+          <w:sz w:val="28"/>
+          <w:szCs w:val="28"/>
+          <w:lang w:eastAsia="ru-RU" w:bidi="ru-RU"/>
+        </w:rPr>
+        <w:t xml:space="preserve">используемых при наладке и испытаниях системы; </w:t>
+      </w:r>
+    </w:p>
+    <w:p>
+      <w:pPr>
+        <w:spacing w:before="100" w:beforeAutospacing="1" w:after="240" w:line="360" w:lineRule="auto"/>
+        <w:jc w:val="both"/>
+        <w:rPr>
+          <w:rStyle w:val="FontStyle22"/>
+          <w:rFonts w:eastAsia="Times New Roman"/>
+          <w:sz w:val="28"/>
+          <w:szCs w:val="28"/>
+          <w:lang w:eastAsia="ru-RU" w:bidi="ru-RU"/>
+        </w:rPr>
+      </w:pPr>
+      <w:r>
+        <w:rPr>
+          <w:rStyle w:val="FontStyle22"/>
+          <w:rFonts w:eastAsia="Times New Roman"/>
+          <w:sz w:val="28"/>
+          <w:szCs w:val="28"/>
+          <w:lang w:eastAsia="ru-RU" w:bidi="ru-RU"/>
+        </w:rPr>
+        <w:t>6) вид метрологической аттестации (государственная или ведомственная) с</w:t>
+      </w:r>
+    </w:p>
+    <w:p>
+      <w:pPr>
+        <w:spacing w:before="100" w:beforeAutospacing="1" w:after="240" w:line="360" w:lineRule="auto"/>
+        <w:jc w:val="both"/>
+        <w:rPr>
+          <w:rStyle w:val="FontStyle22"/>
+          <w:rFonts w:eastAsia="Times New Roman"/>
+          <w:sz w:val="28"/>
+          <w:szCs w:val="28"/>
+          <w:lang w:eastAsia="ru-RU" w:bidi="ru-RU"/>
+        </w:rPr>
+      </w:pPr>
+      <w:r>
+        <w:rPr>
+          <w:rStyle w:val="FontStyle22"/>
+          <w:rFonts w:eastAsia="Times New Roman"/>
+          <w:sz w:val="28"/>
+          <w:szCs w:val="28"/>
+          <w:lang w:eastAsia="ru-RU" w:bidi="ru-RU"/>
+        </w:rPr>
+        <w:t xml:space="preserve">указанием порядка ее выполнения и организаций, проводящих аттестацию. </w:t>
+      </w:r>
+    </w:p>
+    <w:p>
+      <w:pPr>
+        <w:spacing w:before="100" w:beforeAutospacing="1" w:after="240" w:line="360" w:lineRule="auto"/>
+        <w:jc w:val="both"/>
+        <w:rPr>
+          <w:rStyle w:val="FontStyle22"/>
+          <w:rFonts w:eastAsia="Times New Roman"/>
+          <w:sz w:val="28"/>
+          <w:szCs w:val="28"/>
+          <w:lang w:eastAsia="ru-RU" w:bidi="ru-RU"/>
+        </w:rPr>
+      </w:pPr>
+      <w:r>
+        <w:rPr>
+          <w:rStyle w:val="FontStyle22"/>
+          <w:rFonts w:eastAsia="Times New Roman"/>
+          <w:sz w:val="28"/>
+          <w:szCs w:val="28"/>
+          <w:lang w:eastAsia="ru-RU" w:bidi="ru-RU"/>
+        </w:rPr>
         <w:lastRenderedPageBreak/>
-        <w:t xml:space="preserve">характеристикам измерительных каналов; </w:t>
-      </w:r>
-    </w:p>
-    <w:p>
-      <w:pPr>
-        <w:spacing w:before="100" w:beforeAutospacing="1" w:after="240" w:line="360" w:lineRule="auto"/>
-        <w:jc w:val="both"/>
-        <w:rPr>
-          <w:rStyle w:val="FontStyle22"/>
-          <w:rFonts w:eastAsia="Times New Roman"/>
-          <w:sz w:val="28"/>
-          <w:szCs w:val="28"/>
-          <w:lang w:eastAsia="ru-RU" w:bidi="ru-RU"/>
-        </w:rPr>
-      </w:pPr>
-      <w:r>
-        <w:rPr>
-          <w:rStyle w:val="FontStyle22"/>
-          <w:rFonts w:eastAsia="Times New Roman"/>
-          <w:sz w:val="28"/>
-          <w:szCs w:val="28"/>
-          <w:lang w:eastAsia="ru-RU" w:bidi="ru-RU"/>
-        </w:rPr>
-        <w:t xml:space="preserve">3) требования к метрологической совместимости технических средств системы; </w:t>
-      </w:r>
-    </w:p>
-    <w:p>
-      <w:pPr>
-        <w:spacing w:before="100" w:beforeAutospacing="1" w:after="240" w:line="360" w:lineRule="auto"/>
-        <w:jc w:val="both"/>
-        <w:rPr>
-          <w:rStyle w:val="FontStyle22"/>
-          <w:rFonts w:eastAsia="Times New Roman"/>
-          <w:sz w:val="28"/>
-          <w:szCs w:val="28"/>
-          <w:lang w:eastAsia="ru-RU" w:bidi="ru-RU"/>
-        </w:rPr>
-      </w:pPr>
-      <w:r>
-        <w:rPr>
-          <w:rStyle w:val="FontStyle22"/>
-          <w:rFonts w:eastAsia="Times New Roman"/>
-          <w:sz w:val="28"/>
-          <w:szCs w:val="28"/>
-          <w:lang w:eastAsia="ru-RU" w:bidi="ru-RU"/>
-        </w:rPr>
-        <w:t>4) перечень управляющих и вычислительных каналов системы, для которых</w:t>
-      </w:r>
-    </w:p>
-    <w:p>
-      <w:pPr>
-        <w:spacing w:before="100" w:beforeAutospacing="1" w:after="240" w:line="360" w:lineRule="auto"/>
-        <w:jc w:val="both"/>
-        <w:rPr>
-          <w:rStyle w:val="FontStyle22"/>
-          <w:rFonts w:eastAsia="Times New Roman"/>
-          <w:sz w:val="28"/>
-          <w:szCs w:val="28"/>
-          <w:lang w:eastAsia="ru-RU" w:bidi="ru-RU"/>
-        </w:rPr>
-      </w:pPr>
-      <w:r>
-        <w:rPr>
-          <w:rStyle w:val="FontStyle22"/>
-          <w:rFonts w:eastAsia="Times New Roman"/>
-          <w:sz w:val="28"/>
-          <w:szCs w:val="28"/>
-          <w:lang w:eastAsia="ru-RU" w:bidi="ru-RU"/>
-        </w:rPr>
-        <w:t xml:space="preserve">необходимо оценивать точностные характеристики; </w:t>
-      </w:r>
-    </w:p>
-    <w:p>
-      <w:pPr>
-        <w:spacing w:before="100" w:beforeAutospacing="1" w:after="240" w:line="360" w:lineRule="auto"/>
-        <w:jc w:val="both"/>
-        <w:rPr>
-          <w:rStyle w:val="FontStyle22"/>
-          <w:rFonts w:eastAsia="Times New Roman"/>
-          <w:sz w:val="28"/>
-          <w:szCs w:val="28"/>
-          <w:lang w:eastAsia="ru-RU" w:bidi="ru-RU"/>
-        </w:rPr>
-      </w:pPr>
-      <w:r>
-        <w:rPr>
-          <w:rStyle w:val="FontStyle22"/>
-          <w:rFonts w:eastAsia="Times New Roman"/>
-          <w:sz w:val="28"/>
-          <w:szCs w:val="28"/>
-          <w:lang w:eastAsia="ru-RU" w:bidi="ru-RU"/>
-        </w:rPr>
-        <w:t>5) требования к метрологическому обеспечению технических и программных</w:t>
-      </w:r>
-    </w:p>
-    <w:p>
-      <w:pPr>
-        <w:spacing w:before="100" w:beforeAutospacing="1" w:after="240" w:line="360" w:lineRule="auto"/>
-        <w:jc w:val="both"/>
-        <w:rPr>
-          <w:rStyle w:val="FontStyle22"/>
-          <w:rFonts w:eastAsia="Times New Roman"/>
-          <w:sz w:val="28"/>
-          <w:szCs w:val="28"/>
-          <w:lang w:eastAsia="ru-RU" w:bidi="ru-RU"/>
-        </w:rPr>
-      </w:pPr>
-      <w:r>
-        <w:rPr>
-          <w:rStyle w:val="FontStyle22"/>
-          <w:rFonts w:eastAsia="Times New Roman"/>
-          <w:sz w:val="28"/>
-          <w:szCs w:val="28"/>
-          <w:lang w:eastAsia="ru-RU" w:bidi="ru-RU"/>
-        </w:rPr>
-        <w:t>средств, входящих в состав измерительных каналов системы, средств встроенного</w:t>
-      </w:r>
-    </w:p>
-    <w:p>
-      <w:pPr>
-        <w:spacing w:before="100" w:beforeAutospacing="1" w:after="240" w:line="360" w:lineRule="auto"/>
-        <w:jc w:val="both"/>
-        <w:rPr>
-          <w:rStyle w:val="FontStyle22"/>
-          <w:rFonts w:eastAsia="Times New Roman"/>
-          <w:sz w:val="28"/>
-          <w:szCs w:val="28"/>
-          <w:lang w:eastAsia="ru-RU" w:bidi="ru-RU"/>
-        </w:rPr>
-      </w:pPr>
-      <w:r>
-        <w:rPr>
-          <w:rStyle w:val="FontStyle22"/>
-          <w:rFonts w:eastAsia="Times New Roman"/>
-          <w:sz w:val="28"/>
-          <w:szCs w:val="28"/>
-          <w:lang w:eastAsia="ru-RU" w:bidi="ru-RU"/>
-        </w:rPr>
-        <w:t xml:space="preserve">контроля, метрологической пригодности измерительных каналов и средств измерений, </w:t>
-      </w:r>
-    </w:p>
-    <w:p>
-      <w:pPr>
-        <w:spacing w:before="100" w:beforeAutospacing="1" w:after="240" w:line="360" w:lineRule="auto"/>
-        <w:jc w:val="both"/>
-        <w:rPr>
-          <w:rStyle w:val="FontStyle22"/>
-          <w:rFonts w:eastAsia="Times New Roman"/>
-          <w:sz w:val="28"/>
-          <w:szCs w:val="28"/>
-          <w:lang w:eastAsia="ru-RU" w:bidi="ru-RU"/>
-        </w:rPr>
-      </w:pPr>
-      <w:r>
-        <w:rPr>
-          <w:rStyle w:val="FontStyle22"/>
-          <w:rFonts w:eastAsia="Times New Roman"/>
-          <w:sz w:val="28"/>
-          <w:szCs w:val="28"/>
-          <w:lang w:eastAsia="ru-RU" w:bidi="ru-RU"/>
-        </w:rPr>
-        <w:t xml:space="preserve">используемых при наладке и испытаниях системы; </w:t>
-      </w:r>
-    </w:p>
-    <w:p>
-      <w:pPr>
-        <w:spacing w:before="100" w:beforeAutospacing="1" w:after="240" w:line="360" w:lineRule="auto"/>
-        <w:jc w:val="both"/>
-        <w:rPr>
-          <w:rStyle w:val="FontStyle22"/>
-          <w:rFonts w:eastAsia="Times New Roman"/>
-          <w:sz w:val="28"/>
-          <w:szCs w:val="28"/>
-          <w:lang w:eastAsia="ru-RU" w:bidi="ru-RU"/>
-        </w:rPr>
-      </w:pPr>
-      <w:r>
-        <w:rPr>
-          <w:rStyle w:val="FontStyle22"/>
-          <w:rFonts w:eastAsia="Times New Roman"/>
-          <w:sz w:val="28"/>
-          <w:szCs w:val="28"/>
-          <w:lang w:eastAsia="ru-RU" w:bidi="ru-RU"/>
-        </w:rPr>
-        <w:t>6) вид метрологической аттестации (государственная или ведомственная) с</w:t>
-      </w:r>
-    </w:p>
-    <w:p>
-      <w:pPr>
-        <w:spacing w:before="100" w:beforeAutospacing="1" w:after="240" w:line="360" w:lineRule="auto"/>
-        <w:jc w:val="both"/>
-        <w:rPr>
-          <w:rStyle w:val="FontStyle22"/>
-          <w:rFonts w:eastAsia="Times New Roman"/>
-          <w:sz w:val="28"/>
-          <w:szCs w:val="28"/>
-          <w:lang w:eastAsia="ru-RU" w:bidi="ru-RU"/>
-        </w:rPr>
-      </w:pPr>
-      <w:r>
-        <w:rPr>
-          <w:rStyle w:val="FontStyle22"/>
-          <w:rFonts w:eastAsia="Times New Roman"/>
-          <w:sz w:val="28"/>
-          <w:szCs w:val="28"/>
-          <w:lang w:eastAsia="ru-RU" w:bidi="ru-RU"/>
-        </w:rPr>
-        <w:t xml:space="preserve">указанием порядка ее выполнения и организаций, проводящих аттестацию. </w:t>
-      </w:r>
-    </w:p>
-    <w:p>
-      <w:pPr>
-        <w:spacing w:before="100" w:beforeAutospacing="1" w:after="240" w:line="360" w:lineRule="auto"/>
-        <w:jc w:val="both"/>
-        <w:rPr>
-          <w:rStyle w:val="FontStyle22"/>
-          <w:rFonts w:eastAsia="Times New Roman"/>
-          <w:sz w:val="28"/>
-          <w:szCs w:val="28"/>
-          <w:lang w:eastAsia="ru-RU" w:bidi="ru-RU"/>
-        </w:rPr>
-      </w:pPr>
-      <w:r>
-        <w:rPr>
-          <w:rStyle w:val="FontStyle22"/>
-          <w:rFonts w:eastAsia="Times New Roman"/>
-          <w:sz w:val="28"/>
-          <w:szCs w:val="28"/>
-          <w:lang w:eastAsia="ru-RU" w:bidi="ru-RU"/>
-        </w:rPr>
         <w:t xml:space="preserve">2.6.3.7. Для организационного обеспечения приводят требования: </w:t>
       </w:r>
     </w:p>
@@ -6732,191 +7253,191 @@
           <w:szCs w:val="28"/>
           <w:lang w:eastAsia="ru-RU" w:bidi="ru-RU"/>
         </w:rPr>
+        <w:t>нормативно-технической документации системы (перечень применяемых при ее</w:t>
+      </w:r>
+    </w:p>
+    <w:p>
+      <w:pPr>
+        <w:spacing w:before="100" w:beforeAutospacing="1" w:after="240" w:line="360" w:lineRule="auto"/>
+        <w:jc w:val="both"/>
+        <w:rPr>
+          <w:rStyle w:val="FontStyle22"/>
+          <w:rFonts w:eastAsia="Times New Roman"/>
+          <w:sz w:val="28"/>
+          <w:szCs w:val="28"/>
+          <w:lang w:eastAsia="ru-RU" w:bidi="ru-RU"/>
+        </w:rPr>
+      </w:pPr>
+      <w:r>
+        <w:rPr>
+          <w:rStyle w:val="FontStyle22"/>
+          <w:rFonts w:eastAsia="Times New Roman"/>
+          <w:sz w:val="28"/>
+          <w:szCs w:val="28"/>
+          <w:lang w:eastAsia="ru-RU" w:bidi="ru-RU"/>
+        </w:rPr>
+        <w:t xml:space="preserve">функционировании стандартов, нормативов, методик и т. п.). </w:t>
+      </w:r>
+    </w:p>
+    <w:p>
+      <w:pPr>
+        <w:spacing w:before="100" w:beforeAutospacing="1" w:after="240" w:line="360" w:lineRule="auto"/>
+        <w:jc w:val="both"/>
+        <w:rPr>
+          <w:rStyle w:val="FontStyle22"/>
+          <w:rFonts w:eastAsia="Times New Roman"/>
+          <w:sz w:val="28"/>
+          <w:szCs w:val="28"/>
+          <w:lang w:eastAsia="ru-RU" w:bidi="ru-RU"/>
+        </w:rPr>
+      </w:pPr>
+      <w:r>
+        <w:rPr>
+          <w:rStyle w:val="FontStyle22"/>
+          <w:rFonts w:eastAsia="Times New Roman"/>
+          <w:sz w:val="28"/>
+          <w:szCs w:val="28"/>
+          <w:lang w:eastAsia="ru-RU" w:bidi="ru-RU"/>
+        </w:rPr>
+        <w:t>2.7. Раздел «Состав и содержание работ по созданию (развитию) системы» должен</w:t>
+      </w:r>
+    </w:p>
+    <w:p>
+      <w:pPr>
+        <w:spacing w:before="100" w:beforeAutospacing="1" w:after="240" w:line="360" w:lineRule="auto"/>
+        <w:jc w:val="both"/>
+        <w:rPr>
+          <w:rStyle w:val="FontStyle22"/>
+          <w:rFonts w:eastAsia="Times New Roman"/>
+          <w:sz w:val="28"/>
+          <w:szCs w:val="28"/>
+          <w:lang w:eastAsia="ru-RU" w:bidi="ru-RU"/>
+        </w:rPr>
+      </w:pPr>
+      <w:r>
+        <w:rPr>
+          <w:rStyle w:val="FontStyle22"/>
+          <w:rFonts w:eastAsia="Times New Roman"/>
+          <w:sz w:val="28"/>
+          <w:szCs w:val="28"/>
+          <w:lang w:eastAsia="ru-RU" w:bidi="ru-RU"/>
+        </w:rPr>
+        <w:t>содержать перечень стадий и этапов работ по созданию системы в соответствии с</w:t>
+      </w:r>
+    </w:p>
+    <w:p>
+      <w:pPr>
+        <w:spacing w:before="100" w:beforeAutospacing="1" w:after="240" w:line="360" w:lineRule="auto"/>
+        <w:jc w:val="both"/>
+        <w:rPr>
+          <w:rStyle w:val="FontStyle22"/>
+          <w:rFonts w:eastAsia="Times New Roman"/>
+          <w:sz w:val="28"/>
+          <w:szCs w:val="28"/>
+          <w:lang w:eastAsia="ru-RU" w:bidi="ru-RU"/>
+        </w:rPr>
+      </w:pPr>
+      <w:r>
+        <w:rPr>
+          <w:rStyle w:val="FontStyle22"/>
+          <w:rFonts w:eastAsia="Times New Roman"/>
+          <w:sz w:val="28"/>
+          <w:szCs w:val="28"/>
+          <w:lang w:eastAsia="ru-RU" w:bidi="ru-RU"/>
+        </w:rPr>
+        <w:t>ГОСТ 24.601, сроки их выполнения, перечень организаций-исполнителей работ, ссылки</w:t>
+      </w:r>
+    </w:p>
+    <w:p>
+      <w:pPr>
+        <w:spacing w:before="100" w:beforeAutospacing="1" w:after="240" w:line="360" w:lineRule="auto"/>
+        <w:jc w:val="both"/>
+        <w:rPr>
+          <w:rStyle w:val="FontStyle22"/>
+          <w:rFonts w:eastAsia="Times New Roman"/>
+          <w:sz w:val="28"/>
+          <w:szCs w:val="28"/>
+          <w:lang w:eastAsia="ru-RU" w:bidi="ru-RU"/>
+        </w:rPr>
+      </w:pPr>
+      <w:r>
+        <w:rPr>
+          <w:rStyle w:val="FontStyle22"/>
+          <w:rFonts w:eastAsia="Times New Roman"/>
+          <w:sz w:val="28"/>
+          <w:szCs w:val="28"/>
+          <w:lang w:eastAsia="ru-RU" w:bidi="ru-RU"/>
+        </w:rPr>
+        <w:t>на документы, подтверждающие согласие этих организаций на участие в создании</w:t>
+      </w:r>
+    </w:p>
+    <w:p>
+      <w:pPr>
+        <w:spacing w:before="100" w:beforeAutospacing="1" w:after="240" w:line="360" w:lineRule="auto"/>
+        <w:jc w:val="both"/>
+        <w:rPr>
+          <w:rStyle w:val="FontStyle22"/>
+          <w:rFonts w:eastAsia="Times New Roman"/>
+          <w:sz w:val="28"/>
+          <w:szCs w:val="28"/>
+          <w:lang w:eastAsia="ru-RU" w:bidi="ru-RU"/>
+        </w:rPr>
+      </w:pPr>
+      <w:r>
+        <w:rPr>
+          <w:rStyle w:val="FontStyle22"/>
+          <w:rFonts w:eastAsia="Times New Roman"/>
+          <w:sz w:val="28"/>
+          <w:szCs w:val="28"/>
+          <w:lang w:eastAsia="ru-RU" w:bidi="ru-RU"/>
+        </w:rPr>
+        <w:t>системы, или запись, определяющую ответственного (заказчик или разработчик) за</w:t>
+      </w:r>
+    </w:p>
+    <w:p>
+      <w:pPr>
+        <w:spacing w:before="100" w:beforeAutospacing="1" w:after="240" w:line="360" w:lineRule="auto"/>
+        <w:jc w:val="both"/>
+        <w:rPr>
+          <w:rStyle w:val="FontStyle22"/>
+          <w:rFonts w:eastAsia="Times New Roman"/>
+          <w:sz w:val="28"/>
+          <w:szCs w:val="28"/>
+          <w:lang w:eastAsia="ru-RU" w:bidi="ru-RU"/>
+        </w:rPr>
+      </w:pPr>
+      <w:r>
+        <w:rPr>
+          <w:rStyle w:val="FontStyle22"/>
+          <w:rFonts w:eastAsia="Times New Roman"/>
+          <w:sz w:val="28"/>
+          <w:szCs w:val="28"/>
+          <w:lang w:eastAsia="ru-RU" w:bidi="ru-RU"/>
+        </w:rPr>
+        <w:t xml:space="preserve">проведение этих работ. </w:t>
+      </w:r>
+    </w:p>
+    <w:p>
+      <w:pPr>
+        <w:spacing w:before="100" w:beforeAutospacing="1" w:after="240" w:line="360" w:lineRule="auto"/>
+        <w:jc w:val="both"/>
+        <w:rPr>
+          <w:rStyle w:val="FontStyle22"/>
+          <w:rFonts w:eastAsia="Times New Roman"/>
+          <w:sz w:val="28"/>
+          <w:szCs w:val="28"/>
+          <w:lang w:eastAsia="ru-RU" w:bidi="ru-RU"/>
+        </w:rPr>
+      </w:pPr>
+      <w:r>
+        <w:rPr>
+          <w:rStyle w:val="FontStyle22"/>
+          <w:rFonts w:eastAsia="Times New Roman"/>
+          <w:sz w:val="28"/>
+          <w:szCs w:val="28"/>
+          <w:lang w:eastAsia="ru-RU" w:bidi="ru-RU"/>
+        </w:rPr>
         <w:lastRenderedPageBreak/>
-        <w:t>нормативно-технической документации системы (перечень применяемых при ее</w:t>
-      </w:r>
-    </w:p>
-    <w:p>
-      <w:pPr>
-        <w:spacing w:before="100" w:beforeAutospacing="1" w:after="240" w:line="360" w:lineRule="auto"/>
-        <w:jc w:val="both"/>
-        <w:rPr>
-          <w:rStyle w:val="FontStyle22"/>
-          <w:rFonts w:eastAsia="Times New Roman"/>
-          <w:sz w:val="28"/>
-          <w:szCs w:val="28"/>
-          <w:lang w:eastAsia="ru-RU" w:bidi="ru-RU"/>
-        </w:rPr>
-      </w:pPr>
-      <w:r>
-        <w:rPr>
-          <w:rStyle w:val="FontStyle22"/>
-          <w:rFonts w:eastAsia="Times New Roman"/>
-          <w:sz w:val="28"/>
-          <w:szCs w:val="28"/>
-          <w:lang w:eastAsia="ru-RU" w:bidi="ru-RU"/>
-        </w:rPr>
-        <w:t xml:space="preserve">функционировании стандартов, нормативов, методик и т. п.). </w:t>
-      </w:r>
-    </w:p>
-    <w:p>
-      <w:pPr>
-        <w:spacing w:before="100" w:beforeAutospacing="1" w:after="240" w:line="360" w:lineRule="auto"/>
-        <w:jc w:val="both"/>
-        <w:rPr>
-          <w:rStyle w:val="FontStyle22"/>
-          <w:rFonts w:eastAsia="Times New Roman"/>
-          <w:sz w:val="28"/>
-          <w:szCs w:val="28"/>
-          <w:lang w:eastAsia="ru-RU" w:bidi="ru-RU"/>
-        </w:rPr>
-      </w:pPr>
-      <w:r>
-        <w:rPr>
-          <w:rStyle w:val="FontStyle22"/>
-          <w:rFonts w:eastAsia="Times New Roman"/>
-          <w:sz w:val="28"/>
-          <w:szCs w:val="28"/>
-          <w:lang w:eastAsia="ru-RU" w:bidi="ru-RU"/>
-        </w:rPr>
-        <w:t>2.7. Раздел «Состав и содержание работ по созданию (развитию) системы» должен</w:t>
-      </w:r>
-    </w:p>
-    <w:p>
-      <w:pPr>
-        <w:spacing w:before="100" w:beforeAutospacing="1" w:after="240" w:line="360" w:lineRule="auto"/>
-        <w:jc w:val="both"/>
-        <w:rPr>
-          <w:rStyle w:val="FontStyle22"/>
-          <w:rFonts w:eastAsia="Times New Roman"/>
-          <w:sz w:val="28"/>
-          <w:szCs w:val="28"/>
-          <w:lang w:eastAsia="ru-RU" w:bidi="ru-RU"/>
-        </w:rPr>
-      </w:pPr>
-      <w:r>
-        <w:rPr>
-          <w:rStyle w:val="FontStyle22"/>
-          <w:rFonts w:eastAsia="Times New Roman"/>
-          <w:sz w:val="28"/>
-          <w:szCs w:val="28"/>
-          <w:lang w:eastAsia="ru-RU" w:bidi="ru-RU"/>
-        </w:rPr>
-        <w:t>содержать перечень стадий и этапов работ по созданию системы в соответствии с</w:t>
-      </w:r>
-    </w:p>
-    <w:p>
-      <w:pPr>
-        <w:spacing w:before="100" w:beforeAutospacing="1" w:after="240" w:line="360" w:lineRule="auto"/>
-        <w:jc w:val="both"/>
-        <w:rPr>
-          <w:rStyle w:val="FontStyle22"/>
-          <w:rFonts w:eastAsia="Times New Roman"/>
-          <w:sz w:val="28"/>
-          <w:szCs w:val="28"/>
-          <w:lang w:eastAsia="ru-RU" w:bidi="ru-RU"/>
-        </w:rPr>
-      </w:pPr>
-      <w:r>
-        <w:rPr>
-          <w:rStyle w:val="FontStyle22"/>
-          <w:rFonts w:eastAsia="Times New Roman"/>
-          <w:sz w:val="28"/>
-          <w:szCs w:val="28"/>
-          <w:lang w:eastAsia="ru-RU" w:bidi="ru-RU"/>
-        </w:rPr>
-        <w:t>ГОСТ 24.601, сроки их выполнения, перечень организаций-исполнителей работ, ссылки</w:t>
-      </w:r>
-    </w:p>
-    <w:p>
-      <w:pPr>
-        <w:spacing w:before="100" w:beforeAutospacing="1" w:after="240" w:line="360" w:lineRule="auto"/>
-        <w:jc w:val="both"/>
-        <w:rPr>
-          <w:rStyle w:val="FontStyle22"/>
-          <w:rFonts w:eastAsia="Times New Roman"/>
-          <w:sz w:val="28"/>
-          <w:szCs w:val="28"/>
-          <w:lang w:eastAsia="ru-RU" w:bidi="ru-RU"/>
-        </w:rPr>
-      </w:pPr>
-      <w:r>
-        <w:rPr>
-          <w:rStyle w:val="FontStyle22"/>
-          <w:rFonts w:eastAsia="Times New Roman"/>
-          <w:sz w:val="28"/>
-          <w:szCs w:val="28"/>
-          <w:lang w:eastAsia="ru-RU" w:bidi="ru-RU"/>
-        </w:rPr>
-        <w:t>на документы, подтверждающие согласие этих организаций на участие в создании</w:t>
-      </w:r>
-    </w:p>
-    <w:p>
-      <w:pPr>
-        <w:spacing w:before="100" w:beforeAutospacing="1" w:after="240" w:line="360" w:lineRule="auto"/>
-        <w:jc w:val="both"/>
-        <w:rPr>
-          <w:rStyle w:val="FontStyle22"/>
-          <w:rFonts w:eastAsia="Times New Roman"/>
-          <w:sz w:val="28"/>
-          <w:szCs w:val="28"/>
-          <w:lang w:eastAsia="ru-RU" w:bidi="ru-RU"/>
-        </w:rPr>
-      </w:pPr>
-      <w:r>
-        <w:rPr>
-          <w:rStyle w:val="FontStyle22"/>
-          <w:rFonts w:eastAsia="Times New Roman"/>
-          <w:sz w:val="28"/>
-          <w:szCs w:val="28"/>
-          <w:lang w:eastAsia="ru-RU" w:bidi="ru-RU"/>
-        </w:rPr>
-        <w:t>системы, или запись, определяющую ответственного (заказчик или разработчик) за</w:t>
-      </w:r>
-    </w:p>
-    <w:p>
-      <w:pPr>
-        <w:spacing w:before="100" w:beforeAutospacing="1" w:after="240" w:line="360" w:lineRule="auto"/>
-        <w:jc w:val="both"/>
-        <w:rPr>
-          <w:rStyle w:val="FontStyle22"/>
-          <w:rFonts w:eastAsia="Times New Roman"/>
-          <w:sz w:val="28"/>
-          <w:szCs w:val="28"/>
-          <w:lang w:eastAsia="ru-RU" w:bidi="ru-RU"/>
-        </w:rPr>
-      </w:pPr>
-      <w:r>
-        <w:rPr>
-          <w:rStyle w:val="FontStyle22"/>
-          <w:rFonts w:eastAsia="Times New Roman"/>
-          <w:sz w:val="28"/>
-          <w:szCs w:val="28"/>
-          <w:lang w:eastAsia="ru-RU" w:bidi="ru-RU"/>
-        </w:rPr>
-        <w:t xml:space="preserve">проведение этих работ. </w:t>
-      </w:r>
-    </w:p>
-    <w:p>
-      <w:pPr>
-        <w:spacing w:before="100" w:beforeAutospacing="1" w:after="240" w:line="360" w:lineRule="auto"/>
-        <w:jc w:val="both"/>
-        <w:rPr>
-          <w:rStyle w:val="FontStyle22"/>
-          <w:rFonts w:eastAsia="Times New Roman"/>
-          <w:sz w:val="28"/>
-          <w:szCs w:val="28"/>
-          <w:lang w:eastAsia="ru-RU" w:bidi="ru-RU"/>
-        </w:rPr>
-      </w:pPr>
-      <w:r>
-        <w:rPr>
-          <w:rStyle w:val="FontStyle22"/>
-          <w:rFonts w:eastAsia="Times New Roman"/>
-          <w:sz w:val="28"/>
-          <w:szCs w:val="28"/>
-          <w:lang w:eastAsia="ru-RU" w:bidi="ru-RU"/>
-        </w:rPr>
         <w:t xml:space="preserve">В данном разделе также приводят: </w:t>
       </w:r>
     </w:p>
@@ -7055,237 +7576,237 @@
           <w:szCs w:val="28"/>
           <w:lang w:eastAsia="ru-RU" w:bidi="ru-RU"/>
         </w:rPr>
+        <w:t xml:space="preserve">разрабатываемое системы (при необходимости); </w:t>
+      </w:r>
+    </w:p>
+    <w:p>
+      <w:pPr>
+        <w:spacing w:before="100" w:beforeAutospacing="1" w:after="240" w:line="360" w:lineRule="auto"/>
+        <w:jc w:val="both"/>
+        <w:rPr>
+          <w:rStyle w:val="FontStyle22"/>
+          <w:rFonts w:eastAsia="Times New Roman"/>
+          <w:sz w:val="28"/>
+          <w:szCs w:val="28"/>
+          <w:lang w:eastAsia="ru-RU" w:bidi="ru-RU"/>
+        </w:rPr>
+      </w:pPr>
+      <w:r>
+        <w:rPr>
+          <w:rStyle w:val="FontStyle22"/>
+          <w:rFonts w:eastAsia="Times New Roman"/>
+          <w:sz w:val="28"/>
+          <w:szCs w:val="28"/>
+          <w:lang w:eastAsia="ru-RU" w:bidi="ru-RU"/>
+        </w:rPr>
+        <w:t>4) перечень работ по метрологическому обеспечению на всех стадиях создания</w:t>
+      </w:r>
+    </w:p>
+    <w:p>
+      <w:pPr>
+        <w:spacing w:before="100" w:beforeAutospacing="1" w:after="240" w:line="360" w:lineRule="auto"/>
+        <w:jc w:val="both"/>
+        <w:rPr>
+          <w:rStyle w:val="FontStyle22"/>
+          <w:rFonts w:eastAsia="Times New Roman"/>
+          <w:sz w:val="28"/>
+          <w:szCs w:val="28"/>
+          <w:lang w:eastAsia="ru-RU" w:bidi="ru-RU"/>
+        </w:rPr>
+      </w:pPr>
+      <w:r>
+        <w:rPr>
+          <w:rStyle w:val="FontStyle22"/>
+          <w:rFonts w:eastAsia="Times New Roman"/>
+          <w:sz w:val="28"/>
+          <w:szCs w:val="28"/>
+          <w:lang w:eastAsia="ru-RU" w:bidi="ru-RU"/>
+        </w:rPr>
+        <w:t>системы с указанием их сроков выполнения и организации-исполнителей (при</w:t>
+      </w:r>
+    </w:p>
+    <w:p>
+      <w:pPr>
+        <w:spacing w:before="100" w:beforeAutospacing="1" w:after="240" w:line="360" w:lineRule="auto"/>
+        <w:jc w:val="both"/>
+        <w:rPr>
+          <w:rStyle w:val="FontStyle22"/>
+          <w:rFonts w:eastAsia="Times New Roman"/>
+          <w:sz w:val="28"/>
+          <w:szCs w:val="28"/>
+          <w:lang w:eastAsia="ru-RU" w:bidi="ru-RU"/>
+        </w:rPr>
+      </w:pPr>
+      <w:r>
+        <w:rPr>
+          <w:rStyle w:val="FontStyle22"/>
+          <w:rFonts w:eastAsia="Times New Roman"/>
+          <w:sz w:val="28"/>
+          <w:szCs w:val="28"/>
+          <w:lang w:eastAsia="ru-RU" w:bidi="ru-RU"/>
+        </w:rPr>
+        <w:t xml:space="preserve">необходимости). </w:t>
+      </w:r>
+    </w:p>
+    <w:p>
+      <w:pPr>
+        <w:spacing w:before="100" w:beforeAutospacing="1" w:after="240" w:line="360" w:lineRule="auto"/>
+        <w:jc w:val="both"/>
+        <w:rPr>
+          <w:rStyle w:val="FontStyle22"/>
+          <w:rFonts w:eastAsia="Times New Roman"/>
+          <w:sz w:val="28"/>
+          <w:szCs w:val="28"/>
+          <w:lang w:eastAsia="ru-RU" w:bidi="ru-RU"/>
+        </w:rPr>
+      </w:pPr>
+      <w:r>
+        <w:rPr>
+          <w:rStyle w:val="FontStyle22"/>
+          <w:rFonts w:eastAsia="Times New Roman"/>
+          <w:sz w:val="28"/>
+          <w:szCs w:val="28"/>
+          <w:lang w:eastAsia="ru-RU" w:bidi="ru-RU"/>
+        </w:rPr>
+        <w:t xml:space="preserve">2.8. В разделе «Порядок контроля и приемки системы» указывают: </w:t>
+      </w:r>
+    </w:p>
+    <w:p>
+      <w:pPr>
+        <w:spacing w:before="100" w:beforeAutospacing="1" w:after="240" w:line="360" w:lineRule="auto"/>
+        <w:jc w:val="both"/>
+        <w:rPr>
+          <w:rStyle w:val="FontStyle22"/>
+          <w:rFonts w:eastAsia="Times New Roman"/>
+          <w:sz w:val="28"/>
+          <w:szCs w:val="28"/>
+          <w:lang w:eastAsia="ru-RU" w:bidi="ru-RU"/>
+        </w:rPr>
+      </w:pPr>
+      <w:r>
+        <w:rPr>
+          <w:rStyle w:val="FontStyle22"/>
+          <w:rFonts w:eastAsia="Times New Roman"/>
+          <w:sz w:val="28"/>
+          <w:szCs w:val="28"/>
+          <w:lang w:eastAsia="ru-RU" w:bidi="ru-RU"/>
+        </w:rPr>
+        <w:t>1) виды, состав, объем и методы испытаний системы и ее составных частей (виды</w:t>
+      </w:r>
+    </w:p>
+    <w:p>
+      <w:pPr>
+        <w:spacing w:before="100" w:beforeAutospacing="1" w:after="240" w:line="360" w:lineRule="auto"/>
+        <w:jc w:val="both"/>
+        <w:rPr>
+          <w:rStyle w:val="FontStyle22"/>
+          <w:rFonts w:eastAsia="Times New Roman"/>
+          <w:sz w:val="28"/>
+          <w:szCs w:val="28"/>
+          <w:lang w:eastAsia="ru-RU" w:bidi="ru-RU"/>
+        </w:rPr>
+      </w:pPr>
+      <w:r>
+        <w:rPr>
+          <w:rStyle w:val="FontStyle22"/>
+          <w:rFonts w:eastAsia="Times New Roman"/>
+          <w:sz w:val="28"/>
+          <w:szCs w:val="28"/>
+          <w:lang w:eastAsia="ru-RU" w:bidi="ru-RU"/>
+        </w:rPr>
+        <w:t>испытаний в соответствии с действующими нормами, распространяющимися на</w:t>
+      </w:r>
+    </w:p>
+    <w:p>
+      <w:pPr>
+        <w:spacing w:before="100" w:beforeAutospacing="1" w:after="240" w:line="360" w:lineRule="auto"/>
+        <w:jc w:val="both"/>
+        <w:rPr>
+          <w:rStyle w:val="FontStyle22"/>
+          <w:rFonts w:eastAsia="Times New Roman"/>
+          <w:sz w:val="28"/>
+          <w:szCs w:val="28"/>
+          <w:lang w:eastAsia="ru-RU" w:bidi="ru-RU"/>
+        </w:rPr>
+      </w:pPr>
+      <w:r>
+        <w:rPr>
+          <w:rStyle w:val="FontStyle22"/>
+          <w:rFonts w:eastAsia="Times New Roman"/>
+          <w:sz w:val="28"/>
+          <w:szCs w:val="28"/>
+          <w:lang w:eastAsia="ru-RU" w:bidi="ru-RU"/>
+        </w:rPr>
+        <w:t xml:space="preserve">разрабатываемую систему); </w:t>
+      </w:r>
+    </w:p>
+    <w:p>
+      <w:pPr>
+        <w:spacing w:before="100" w:beforeAutospacing="1" w:after="240" w:line="360" w:lineRule="auto"/>
+        <w:jc w:val="both"/>
+        <w:rPr>
+          <w:rStyle w:val="FontStyle22"/>
+          <w:rFonts w:eastAsia="Times New Roman"/>
+          <w:sz w:val="28"/>
+          <w:szCs w:val="28"/>
+          <w:lang w:eastAsia="ru-RU" w:bidi="ru-RU"/>
+        </w:rPr>
+      </w:pPr>
+      <w:r>
+        <w:rPr>
+          <w:rStyle w:val="FontStyle22"/>
+          <w:rFonts w:eastAsia="Times New Roman"/>
+          <w:sz w:val="28"/>
+          <w:szCs w:val="28"/>
+          <w:lang w:eastAsia="ru-RU" w:bidi="ru-RU"/>
+        </w:rPr>
+        <w:t>2) общие требования к приемке работ по стадиям (перечень участвующих</w:t>
+      </w:r>
+    </w:p>
+    <w:p>
+      <w:pPr>
+        <w:spacing w:before="100" w:beforeAutospacing="1" w:after="240" w:line="360" w:lineRule="auto"/>
+        <w:jc w:val="both"/>
+        <w:rPr>
+          <w:rStyle w:val="FontStyle22"/>
+          <w:rFonts w:eastAsia="Times New Roman"/>
+          <w:sz w:val="28"/>
+          <w:szCs w:val="28"/>
+          <w:lang w:eastAsia="ru-RU" w:bidi="ru-RU"/>
+        </w:rPr>
+      </w:pPr>
+      <w:r>
+        <w:rPr>
+          <w:rStyle w:val="FontStyle22"/>
+          <w:rFonts w:eastAsia="Times New Roman"/>
+          <w:sz w:val="28"/>
+          <w:szCs w:val="28"/>
+          <w:lang w:eastAsia="ru-RU" w:bidi="ru-RU"/>
+        </w:rPr>
+        <w:t>предприятий и организаций, место и сроки проведения), порядок согласования и</w:t>
+      </w:r>
+    </w:p>
+    <w:p>
+      <w:pPr>
+        <w:spacing w:before="100" w:beforeAutospacing="1" w:after="240" w:line="360" w:lineRule="auto"/>
+        <w:jc w:val="both"/>
+        <w:rPr>
+          <w:rStyle w:val="FontStyle22"/>
+          <w:rFonts w:eastAsia="Times New Roman"/>
+          <w:sz w:val="28"/>
+          <w:szCs w:val="28"/>
+          <w:lang w:eastAsia="ru-RU" w:bidi="ru-RU"/>
+        </w:rPr>
+      </w:pPr>
+      <w:r>
+        <w:rPr>
+          <w:rStyle w:val="FontStyle22"/>
+          <w:rFonts w:eastAsia="Times New Roman"/>
+          <w:sz w:val="28"/>
+          <w:szCs w:val="28"/>
+          <w:lang w:eastAsia="ru-RU" w:bidi="ru-RU"/>
+        </w:rPr>
         <w:lastRenderedPageBreak/>
-        <w:t xml:space="preserve">разрабатываемое системы (при необходимости); </w:t>
-      </w:r>
-    </w:p>
-    <w:p>
-      <w:pPr>
-        <w:spacing w:before="100" w:beforeAutospacing="1" w:after="240" w:line="360" w:lineRule="auto"/>
-        <w:jc w:val="both"/>
-        <w:rPr>
-          <w:rStyle w:val="FontStyle22"/>
-          <w:rFonts w:eastAsia="Times New Roman"/>
-          <w:sz w:val="28"/>
-          <w:szCs w:val="28"/>
-          <w:lang w:eastAsia="ru-RU" w:bidi="ru-RU"/>
-        </w:rPr>
-      </w:pPr>
-      <w:r>
-        <w:rPr>
-          <w:rStyle w:val="FontStyle22"/>
-          <w:rFonts w:eastAsia="Times New Roman"/>
-          <w:sz w:val="28"/>
-          <w:szCs w:val="28"/>
-          <w:lang w:eastAsia="ru-RU" w:bidi="ru-RU"/>
-        </w:rPr>
-        <w:t>4) перечень работ по метрологическому обеспечению на всех стадиях создания</w:t>
-      </w:r>
-    </w:p>
-    <w:p>
-      <w:pPr>
-        <w:spacing w:before="100" w:beforeAutospacing="1" w:after="240" w:line="360" w:lineRule="auto"/>
-        <w:jc w:val="both"/>
-        <w:rPr>
-          <w:rStyle w:val="FontStyle22"/>
-          <w:rFonts w:eastAsia="Times New Roman"/>
-          <w:sz w:val="28"/>
-          <w:szCs w:val="28"/>
-          <w:lang w:eastAsia="ru-RU" w:bidi="ru-RU"/>
-        </w:rPr>
-      </w:pPr>
-      <w:r>
-        <w:rPr>
-          <w:rStyle w:val="FontStyle22"/>
-          <w:rFonts w:eastAsia="Times New Roman"/>
-          <w:sz w:val="28"/>
-          <w:szCs w:val="28"/>
-          <w:lang w:eastAsia="ru-RU" w:bidi="ru-RU"/>
-        </w:rPr>
-        <w:t>системы с указанием их сроков выполнения и организации-исполнителей (при</w:t>
-      </w:r>
-    </w:p>
-    <w:p>
-      <w:pPr>
-        <w:spacing w:before="100" w:beforeAutospacing="1" w:after="240" w:line="360" w:lineRule="auto"/>
-        <w:jc w:val="both"/>
-        <w:rPr>
-          <w:rStyle w:val="FontStyle22"/>
-          <w:rFonts w:eastAsia="Times New Roman"/>
-          <w:sz w:val="28"/>
-          <w:szCs w:val="28"/>
-          <w:lang w:eastAsia="ru-RU" w:bidi="ru-RU"/>
-        </w:rPr>
-      </w:pPr>
-      <w:r>
-        <w:rPr>
-          <w:rStyle w:val="FontStyle22"/>
-          <w:rFonts w:eastAsia="Times New Roman"/>
-          <w:sz w:val="28"/>
-          <w:szCs w:val="28"/>
-          <w:lang w:eastAsia="ru-RU" w:bidi="ru-RU"/>
-        </w:rPr>
-        <w:t xml:space="preserve">необходимости). </w:t>
-      </w:r>
-    </w:p>
-    <w:p>
-      <w:pPr>
-        <w:spacing w:before="100" w:beforeAutospacing="1" w:after="240" w:line="360" w:lineRule="auto"/>
-        <w:jc w:val="both"/>
-        <w:rPr>
-          <w:rStyle w:val="FontStyle22"/>
-          <w:rFonts w:eastAsia="Times New Roman"/>
-          <w:sz w:val="28"/>
-          <w:szCs w:val="28"/>
-          <w:lang w:eastAsia="ru-RU" w:bidi="ru-RU"/>
-        </w:rPr>
-      </w:pPr>
-      <w:r>
-        <w:rPr>
-          <w:rStyle w:val="FontStyle22"/>
-          <w:rFonts w:eastAsia="Times New Roman"/>
-          <w:sz w:val="28"/>
-          <w:szCs w:val="28"/>
-          <w:lang w:eastAsia="ru-RU" w:bidi="ru-RU"/>
-        </w:rPr>
-        <w:t xml:space="preserve">2.8. В разделе «Порядок контроля и приемки системы» указывают: </w:t>
-      </w:r>
-    </w:p>
-    <w:p>
-      <w:pPr>
-        <w:spacing w:before="100" w:beforeAutospacing="1" w:after="240" w:line="360" w:lineRule="auto"/>
-        <w:jc w:val="both"/>
-        <w:rPr>
-          <w:rStyle w:val="FontStyle22"/>
-          <w:rFonts w:eastAsia="Times New Roman"/>
-          <w:sz w:val="28"/>
-          <w:szCs w:val="28"/>
-          <w:lang w:eastAsia="ru-RU" w:bidi="ru-RU"/>
-        </w:rPr>
-      </w:pPr>
-      <w:r>
-        <w:rPr>
-          <w:rStyle w:val="FontStyle22"/>
-          <w:rFonts w:eastAsia="Times New Roman"/>
-          <w:sz w:val="28"/>
-          <w:szCs w:val="28"/>
-          <w:lang w:eastAsia="ru-RU" w:bidi="ru-RU"/>
-        </w:rPr>
-        <w:t>1) виды, состав, объем и методы испытаний системы и ее составных частей (виды</w:t>
-      </w:r>
-    </w:p>
-    <w:p>
-      <w:pPr>
-        <w:spacing w:before="100" w:beforeAutospacing="1" w:after="240" w:line="360" w:lineRule="auto"/>
-        <w:jc w:val="both"/>
-        <w:rPr>
-          <w:rStyle w:val="FontStyle22"/>
-          <w:rFonts w:eastAsia="Times New Roman"/>
-          <w:sz w:val="28"/>
-          <w:szCs w:val="28"/>
-          <w:lang w:eastAsia="ru-RU" w:bidi="ru-RU"/>
-        </w:rPr>
-      </w:pPr>
-      <w:r>
-        <w:rPr>
-          <w:rStyle w:val="FontStyle22"/>
-          <w:rFonts w:eastAsia="Times New Roman"/>
-          <w:sz w:val="28"/>
-          <w:szCs w:val="28"/>
-          <w:lang w:eastAsia="ru-RU" w:bidi="ru-RU"/>
-        </w:rPr>
-        <w:t>испытаний в соответствии с действующими нормами, распространяющимися на</w:t>
-      </w:r>
-    </w:p>
-    <w:p>
-      <w:pPr>
-        <w:spacing w:before="100" w:beforeAutospacing="1" w:after="240" w:line="360" w:lineRule="auto"/>
-        <w:jc w:val="both"/>
-        <w:rPr>
-          <w:rStyle w:val="FontStyle22"/>
-          <w:rFonts w:eastAsia="Times New Roman"/>
-          <w:sz w:val="28"/>
-          <w:szCs w:val="28"/>
-          <w:lang w:eastAsia="ru-RU" w:bidi="ru-RU"/>
-        </w:rPr>
-      </w:pPr>
-      <w:r>
-        <w:rPr>
-          <w:rStyle w:val="FontStyle22"/>
-          <w:rFonts w:eastAsia="Times New Roman"/>
-          <w:sz w:val="28"/>
-          <w:szCs w:val="28"/>
-          <w:lang w:eastAsia="ru-RU" w:bidi="ru-RU"/>
-        </w:rPr>
-        <w:t xml:space="preserve">разрабатываемую систему); </w:t>
-      </w:r>
-    </w:p>
-    <w:p>
-      <w:pPr>
-        <w:spacing w:before="100" w:beforeAutospacing="1" w:after="240" w:line="360" w:lineRule="auto"/>
-        <w:jc w:val="both"/>
-        <w:rPr>
-          <w:rStyle w:val="FontStyle22"/>
-          <w:rFonts w:eastAsia="Times New Roman"/>
-          <w:sz w:val="28"/>
-          <w:szCs w:val="28"/>
-          <w:lang w:eastAsia="ru-RU" w:bidi="ru-RU"/>
-        </w:rPr>
-      </w:pPr>
-      <w:r>
-        <w:rPr>
-          <w:rStyle w:val="FontStyle22"/>
-          <w:rFonts w:eastAsia="Times New Roman"/>
-          <w:sz w:val="28"/>
-          <w:szCs w:val="28"/>
-          <w:lang w:eastAsia="ru-RU" w:bidi="ru-RU"/>
-        </w:rPr>
-        <w:t>2) общие требования к приемке работ по стадиям (перечень участвующих</w:t>
-      </w:r>
-    </w:p>
-    <w:p>
-      <w:pPr>
-        <w:spacing w:before="100" w:beforeAutospacing="1" w:after="240" w:line="360" w:lineRule="auto"/>
-        <w:jc w:val="both"/>
-        <w:rPr>
-          <w:rStyle w:val="FontStyle22"/>
-          <w:rFonts w:eastAsia="Times New Roman"/>
-          <w:sz w:val="28"/>
-          <w:szCs w:val="28"/>
-          <w:lang w:eastAsia="ru-RU" w:bidi="ru-RU"/>
-        </w:rPr>
-      </w:pPr>
-      <w:r>
-        <w:rPr>
-          <w:rStyle w:val="FontStyle22"/>
-          <w:rFonts w:eastAsia="Times New Roman"/>
-          <w:sz w:val="28"/>
-          <w:szCs w:val="28"/>
-          <w:lang w:eastAsia="ru-RU" w:bidi="ru-RU"/>
-        </w:rPr>
-        <w:t>предприятий и организаций, место и сроки проведения), порядок согласования и</w:t>
-      </w:r>
-    </w:p>
-    <w:p>
-      <w:pPr>
-        <w:spacing w:before="100" w:beforeAutospacing="1" w:after="240" w:line="360" w:lineRule="auto"/>
-        <w:jc w:val="both"/>
-        <w:rPr>
-          <w:rStyle w:val="FontStyle22"/>
-          <w:rFonts w:eastAsia="Times New Roman"/>
-          <w:sz w:val="28"/>
-          <w:szCs w:val="28"/>
-          <w:lang w:eastAsia="ru-RU" w:bidi="ru-RU"/>
-        </w:rPr>
-      </w:pPr>
-      <w:r>
-        <w:rPr>
-          <w:rStyle w:val="FontStyle22"/>
-          <w:rFonts w:eastAsia="Times New Roman"/>
-          <w:sz w:val="28"/>
-          <w:szCs w:val="28"/>
-          <w:lang w:eastAsia="ru-RU" w:bidi="ru-RU"/>
-        </w:rPr>
         <w:t xml:space="preserve">утверждения приемочной документации; </w:t>
       </w:r>
     </w:p>
@@ -7401,237 +7922,237 @@
           <w:szCs w:val="28"/>
           <w:lang w:eastAsia="ru-RU" w:bidi="ru-RU"/>
         </w:rPr>
+        <w:t>мероприятий и их исполнителей, которые следует выполнить при подготовке объекта</w:t>
+      </w:r>
+    </w:p>
+    <w:p>
+      <w:pPr>
+        <w:spacing w:before="100" w:beforeAutospacing="1" w:after="240" w:line="360" w:lineRule="auto"/>
+        <w:jc w:val="both"/>
+        <w:rPr>
+          <w:rStyle w:val="FontStyle22"/>
+          <w:rFonts w:eastAsia="Times New Roman"/>
+          <w:sz w:val="28"/>
+          <w:szCs w:val="28"/>
+          <w:lang w:eastAsia="ru-RU" w:bidi="ru-RU"/>
+        </w:rPr>
+      </w:pPr>
+      <w:r>
+        <w:rPr>
+          <w:rStyle w:val="FontStyle22"/>
+          <w:rFonts w:eastAsia="Times New Roman"/>
+          <w:sz w:val="28"/>
+          <w:szCs w:val="28"/>
+          <w:lang w:eastAsia="ru-RU" w:bidi="ru-RU"/>
+        </w:rPr>
+        <w:t xml:space="preserve">автоматизации к вводу АС в действие. </w:t>
+      </w:r>
+    </w:p>
+    <w:p>
+      <w:pPr>
+        <w:spacing w:before="100" w:beforeAutospacing="1" w:after="240" w:line="360" w:lineRule="auto"/>
+        <w:jc w:val="both"/>
+        <w:rPr>
+          <w:rStyle w:val="FontStyle22"/>
+          <w:rFonts w:eastAsia="Times New Roman"/>
+          <w:sz w:val="28"/>
+          <w:szCs w:val="28"/>
+          <w:lang w:eastAsia="ru-RU" w:bidi="ru-RU"/>
+        </w:rPr>
+      </w:pPr>
+      <w:r>
+        <w:rPr>
+          <w:rStyle w:val="FontStyle22"/>
+          <w:rFonts w:eastAsia="Times New Roman"/>
+          <w:sz w:val="28"/>
+          <w:szCs w:val="28"/>
+          <w:lang w:eastAsia="ru-RU" w:bidi="ru-RU"/>
+        </w:rPr>
+        <w:t xml:space="preserve">В перечень основных мероприятий включают: </w:t>
+      </w:r>
+    </w:p>
+    <w:p>
+      <w:pPr>
+        <w:spacing w:before="100" w:beforeAutospacing="1" w:after="240" w:line="360" w:lineRule="auto"/>
+        <w:jc w:val="both"/>
+        <w:rPr>
+          <w:rStyle w:val="FontStyle22"/>
+          <w:rFonts w:eastAsia="Times New Roman"/>
+          <w:sz w:val="28"/>
+          <w:szCs w:val="28"/>
+          <w:lang w:eastAsia="ru-RU" w:bidi="ru-RU"/>
+        </w:rPr>
+      </w:pPr>
+      <w:r>
+        <w:rPr>
+          <w:rStyle w:val="FontStyle22"/>
+          <w:rFonts w:eastAsia="Times New Roman"/>
+          <w:sz w:val="28"/>
+          <w:szCs w:val="28"/>
+          <w:lang w:eastAsia="ru-RU" w:bidi="ru-RU"/>
+        </w:rPr>
+        <w:t>1) приведение поступающей в систему информации (в соответствии с требованиями</w:t>
+      </w:r>
+    </w:p>
+    <w:p>
+      <w:pPr>
+        <w:spacing w:before="100" w:beforeAutospacing="1" w:after="240" w:line="360" w:lineRule="auto"/>
+        <w:jc w:val="both"/>
+        <w:rPr>
+          <w:rStyle w:val="FontStyle22"/>
+          <w:rFonts w:eastAsia="Times New Roman"/>
+          <w:sz w:val="28"/>
+          <w:szCs w:val="28"/>
+          <w:lang w:eastAsia="ru-RU" w:bidi="ru-RU"/>
+        </w:rPr>
+      </w:pPr>
+      <w:r>
+        <w:rPr>
+          <w:rStyle w:val="FontStyle22"/>
+          <w:rFonts w:eastAsia="Times New Roman"/>
+          <w:sz w:val="28"/>
+          <w:szCs w:val="28"/>
+          <w:lang w:eastAsia="ru-RU" w:bidi="ru-RU"/>
+        </w:rPr>
+        <w:t>к информационному и лингвистическому обеспечению) к виду, пригодному для</w:t>
+      </w:r>
+    </w:p>
+    <w:p>
+      <w:pPr>
+        <w:spacing w:before="100" w:beforeAutospacing="1" w:after="240" w:line="360" w:lineRule="auto"/>
+        <w:jc w:val="both"/>
+        <w:rPr>
+          <w:rStyle w:val="FontStyle22"/>
+          <w:rFonts w:eastAsia="Times New Roman"/>
+          <w:sz w:val="28"/>
+          <w:szCs w:val="28"/>
+          <w:lang w:eastAsia="ru-RU" w:bidi="ru-RU"/>
+        </w:rPr>
+      </w:pPr>
+      <w:r>
+        <w:rPr>
+          <w:rStyle w:val="FontStyle22"/>
+          <w:rFonts w:eastAsia="Times New Roman"/>
+          <w:sz w:val="28"/>
+          <w:szCs w:val="28"/>
+          <w:lang w:eastAsia="ru-RU" w:bidi="ru-RU"/>
+        </w:rPr>
+        <w:t xml:space="preserve">обработки с помощью ЭВМ; </w:t>
+      </w:r>
+    </w:p>
+    <w:p>
+      <w:pPr>
+        <w:spacing w:before="100" w:beforeAutospacing="1" w:after="240" w:line="360" w:lineRule="auto"/>
+        <w:jc w:val="both"/>
+        <w:rPr>
+          <w:rStyle w:val="FontStyle22"/>
+          <w:rFonts w:eastAsia="Times New Roman"/>
+          <w:sz w:val="28"/>
+          <w:szCs w:val="28"/>
+          <w:lang w:eastAsia="ru-RU" w:bidi="ru-RU"/>
+        </w:rPr>
+      </w:pPr>
+      <w:r>
+        <w:rPr>
+          <w:rStyle w:val="FontStyle22"/>
+          <w:rFonts w:eastAsia="Times New Roman"/>
+          <w:sz w:val="28"/>
+          <w:szCs w:val="28"/>
+          <w:lang w:eastAsia="ru-RU" w:bidi="ru-RU"/>
+        </w:rPr>
+        <w:t xml:space="preserve">2) изменения, которые необходимо осуществить в объекте автоматизации; </w:t>
+      </w:r>
+    </w:p>
+    <w:p>
+      <w:pPr>
+        <w:spacing w:before="100" w:beforeAutospacing="1" w:after="240" w:line="360" w:lineRule="auto"/>
+        <w:jc w:val="both"/>
+        <w:rPr>
+          <w:rStyle w:val="FontStyle22"/>
+          <w:rFonts w:eastAsia="Times New Roman"/>
+          <w:sz w:val="28"/>
+          <w:szCs w:val="28"/>
+          <w:lang w:eastAsia="ru-RU" w:bidi="ru-RU"/>
+        </w:rPr>
+      </w:pPr>
+      <w:r>
+        <w:rPr>
+          <w:rStyle w:val="FontStyle22"/>
+          <w:rFonts w:eastAsia="Times New Roman"/>
+          <w:sz w:val="28"/>
+          <w:szCs w:val="28"/>
+          <w:lang w:eastAsia="ru-RU" w:bidi="ru-RU"/>
+        </w:rPr>
+        <w:t>3) создание условий функционирования объекта автоматизации, при которых</w:t>
+      </w:r>
+    </w:p>
+    <w:p>
+      <w:pPr>
+        <w:spacing w:before="100" w:beforeAutospacing="1" w:after="240" w:line="360" w:lineRule="auto"/>
+        <w:jc w:val="both"/>
+        <w:rPr>
+          <w:rStyle w:val="FontStyle22"/>
+          <w:rFonts w:eastAsia="Times New Roman"/>
+          <w:sz w:val="28"/>
+          <w:szCs w:val="28"/>
+          <w:lang w:eastAsia="ru-RU" w:bidi="ru-RU"/>
+        </w:rPr>
+      </w:pPr>
+      <w:r>
+        <w:rPr>
+          <w:rStyle w:val="FontStyle22"/>
+          <w:rFonts w:eastAsia="Times New Roman"/>
+          <w:sz w:val="28"/>
+          <w:szCs w:val="28"/>
+          <w:lang w:eastAsia="ru-RU" w:bidi="ru-RU"/>
+        </w:rPr>
+        <w:t xml:space="preserve">гарантируется соответствие создаваемой системы требованиям, содержащимся в ТЗ; </w:t>
+      </w:r>
+    </w:p>
+    <w:p>
+      <w:pPr>
+        <w:spacing w:before="100" w:beforeAutospacing="1" w:after="240" w:line="360" w:lineRule="auto"/>
+        <w:jc w:val="both"/>
+        <w:rPr>
+          <w:rStyle w:val="FontStyle22"/>
+          <w:rFonts w:eastAsia="Times New Roman"/>
+          <w:sz w:val="28"/>
+          <w:szCs w:val="28"/>
+          <w:lang w:eastAsia="ru-RU" w:bidi="ru-RU"/>
+        </w:rPr>
+      </w:pPr>
+      <w:r>
+        <w:rPr>
+          <w:rStyle w:val="FontStyle22"/>
+          <w:rFonts w:eastAsia="Times New Roman"/>
+          <w:sz w:val="28"/>
+          <w:szCs w:val="28"/>
+          <w:lang w:eastAsia="ru-RU" w:bidi="ru-RU"/>
+        </w:rPr>
+        <w:t xml:space="preserve">4) создание необходимых для функционирования системы подразделений и служб; </w:t>
+      </w:r>
+    </w:p>
+    <w:p>
+      <w:pPr>
+        <w:spacing w:before="100" w:beforeAutospacing="1" w:after="240" w:line="360" w:lineRule="auto"/>
+        <w:jc w:val="both"/>
+        <w:rPr>
+          <w:rStyle w:val="FontStyle22"/>
+          <w:rFonts w:eastAsia="Times New Roman"/>
+          <w:sz w:val="28"/>
+          <w:szCs w:val="28"/>
+          <w:lang w:eastAsia="ru-RU" w:bidi="ru-RU"/>
+        </w:rPr>
+      </w:pPr>
+      <w:r>
+        <w:rPr>
+          <w:rStyle w:val="FontStyle22"/>
+          <w:rFonts w:eastAsia="Times New Roman"/>
+          <w:sz w:val="28"/>
+          <w:szCs w:val="28"/>
+          <w:lang w:eastAsia="ru-RU" w:bidi="ru-RU"/>
+        </w:rPr>
         <w:lastRenderedPageBreak/>
-        <w:t>мероприятий и их исполнителей, которые следует выполнить при подготовке объекта</w:t>
-      </w:r>
-    </w:p>
-    <w:p>
-      <w:pPr>
-        <w:spacing w:before="100" w:beforeAutospacing="1" w:after="240" w:line="360" w:lineRule="auto"/>
-        <w:jc w:val="both"/>
-        <w:rPr>
-          <w:rStyle w:val="FontStyle22"/>
-          <w:rFonts w:eastAsia="Times New Roman"/>
-          <w:sz w:val="28"/>
-          <w:szCs w:val="28"/>
-          <w:lang w:eastAsia="ru-RU" w:bidi="ru-RU"/>
-        </w:rPr>
-      </w:pPr>
-      <w:r>
-        <w:rPr>
-          <w:rStyle w:val="FontStyle22"/>
-          <w:rFonts w:eastAsia="Times New Roman"/>
-          <w:sz w:val="28"/>
-          <w:szCs w:val="28"/>
-          <w:lang w:eastAsia="ru-RU" w:bidi="ru-RU"/>
-        </w:rPr>
-        <w:t xml:space="preserve">автоматизации к вводу АС в действие. </w:t>
-      </w:r>
-    </w:p>
-    <w:p>
-      <w:pPr>
-        <w:spacing w:before="100" w:beforeAutospacing="1" w:after="240" w:line="360" w:lineRule="auto"/>
-        <w:jc w:val="both"/>
-        <w:rPr>
-          <w:rStyle w:val="FontStyle22"/>
-          <w:rFonts w:eastAsia="Times New Roman"/>
-          <w:sz w:val="28"/>
-          <w:szCs w:val="28"/>
-          <w:lang w:eastAsia="ru-RU" w:bidi="ru-RU"/>
-        </w:rPr>
-      </w:pPr>
-      <w:r>
-        <w:rPr>
-          <w:rStyle w:val="FontStyle22"/>
-          <w:rFonts w:eastAsia="Times New Roman"/>
-          <w:sz w:val="28"/>
-          <w:szCs w:val="28"/>
-          <w:lang w:eastAsia="ru-RU" w:bidi="ru-RU"/>
-        </w:rPr>
-        <w:t xml:space="preserve">В перечень основных мероприятий включают: </w:t>
-      </w:r>
-    </w:p>
-    <w:p>
-      <w:pPr>
-        <w:spacing w:before="100" w:beforeAutospacing="1" w:after="240" w:line="360" w:lineRule="auto"/>
-        <w:jc w:val="both"/>
-        <w:rPr>
-          <w:rStyle w:val="FontStyle22"/>
-          <w:rFonts w:eastAsia="Times New Roman"/>
-          <w:sz w:val="28"/>
-          <w:szCs w:val="28"/>
-          <w:lang w:eastAsia="ru-RU" w:bidi="ru-RU"/>
-        </w:rPr>
-      </w:pPr>
-      <w:r>
-        <w:rPr>
-          <w:rStyle w:val="FontStyle22"/>
-          <w:rFonts w:eastAsia="Times New Roman"/>
-          <w:sz w:val="28"/>
-          <w:szCs w:val="28"/>
-          <w:lang w:eastAsia="ru-RU" w:bidi="ru-RU"/>
-        </w:rPr>
-        <w:t>1) приведение поступающей в систему информации (в соответствии с требованиями</w:t>
-      </w:r>
-    </w:p>
-    <w:p>
-      <w:pPr>
-        <w:spacing w:before="100" w:beforeAutospacing="1" w:after="240" w:line="360" w:lineRule="auto"/>
-        <w:jc w:val="both"/>
-        <w:rPr>
-          <w:rStyle w:val="FontStyle22"/>
-          <w:rFonts w:eastAsia="Times New Roman"/>
-          <w:sz w:val="28"/>
-          <w:szCs w:val="28"/>
-          <w:lang w:eastAsia="ru-RU" w:bidi="ru-RU"/>
-        </w:rPr>
-      </w:pPr>
-      <w:r>
-        <w:rPr>
-          <w:rStyle w:val="FontStyle22"/>
-          <w:rFonts w:eastAsia="Times New Roman"/>
-          <w:sz w:val="28"/>
-          <w:szCs w:val="28"/>
-          <w:lang w:eastAsia="ru-RU" w:bidi="ru-RU"/>
-        </w:rPr>
-        <w:t>к информационному и лингвистическому обеспечению) к виду, пригодному для</w:t>
-      </w:r>
-    </w:p>
-    <w:p>
-      <w:pPr>
-        <w:spacing w:before="100" w:beforeAutospacing="1" w:after="240" w:line="360" w:lineRule="auto"/>
-        <w:jc w:val="both"/>
-        <w:rPr>
-          <w:rStyle w:val="FontStyle22"/>
-          <w:rFonts w:eastAsia="Times New Roman"/>
-          <w:sz w:val="28"/>
-          <w:szCs w:val="28"/>
-          <w:lang w:eastAsia="ru-RU" w:bidi="ru-RU"/>
-        </w:rPr>
-      </w:pPr>
-      <w:r>
-        <w:rPr>
-          <w:rStyle w:val="FontStyle22"/>
-          <w:rFonts w:eastAsia="Times New Roman"/>
-          <w:sz w:val="28"/>
-          <w:szCs w:val="28"/>
-          <w:lang w:eastAsia="ru-RU" w:bidi="ru-RU"/>
-        </w:rPr>
-        <w:t xml:space="preserve">обработки с помощью ЭВМ; </w:t>
-      </w:r>
-    </w:p>
-    <w:p>
-      <w:pPr>
-        <w:spacing w:before="100" w:beforeAutospacing="1" w:after="240" w:line="360" w:lineRule="auto"/>
-        <w:jc w:val="both"/>
-        <w:rPr>
-          <w:rStyle w:val="FontStyle22"/>
-          <w:rFonts w:eastAsia="Times New Roman"/>
-          <w:sz w:val="28"/>
-          <w:szCs w:val="28"/>
-          <w:lang w:eastAsia="ru-RU" w:bidi="ru-RU"/>
-        </w:rPr>
-      </w:pPr>
-      <w:r>
-        <w:rPr>
-          <w:rStyle w:val="FontStyle22"/>
-          <w:rFonts w:eastAsia="Times New Roman"/>
-          <w:sz w:val="28"/>
-          <w:szCs w:val="28"/>
-          <w:lang w:eastAsia="ru-RU" w:bidi="ru-RU"/>
-        </w:rPr>
-        <w:t xml:space="preserve">2) изменения, которые необходимо осуществить в объекте автоматизации; </w:t>
-      </w:r>
-    </w:p>
-    <w:p>
-      <w:pPr>
-        <w:spacing w:before="100" w:beforeAutospacing="1" w:after="240" w:line="360" w:lineRule="auto"/>
-        <w:jc w:val="both"/>
-        <w:rPr>
-          <w:rStyle w:val="FontStyle22"/>
-          <w:rFonts w:eastAsia="Times New Roman"/>
-          <w:sz w:val="28"/>
-          <w:szCs w:val="28"/>
-          <w:lang w:eastAsia="ru-RU" w:bidi="ru-RU"/>
-        </w:rPr>
-      </w:pPr>
-      <w:r>
-        <w:rPr>
-          <w:rStyle w:val="FontStyle22"/>
-          <w:rFonts w:eastAsia="Times New Roman"/>
-          <w:sz w:val="28"/>
-          <w:szCs w:val="28"/>
-          <w:lang w:eastAsia="ru-RU" w:bidi="ru-RU"/>
-        </w:rPr>
-        <w:t>3) создание условий функционирования объекта автоматизации, при которых</w:t>
-      </w:r>
-    </w:p>
-    <w:p>
-      <w:pPr>
-        <w:spacing w:before="100" w:beforeAutospacing="1" w:after="240" w:line="360" w:lineRule="auto"/>
-        <w:jc w:val="both"/>
-        <w:rPr>
-          <w:rStyle w:val="FontStyle22"/>
-          <w:rFonts w:eastAsia="Times New Roman"/>
-          <w:sz w:val="28"/>
-          <w:szCs w:val="28"/>
-          <w:lang w:eastAsia="ru-RU" w:bidi="ru-RU"/>
-        </w:rPr>
-      </w:pPr>
-      <w:r>
-        <w:rPr>
-          <w:rStyle w:val="FontStyle22"/>
-          <w:rFonts w:eastAsia="Times New Roman"/>
-          <w:sz w:val="28"/>
-          <w:szCs w:val="28"/>
-          <w:lang w:eastAsia="ru-RU" w:bidi="ru-RU"/>
-        </w:rPr>
-        <w:t xml:space="preserve">гарантируется соответствие создаваемой системы требованиям, содержащимся в ТЗ; </w:t>
-      </w:r>
-    </w:p>
-    <w:p>
-      <w:pPr>
-        <w:spacing w:before="100" w:beforeAutospacing="1" w:after="240" w:line="360" w:lineRule="auto"/>
-        <w:jc w:val="both"/>
-        <w:rPr>
-          <w:rStyle w:val="FontStyle22"/>
-          <w:rFonts w:eastAsia="Times New Roman"/>
-          <w:sz w:val="28"/>
-          <w:szCs w:val="28"/>
-          <w:lang w:eastAsia="ru-RU" w:bidi="ru-RU"/>
-        </w:rPr>
-      </w:pPr>
-      <w:r>
-        <w:rPr>
-          <w:rStyle w:val="FontStyle22"/>
-          <w:rFonts w:eastAsia="Times New Roman"/>
-          <w:sz w:val="28"/>
-          <w:szCs w:val="28"/>
-          <w:lang w:eastAsia="ru-RU" w:bidi="ru-RU"/>
-        </w:rPr>
-        <w:t xml:space="preserve">4) создание необходимых для функционирования системы подразделений и служб; </w:t>
-      </w:r>
-    </w:p>
-    <w:p>
-      <w:pPr>
-        <w:spacing w:before="100" w:beforeAutospacing="1" w:after="240" w:line="360" w:lineRule="auto"/>
-        <w:jc w:val="both"/>
-        <w:rPr>
-          <w:rStyle w:val="FontStyle22"/>
-          <w:rFonts w:eastAsia="Times New Roman"/>
-          <w:sz w:val="28"/>
-          <w:szCs w:val="28"/>
-          <w:lang w:eastAsia="ru-RU" w:bidi="ru-RU"/>
-        </w:rPr>
-      </w:pPr>
-      <w:r>
-        <w:rPr>
-          <w:rStyle w:val="FontStyle22"/>
-          <w:rFonts w:eastAsia="Times New Roman"/>
-          <w:sz w:val="28"/>
-          <w:szCs w:val="28"/>
-          <w:lang w:eastAsia="ru-RU" w:bidi="ru-RU"/>
-        </w:rPr>
         <w:t xml:space="preserve">5) сроки и порядок комплектования штатов и обучения персонала. </w:t>
       </w:r>
     </w:p>
@@ -7770,237 +8291,237 @@
           <w:szCs w:val="28"/>
           <w:lang w:eastAsia="ru-RU" w:bidi="ru-RU"/>
         </w:rPr>
+        <w:t>1) согласованный разработчиком и заказчиком системы перечень подлежащих</w:t>
+      </w:r>
+    </w:p>
+    <w:p>
+      <w:pPr>
+        <w:spacing w:before="100" w:beforeAutospacing="1" w:after="240" w:line="360" w:lineRule="auto"/>
+        <w:jc w:val="both"/>
+        <w:rPr>
+          <w:rStyle w:val="FontStyle22"/>
+          <w:rFonts w:eastAsia="Times New Roman"/>
+          <w:sz w:val="28"/>
+          <w:szCs w:val="28"/>
+          <w:lang w:eastAsia="ru-RU" w:bidi="ru-RU"/>
+        </w:rPr>
+      </w:pPr>
+      <w:r>
+        <w:rPr>
+          <w:rStyle w:val="FontStyle22"/>
+          <w:rFonts w:eastAsia="Times New Roman"/>
+          <w:sz w:val="28"/>
+          <w:szCs w:val="28"/>
+          <w:lang w:eastAsia="ru-RU" w:bidi="ru-RU"/>
+        </w:rPr>
+        <w:t>разработке комплектов и видов документов, соответствующих требованиям ГОСТ</w:t>
+      </w:r>
+    </w:p>
+    <w:p>
+      <w:pPr>
+        <w:spacing w:before="100" w:beforeAutospacing="1" w:after="240" w:line="360" w:lineRule="auto"/>
+        <w:jc w:val="both"/>
+        <w:rPr>
+          <w:rStyle w:val="FontStyle22"/>
+          <w:rFonts w:eastAsia="Times New Roman"/>
+          <w:sz w:val="28"/>
+          <w:szCs w:val="28"/>
+          <w:lang w:eastAsia="ru-RU" w:bidi="ru-RU"/>
+        </w:rPr>
+      </w:pPr>
+      <w:r>
+        <w:rPr>
+          <w:rStyle w:val="FontStyle22"/>
+          <w:rFonts w:eastAsia="Times New Roman"/>
+          <w:sz w:val="28"/>
+          <w:szCs w:val="28"/>
+          <w:lang w:eastAsia="ru-RU" w:bidi="ru-RU"/>
+        </w:rPr>
+        <w:t>34.201 и НТД отрасли заказчика; перечень документов, выпускаемых на машинных</w:t>
+      </w:r>
+    </w:p>
+    <w:p>
+      <w:pPr>
+        <w:spacing w:before="100" w:beforeAutospacing="1" w:after="240" w:line="360" w:lineRule="auto"/>
+        <w:jc w:val="both"/>
+        <w:rPr>
+          <w:rStyle w:val="FontStyle22"/>
+          <w:rFonts w:eastAsia="Times New Roman"/>
+          <w:sz w:val="28"/>
+          <w:szCs w:val="28"/>
+          <w:lang w:eastAsia="ru-RU" w:bidi="ru-RU"/>
+        </w:rPr>
+      </w:pPr>
+      <w:r>
+        <w:rPr>
+          <w:rStyle w:val="FontStyle22"/>
+          <w:rFonts w:eastAsia="Times New Roman"/>
+          <w:sz w:val="28"/>
+          <w:szCs w:val="28"/>
+          <w:lang w:eastAsia="ru-RU" w:bidi="ru-RU"/>
+        </w:rPr>
+        <w:t xml:space="preserve">носителях; требования к микрофильмированию документации; </w:t>
+      </w:r>
+    </w:p>
+    <w:p>
+      <w:pPr>
+        <w:spacing w:before="100" w:beforeAutospacing="1" w:after="240" w:line="360" w:lineRule="auto"/>
+        <w:jc w:val="both"/>
+        <w:rPr>
+          <w:rStyle w:val="FontStyle22"/>
+          <w:rFonts w:eastAsia="Times New Roman"/>
+          <w:sz w:val="28"/>
+          <w:szCs w:val="28"/>
+          <w:lang w:eastAsia="ru-RU" w:bidi="ru-RU"/>
+        </w:rPr>
+      </w:pPr>
+      <w:r>
+        <w:rPr>
+          <w:rStyle w:val="FontStyle22"/>
+          <w:rFonts w:eastAsia="Times New Roman"/>
+          <w:sz w:val="28"/>
+          <w:szCs w:val="28"/>
+          <w:lang w:eastAsia="ru-RU" w:bidi="ru-RU"/>
+        </w:rPr>
+        <w:t>2) требования по документированию комплектующих элементов межотраслевого</w:t>
+      </w:r>
+    </w:p>
+    <w:p>
+      <w:pPr>
+        <w:spacing w:before="100" w:beforeAutospacing="1" w:after="240" w:line="360" w:lineRule="auto"/>
+        <w:jc w:val="both"/>
+        <w:rPr>
+          <w:rStyle w:val="FontStyle22"/>
+          <w:rFonts w:eastAsia="Times New Roman"/>
+          <w:sz w:val="28"/>
+          <w:szCs w:val="28"/>
+          <w:lang w:eastAsia="ru-RU" w:bidi="ru-RU"/>
+        </w:rPr>
+      </w:pPr>
+      <w:r>
+        <w:rPr>
+          <w:rStyle w:val="FontStyle22"/>
+          <w:rFonts w:eastAsia="Times New Roman"/>
+          <w:sz w:val="28"/>
+          <w:szCs w:val="28"/>
+          <w:lang w:eastAsia="ru-RU" w:bidi="ru-RU"/>
+        </w:rPr>
+        <w:t xml:space="preserve">применения в соответствии с требованиями ЕСКД и ЕСПД; </w:t>
+      </w:r>
+    </w:p>
+    <w:p>
+      <w:pPr>
+        <w:spacing w:before="100" w:beforeAutospacing="1" w:after="240" w:line="360" w:lineRule="auto"/>
+        <w:jc w:val="both"/>
+        <w:rPr>
+          <w:rStyle w:val="FontStyle22"/>
+          <w:rFonts w:eastAsia="Times New Roman"/>
+          <w:sz w:val="28"/>
+          <w:szCs w:val="28"/>
+          <w:lang w:eastAsia="ru-RU" w:bidi="ru-RU"/>
+        </w:rPr>
+      </w:pPr>
+      <w:r>
+        <w:rPr>
+          <w:rStyle w:val="FontStyle22"/>
+          <w:rFonts w:eastAsia="Times New Roman"/>
+          <w:sz w:val="28"/>
+          <w:szCs w:val="28"/>
+          <w:lang w:eastAsia="ru-RU" w:bidi="ru-RU"/>
+        </w:rPr>
+        <w:t>3) при отсутствии государственных стандартов, определяющих требования к</w:t>
+      </w:r>
+    </w:p>
+    <w:p>
+      <w:pPr>
+        <w:spacing w:before="100" w:beforeAutospacing="1" w:after="240" w:line="360" w:lineRule="auto"/>
+        <w:jc w:val="both"/>
+        <w:rPr>
+          <w:rStyle w:val="FontStyle22"/>
+          <w:rFonts w:eastAsia="Times New Roman"/>
+          <w:sz w:val="28"/>
+          <w:szCs w:val="28"/>
+          <w:lang w:eastAsia="ru-RU" w:bidi="ru-RU"/>
+        </w:rPr>
+      </w:pPr>
+      <w:r>
+        <w:rPr>
+          <w:rStyle w:val="FontStyle22"/>
+          <w:rFonts w:eastAsia="Times New Roman"/>
+          <w:sz w:val="28"/>
+          <w:szCs w:val="28"/>
+          <w:lang w:eastAsia="ru-RU" w:bidi="ru-RU"/>
+        </w:rPr>
+        <w:t>документированию элементов системы, дополнительно включают требования к составу</w:t>
+      </w:r>
+    </w:p>
+    <w:p>
+      <w:pPr>
+        <w:spacing w:before="100" w:beforeAutospacing="1" w:after="240" w:line="360" w:lineRule="auto"/>
+        <w:jc w:val="both"/>
+        <w:rPr>
+          <w:rStyle w:val="FontStyle22"/>
+          <w:rFonts w:eastAsia="Times New Roman"/>
+          <w:sz w:val="28"/>
+          <w:szCs w:val="28"/>
+          <w:lang w:eastAsia="ru-RU" w:bidi="ru-RU"/>
+        </w:rPr>
+      </w:pPr>
+      <w:r>
+        <w:rPr>
+          <w:rStyle w:val="FontStyle22"/>
+          <w:rFonts w:eastAsia="Times New Roman"/>
+          <w:sz w:val="28"/>
+          <w:szCs w:val="28"/>
+          <w:lang w:eastAsia="ru-RU" w:bidi="ru-RU"/>
+        </w:rPr>
+        <w:t xml:space="preserve">и содержанию таких документов. </w:t>
+      </w:r>
+    </w:p>
+    <w:p>
+      <w:pPr>
+        <w:spacing w:before="100" w:beforeAutospacing="1" w:after="240" w:line="360" w:lineRule="auto"/>
+        <w:jc w:val="both"/>
+        <w:rPr>
+          <w:rStyle w:val="FontStyle22"/>
+          <w:rFonts w:eastAsia="Times New Roman"/>
+          <w:sz w:val="28"/>
+          <w:szCs w:val="28"/>
+          <w:lang w:eastAsia="ru-RU" w:bidi="ru-RU"/>
+        </w:rPr>
+      </w:pPr>
+      <w:r>
+        <w:rPr>
+          <w:rStyle w:val="FontStyle22"/>
+          <w:rFonts w:eastAsia="Times New Roman"/>
+          <w:sz w:val="28"/>
+          <w:szCs w:val="28"/>
+          <w:lang w:eastAsia="ru-RU" w:bidi="ru-RU"/>
+        </w:rPr>
+        <w:t>2.11. В разделе «Источники разработки» должны быть перечислены документы и</w:t>
+      </w:r>
+    </w:p>
+    <w:p>
+      <w:pPr>
+        <w:spacing w:before="100" w:beforeAutospacing="1" w:after="240" w:line="360" w:lineRule="auto"/>
+        <w:jc w:val="both"/>
+        <w:rPr>
+          <w:rStyle w:val="FontStyle22"/>
+          <w:rFonts w:eastAsia="Times New Roman"/>
+          <w:sz w:val="28"/>
+          <w:szCs w:val="28"/>
+          <w:lang w:eastAsia="ru-RU" w:bidi="ru-RU"/>
+        </w:rPr>
+      </w:pPr>
+      <w:r>
+        <w:rPr>
+          <w:rStyle w:val="FontStyle22"/>
+          <w:rFonts w:eastAsia="Times New Roman"/>
+          <w:sz w:val="28"/>
+          <w:szCs w:val="28"/>
+          <w:lang w:eastAsia="ru-RU" w:bidi="ru-RU"/>
+        </w:rPr>
         <w:lastRenderedPageBreak/>
-        <w:t>1) согласованный разработчиком и заказчиком системы перечень подлежащих</w:t>
-      </w:r>
-    </w:p>
-    <w:p>
-      <w:pPr>
-        <w:spacing w:before="100" w:beforeAutospacing="1" w:after="240" w:line="360" w:lineRule="auto"/>
-        <w:jc w:val="both"/>
-        <w:rPr>
-          <w:rStyle w:val="FontStyle22"/>
-          <w:rFonts w:eastAsia="Times New Roman"/>
-          <w:sz w:val="28"/>
-          <w:szCs w:val="28"/>
-          <w:lang w:eastAsia="ru-RU" w:bidi="ru-RU"/>
-        </w:rPr>
-      </w:pPr>
-      <w:r>
-        <w:rPr>
-          <w:rStyle w:val="FontStyle22"/>
-          <w:rFonts w:eastAsia="Times New Roman"/>
-          <w:sz w:val="28"/>
-          <w:szCs w:val="28"/>
-          <w:lang w:eastAsia="ru-RU" w:bidi="ru-RU"/>
-        </w:rPr>
-        <w:t>разработке комплектов и видов документов, соответствующих требованиям ГОСТ</w:t>
-      </w:r>
-    </w:p>
-    <w:p>
-      <w:pPr>
-        <w:spacing w:before="100" w:beforeAutospacing="1" w:after="240" w:line="360" w:lineRule="auto"/>
-        <w:jc w:val="both"/>
-        <w:rPr>
-          <w:rStyle w:val="FontStyle22"/>
-          <w:rFonts w:eastAsia="Times New Roman"/>
-          <w:sz w:val="28"/>
-          <w:szCs w:val="28"/>
-          <w:lang w:eastAsia="ru-RU" w:bidi="ru-RU"/>
-        </w:rPr>
-      </w:pPr>
-      <w:r>
-        <w:rPr>
-          <w:rStyle w:val="FontStyle22"/>
-          <w:rFonts w:eastAsia="Times New Roman"/>
-          <w:sz w:val="28"/>
-          <w:szCs w:val="28"/>
-          <w:lang w:eastAsia="ru-RU" w:bidi="ru-RU"/>
-        </w:rPr>
-        <w:t>34.201 и НТД отрасли заказчика; перечень документов, выпускаемых на машинных</w:t>
-      </w:r>
-    </w:p>
-    <w:p>
-      <w:pPr>
-        <w:spacing w:before="100" w:beforeAutospacing="1" w:after="240" w:line="360" w:lineRule="auto"/>
-        <w:jc w:val="both"/>
-        <w:rPr>
-          <w:rStyle w:val="FontStyle22"/>
-          <w:rFonts w:eastAsia="Times New Roman"/>
-          <w:sz w:val="28"/>
-          <w:szCs w:val="28"/>
-          <w:lang w:eastAsia="ru-RU" w:bidi="ru-RU"/>
-        </w:rPr>
-      </w:pPr>
-      <w:r>
-        <w:rPr>
-          <w:rStyle w:val="FontStyle22"/>
-          <w:rFonts w:eastAsia="Times New Roman"/>
-          <w:sz w:val="28"/>
-          <w:szCs w:val="28"/>
-          <w:lang w:eastAsia="ru-RU" w:bidi="ru-RU"/>
-        </w:rPr>
-        <w:t xml:space="preserve">носителях; требования к микрофильмированию документации; </w:t>
-      </w:r>
-    </w:p>
-    <w:p>
-      <w:pPr>
-        <w:spacing w:before="100" w:beforeAutospacing="1" w:after="240" w:line="360" w:lineRule="auto"/>
-        <w:jc w:val="both"/>
-        <w:rPr>
-          <w:rStyle w:val="FontStyle22"/>
-          <w:rFonts w:eastAsia="Times New Roman"/>
-          <w:sz w:val="28"/>
-          <w:szCs w:val="28"/>
-          <w:lang w:eastAsia="ru-RU" w:bidi="ru-RU"/>
-        </w:rPr>
-      </w:pPr>
-      <w:r>
-        <w:rPr>
-          <w:rStyle w:val="FontStyle22"/>
-          <w:rFonts w:eastAsia="Times New Roman"/>
-          <w:sz w:val="28"/>
-          <w:szCs w:val="28"/>
-          <w:lang w:eastAsia="ru-RU" w:bidi="ru-RU"/>
-        </w:rPr>
-        <w:t>2) требования по документированию комплектующих элементов межотраслевого</w:t>
-      </w:r>
-    </w:p>
-    <w:p>
-      <w:pPr>
-        <w:spacing w:before="100" w:beforeAutospacing="1" w:after="240" w:line="360" w:lineRule="auto"/>
-        <w:jc w:val="both"/>
-        <w:rPr>
-          <w:rStyle w:val="FontStyle22"/>
-          <w:rFonts w:eastAsia="Times New Roman"/>
-          <w:sz w:val="28"/>
-          <w:szCs w:val="28"/>
-          <w:lang w:eastAsia="ru-RU" w:bidi="ru-RU"/>
-        </w:rPr>
-      </w:pPr>
-      <w:r>
-        <w:rPr>
-          <w:rStyle w:val="FontStyle22"/>
-          <w:rFonts w:eastAsia="Times New Roman"/>
-          <w:sz w:val="28"/>
-          <w:szCs w:val="28"/>
-          <w:lang w:eastAsia="ru-RU" w:bidi="ru-RU"/>
-        </w:rPr>
-        <w:t xml:space="preserve">применения в соответствии с требованиями ЕСКД и ЕСПД; </w:t>
-      </w:r>
-    </w:p>
-    <w:p>
-      <w:pPr>
-        <w:spacing w:before="100" w:beforeAutospacing="1" w:after="240" w:line="360" w:lineRule="auto"/>
-        <w:jc w:val="both"/>
-        <w:rPr>
-          <w:rStyle w:val="FontStyle22"/>
-          <w:rFonts w:eastAsia="Times New Roman"/>
-          <w:sz w:val="28"/>
-          <w:szCs w:val="28"/>
-          <w:lang w:eastAsia="ru-RU" w:bidi="ru-RU"/>
-        </w:rPr>
-      </w:pPr>
-      <w:r>
-        <w:rPr>
-          <w:rStyle w:val="FontStyle22"/>
-          <w:rFonts w:eastAsia="Times New Roman"/>
-          <w:sz w:val="28"/>
-          <w:szCs w:val="28"/>
-          <w:lang w:eastAsia="ru-RU" w:bidi="ru-RU"/>
-        </w:rPr>
-        <w:t>3) при отсутствии государственных стандартов, определяющих требования к</w:t>
-      </w:r>
-    </w:p>
-    <w:p>
-      <w:pPr>
-        <w:spacing w:before="100" w:beforeAutospacing="1" w:after="240" w:line="360" w:lineRule="auto"/>
-        <w:jc w:val="both"/>
-        <w:rPr>
-          <w:rStyle w:val="FontStyle22"/>
-          <w:rFonts w:eastAsia="Times New Roman"/>
-          <w:sz w:val="28"/>
-          <w:szCs w:val="28"/>
-          <w:lang w:eastAsia="ru-RU" w:bidi="ru-RU"/>
-        </w:rPr>
-      </w:pPr>
-      <w:r>
-        <w:rPr>
-          <w:rStyle w:val="FontStyle22"/>
-          <w:rFonts w:eastAsia="Times New Roman"/>
-          <w:sz w:val="28"/>
-          <w:szCs w:val="28"/>
-          <w:lang w:eastAsia="ru-RU" w:bidi="ru-RU"/>
-        </w:rPr>
-        <w:t>документированию элементов системы, дополнительно включают требования к составу</w:t>
-      </w:r>
-    </w:p>
-    <w:p>
-      <w:pPr>
-        <w:spacing w:before="100" w:beforeAutospacing="1" w:after="240" w:line="360" w:lineRule="auto"/>
-        <w:jc w:val="both"/>
-        <w:rPr>
-          <w:rStyle w:val="FontStyle22"/>
-          <w:rFonts w:eastAsia="Times New Roman"/>
-          <w:sz w:val="28"/>
-          <w:szCs w:val="28"/>
-          <w:lang w:eastAsia="ru-RU" w:bidi="ru-RU"/>
-        </w:rPr>
-      </w:pPr>
-      <w:r>
-        <w:rPr>
-          <w:rStyle w:val="FontStyle22"/>
-          <w:rFonts w:eastAsia="Times New Roman"/>
-          <w:sz w:val="28"/>
-          <w:szCs w:val="28"/>
-          <w:lang w:eastAsia="ru-RU" w:bidi="ru-RU"/>
-        </w:rPr>
-        <w:t xml:space="preserve">и содержанию таких документов. </w:t>
-      </w:r>
-    </w:p>
-    <w:p>
-      <w:pPr>
-        <w:spacing w:before="100" w:beforeAutospacing="1" w:after="240" w:line="360" w:lineRule="auto"/>
-        <w:jc w:val="both"/>
-        <w:rPr>
-          <w:rStyle w:val="FontStyle22"/>
-          <w:rFonts w:eastAsia="Times New Roman"/>
-          <w:sz w:val="28"/>
-          <w:szCs w:val="28"/>
-          <w:lang w:eastAsia="ru-RU" w:bidi="ru-RU"/>
-        </w:rPr>
-      </w:pPr>
-      <w:r>
-        <w:rPr>
-          <w:rStyle w:val="FontStyle22"/>
-          <w:rFonts w:eastAsia="Times New Roman"/>
-          <w:sz w:val="28"/>
-          <w:szCs w:val="28"/>
-          <w:lang w:eastAsia="ru-RU" w:bidi="ru-RU"/>
-        </w:rPr>
-        <w:t>2.11. В разделе «Источники разработки» должны быть перечислены документы и</w:t>
-      </w:r>
-    </w:p>
-    <w:p>
-      <w:pPr>
-        <w:spacing w:before="100" w:beforeAutospacing="1" w:after="240" w:line="360" w:lineRule="auto"/>
-        <w:jc w:val="both"/>
-        <w:rPr>
-          <w:rStyle w:val="FontStyle22"/>
-          <w:rFonts w:eastAsia="Times New Roman"/>
-          <w:sz w:val="28"/>
-          <w:szCs w:val="28"/>
-          <w:lang w:eastAsia="ru-RU" w:bidi="ru-RU"/>
-        </w:rPr>
-      </w:pPr>
-      <w:r>
-        <w:rPr>
-          <w:rStyle w:val="FontStyle22"/>
-          <w:rFonts w:eastAsia="Times New Roman"/>
-          <w:sz w:val="28"/>
-          <w:szCs w:val="28"/>
-          <w:lang w:eastAsia="ru-RU" w:bidi="ru-RU"/>
-        </w:rPr>
         <w:t>информационные материалы (технико-экономическое обоснование, отчеты о</w:t>
       </w:r>
     </w:p>
@@ -8093,7 +8614,6 @@
           <w:szCs w:val="28"/>
           <w:lang w:eastAsia="ru-RU" w:bidi="ru-RU"/>
         </w:rPr>
-        <w:lastRenderedPageBreak/>
         <w:t xml:space="preserve">2.12. В состав ТЗ на АС при наличии утвержденных методик включают приложения, </w:t>
       </w:r>
     </w:p>
@@ -8345,7 +8865,23 @@
           <w:sz w:val="28"/>
           <w:szCs w:val="28"/>
         </w:rPr>
-        <w:t>Текст в программе оформить в соответствии с требованиями: Шрифт - Times New Roman. Пункт, подпункт (заголовок) - кегль 14, материал пункта, подпункта (основной текст) – кегль 12, выравнивание по ширине. Абзацный отступ – 1,25.</w:t>
+        <w:t xml:space="preserve">Текст в программе оформить в соответствии с требованиями: Шрифт - Times New </w:t>
+      </w:r>
+      <w:proofErr w:type="spellStart"/>
+      <w:r>
+        <w:rPr>
+          <w:sz w:val="28"/>
+          <w:szCs w:val="28"/>
+        </w:rPr>
+        <w:t>Roman</w:t>
+      </w:r>
+      <w:proofErr w:type="spellEnd"/>
+      <w:r>
+        <w:rPr>
+          <w:sz w:val="28"/>
+          <w:szCs w:val="28"/>
+        </w:rPr>
+        <w:t>. Пункт, подпункт (заголовок) - кегль 14, материал пункта, подпункта (основной текст) – кегль 12, выравнивание по ширине. Абзацный отступ – 1,25.</w:t>
       </w:r>
     </w:p>
     <w:p>
